--- a/docs/FSD.docx
+++ b/docs/FSD.docx
@@ -1242,8 +1242,6 @@
       <w:r>
         <w:t>With this information the application identifies the user and after the “Login” texted button. If the given credential is valid, the controller behind the front end forwards him/her to the home screen which belongs to him/her.</w:t>
       </w:r>
-      <w:bookmarkStart w:id="1" w:name="_GoBack"/>
-      <w:bookmarkEnd w:id="1"/>
     </w:p>
     <w:p>
       <w:pPr>
@@ -1279,11 +1277,11 @@
         <w:ind w:left="360"/>
         <w:jc w:val="both"/>
       </w:pPr>
-      <w:bookmarkStart w:id="2" w:name="_Toc393224984"/>
+      <w:bookmarkStart w:id="1" w:name="_Toc393224984"/>
       <w:r>
         <w:t>Forgotten Password</w:t>
       </w:r>
-      <w:bookmarkEnd w:id="2"/>
+      <w:bookmarkEnd w:id="1"/>
     </w:p>
     <w:p>
       <w:pPr>
@@ -1319,33 +1317,33 @@
         <w:ind w:left="360"/>
         <w:jc w:val="both"/>
       </w:pPr>
-      <w:bookmarkStart w:id="3" w:name="_Toc393224985"/>
+      <w:bookmarkStart w:id="2" w:name="_Toc393224985"/>
       <w:r>
         <w:t>Registration screen</w:t>
       </w:r>
+      <w:bookmarkEnd w:id="2"/>
+    </w:p>
+    <w:p>
+      <w:pPr>
+        <w:jc w:val="both"/>
+      </w:pPr>
+      <w:r>
+        <w:t>It is also a modal window which contains a form. This form collects the required and optional information about the user who want to register.</w:t>
+      </w:r>
+    </w:p>
+    <w:p>
+      <w:pPr>
+        <w:pStyle w:val="Cmsor2"/>
+        <w:jc w:val="both"/>
+      </w:pPr>
+      <w:bookmarkStart w:id="3" w:name="_Toc393224986"/>
+      <w:r>
+        <w:t xml:space="preserve">3.1 </w:t>
+      </w:r>
+      <w:r>
+        <w:t>Required information:</w:t>
+      </w:r>
       <w:bookmarkEnd w:id="3"/>
-    </w:p>
-    <w:p>
-      <w:pPr>
-        <w:jc w:val="both"/>
-      </w:pPr>
-      <w:r>
-        <w:t>It is also a modal window which contains a form. This form collects the required and optional information about the user who want to register.</w:t>
-      </w:r>
-    </w:p>
-    <w:p>
-      <w:pPr>
-        <w:pStyle w:val="Cmsor2"/>
-        <w:jc w:val="both"/>
-      </w:pPr>
-      <w:bookmarkStart w:id="4" w:name="_Toc393224986"/>
-      <w:r>
-        <w:t xml:space="preserve">3.1 </w:t>
-      </w:r>
-      <w:r>
-        <w:t>Required information:</w:t>
-      </w:r>
-      <w:bookmarkEnd w:id="4"/>
     </w:p>
     <w:p>
       <w:pPr>
@@ -1443,7 +1441,7 @@
         <w:pStyle w:val="Cmsor2"/>
         <w:jc w:val="both"/>
       </w:pPr>
-      <w:bookmarkStart w:id="5" w:name="_Toc393224987"/>
+      <w:bookmarkStart w:id="4" w:name="_Toc393224987"/>
       <w:r>
         <w:lastRenderedPageBreak/>
         <w:t xml:space="preserve">3.2 </w:t>
@@ -1454,7 +1452,7 @@
       <w:r>
         <w:t>:</w:t>
       </w:r>
-      <w:bookmarkEnd w:id="5"/>
+      <w:bookmarkEnd w:id="4"/>
       <w:r>
         <w:t xml:space="preserve"> </w:t>
       </w:r>
@@ -1508,36 +1506,36 @@
         <w:ind w:left="360"/>
         <w:jc w:val="both"/>
       </w:pPr>
-      <w:bookmarkStart w:id="6" w:name="_Toc393224988"/>
+      <w:bookmarkStart w:id="5" w:name="_Toc393224988"/>
       <w:r>
         <w:t>User home</w:t>
       </w:r>
+      <w:bookmarkEnd w:id="5"/>
+    </w:p>
+    <w:p>
+      <w:pPr>
+        <w:jc w:val="both"/>
+      </w:pPr>
+      <w:r>
+        <w:t>The user home is basically a dashboard. There is a menu with items for navigation, a dashboard with fancy tickets. Every ticket symbolize a gam</w:t>
+      </w:r>
+      <w:r>
+        <w:t>e where the user is registered and one more special ticket for create a new game. Beside the menu and the ticket panel there is also a notification bar/wall which contains the latest news and invitations.</w:t>
+      </w:r>
+    </w:p>
+    <w:p>
+      <w:pPr>
+        <w:pStyle w:val="Cmsor2"/>
+        <w:jc w:val="both"/>
+      </w:pPr>
+      <w:bookmarkStart w:id="6" w:name="_Toc393224989"/>
+      <w:r>
+        <w:t xml:space="preserve">4.1 </w:t>
+      </w:r>
+      <w:r>
+        <w:t>Menu items:</w:t>
+      </w:r>
       <w:bookmarkEnd w:id="6"/>
-    </w:p>
-    <w:p>
-      <w:pPr>
-        <w:jc w:val="both"/>
-      </w:pPr>
-      <w:r>
-        <w:t>The user home is basically a dashboard. There is a menu with items for navigation, a dashboard with fancy tickets. Every ticket symbolize a gam</w:t>
-      </w:r>
-      <w:r>
-        <w:t>e where the user is registered and one more special ticket for create a new game. Beside the menu and the ticket panel there is also a notification bar/wall which contains the latest news and invitations.</w:t>
-      </w:r>
-    </w:p>
-    <w:p>
-      <w:pPr>
-        <w:pStyle w:val="Cmsor2"/>
-        <w:jc w:val="both"/>
-      </w:pPr>
-      <w:bookmarkStart w:id="7" w:name="_Toc393224989"/>
-      <w:r>
-        <w:t xml:space="preserve">4.1 </w:t>
-      </w:r>
-      <w:r>
-        <w:t>Menu items:</w:t>
-      </w:r>
-      <w:bookmarkEnd w:id="7"/>
     </w:p>
     <w:p>
       <w:pPr>
@@ -1583,11 +1581,174 @@
         <w:ind w:left="360"/>
         <w:jc w:val="both"/>
       </w:pPr>
-      <w:bookmarkStart w:id="8" w:name="_Toc393224990"/>
+      <w:bookmarkStart w:id="7" w:name="_Toc393224990"/>
       <w:r>
         <w:t>Creating a new game</w:t>
       </w:r>
+      <w:bookmarkEnd w:id="7"/>
+    </w:p>
+    <w:p>
+      <w:r>
+        <w:t>Creating a game is maybe the most complicated part of the application. The admin has to configure the whole game step by step. Must note here that almost everything will be editable till the tournament begins.</w:t>
+      </w:r>
+    </w:p>
+    <w:p>
+      <w:r>
+        <w:t>User has to define the followings:</w:t>
+      </w:r>
+    </w:p>
+    <w:p>
+      <w:pPr>
+        <w:pStyle w:val="Listaszerbekezds"/>
+        <w:numPr>
+          <w:ilvl w:val="0"/>
+          <w:numId w:val="1"/>
+        </w:numPr>
+      </w:pPr>
+      <w:r>
+        <w:t>Name of the game</w:t>
+      </w:r>
+    </w:p>
+    <w:p>
+      <w:pPr>
+        <w:pStyle w:val="Listaszerbekezds"/>
+        <w:numPr>
+          <w:ilvl w:val="0"/>
+          <w:numId w:val="1"/>
+        </w:numPr>
+      </w:pPr>
+      <w:r>
+        <w:t>Number of the teams</w:t>
+      </w:r>
+      <w:r>
+        <w:t xml:space="preserve"> </w:t>
+      </w:r>
+    </w:p>
+    <w:p>
+      <w:pPr>
+        <w:pStyle w:val="Listaszerbekezds"/>
+        <w:numPr>
+          <w:ilvl w:val="0"/>
+          <w:numId w:val="1"/>
+        </w:numPr>
+      </w:pPr>
+      <w:r>
+        <w:t>Flow of the tournament</w:t>
+      </w:r>
+    </w:p>
+    <w:p>
+      <w:pPr>
+        <w:pStyle w:val="Listaszerbekezds"/>
+        <w:numPr>
+          <w:ilvl w:val="0"/>
+          <w:numId w:val="1"/>
+        </w:numPr>
+      </w:pPr>
+      <w:r>
+        <w:t>List of the teams</w:t>
+      </w:r>
+    </w:p>
+    <w:p>
+      <w:pPr>
+        <w:pStyle w:val="Listaszerbekezds"/>
+        <w:numPr>
+          <w:ilvl w:val="0"/>
+          <w:numId w:val="1"/>
+        </w:numPr>
+      </w:pPr>
+      <w:r>
+        <w:t>Fixtures</w:t>
+      </w:r>
+    </w:p>
+    <w:p>
+      <w:pPr>
+        <w:pStyle w:val="Listaszerbekezds"/>
+        <w:numPr>
+          <w:ilvl w:val="0"/>
+          <w:numId w:val="1"/>
+        </w:numPr>
+      </w:pPr>
+      <w:r>
+        <w:t>Attendees</w:t>
+      </w:r>
+    </w:p>
+    <w:p>
+      <w:pPr>
+        <w:pStyle w:val="Listaszerbekezds"/>
+        <w:numPr>
+          <w:ilvl w:val="0"/>
+          <w:numId w:val="1"/>
+        </w:numPr>
+      </w:pPr>
+      <w:r>
+        <w:t>Rules</w:t>
+      </w:r>
+    </w:p>
+    <w:p>
+      <w:pPr>
+        <w:pStyle w:val="Listaszerbekezds"/>
+        <w:numPr>
+          <w:ilvl w:val="0"/>
+          <w:numId w:val="1"/>
+        </w:numPr>
+      </w:pPr>
+      <w:r>
+        <w:t>Additional questions beside the rules</w:t>
+      </w:r>
+    </w:p>
+    <w:p>
+      <w:pPr>
+        <w:pStyle w:val="Cmsor2"/>
+      </w:pPr>
+      <w:r>
+        <w:t>5.1 Name of the game</w:t>
+      </w:r>
+    </w:p>
+    <w:p>
+      <w:r>
+        <w:t>It’s a simple text box. What has defined here by the admin will show for every user who attends the game when everything happens under the tournament. On the game ticket or the notification bar.</w:t>
+      </w:r>
+    </w:p>
+    <w:p>
+      <w:pPr>
+        <w:pStyle w:val="Cmsor2"/>
+      </w:pPr>
+      <w:r>
+        <w:lastRenderedPageBreak/>
+        <w:t>5.2 Number of the teams</w:t>
+      </w:r>
+    </w:p>
+    <w:p>
+      <w:r>
+        <w:t>It’s an important from the flow’s perspective. This defines which flow options available. And helps the app to generate the correct amount inputs in the next steps.</w:t>
+      </w:r>
+    </w:p>
+    <w:p>
+      <w:pPr>
+        <w:pStyle w:val="Cmsor2"/>
+      </w:pPr>
+      <w:r>
+        <w:t>5.3 F</w:t>
+      </w:r>
+      <w:bookmarkStart w:id="8" w:name="_GoBack"/>
       <w:bookmarkEnd w:id="8"/>
+    </w:p>
+    <w:p/>
+    <w:p>
+      <w:pPr>
+        <w:pStyle w:val="Cmsor2"/>
+      </w:pPr>
+      <w:r>
+        <w:t>5.4</w:t>
+      </w:r>
+      <w:r>
+        <w:t xml:space="preserve"> List of Teams</w:t>
+      </w:r>
+    </w:p>
+    <w:p>
+      <w:r>
+        <w:t xml:space="preserve">It’s really important to define the proper list of the teams attended to the specific tournament. In the previous step the admin gave the explicit number and </w:t>
+      </w:r>
     </w:p>
     <w:p>
       <w:pPr>
@@ -1763,9 +1924,9 @@
   </w:abstractNum>
   <w:abstractNum w:abstractNumId="1">
     <w:nsid w:val="604873EA"/>
-    <w:multiLevelType w:val="hybridMultilevel"/>
-    <w:tmpl w:val="8EDAC06E"/>
-    <w:lvl w:ilvl="0" w:tplc="0409000F">
+    <w:multiLevelType w:val="multilevel"/>
+    <w:tmpl w:val="8CDA16F2"/>
+    <w:lvl w:ilvl="0">
       <w:start w:val="1"/>
       <w:numFmt w:val="decimal"/>
       <w:lvlText w:val="%1."/>
@@ -1777,77 +1938,109 @@
         <w:rFonts w:hint="default"/>
       </w:rPr>
     </w:lvl>
-    <w:lvl w:ilvl="1" w:tplc="04090019" w:tentative="1">
-      <w:start w:val="1"/>
-      <w:numFmt w:val="lowerLetter"/>
-      <w:lvlText w:val="%2."/>
-      <w:lvlJc w:val="left"/>
-      <w:pPr>
-        <w:ind w:left="1440" w:hanging="360"/>
-      </w:pPr>
-    </w:lvl>
-    <w:lvl w:ilvl="2" w:tplc="0409001B" w:tentative="1">
-      <w:start w:val="1"/>
-      <w:numFmt w:val="lowerRoman"/>
-      <w:lvlText w:val="%3."/>
-      <w:lvlJc w:val="right"/>
-      <w:pPr>
-        <w:ind w:left="2160" w:hanging="180"/>
-      </w:pPr>
-    </w:lvl>
-    <w:lvl w:ilvl="3" w:tplc="0409000F" w:tentative="1">
+    <w:lvl w:ilvl="1">
       <w:start w:val="1"/>
       <w:numFmt w:val="decimal"/>
-      <w:lvlText w:val="%4."/>
+      <w:isLgl/>
+      <w:lvlText w:val="%1.%2"/>
       <w:lvlJc w:val="left"/>
       <w:pPr>
-        <w:ind w:left="2880" w:hanging="360"/>
-      </w:pPr>
+        <w:ind w:left="720" w:hanging="360"/>
+      </w:pPr>
+      <w:rPr>
+        <w:rFonts w:hint="default"/>
+      </w:rPr>
     </w:lvl>
-    <w:lvl w:ilvl="4" w:tplc="04090019" w:tentative="1">
-      <w:start w:val="1"/>
-      <w:numFmt w:val="lowerLetter"/>
-      <w:lvlText w:val="%5."/>
-      <w:lvlJc w:val="left"/>
-      <w:pPr>
-        <w:ind w:left="3600" w:hanging="360"/>
-      </w:pPr>
-    </w:lvl>
-    <w:lvl w:ilvl="5" w:tplc="0409001B" w:tentative="1">
-      <w:start w:val="1"/>
-      <w:numFmt w:val="lowerRoman"/>
-      <w:lvlText w:val="%6."/>
-      <w:lvlJc w:val="right"/>
-      <w:pPr>
-        <w:ind w:left="4320" w:hanging="180"/>
-      </w:pPr>
-    </w:lvl>
-    <w:lvl w:ilvl="6" w:tplc="0409000F" w:tentative="1">
+    <w:lvl w:ilvl="2">
       <w:start w:val="1"/>
       <w:numFmt w:val="decimal"/>
-      <w:lvlText w:val="%7."/>
+      <w:isLgl/>
+      <w:lvlText w:val="%1.%2.%3"/>
       <w:lvlJc w:val="left"/>
       <w:pPr>
-        <w:ind w:left="5040" w:hanging="360"/>
-      </w:pPr>
+        <w:ind w:left="1080" w:hanging="720"/>
+      </w:pPr>
+      <w:rPr>
+        <w:rFonts w:hint="default"/>
+      </w:rPr>
     </w:lvl>
-    <w:lvl w:ilvl="7" w:tplc="04090019" w:tentative="1">
+    <w:lvl w:ilvl="3">
       <w:start w:val="1"/>
-      <w:numFmt w:val="lowerLetter"/>
-      <w:lvlText w:val="%8."/>
+      <w:numFmt w:val="decimal"/>
+      <w:isLgl/>
+      <w:lvlText w:val="%1.%2.%3.%4"/>
       <w:lvlJc w:val="left"/>
       <w:pPr>
-        <w:ind w:left="5760" w:hanging="360"/>
-      </w:pPr>
+        <w:ind w:left="1080" w:hanging="720"/>
+      </w:pPr>
+      <w:rPr>
+        <w:rFonts w:hint="default"/>
+      </w:rPr>
     </w:lvl>
-    <w:lvl w:ilvl="8" w:tplc="0409001B" w:tentative="1">
+    <w:lvl w:ilvl="4">
       <w:start w:val="1"/>
-      <w:numFmt w:val="lowerRoman"/>
-      <w:lvlText w:val="%9."/>
-      <w:lvlJc w:val="right"/>
-      <w:pPr>
-        <w:ind w:left="6480" w:hanging="180"/>
-      </w:pPr>
+      <w:numFmt w:val="decimal"/>
+      <w:isLgl/>
+      <w:lvlText w:val="%1.%2.%3.%4.%5"/>
+      <w:lvlJc w:val="left"/>
+      <w:pPr>
+        <w:ind w:left="1440" w:hanging="1080"/>
+      </w:pPr>
+      <w:rPr>
+        <w:rFonts w:hint="default"/>
+      </w:rPr>
+    </w:lvl>
+    <w:lvl w:ilvl="5">
+      <w:start w:val="1"/>
+      <w:numFmt w:val="decimal"/>
+      <w:isLgl/>
+      <w:lvlText w:val="%1.%2.%3.%4.%5.%6"/>
+      <w:lvlJc w:val="left"/>
+      <w:pPr>
+        <w:ind w:left="1440" w:hanging="1080"/>
+      </w:pPr>
+      <w:rPr>
+        <w:rFonts w:hint="default"/>
+      </w:rPr>
+    </w:lvl>
+    <w:lvl w:ilvl="6">
+      <w:start w:val="1"/>
+      <w:numFmt w:val="decimal"/>
+      <w:isLgl/>
+      <w:lvlText w:val="%1.%2.%3.%4.%5.%6.%7"/>
+      <w:lvlJc w:val="left"/>
+      <w:pPr>
+        <w:ind w:left="1800" w:hanging="1440"/>
+      </w:pPr>
+      <w:rPr>
+        <w:rFonts w:hint="default"/>
+      </w:rPr>
+    </w:lvl>
+    <w:lvl w:ilvl="7">
+      <w:start w:val="1"/>
+      <w:numFmt w:val="decimal"/>
+      <w:isLgl/>
+      <w:lvlText w:val="%1.%2.%3.%4.%5.%6.%7.%8"/>
+      <w:lvlJc w:val="left"/>
+      <w:pPr>
+        <w:ind w:left="1800" w:hanging="1440"/>
+      </w:pPr>
+      <w:rPr>
+        <w:rFonts w:hint="default"/>
+      </w:rPr>
+    </w:lvl>
+    <w:lvl w:ilvl="8">
+      <w:start w:val="1"/>
+      <w:numFmt w:val="decimal"/>
+      <w:isLgl/>
+      <w:lvlText w:val="%1.%2.%3.%4.%5.%6.%7.%8.%9"/>
+      <w:lvlJc w:val="left"/>
+      <w:pPr>
+        <w:ind w:left="1800" w:hanging="1440"/>
+      </w:pPr>
+      <w:rPr>
+        <w:rFonts w:hint="default"/>
+      </w:rPr>
     </w:lvl>
   </w:abstractNum>
   <w:num w:numId="1">
@@ -2737,7 +2930,7 @@
 </file>
 
 <file path=customXml/itemProps1.xml><?xml version="1.0" encoding="utf-8"?>
-<ds:datastoreItem xmlns:ds="http://schemas.openxmlformats.org/officeDocument/2006/customXml" ds:itemID="{EFD7690F-DA56-40AF-904A-1BE32BF3D965}">
+<ds:datastoreItem xmlns:ds="http://schemas.openxmlformats.org/officeDocument/2006/customXml" ds:itemID="{570D0A11-6692-4B57-B381-47148B493D7C}">
   <ds:schemaRefs>
     <ds:schemaRef ds:uri="http://schemas.openxmlformats.org/officeDocument/2006/bibliography"/>
   </ds:schemaRefs>

--- a/docs/FSD.docx
+++ b/docs/FSD.docx
@@ -81,29 +81,14 @@
         <w:p>
           <w:pPr>
             <w:pStyle w:val="Tartalomjegyzkcmsora"/>
+            <w:jc w:val="both"/>
           </w:pPr>
-          <w:proofErr w:type="spellStart"/>
           <w:r>
             <w:rPr>
               <w:lang w:val="hu-HU"/>
             </w:rPr>
-            <w:t>Table</w:t>
+            <w:t>Table of contents</w:t>
           </w:r>
-          <w:proofErr w:type="spellEnd"/>
-          <w:r>
-            <w:rPr>
-              <w:lang w:val="hu-HU"/>
-            </w:rPr>
-            <w:t xml:space="preserve"> of </w:t>
-          </w:r>
-          <w:proofErr w:type="spellStart"/>
-          <w:r>
-            <w:rPr>
-              <w:lang w:val="hu-HU"/>
-            </w:rPr>
-            <w:t>contents</w:t>
-          </w:r>
-          <w:proofErr w:type="spellEnd"/>
         </w:p>
         <w:p>
           <w:pPr>
@@ -113,6 +98,7 @@
               <w:tab w:val="right" w:leader="dot" w:pos="9350"/>
             </w:tabs>
             <w:rPr>
+              <w:rFonts w:eastAsiaTheme="minorEastAsia"/>
               <w:noProof/>
             </w:rPr>
           </w:pPr>
@@ -125,7 +111,7 @@
           <w:r>
             <w:fldChar w:fldCharType="separate"/>
           </w:r>
-          <w:hyperlink w:anchor="_Toc393224983" w:history="1">
+          <w:hyperlink w:anchor="_Toc394444103" w:history="1">
             <w:r>
               <w:rPr>
                 <w:rStyle w:val="Hiperhivatkozs"/>
@@ -135,6 +121,7 @@
             </w:r>
             <w:r>
               <w:rPr>
+                <w:rFonts w:eastAsiaTheme="minorEastAsia"/>
                 <w:noProof/>
               </w:rPr>
               <w:tab/>
@@ -165,7 +152,7 @@
                 <w:noProof/>
                 <w:webHidden/>
               </w:rPr>
-              <w:instrText xml:space="preserve"> PAGEREF _Toc393224983 \h </w:instrText>
+              <w:instrText xml:space="preserve"> PAGEREF _Toc394444103 \h </w:instrText>
             </w:r>
             <w:r>
               <w:rPr>
@@ -185,7 +172,7 @@
                 <w:noProof/>
                 <w:webHidden/>
               </w:rPr>
-              <w:t>3</w:t>
+              <w:t>4</w:t>
             </w:r>
             <w:r>
               <w:rPr>
@@ -204,10 +191,11 @@
               <w:tab w:val="right" w:leader="dot" w:pos="9350"/>
             </w:tabs>
             <w:rPr>
+              <w:rFonts w:eastAsiaTheme="minorEastAsia"/>
               <w:noProof/>
             </w:rPr>
           </w:pPr>
-          <w:hyperlink w:anchor="_Toc393224984" w:history="1">
+          <w:hyperlink w:anchor="_Toc394444104" w:history="1">
             <w:r>
               <w:rPr>
                 <w:rStyle w:val="Hiperhivatkozs"/>
@@ -217,6 +205,7 @@
             </w:r>
             <w:r>
               <w:rPr>
+                <w:rFonts w:eastAsiaTheme="minorEastAsia"/>
                 <w:noProof/>
               </w:rPr>
               <w:tab/>
@@ -247,7 +236,7 @@
                 <w:noProof/>
                 <w:webHidden/>
               </w:rPr>
-              <w:instrText xml:space="preserve"> PAGEREF _Toc393224984 \h </w:instrText>
+              <w:instrText xml:space="preserve"> PAGEREF _Toc394444104 \h </w:instrText>
             </w:r>
             <w:r>
               <w:rPr>
@@ -267,7 +256,7 @@
                 <w:noProof/>
                 <w:webHidden/>
               </w:rPr>
-              <w:t>3</w:t>
+              <w:t>4</w:t>
             </w:r>
             <w:r>
               <w:rPr>
@@ -286,10 +275,11 @@
               <w:tab w:val="right" w:leader="dot" w:pos="9350"/>
             </w:tabs>
             <w:rPr>
+              <w:rFonts w:eastAsiaTheme="minorEastAsia"/>
               <w:noProof/>
             </w:rPr>
           </w:pPr>
-          <w:hyperlink w:anchor="_Toc393224985" w:history="1">
+          <w:hyperlink w:anchor="_Toc394444105" w:history="1">
             <w:r>
               <w:rPr>
                 <w:rStyle w:val="Hiperhivatkozs"/>
@@ -299,6 +289,7 @@
             </w:r>
             <w:r>
               <w:rPr>
+                <w:rFonts w:eastAsiaTheme="minorEastAsia"/>
                 <w:noProof/>
               </w:rPr>
               <w:tab/>
@@ -329,7 +320,7 @@
                 <w:noProof/>
                 <w:webHidden/>
               </w:rPr>
-              <w:instrText xml:space="preserve"> PAGEREF _Toc393224985 \h </w:instrText>
+              <w:instrText xml:space="preserve"> PAGEREF _Toc394444105 \h </w:instrText>
             </w:r>
             <w:r>
               <w:rPr>
@@ -349,7 +340,7 @@
                 <w:noProof/>
                 <w:webHidden/>
               </w:rPr>
-              <w:t>3</w:t>
+              <w:t>5</w:t>
             </w:r>
             <w:r>
               <w:rPr>
@@ -367,10 +358,11 @@
               <w:tab w:val="right" w:leader="dot" w:pos="9350"/>
             </w:tabs>
             <w:rPr>
+              <w:rFonts w:eastAsiaTheme="minorEastAsia"/>
               <w:noProof/>
             </w:rPr>
           </w:pPr>
-          <w:hyperlink w:anchor="_Toc393224986" w:history="1">
+          <w:hyperlink w:anchor="_Toc394444106" w:history="1">
             <w:r>
               <w:rPr>
                 <w:rStyle w:val="Hiperhivatkozs"/>
@@ -397,7 +389,7 @@
                 <w:noProof/>
                 <w:webHidden/>
               </w:rPr>
-              <w:instrText xml:space="preserve"> PAGEREF _Toc393224986 \h </w:instrText>
+              <w:instrText xml:space="preserve"> PAGEREF _Toc394444106 \h </w:instrText>
             </w:r>
             <w:r>
               <w:rPr>
@@ -417,7 +409,7 @@
                 <w:noProof/>
                 <w:webHidden/>
               </w:rPr>
-              <w:t>3</w:t>
+              <w:t>5</w:t>
             </w:r>
             <w:r>
               <w:rPr>
@@ -435,10 +427,11 @@
               <w:tab w:val="right" w:leader="dot" w:pos="9350"/>
             </w:tabs>
             <w:rPr>
+              <w:rFonts w:eastAsiaTheme="minorEastAsia"/>
               <w:noProof/>
             </w:rPr>
           </w:pPr>
-          <w:hyperlink w:anchor="_Toc393224987" w:history="1">
+          <w:hyperlink w:anchor="_Toc394444107" w:history="1">
             <w:r>
               <w:rPr>
                 <w:rStyle w:val="Hiperhivatkozs"/>
@@ -465,7 +458,7 @@
                 <w:noProof/>
                 <w:webHidden/>
               </w:rPr>
-              <w:instrText xml:space="preserve"> PAGEREF _Toc393224987 \h </w:instrText>
+              <w:instrText xml:space="preserve"> PAGEREF _Toc394444107 \h </w:instrText>
             </w:r>
             <w:r>
               <w:rPr>
@@ -485,7 +478,7 @@
                 <w:noProof/>
                 <w:webHidden/>
               </w:rPr>
-              <w:t>4</w:t>
+              <w:t>5</w:t>
             </w:r>
             <w:r>
               <w:rPr>
@@ -504,10 +497,11 @@
               <w:tab w:val="right" w:leader="dot" w:pos="9350"/>
             </w:tabs>
             <w:rPr>
+              <w:rFonts w:eastAsiaTheme="minorEastAsia"/>
               <w:noProof/>
             </w:rPr>
           </w:pPr>
-          <w:hyperlink w:anchor="_Toc393224988" w:history="1">
+          <w:hyperlink w:anchor="_Toc394444108" w:history="1">
             <w:r>
               <w:rPr>
                 <w:rStyle w:val="Hiperhivatkozs"/>
@@ -517,6 +511,7 @@
             </w:r>
             <w:r>
               <w:rPr>
+                <w:rFonts w:eastAsiaTheme="minorEastAsia"/>
                 <w:noProof/>
               </w:rPr>
               <w:tab/>
@@ -547,7 +542,7 @@
                 <w:noProof/>
                 <w:webHidden/>
               </w:rPr>
-              <w:instrText xml:space="preserve"> PAGEREF _Toc393224988 \h </w:instrText>
+              <w:instrText xml:space="preserve"> PAGEREF _Toc394444108 \h </w:instrText>
             </w:r>
             <w:r>
               <w:rPr>
@@ -567,7 +562,7 @@
                 <w:noProof/>
                 <w:webHidden/>
               </w:rPr>
-              <w:t>4</w:t>
+              <w:t>6</w:t>
             </w:r>
             <w:r>
               <w:rPr>
@@ -585,10 +580,11 @@
               <w:tab w:val="right" w:leader="dot" w:pos="9350"/>
             </w:tabs>
             <w:rPr>
+              <w:rFonts w:eastAsiaTheme="minorEastAsia"/>
               <w:noProof/>
             </w:rPr>
           </w:pPr>
-          <w:hyperlink w:anchor="_Toc393224989" w:history="1">
+          <w:hyperlink w:anchor="_Toc394444109" w:history="1">
             <w:r>
               <w:rPr>
                 <w:rStyle w:val="Hiperhivatkozs"/>
@@ -615,7 +611,7 @@
                 <w:noProof/>
                 <w:webHidden/>
               </w:rPr>
-              <w:instrText xml:space="preserve"> PAGEREF _Toc393224989 \h </w:instrText>
+              <w:instrText xml:space="preserve"> PAGEREF _Toc394444109 \h </w:instrText>
             </w:r>
             <w:r>
               <w:rPr>
@@ -635,7 +631,76 @@
                 <w:noProof/>
                 <w:webHidden/>
               </w:rPr>
-              <w:t>4</w:t>
+              <w:t>6</w:t>
+            </w:r>
+            <w:r>
+              <w:rPr>
+                <w:noProof/>
+                <w:webHidden/>
+              </w:rPr>
+              <w:fldChar w:fldCharType="end"/>
+            </w:r>
+          </w:hyperlink>
+        </w:p>
+        <w:p>
+          <w:pPr>
+            <w:pStyle w:val="TJ2"/>
+            <w:tabs>
+              <w:tab w:val="right" w:leader="dot" w:pos="9350"/>
+            </w:tabs>
+            <w:rPr>
+              <w:rFonts w:eastAsiaTheme="minorEastAsia"/>
+              <w:noProof/>
+            </w:rPr>
+          </w:pPr>
+          <w:hyperlink w:anchor="_Toc394444110" w:history="1">
+            <w:r>
+              <w:rPr>
+                <w:rStyle w:val="Hiperhivatkozs"/>
+                <w:noProof/>
+              </w:rPr>
+              <w:t>4.2 Tickets</w:t>
+            </w:r>
+            <w:r>
+              <w:rPr>
+                <w:noProof/>
+                <w:webHidden/>
+              </w:rPr>
+              <w:tab/>
+            </w:r>
+            <w:r>
+              <w:rPr>
+                <w:noProof/>
+                <w:webHidden/>
+              </w:rPr>
+              <w:fldChar w:fldCharType="begin"/>
+            </w:r>
+            <w:r>
+              <w:rPr>
+                <w:noProof/>
+                <w:webHidden/>
+              </w:rPr>
+              <w:instrText xml:space="preserve"> PAGEREF _Toc394444110 \h </w:instrText>
+            </w:r>
+            <w:r>
+              <w:rPr>
+                <w:noProof/>
+                <w:webHidden/>
+              </w:rPr>
+            </w:r>
+            <w:r>
+              <w:rPr>
+                <w:noProof/>
+                <w:webHidden/>
+              </w:rPr>
+              <w:fldChar w:fldCharType="separate"/>
+            </w:r>
+            <w:r>
+              <w:rPr>
+                <w:noProof/>
+                <w:webHidden/>
+              </w:rPr>
+              <w:t>6</w:t>
             </w:r>
             <w:r>
               <w:rPr>
@@ -654,10 +719,11 @@
               <w:tab w:val="right" w:leader="dot" w:pos="9350"/>
             </w:tabs>
             <w:rPr>
+              <w:rFonts w:eastAsiaTheme="minorEastAsia"/>
               <w:noProof/>
             </w:rPr>
           </w:pPr>
-          <w:hyperlink w:anchor="_Toc393224990" w:history="1">
+          <w:hyperlink w:anchor="_Toc394444111" w:history="1">
             <w:r>
               <w:rPr>
                 <w:rStyle w:val="Hiperhivatkozs"/>
@@ -667,6 +733,7 @@
             </w:r>
             <w:r>
               <w:rPr>
+                <w:rFonts w:eastAsiaTheme="minorEastAsia"/>
                 <w:noProof/>
               </w:rPr>
               <w:tab/>
@@ -697,7 +764,7 @@
                 <w:noProof/>
                 <w:webHidden/>
               </w:rPr>
-              <w:instrText xml:space="preserve"> PAGEREF _Toc393224990 \h </w:instrText>
+              <w:instrText xml:space="preserve"> PAGEREF _Toc394444111 \h </w:instrText>
             </w:r>
             <w:r>
               <w:rPr>
@@ -717,7 +784,490 @@
                 <w:noProof/>
                 <w:webHidden/>
               </w:rPr>
-              <w:t>4</w:t>
+              <w:t>8</w:t>
+            </w:r>
+            <w:r>
+              <w:rPr>
+                <w:noProof/>
+                <w:webHidden/>
+              </w:rPr>
+              <w:fldChar w:fldCharType="end"/>
+            </w:r>
+          </w:hyperlink>
+        </w:p>
+        <w:p>
+          <w:pPr>
+            <w:pStyle w:val="TJ2"/>
+            <w:tabs>
+              <w:tab w:val="right" w:leader="dot" w:pos="9350"/>
+            </w:tabs>
+            <w:rPr>
+              <w:rFonts w:eastAsiaTheme="minorEastAsia"/>
+              <w:noProof/>
+            </w:rPr>
+          </w:pPr>
+          <w:hyperlink w:anchor="_Toc394444112" w:history="1">
+            <w:r>
+              <w:rPr>
+                <w:rStyle w:val="Hiperhivatkozs"/>
+                <w:noProof/>
+              </w:rPr>
+              <w:t>5.1 Name of the game</w:t>
+            </w:r>
+            <w:r>
+              <w:rPr>
+                <w:noProof/>
+                <w:webHidden/>
+              </w:rPr>
+              <w:tab/>
+            </w:r>
+            <w:r>
+              <w:rPr>
+                <w:noProof/>
+                <w:webHidden/>
+              </w:rPr>
+              <w:fldChar w:fldCharType="begin"/>
+            </w:r>
+            <w:r>
+              <w:rPr>
+                <w:noProof/>
+                <w:webHidden/>
+              </w:rPr>
+              <w:instrText xml:space="preserve"> PAGEREF _Toc394444112 \h </w:instrText>
+            </w:r>
+            <w:r>
+              <w:rPr>
+                <w:noProof/>
+                <w:webHidden/>
+              </w:rPr>
+            </w:r>
+            <w:r>
+              <w:rPr>
+                <w:noProof/>
+                <w:webHidden/>
+              </w:rPr>
+              <w:fldChar w:fldCharType="separate"/>
+            </w:r>
+            <w:r>
+              <w:rPr>
+                <w:noProof/>
+                <w:webHidden/>
+              </w:rPr>
+              <w:t>8</w:t>
+            </w:r>
+            <w:r>
+              <w:rPr>
+                <w:noProof/>
+                <w:webHidden/>
+              </w:rPr>
+              <w:fldChar w:fldCharType="end"/>
+            </w:r>
+          </w:hyperlink>
+        </w:p>
+        <w:p>
+          <w:pPr>
+            <w:pStyle w:val="TJ2"/>
+            <w:tabs>
+              <w:tab w:val="right" w:leader="dot" w:pos="9350"/>
+            </w:tabs>
+            <w:rPr>
+              <w:rFonts w:eastAsiaTheme="minorEastAsia"/>
+              <w:noProof/>
+            </w:rPr>
+          </w:pPr>
+          <w:hyperlink w:anchor="_Toc394444113" w:history="1">
+            <w:r>
+              <w:rPr>
+                <w:rStyle w:val="Hiperhivatkozs"/>
+                <w:noProof/>
+              </w:rPr>
+              <w:t>5.2 Tournament type</w:t>
+            </w:r>
+            <w:r>
+              <w:rPr>
+                <w:noProof/>
+                <w:webHidden/>
+              </w:rPr>
+              <w:tab/>
+            </w:r>
+            <w:r>
+              <w:rPr>
+                <w:noProof/>
+                <w:webHidden/>
+              </w:rPr>
+              <w:fldChar w:fldCharType="begin"/>
+            </w:r>
+            <w:r>
+              <w:rPr>
+                <w:noProof/>
+                <w:webHidden/>
+              </w:rPr>
+              <w:instrText xml:space="preserve"> PAGEREF _Toc394444113 \h </w:instrText>
+            </w:r>
+            <w:r>
+              <w:rPr>
+                <w:noProof/>
+                <w:webHidden/>
+              </w:rPr>
+            </w:r>
+            <w:r>
+              <w:rPr>
+                <w:noProof/>
+                <w:webHidden/>
+              </w:rPr>
+              <w:fldChar w:fldCharType="separate"/>
+            </w:r>
+            <w:r>
+              <w:rPr>
+                <w:noProof/>
+                <w:webHidden/>
+              </w:rPr>
+              <w:t>8</w:t>
+            </w:r>
+            <w:r>
+              <w:rPr>
+                <w:noProof/>
+                <w:webHidden/>
+              </w:rPr>
+              <w:fldChar w:fldCharType="end"/>
+            </w:r>
+          </w:hyperlink>
+        </w:p>
+        <w:p>
+          <w:pPr>
+            <w:pStyle w:val="TJ2"/>
+            <w:tabs>
+              <w:tab w:val="right" w:leader="dot" w:pos="9350"/>
+            </w:tabs>
+            <w:rPr>
+              <w:rFonts w:eastAsiaTheme="minorEastAsia"/>
+              <w:noProof/>
+            </w:rPr>
+          </w:pPr>
+          <w:hyperlink w:anchor="_Toc394444114" w:history="1">
+            <w:r>
+              <w:rPr>
+                <w:rStyle w:val="Hiperhivatkozs"/>
+                <w:noProof/>
+              </w:rPr>
+              <w:t>5.3 Groups and teams</w:t>
+            </w:r>
+            <w:r>
+              <w:rPr>
+                <w:noProof/>
+                <w:webHidden/>
+              </w:rPr>
+              <w:tab/>
+            </w:r>
+            <w:r>
+              <w:rPr>
+                <w:noProof/>
+                <w:webHidden/>
+              </w:rPr>
+              <w:fldChar w:fldCharType="begin"/>
+            </w:r>
+            <w:r>
+              <w:rPr>
+                <w:noProof/>
+                <w:webHidden/>
+              </w:rPr>
+              <w:instrText xml:space="preserve"> PAGEREF _Toc394444114 \h </w:instrText>
+            </w:r>
+            <w:r>
+              <w:rPr>
+                <w:noProof/>
+                <w:webHidden/>
+              </w:rPr>
+            </w:r>
+            <w:r>
+              <w:rPr>
+                <w:noProof/>
+                <w:webHidden/>
+              </w:rPr>
+              <w:fldChar w:fldCharType="separate"/>
+            </w:r>
+            <w:r>
+              <w:rPr>
+                <w:noProof/>
+                <w:webHidden/>
+              </w:rPr>
+              <w:t>8</w:t>
+            </w:r>
+            <w:r>
+              <w:rPr>
+                <w:noProof/>
+                <w:webHidden/>
+              </w:rPr>
+              <w:fldChar w:fldCharType="end"/>
+            </w:r>
+          </w:hyperlink>
+        </w:p>
+        <w:p>
+          <w:pPr>
+            <w:pStyle w:val="TJ2"/>
+            <w:tabs>
+              <w:tab w:val="right" w:leader="dot" w:pos="9350"/>
+            </w:tabs>
+            <w:rPr>
+              <w:rFonts w:eastAsiaTheme="minorEastAsia"/>
+              <w:noProof/>
+            </w:rPr>
+          </w:pPr>
+          <w:hyperlink w:anchor="_Toc394444115" w:history="1">
+            <w:r>
+              <w:rPr>
+                <w:rStyle w:val="Hiperhivatkozs"/>
+                <w:noProof/>
+              </w:rPr>
+              <w:t>5.4 Fixtures</w:t>
+            </w:r>
+            <w:r>
+              <w:rPr>
+                <w:noProof/>
+                <w:webHidden/>
+              </w:rPr>
+              <w:tab/>
+            </w:r>
+            <w:r>
+              <w:rPr>
+                <w:noProof/>
+                <w:webHidden/>
+              </w:rPr>
+              <w:fldChar w:fldCharType="begin"/>
+            </w:r>
+            <w:r>
+              <w:rPr>
+                <w:noProof/>
+                <w:webHidden/>
+              </w:rPr>
+              <w:instrText xml:space="preserve"> PAGEREF _Toc394444115 \h </w:instrText>
+            </w:r>
+            <w:r>
+              <w:rPr>
+                <w:noProof/>
+                <w:webHidden/>
+              </w:rPr>
+            </w:r>
+            <w:r>
+              <w:rPr>
+                <w:noProof/>
+                <w:webHidden/>
+              </w:rPr>
+              <w:fldChar w:fldCharType="separate"/>
+            </w:r>
+            <w:r>
+              <w:rPr>
+                <w:noProof/>
+                <w:webHidden/>
+              </w:rPr>
+              <w:t>9</w:t>
+            </w:r>
+            <w:r>
+              <w:rPr>
+                <w:noProof/>
+                <w:webHidden/>
+              </w:rPr>
+              <w:fldChar w:fldCharType="end"/>
+            </w:r>
+          </w:hyperlink>
+        </w:p>
+        <w:p>
+          <w:pPr>
+            <w:pStyle w:val="TJ2"/>
+            <w:tabs>
+              <w:tab w:val="right" w:leader="dot" w:pos="9350"/>
+            </w:tabs>
+            <w:rPr>
+              <w:rFonts w:eastAsiaTheme="minorEastAsia"/>
+              <w:noProof/>
+            </w:rPr>
+          </w:pPr>
+          <w:hyperlink w:anchor="_Toc394444116" w:history="1">
+            <w:r>
+              <w:rPr>
+                <w:rStyle w:val="Hiperhivatkozs"/>
+                <w:noProof/>
+              </w:rPr>
+              <w:t>5.5 Rules</w:t>
+            </w:r>
+            <w:r>
+              <w:rPr>
+                <w:noProof/>
+                <w:webHidden/>
+              </w:rPr>
+              <w:tab/>
+            </w:r>
+            <w:r>
+              <w:rPr>
+                <w:noProof/>
+                <w:webHidden/>
+              </w:rPr>
+              <w:fldChar w:fldCharType="begin"/>
+            </w:r>
+            <w:r>
+              <w:rPr>
+                <w:noProof/>
+                <w:webHidden/>
+              </w:rPr>
+              <w:instrText xml:space="preserve"> PAGEREF _Toc394444116 \h </w:instrText>
+            </w:r>
+            <w:r>
+              <w:rPr>
+                <w:noProof/>
+                <w:webHidden/>
+              </w:rPr>
+            </w:r>
+            <w:r>
+              <w:rPr>
+                <w:noProof/>
+                <w:webHidden/>
+              </w:rPr>
+              <w:fldChar w:fldCharType="separate"/>
+            </w:r>
+            <w:r>
+              <w:rPr>
+                <w:noProof/>
+                <w:webHidden/>
+              </w:rPr>
+              <w:t>9</w:t>
+            </w:r>
+            <w:r>
+              <w:rPr>
+                <w:noProof/>
+                <w:webHidden/>
+              </w:rPr>
+              <w:fldChar w:fldCharType="end"/>
+            </w:r>
+          </w:hyperlink>
+        </w:p>
+        <w:p>
+          <w:pPr>
+            <w:pStyle w:val="TJ2"/>
+            <w:tabs>
+              <w:tab w:val="right" w:leader="dot" w:pos="9350"/>
+            </w:tabs>
+            <w:rPr>
+              <w:rFonts w:eastAsiaTheme="minorEastAsia"/>
+              <w:noProof/>
+            </w:rPr>
+          </w:pPr>
+          <w:hyperlink w:anchor="_Toc394444117" w:history="1">
+            <w:r>
+              <w:rPr>
+                <w:rStyle w:val="Hiperhivatkozs"/>
+                <w:noProof/>
+              </w:rPr>
+              <w:t>5.6 Attendees</w:t>
+            </w:r>
+            <w:r>
+              <w:rPr>
+                <w:noProof/>
+                <w:webHidden/>
+              </w:rPr>
+              <w:tab/>
+            </w:r>
+            <w:r>
+              <w:rPr>
+                <w:noProof/>
+                <w:webHidden/>
+              </w:rPr>
+              <w:fldChar w:fldCharType="begin"/>
+            </w:r>
+            <w:r>
+              <w:rPr>
+                <w:noProof/>
+                <w:webHidden/>
+              </w:rPr>
+              <w:instrText xml:space="preserve"> PAGEREF _Toc394444117 \h </w:instrText>
+            </w:r>
+            <w:r>
+              <w:rPr>
+                <w:noProof/>
+                <w:webHidden/>
+              </w:rPr>
+            </w:r>
+            <w:r>
+              <w:rPr>
+                <w:noProof/>
+                <w:webHidden/>
+              </w:rPr>
+              <w:fldChar w:fldCharType="separate"/>
+            </w:r>
+            <w:r>
+              <w:rPr>
+                <w:noProof/>
+                <w:webHidden/>
+              </w:rPr>
+              <w:t>10</w:t>
+            </w:r>
+            <w:r>
+              <w:rPr>
+                <w:noProof/>
+                <w:webHidden/>
+              </w:rPr>
+              <w:fldChar w:fldCharType="end"/>
+            </w:r>
+          </w:hyperlink>
+        </w:p>
+        <w:p>
+          <w:pPr>
+            <w:pStyle w:val="TJ2"/>
+            <w:tabs>
+              <w:tab w:val="right" w:leader="dot" w:pos="9350"/>
+            </w:tabs>
+            <w:rPr>
+              <w:rFonts w:eastAsiaTheme="minorEastAsia"/>
+              <w:noProof/>
+            </w:rPr>
+          </w:pPr>
+          <w:hyperlink w:anchor="_Toc394444118" w:history="1">
+            <w:r>
+              <w:rPr>
+                <w:rStyle w:val="Hiperhivatkozs"/>
+                <w:noProof/>
+              </w:rPr>
+              <w:t>5.7 Define Custom tournament type</w:t>
+            </w:r>
+            <w:r>
+              <w:rPr>
+                <w:noProof/>
+                <w:webHidden/>
+              </w:rPr>
+              <w:tab/>
+            </w:r>
+            <w:r>
+              <w:rPr>
+                <w:noProof/>
+                <w:webHidden/>
+              </w:rPr>
+              <w:fldChar w:fldCharType="begin"/>
+            </w:r>
+            <w:r>
+              <w:rPr>
+                <w:noProof/>
+                <w:webHidden/>
+              </w:rPr>
+              <w:instrText xml:space="preserve"> PAGEREF _Toc394444118 \h </w:instrText>
+            </w:r>
+            <w:r>
+              <w:rPr>
+                <w:noProof/>
+                <w:webHidden/>
+              </w:rPr>
+            </w:r>
+            <w:r>
+              <w:rPr>
+                <w:noProof/>
+                <w:webHidden/>
+              </w:rPr>
+              <w:fldChar w:fldCharType="separate"/>
+            </w:r>
+            <w:r>
+              <w:rPr>
+                <w:noProof/>
+                <w:webHidden/>
+              </w:rPr>
+              <w:t>10</w:t>
             </w:r>
             <w:r>
               <w:rPr>
@@ -736,10 +1286,11 @@
               <w:tab w:val="right" w:leader="dot" w:pos="9350"/>
             </w:tabs>
             <w:rPr>
+              <w:rFonts w:eastAsiaTheme="minorEastAsia"/>
               <w:noProof/>
             </w:rPr>
           </w:pPr>
-          <w:hyperlink w:anchor="_Toc393224991" w:history="1">
+          <w:hyperlink w:anchor="_Toc394444119" w:history="1">
             <w:r>
               <w:rPr>
                 <w:rStyle w:val="Hiperhivatkozs"/>
@@ -749,6 +1300,7 @@
             </w:r>
             <w:r>
               <w:rPr>
+                <w:rFonts w:eastAsiaTheme="minorEastAsia"/>
                 <w:noProof/>
               </w:rPr>
               <w:tab/>
@@ -779,7 +1331,7 @@
                 <w:noProof/>
                 <w:webHidden/>
               </w:rPr>
-              <w:instrText xml:space="preserve"> PAGEREF _Toc393224991 \h </w:instrText>
+              <w:instrText xml:space="preserve"> PAGEREF _Toc394444119 \h </w:instrText>
             </w:r>
             <w:r>
               <w:rPr>
@@ -799,7 +1351,7 @@
                 <w:noProof/>
                 <w:webHidden/>
               </w:rPr>
-              <w:t>4</w:t>
+              <w:t>10</w:t>
             </w:r>
             <w:r>
               <w:rPr>
@@ -818,10 +1370,11 @@
               <w:tab w:val="right" w:leader="dot" w:pos="9350"/>
             </w:tabs>
             <w:rPr>
+              <w:rFonts w:eastAsiaTheme="minorEastAsia"/>
               <w:noProof/>
             </w:rPr>
           </w:pPr>
-          <w:hyperlink w:anchor="_Toc393224992" w:history="1">
+          <w:hyperlink w:anchor="_Toc394444120" w:history="1">
             <w:r>
               <w:rPr>
                 <w:rStyle w:val="Hiperhivatkozs"/>
@@ -831,6 +1384,7 @@
             </w:r>
             <w:r>
               <w:rPr>
+                <w:rFonts w:eastAsiaTheme="minorEastAsia"/>
                 <w:noProof/>
               </w:rPr>
               <w:tab/>
@@ -861,7 +1415,7 @@
                 <w:noProof/>
                 <w:webHidden/>
               </w:rPr>
-              <w:instrText xml:space="preserve"> PAGEREF _Toc393224992 \h </w:instrText>
+              <w:instrText xml:space="preserve"> PAGEREF _Toc394444120 \h </w:instrText>
             </w:r>
             <w:r>
               <w:rPr>
@@ -881,7 +1435,328 @@
                 <w:noProof/>
                 <w:webHidden/>
               </w:rPr>
-              <w:t>4</w:t>
+              <w:t>11</w:t>
+            </w:r>
+            <w:r>
+              <w:rPr>
+                <w:noProof/>
+                <w:webHidden/>
+              </w:rPr>
+              <w:fldChar w:fldCharType="end"/>
+            </w:r>
+          </w:hyperlink>
+        </w:p>
+        <w:p>
+          <w:pPr>
+            <w:pStyle w:val="TJ2"/>
+            <w:tabs>
+              <w:tab w:val="left" w:pos="880"/>
+              <w:tab w:val="right" w:leader="dot" w:pos="9350"/>
+            </w:tabs>
+            <w:rPr>
+              <w:rFonts w:eastAsiaTheme="minorEastAsia"/>
+              <w:noProof/>
+            </w:rPr>
+          </w:pPr>
+          <w:hyperlink w:anchor="_Toc394444121" w:history="1">
+            <w:r>
+              <w:rPr>
+                <w:rStyle w:val="Hiperhivatkozs"/>
+                <w:noProof/>
+              </w:rPr>
+              <w:t>7.1</w:t>
+            </w:r>
+            <w:r>
+              <w:rPr>
+                <w:rFonts w:eastAsiaTheme="minorEastAsia"/>
+                <w:noProof/>
+              </w:rPr>
+              <w:tab/>
+            </w:r>
+            <w:r>
+              <w:rPr>
+                <w:rStyle w:val="Hiperhivatkozs"/>
+                <w:noProof/>
+              </w:rPr>
+              <w:t>Tips for the next round</w:t>
+            </w:r>
+            <w:r>
+              <w:rPr>
+                <w:noProof/>
+                <w:webHidden/>
+              </w:rPr>
+              <w:tab/>
+            </w:r>
+            <w:r>
+              <w:rPr>
+                <w:noProof/>
+                <w:webHidden/>
+              </w:rPr>
+              <w:fldChar w:fldCharType="begin"/>
+            </w:r>
+            <w:r>
+              <w:rPr>
+                <w:noProof/>
+                <w:webHidden/>
+              </w:rPr>
+              <w:instrText xml:space="preserve"> PAGEREF _Toc394444121 \h </w:instrText>
+            </w:r>
+            <w:r>
+              <w:rPr>
+                <w:noProof/>
+                <w:webHidden/>
+              </w:rPr>
+            </w:r>
+            <w:r>
+              <w:rPr>
+                <w:noProof/>
+                <w:webHidden/>
+              </w:rPr>
+              <w:fldChar w:fldCharType="separate"/>
+            </w:r>
+            <w:r>
+              <w:rPr>
+                <w:noProof/>
+                <w:webHidden/>
+              </w:rPr>
+              <w:t>11</w:t>
+            </w:r>
+            <w:r>
+              <w:rPr>
+                <w:noProof/>
+                <w:webHidden/>
+              </w:rPr>
+              <w:fldChar w:fldCharType="end"/>
+            </w:r>
+          </w:hyperlink>
+        </w:p>
+        <w:p>
+          <w:pPr>
+            <w:pStyle w:val="TJ2"/>
+            <w:tabs>
+              <w:tab w:val="left" w:pos="880"/>
+              <w:tab w:val="right" w:leader="dot" w:pos="9350"/>
+            </w:tabs>
+            <w:rPr>
+              <w:rFonts w:eastAsiaTheme="minorEastAsia"/>
+              <w:noProof/>
+            </w:rPr>
+          </w:pPr>
+          <w:hyperlink w:anchor="_Toc394444122" w:history="1">
+            <w:r>
+              <w:rPr>
+                <w:rStyle w:val="Hiperhivatkozs"/>
+                <w:noProof/>
+              </w:rPr>
+              <w:t>7.2</w:t>
+            </w:r>
+            <w:r>
+              <w:rPr>
+                <w:rFonts w:eastAsiaTheme="minorEastAsia"/>
+                <w:noProof/>
+              </w:rPr>
+              <w:tab/>
+            </w:r>
+            <w:r>
+              <w:rPr>
+                <w:rStyle w:val="Hiperhivatkozs"/>
+                <w:noProof/>
+              </w:rPr>
+              <w:t>Game standings</w:t>
+            </w:r>
+            <w:r>
+              <w:rPr>
+                <w:noProof/>
+                <w:webHidden/>
+              </w:rPr>
+              <w:tab/>
+            </w:r>
+            <w:r>
+              <w:rPr>
+                <w:noProof/>
+                <w:webHidden/>
+              </w:rPr>
+              <w:fldChar w:fldCharType="begin"/>
+            </w:r>
+            <w:r>
+              <w:rPr>
+                <w:noProof/>
+                <w:webHidden/>
+              </w:rPr>
+              <w:instrText xml:space="preserve"> PAGEREF _Toc394444122 \h </w:instrText>
+            </w:r>
+            <w:r>
+              <w:rPr>
+                <w:noProof/>
+                <w:webHidden/>
+              </w:rPr>
+            </w:r>
+            <w:r>
+              <w:rPr>
+                <w:noProof/>
+                <w:webHidden/>
+              </w:rPr>
+              <w:fldChar w:fldCharType="separate"/>
+            </w:r>
+            <w:r>
+              <w:rPr>
+                <w:noProof/>
+                <w:webHidden/>
+              </w:rPr>
+              <w:t>12</w:t>
+            </w:r>
+            <w:r>
+              <w:rPr>
+                <w:noProof/>
+                <w:webHidden/>
+              </w:rPr>
+              <w:fldChar w:fldCharType="end"/>
+            </w:r>
+          </w:hyperlink>
+        </w:p>
+        <w:p>
+          <w:pPr>
+            <w:pStyle w:val="TJ2"/>
+            <w:tabs>
+              <w:tab w:val="left" w:pos="880"/>
+              <w:tab w:val="right" w:leader="dot" w:pos="9350"/>
+            </w:tabs>
+            <w:rPr>
+              <w:rFonts w:eastAsiaTheme="minorEastAsia"/>
+              <w:noProof/>
+            </w:rPr>
+          </w:pPr>
+          <w:hyperlink w:anchor="_Toc394444123" w:history="1">
+            <w:r>
+              <w:rPr>
+                <w:rStyle w:val="Hiperhivatkozs"/>
+                <w:noProof/>
+              </w:rPr>
+              <w:t>7.3</w:t>
+            </w:r>
+            <w:r>
+              <w:rPr>
+                <w:rFonts w:eastAsiaTheme="minorEastAsia"/>
+                <w:noProof/>
+              </w:rPr>
+              <w:tab/>
+            </w:r>
+            <w:r>
+              <w:rPr>
+                <w:rStyle w:val="Hiperhivatkozs"/>
+                <w:noProof/>
+              </w:rPr>
+              <w:t>Standings of the tournament</w:t>
+            </w:r>
+            <w:r>
+              <w:rPr>
+                <w:noProof/>
+                <w:webHidden/>
+              </w:rPr>
+              <w:tab/>
+            </w:r>
+            <w:r>
+              <w:rPr>
+                <w:noProof/>
+                <w:webHidden/>
+              </w:rPr>
+              <w:fldChar w:fldCharType="begin"/>
+            </w:r>
+            <w:r>
+              <w:rPr>
+                <w:noProof/>
+                <w:webHidden/>
+              </w:rPr>
+              <w:instrText xml:space="preserve"> PAGEREF _Toc394444123 \h </w:instrText>
+            </w:r>
+            <w:r>
+              <w:rPr>
+                <w:noProof/>
+                <w:webHidden/>
+              </w:rPr>
+            </w:r>
+            <w:r>
+              <w:rPr>
+                <w:noProof/>
+                <w:webHidden/>
+              </w:rPr>
+              <w:fldChar w:fldCharType="separate"/>
+            </w:r>
+            <w:r>
+              <w:rPr>
+                <w:noProof/>
+                <w:webHidden/>
+              </w:rPr>
+              <w:t>12</w:t>
+            </w:r>
+            <w:r>
+              <w:rPr>
+                <w:noProof/>
+                <w:webHidden/>
+              </w:rPr>
+              <w:fldChar w:fldCharType="end"/>
+            </w:r>
+          </w:hyperlink>
+        </w:p>
+        <w:p>
+          <w:pPr>
+            <w:pStyle w:val="TJ2"/>
+            <w:tabs>
+              <w:tab w:val="right" w:leader="dot" w:pos="9350"/>
+            </w:tabs>
+            <w:rPr>
+              <w:rFonts w:eastAsiaTheme="minorEastAsia"/>
+              <w:noProof/>
+            </w:rPr>
+          </w:pPr>
+          <w:hyperlink w:anchor="_Toc394444124" w:history="1">
+            <w:r>
+              <w:rPr>
+                <w:rStyle w:val="Hiperhivatkozs"/>
+                <w:noProof/>
+              </w:rPr>
+              <w:t>7.4 The fixtures round by round</w:t>
+            </w:r>
+            <w:r>
+              <w:rPr>
+                <w:noProof/>
+                <w:webHidden/>
+              </w:rPr>
+              <w:tab/>
+            </w:r>
+            <w:r>
+              <w:rPr>
+                <w:noProof/>
+                <w:webHidden/>
+              </w:rPr>
+              <w:fldChar w:fldCharType="begin"/>
+            </w:r>
+            <w:r>
+              <w:rPr>
+                <w:noProof/>
+                <w:webHidden/>
+              </w:rPr>
+              <w:instrText xml:space="preserve"> PAGEREF _Toc394444124 \h </w:instrText>
+            </w:r>
+            <w:r>
+              <w:rPr>
+                <w:noProof/>
+                <w:webHidden/>
+              </w:rPr>
+            </w:r>
+            <w:r>
+              <w:rPr>
+                <w:noProof/>
+                <w:webHidden/>
+              </w:rPr>
+              <w:fldChar w:fldCharType="separate"/>
+            </w:r>
+            <w:r>
+              <w:rPr>
+                <w:noProof/>
+                <w:webHidden/>
+              </w:rPr>
+              <w:t>12</w:t>
             </w:r>
             <w:r>
               <w:rPr>
@@ -900,19 +1775,21 @@
               <w:tab w:val="right" w:leader="dot" w:pos="9350"/>
             </w:tabs>
             <w:rPr>
+              <w:rFonts w:eastAsiaTheme="minorEastAsia"/>
               <w:noProof/>
             </w:rPr>
           </w:pPr>
-          <w:hyperlink w:anchor="_Toc393224993" w:history="1">
+          <w:hyperlink w:anchor="_Toc394444125" w:history="1">
             <w:r>
               <w:rPr>
                 <w:rStyle w:val="Hiperhivatkozs"/>
                 <w:noProof/>
               </w:rPr>
-              <w:t>8.</w:t>
-            </w:r>
-            <w:r>
-              <w:rPr>
+              <w:t>8</w:t>
+            </w:r>
+            <w:r>
+              <w:rPr>
+                <w:rFonts w:eastAsiaTheme="minorEastAsia"/>
                 <w:noProof/>
               </w:rPr>
               <w:tab/>
@@ -943,7 +1820,7 @@
                 <w:noProof/>
                 <w:webHidden/>
               </w:rPr>
-              <w:instrText xml:space="preserve"> PAGEREF _Toc393224993 \h </w:instrText>
+              <w:instrText xml:space="preserve"> PAGEREF _Toc394444125 \h </w:instrText>
             </w:r>
             <w:r>
               <w:rPr>
@@ -963,7 +1840,7 @@
                 <w:noProof/>
                 <w:webHidden/>
               </w:rPr>
-              <w:t>4</w:t>
+              <w:t>12</w:t>
             </w:r>
             <w:r>
               <w:rPr>
@@ -975,6 +1852,9 @@
           </w:hyperlink>
         </w:p>
         <w:p>
+          <w:pPr>
+            <w:jc w:val="both"/>
+          </w:pPr>
           <w:r>
             <w:rPr>
               <w:b/>
@@ -987,6 +1867,9 @@
       </w:sdtContent>
     </w:sdt>
     <w:p>
+      <w:pPr>
+        <w:jc w:val="both"/>
+      </w:pPr>
       <w:r>
         <w:br w:type="page"/>
       </w:r>
@@ -994,13 +1877,18 @@
     <w:p>
       <w:pPr>
         <w:pStyle w:val="Tartalomjegyzkcmsora"/>
+        <w:jc w:val="both"/>
       </w:pPr>
       <w:r>
         <w:lastRenderedPageBreak/>
         <w:t>Revision History</w:t>
       </w:r>
     </w:p>
-    <w:p/>
+    <w:p>
+      <w:pPr>
+        <w:jc w:val="both"/>
+      </w:pPr>
+    </w:p>
     <w:tbl>
       <w:tblPr>
         <w:tblStyle w:val="Rcsostblzat"/>
@@ -1122,6 +2010,62 @@
             <w:r>
               <w:t>Document base</w:t>
             </w:r>
+          </w:p>
+        </w:tc>
+      </w:tr>
+      <w:tr>
+        <w:tc>
+          <w:tcPr>
+            <w:tcW w:w="1870" w:type="dxa"/>
+          </w:tcPr>
+          <w:p>
+            <w:pPr>
+              <w:jc w:val="both"/>
+            </w:pPr>
+            <w:r>
+              <w:t>0.2</w:t>
+            </w:r>
+          </w:p>
+        </w:tc>
+        <w:tc>
+          <w:tcPr>
+            <w:tcW w:w="1870" w:type="dxa"/>
+          </w:tcPr>
+          <w:p>
+            <w:pPr>
+              <w:jc w:val="both"/>
+            </w:pPr>
+            <w:r>
+              <w:t>2014.07.30</w:t>
+            </w:r>
+          </w:p>
+        </w:tc>
+        <w:tc>
+          <w:tcPr>
+            <w:tcW w:w="1870" w:type="dxa"/>
+          </w:tcPr>
+          <w:p>
+            <w:pPr>
+              <w:jc w:val="both"/>
+            </w:pPr>
+            <w:r>
+              <w:t>Geza Nagy</w:t>
+            </w:r>
+          </w:p>
+        </w:tc>
+        <w:tc>
+          <w:tcPr>
+            <w:tcW w:w="1870" w:type="dxa"/>
+          </w:tcPr>
+          <w:p>
+            <w:pPr>
+              <w:jc w:val="both"/>
+            </w:pPr>
+            <w:r>
+              <w:t>Continued</w:t>
+            </w:r>
+            <w:bookmarkStart w:id="0" w:name="_GoBack"/>
+            <w:bookmarkEnd w:id="0"/>
           </w:p>
         </w:tc>
       </w:tr>
@@ -1210,7 +2154,24 @@
         </w:tc>
       </w:tr>
     </w:tbl>
-    <w:p/>
+    <w:p>
+      <w:pPr>
+        <w:jc w:val="both"/>
+      </w:pPr>
+    </w:p>
+    <w:p>
+      <w:pPr>
+        <w:jc w:val="both"/>
+      </w:pPr>
+      <w:r>
+        <w:br w:type="page"/>
+      </w:r>
+    </w:p>
+    <w:p>
+      <w:pPr>
+        <w:jc w:val="both"/>
+      </w:pPr>
+    </w:p>
     <w:p>
       <w:pPr>
         <w:pStyle w:val="Cmsor1"/>
@@ -1221,11 +2182,11 @@
         <w:ind w:left="360"/>
         <w:jc w:val="both"/>
       </w:pPr>
-      <w:bookmarkStart w:id="0" w:name="_Toc393224983"/>
+      <w:bookmarkStart w:id="1" w:name="_Toc394444103"/>
       <w:r>
         <w:t>Login screen</w:t>
       </w:r>
-      <w:bookmarkEnd w:id="0"/>
+      <w:bookmarkEnd w:id="1"/>
     </w:p>
     <w:p>
       <w:pPr>
@@ -1264,7 +2225,50 @@
         <w:jc w:val="both"/>
       </w:pPr>
       <w:r>
-        <w:t>[TODO: Screen should be inserted here…]</w:t>
+        <w:rPr>
+          <w:noProof/>
+        </w:rPr>
+        <w:drawing>
+          <wp:inline distT="0" distB="0" distL="0" distR="0">
+            <wp:extent cx="5943600" cy="3679190"/>
+            <wp:effectExtent l="0" t="0" r="0" b="0"/>
+            <wp:docPr id="1" name="Kép 1"/>
+            <wp:cNvGraphicFramePr>
+              <a:graphicFrameLocks xmlns:a="http://schemas.openxmlformats.org/drawingml/2006/main" noChangeAspect="1"/>
+            </wp:cNvGraphicFramePr>
+            <a:graphic xmlns:a="http://schemas.openxmlformats.org/drawingml/2006/main">
+              <a:graphicData uri="http://schemas.openxmlformats.org/drawingml/2006/picture">
+                <pic:pic xmlns:pic="http://schemas.openxmlformats.org/drawingml/2006/picture">
+                  <pic:nvPicPr>
+                    <pic:cNvPr id="1" name="index.png"/>
+                    <pic:cNvPicPr/>
+                  </pic:nvPicPr>
+                  <pic:blipFill>
+                    <a:blip r:embed="rId6">
+                      <a:extLst>
+                        <a:ext uri="{28A0092B-C50C-407E-A947-70E740481C1C}">
+                          <a14:useLocalDpi xmlns:a14="http://schemas.microsoft.com/office/drawing/2010/main" val="0"/>
+                        </a:ext>
+                      </a:extLst>
+                    </a:blip>
+                    <a:stretch>
+                      <a:fillRect/>
+                    </a:stretch>
+                  </pic:blipFill>
+                  <pic:spPr>
+                    <a:xfrm>
+                      <a:off x="0" y="0"/>
+                      <a:ext cx="5943600" cy="3679190"/>
+                    </a:xfrm>
+                    <a:prstGeom prst="rect">
+                      <a:avLst/>
+                    </a:prstGeom>
+                  </pic:spPr>
+                </pic:pic>
+              </a:graphicData>
+            </a:graphic>
+          </wp:inline>
+        </w:drawing>
       </w:r>
     </w:p>
     <w:p>
@@ -1277,11 +2281,11 @@
         <w:ind w:left="360"/>
         <w:jc w:val="both"/>
       </w:pPr>
-      <w:bookmarkStart w:id="1" w:name="_Toc393224984"/>
+      <w:bookmarkStart w:id="2" w:name="_Toc394444104"/>
       <w:r>
         <w:t>Forgotten Password</w:t>
       </w:r>
-      <w:bookmarkEnd w:id="1"/>
+      <w:bookmarkEnd w:id="2"/>
     </w:p>
     <w:p>
       <w:pPr>
@@ -1306,6 +2310,19 @@
       <w:r>
         <w:t>[TODO: Screen should be inserted here…]</w:t>
       </w:r>
+    </w:p>
+    <w:p>
+      <w:pPr>
+        <w:jc w:val="both"/>
+      </w:pPr>
+      <w:r>
+        <w:br w:type="page"/>
+      </w:r>
+    </w:p>
+    <w:p>
+      <w:pPr>
+        <w:jc w:val="both"/>
+      </w:pPr>
     </w:p>
     <w:p>
       <w:pPr>
@@ -1317,11 +2334,11 @@
         <w:ind w:left="360"/>
         <w:jc w:val="both"/>
       </w:pPr>
-      <w:bookmarkStart w:id="2" w:name="_Toc393224985"/>
+      <w:bookmarkStart w:id="3" w:name="_Toc394444105"/>
       <w:r>
         <w:t>Registration screen</w:t>
       </w:r>
-      <w:bookmarkEnd w:id="2"/>
+      <w:bookmarkEnd w:id="3"/>
     </w:p>
     <w:p>
       <w:pPr>
@@ -1336,14 +2353,14 @@
         <w:pStyle w:val="Cmsor2"/>
         <w:jc w:val="both"/>
       </w:pPr>
-      <w:bookmarkStart w:id="3" w:name="_Toc393224986"/>
+      <w:bookmarkStart w:id="4" w:name="_Toc394444106"/>
       <w:r>
         <w:t xml:space="preserve">3.1 </w:t>
       </w:r>
       <w:r>
         <w:t>Required information:</w:t>
       </w:r>
-      <w:bookmarkEnd w:id="3"/>
+      <w:bookmarkEnd w:id="4"/>
     </w:p>
     <w:p>
       <w:pPr>
@@ -1441,9 +2458,8 @@
         <w:pStyle w:val="Cmsor2"/>
         <w:jc w:val="both"/>
       </w:pPr>
-      <w:bookmarkStart w:id="4" w:name="_Toc393224987"/>
-      <w:r>
-        <w:lastRenderedPageBreak/>
+      <w:bookmarkStart w:id="5" w:name="_Toc394444107"/>
+      <w:r>
         <w:t xml:space="preserve">3.2 </w:t>
       </w:r>
       <w:r>
@@ -1452,7 +2468,7 @@
       <w:r>
         <w:t>:</w:t>
       </w:r>
-      <w:bookmarkEnd w:id="4"/>
+      <w:bookmarkEnd w:id="5"/>
       <w:r>
         <w:t xml:space="preserve"> </w:t>
       </w:r>
@@ -1484,17 +2500,54 @@
     </w:p>
     <w:p>
       <w:pPr>
-        <w:ind w:left="360"/>
-        <w:jc w:val="both"/>
-      </w:pPr>
-      <w:r>
-        <w:t>[TODO: Screen should be inserted here…]</w:t>
-      </w:r>
-    </w:p>
-    <w:p>
-      <w:pPr>
-        <w:jc w:val="both"/>
-      </w:pPr>
+        <w:jc w:val="both"/>
+      </w:pPr>
+      <w:r>
+        <w:rPr>
+          <w:noProof/>
+        </w:rPr>
+        <w:drawing>
+          <wp:inline distT="0" distB="0" distL="0" distR="0">
+            <wp:extent cx="5943600" cy="3355975"/>
+            <wp:effectExtent l="0" t="0" r="0" b="0"/>
+            <wp:docPr id="2" name="Kép 2"/>
+            <wp:cNvGraphicFramePr>
+              <a:graphicFrameLocks xmlns:a="http://schemas.openxmlformats.org/drawingml/2006/main" noChangeAspect="1"/>
+            </wp:cNvGraphicFramePr>
+            <a:graphic xmlns:a="http://schemas.openxmlformats.org/drawingml/2006/main">
+              <a:graphicData uri="http://schemas.openxmlformats.org/drawingml/2006/picture">
+                <pic:pic xmlns:pic="http://schemas.openxmlformats.org/drawingml/2006/picture">
+                  <pic:nvPicPr>
+                    <pic:cNvPr id="2" name="register.png"/>
+                    <pic:cNvPicPr/>
+                  </pic:nvPicPr>
+                  <pic:blipFill>
+                    <a:blip r:embed="rId7">
+                      <a:extLst>
+                        <a:ext uri="{28A0092B-C50C-407E-A947-70E740481C1C}">
+                          <a14:useLocalDpi xmlns:a14="http://schemas.microsoft.com/office/drawing/2010/main" val="0"/>
+                        </a:ext>
+                      </a:extLst>
+                    </a:blip>
+                    <a:stretch>
+                      <a:fillRect/>
+                    </a:stretch>
+                  </pic:blipFill>
+                  <pic:spPr>
+                    <a:xfrm>
+                      <a:off x="0" y="0"/>
+                      <a:ext cx="5943600" cy="3355975"/>
+                    </a:xfrm>
+                    <a:prstGeom prst="rect">
+                      <a:avLst/>
+                    </a:prstGeom>
+                  </pic:spPr>
+                </pic:pic>
+              </a:graphicData>
+            </a:graphic>
+          </wp:inline>
+        </w:drawing>
+      </w:r>
     </w:p>
     <w:p>
       <w:pPr>
@@ -1506,11 +2559,12 @@
         <w:ind w:left="360"/>
         <w:jc w:val="both"/>
       </w:pPr>
-      <w:bookmarkStart w:id="5" w:name="_Toc393224988"/>
-      <w:r>
+      <w:bookmarkStart w:id="6" w:name="_Toc394444108"/>
+      <w:r>
+        <w:lastRenderedPageBreak/>
         <w:t>User home</w:t>
       </w:r>
-      <w:bookmarkEnd w:id="5"/>
+      <w:bookmarkEnd w:id="6"/>
     </w:p>
     <w:p>
       <w:pPr>
@@ -1525,17 +2579,68 @@
     </w:p>
     <w:p>
       <w:pPr>
+        <w:jc w:val="both"/>
+      </w:pPr>
+      <w:r>
+        <w:rPr>
+          <w:noProof/>
+        </w:rPr>
+        <w:drawing>
+          <wp:inline distT="0" distB="0" distL="0" distR="0">
+            <wp:extent cx="5943600" cy="2687320"/>
+            <wp:effectExtent l="0" t="0" r="0" b="0"/>
+            <wp:docPr id="7" name="Kép 7"/>
+            <wp:cNvGraphicFramePr>
+              <a:graphicFrameLocks xmlns:a="http://schemas.openxmlformats.org/drawingml/2006/main" noChangeAspect="1"/>
+            </wp:cNvGraphicFramePr>
+            <a:graphic xmlns:a="http://schemas.openxmlformats.org/drawingml/2006/main">
+              <a:graphicData uri="http://schemas.openxmlformats.org/drawingml/2006/picture">
+                <pic:pic xmlns:pic="http://schemas.openxmlformats.org/drawingml/2006/picture">
+                  <pic:nvPicPr>
+                    <pic:cNvPr id="7" name="home.png"/>
+                    <pic:cNvPicPr/>
+                  </pic:nvPicPr>
+                  <pic:blipFill>
+                    <a:blip r:embed="rId8">
+                      <a:extLst>
+                        <a:ext uri="{28A0092B-C50C-407E-A947-70E740481C1C}">
+                          <a14:useLocalDpi xmlns:a14="http://schemas.microsoft.com/office/drawing/2010/main" val="0"/>
+                        </a:ext>
+                      </a:extLst>
+                    </a:blip>
+                    <a:stretch>
+                      <a:fillRect/>
+                    </a:stretch>
+                  </pic:blipFill>
+                  <pic:spPr>
+                    <a:xfrm>
+                      <a:off x="0" y="0"/>
+                      <a:ext cx="5943600" cy="2687320"/>
+                    </a:xfrm>
+                    <a:prstGeom prst="rect">
+                      <a:avLst/>
+                    </a:prstGeom>
+                  </pic:spPr>
+                </pic:pic>
+              </a:graphicData>
+            </a:graphic>
+          </wp:inline>
+        </w:drawing>
+      </w:r>
+    </w:p>
+    <w:p>
+      <w:pPr>
         <w:pStyle w:val="Cmsor2"/>
         <w:jc w:val="both"/>
       </w:pPr>
-      <w:bookmarkStart w:id="6" w:name="_Toc393224989"/>
+      <w:bookmarkStart w:id="7" w:name="_Toc394444109"/>
       <w:r>
         <w:t xml:space="preserve">4.1 </w:t>
       </w:r>
       <w:r>
         <w:t>Menu items:</w:t>
       </w:r>
-      <w:bookmarkEnd w:id="6"/>
+      <w:bookmarkEnd w:id="7"/>
     </w:p>
     <w:p>
       <w:pPr>
@@ -1565,11 +2670,252 @@
     </w:p>
     <w:p>
       <w:pPr>
-        <w:jc w:val="both"/>
-      </w:pPr>
-      <w:r>
-        <w:t>[TODO: Screen should be inserted here…]</w:t>
-      </w:r>
+        <w:pStyle w:val="Listaszerbekezds"/>
+        <w:jc w:val="both"/>
+      </w:pPr>
+    </w:p>
+    <w:p>
+      <w:pPr>
+        <w:pStyle w:val="Listaszerbekezds"/>
+        <w:jc w:val="both"/>
+      </w:pPr>
+      <w:r>
+        <w:rPr>
+          <w:noProof/>
+        </w:rPr>
+        <w:drawing>
+          <wp:inline distT="0" distB="0" distL="0" distR="0">
+            <wp:extent cx="1704975" cy="428625"/>
+            <wp:effectExtent l="0" t="0" r="9525" b="9525"/>
+            <wp:docPr id="6" name="Kép 6"/>
+            <wp:cNvGraphicFramePr>
+              <a:graphicFrameLocks xmlns:a="http://schemas.openxmlformats.org/drawingml/2006/main" noChangeAspect="1"/>
+            </wp:cNvGraphicFramePr>
+            <a:graphic xmlns:a="http://schemas.openxmlformats.org/drawingml/2006/main">
+              <a:graphicData uri="http://schemas.openxmlformats.org/drawingml/2006/picture">
+                <pic:pic xmlns:pic="http://schemas.openxmlformats.org/drawingml/2006/picture">
+                  <pic:nvPicPr>
+                    <pic:cNvPr id="0" name="Picture 3"/>
+                    <pic:cNvPicPr>
+                      <a:picLocks noChangeAspect="1" noChangeArrowheads="1"/>
+                    </pic:cNvPicPr>
+                  </pic:nvPicPr>
+                  <pic:blipFill>
+                    <a:blip r:embed="rId9">
+                      <a:extLst>
+                        <a:ext uri="{28A0092B-C50C-407E-A947-70E740481C1C}">
+                          <a14:useLocalDpi xmlns:a14="http://schemas.microsoft.com/office/drawing/2010/main" val="0"/>
+                        </a:ext>
+                      </a:extLst>
+                    </a:blip>
+                    <a:srcRect/>
+                    <a:stretch>
+                      <a:fillRect/>
+                    </a:stretch>
+                  </pic:blipFill>
+                  <pic:spPr bwMode="auto">
+                    <a:xfrm>
+                      <a:off x="0" y="0"/>
+                      <a:ext cx="1704975" cy="428625"/>
+                    </a:xfrm>
+                    <a:prstGeom prst="rect">
+                      <a:avLst/>
+                    </a:prstGeom>
+                    <a:noFill/>
+                    <a:ln>
+                      <a:noFill/>
+                    </a:ln>
+                  </pic:spPr>
+                </pic:pic>
+              </a:graphicData>
+            </a:graphic>
+          </wp:inline>
+        </w:drawing>
+      </w:r>
+    </w:p>
+    <w:p>
+      <w:pPr>
+        <w:pStyle w:val="Listaszerbekezds"/>
+        <w:jc w:val="both"/>
+      </w:pPr>
+    </w:p>
+    <w:p>
+      <w:pPr>
+        <w:pStyle w:val="Cmsor2"/>
+      </w:pPr>
+      <w:bookmarkStart w:id="8" w:name="_Toc394444110"/>
+      <w:r>
+        <w:t>4.2 Tickets</w:t>
+      </w:r>
+      <w:bookmarkEnd w:id="8"/>
+    </w:p>
+    <w:p>
+      <w:pPr>
+        <w:pStyle w:val="Listaszerbekezds"/>
+        <w:ind w:left="0"/>
+        <w:jc w:val="both"/>
+      </w:pPr>
+      <w:r>
+        <w:t>The dashboard contains at least one ticket. This ticket titled with “Create new Game” is special from the point of view:</w:t>
+      </w:r>
+    </w:p>
+    <w:p>
+      <w:pPr>
+        <w:pStyle w:val="Listaszerbekezds"/>
+        <w:numPr>
+          <w:ilvl w:val="0"/>
+          <w:numId w:val="1"/>
+        </w:numPr>
+        <w:jc w:val="both"/>
+      </w:pPr>
+      <w:r>
+        <w:t>It’s not contains game specific information</w:t>
+      </w:r>
+    </w:p>
+    <w:p>
+      <w:pPr>
+        <w:pStyle w:val="Listaszerbekezds"/>
+        <w:numPr>
+          <w:ilvl w:val="0"/>
+          <w:numId w:val="1"/>
+        </w:numPr>
+        <w:jc w:val="both"/>
+      </w:pPr>
+      <w:r>
+        <w:t>Redirects to the create new game form instead of the specific game’s portal</w:t>
+      </w:r>
+    </w:p>
+    <w:p>
+      <w:pPr>
+        <w:jc w:val="both"/>
+      </w:pPr>
+      <w:r>
+        <w:t>The other tickets are belong to games the user attended or created. By clicking on one of these boxes the application redirects to the game portal user or admin view depends on the logged in user is the owner or not.</w:t>
+      </w:r>
+      <w:r>
+        <w:t xml:space="preserve"> It’s important these boxes contains information about what happened last with the game:</w:t>
+      </w:r>
+    </w:p>
+    <w:p>
+      <w:pPr>
+        <w:pStyle w:val="Listaszerbekezds"/>
+        <w:numPr>
+          <w:ilvl w:val="0"/>
+          <w:numId w:val="1"/>
+        </w:numPr>
+        <w:jc w:val="both"/>
+      </w:pPr>
+      <w:r>
+        <w:t>The date of last update</w:t>
+      </w:r>
+    </w:p>
+    <w:p>
+      <w:pPr>
+        <w:pStyle w:val="Listaszerbekezds"/>
+        <w:numPr>
+          <w:ilvl w:val="0"/>
+          <w:numId w:val="1"/>
+        </w:numPr>
+        <w:jc w:val="both"/>
+      </w:pPr>
+      <w:r>
+        <w:t>The user’s tip if there was any</w:t>
+      </w:r>
+    </w:p>
+    <w:p>
+      <w:pPr>
+        <w:pStyle w:val="Listaszerbekezds"/>
+        <w:numPr>
+          <w:ilvl w:val="0"/>
+          <w:numId w:val="1"/>
+        </w:numPr>
+        <w:jc w:val="both"/>
+      </w:pPr>
+      <w:r>
+        <w:t>The result of the tip</w:t>
+      </w:r>
+    </w:p>
+    <w:p>
+      <w:pPr>
+        <w:pStyle w:val="Listaszerbekezds"/>
+        <w:numPr>
+          <w:ilvl w:val="0"/>
+          <w:numId w:val="1"/>
+        </w:numPr>
+        <w:jc w:val="both"/>
+      </w:pPr>
+      <w:r>
+        <w:t>Match details: teams, result</w:t>
+      </w:r>
+    </w:p>
+    <w:p>
+      <w:pPr>
+        <w:jc w:val="both"/>
+      </w:pPr>
+      <w:r>
+        <w:rPr>
+          <w:noProof/>
+        </w:rPr>
+        <w:lastRenderedPageBreak/>
+        <w:drawing>
+          <wp:inline distT="0" distB="0" distL="0" distR="0">
+            <wp:extent cx="5943600" cy="1343025"/>
+            <wp:effectExtent l="0" t="0" r="0" b="9525"/>
+            <wp:docPr id="8" name="Kép 8"/>
+            <wp:cNvGraphicFramePr>
+              <a:graphicFrameLocks xmlns:a="http://schemas.openxmlformats.org/drawingml/2006/main" noChangeAspect="1"/>
+            </wp:cNvGraphicFramePr>
+            <a:graphic xmlns:a="http://schemas.openxmlformats.org/drawingml/2006/main">
+              <a:graphicData uri="http://schemas.openxmlformats.org/drawingml/2006/picture">
+                <pic:pic xmlns:pic="http://schemas.openxmlformats.org/drawingml/2006/picture">
+                  <pic:nvPicPr>
+                    <pic:cNvPr id="0" name="Picture 4"/>
+                    <pic:cNvPicPr>
+                      <a:picLocks noChangeAspect="1" noChangeArrowheads="1"/>
+                    </pic:cNvPicPr>
+                  </pic:nvPicPr>
+                  <pic:blipFill>
+                    <a:blip r:embed="rId10">
+                      <a:extLst>
+                        <a:ext uri="{28A0092B-C50C-407E-A947-70E740481C1C}">
+                          <a14:useLocalDpi xmlns:a14="http://schemas.microsoft.com/office/drawing/2010/main" val="0"/>
+                        </a:ext>
+                      </a:extLst>
+                    </a:blip>
+                    <a:srcRect/>
+                    <a:stretch>
+                      <a:fillRect/>
+                    </a:stretch>
+                  </pic:blipFill>
+                  <pic:spPr bwMode="auto">
+                    <a:xfrm>
+                      <a:off x="0" y="0"/>
+                      <a:ext cx="5943600" cy="1343025"/>
+                    </a:xfrm>
+                    <a:prstGeom prst="rect">
+                      <a:avLst/>
+                    </a:prstGeom>
+                    <a:noFill/>
+                    <a:ln>
+                      <a:noFill/>
+                    </a:ln>
+                  </pic:spPr>
+                </pic:pic>
+              </a:graphicData>
+            </a:graphic>
+          </wp:inline>
+        </w:drawing>
+      </w:r>
+    </w:p>
+    <w:p>
+      <w:r>
+        <w:br w:type="page"/>
+      </w:r>
+    </w:p>
+    <w:p>
+      <w:pPr>
+        <w:jc w:val="both"/>
+      </w:pPr>
     </w:p>
     <w:p>
       <w:pPr>
@@ -1581,18 +2927,24 @@
         <w:ind w:left="360"/>
         <w:jc w:val="both"/>
       </w:pPr>
-      <w:bookmarkStart w:id="7" w:name="_Toc393224990"/>
+      <w:bookmarkStart w:id="9" w:name="_Toc394444111"/>
       <w:r>
         <w:t>Creating a new game</w:t>
       </w:r>
-      <w:bookmarkEnd w:id="7"/>
-    </w:p>
-    <w:p>
+      <w:bookmarkEnd w:id="9"/>
+    </w:p>
+    <w:p>
+      <w:pPr>
+        <w:jc w:val="both"/>
+      </w:pPr>
       <w:r>
         <w:t>Creating a game is maybe the most complicated part of the application. The admin has to configure the whole game step by step. Must note here that almost everything will be editable till the tournament begins.</w:t>
       </w:r>
     </w:p>
     <w:p>
+      <w:pPr>
+        <w:jc w:val="both"/>
+      </w:pPr>
       <w:r>
         <w:t>User has to define the followings:</w:t>
       </w:r>
@@ -1604,6 +2956,7 @@
           <w:ilvl w:val="0"/>
           <w:numId w:val="1"/>
         </w:numPr>
+        <w:jc w:val="both"/>
       </w:pPr>
       <w:r>
         <w:t>Name of the game</w:t>
@@ -1616,9 +2969,10 @@
           <w:ilvl w:val="0"/>
           <w:numId w:val="1"/>
         </w:numPr>
-      </w:pPr>
-      <w:r>
-        <w:t>Number of the teams</w:t>
+        <w:jc w:val="both"/>
+      </w:pPr>
+      <w:r>
+        <w:t>Tournament type</w:t>
       </w:r>
       <w:r>
         <w:t xml:space="preserve"> </w:t>
@@ -1631,9 +2985,13 @@
           <w:ilvl w:val="0"/>
           <w:numId w:val="1"/>
         </w:numPr>
-      </w:pPr>
-      <w:r>
-        <w:t>Flow of the tournament</w:t>
+        <w:jc w:val="both"/>
+      </w:pPr>
+      <w:r>
+        <w:t>List of the teams</w:t>
+      </w:r>
+      <w:r>
+        <w:t xml:space="preserve"> and the groups</w:t>
       </w:r>
     </w:p>
     <w:p>
@@ -1643,9 +3001,13 @@
           <w:ilvl w:val="0"/>
           <w:numId w:val="1"/>
         </w:numPr>
-      </w:pPr>
-      <w:r>
-        <w:t>List of the teams</w:t>
+        <w:jc w:val="both"/>
+      </w:pPr>
+      <w:r>
+        <w:t>Fixtures</w:t>
+      </w:r>
+      <w:r>
+        <w:t xml:space="preserve"> </w:t>
       </w:r>
     </w:p>
     <w:p>
@@ -1655,9 +3017,10 @@
           <w:ilvl w:val="0"/>
           <w:numId w:val="1"/>
         </w:numPr>
-      </w:pPr>
-      <w:r>
-        <w:t>Fixtures</w:t>
+        <w:jc w:val="both"/>
+      </w:pPr>
+      <w:r>
+        <w:t>Rules</w:t>
       </w:r>
     </w:p>
     <w:p>
@@ -1667,9 +3030,10 @@
           <w:ilvl w:val="0"/>
           <w:numId w:val="1"/>
         </w:numPr>
-      </w:pPr>
-      <w:r>
-        <w:t>Attendees</w:t>
+        <w:jc w:val="both"/>
+      </w:pPr>
+      <w:r>
+        <w:t>Additional questions beside the rules</w:t>
       </w:r>
     </w:p>
     <w:p>
@@ -1679,75 +3043,526 @@
           <w:ilvl w:val="0"/>
           <w:numId w:val="1"/>
         </w:numPr>
-      </w:pPr>
-      <w:r>
-        <w:t>Rules</w:t>
-      </w:r>
-    </w:p>
-    <w:p>
-      <w:pPr>
-        <w:pStyle w:val="Listaszerbekezds"/>
-        <w:numPr>
-          <w:ilvl w:val="0"/>
-          <w:numId w:val="1"/>
-        </w:numPr>
-      </w:pPr>
-      <w:r>
-        <w:t>Additional questions beside the rules</w:t>
+        <w:jc w:val="both"/>
+      </w:pPr>
+      <w:r>
+        <w:t>Attendees</w:t>
       </w:r>
     </w:p>
     <w:p>
       <w:pPr>
         <w:pStyle w:val="Cmsor2"/>
-      </w:pPr>
+        <w:jc w:val="both"/>
+      </w:pPr>
+      <w:bookmarkStart w:id="10" w:name="_Toc394444112"/>
       <w:r>
         <w:t>5.1 Name of the game</w:t>
       </w:r>
-    </w:p>
-    <w:p>
+      <w:bookmarkEnd w:id="10"/>
+    </w:p>
+    <w:p>
+      <w:pPr>
+        <w:jc w:val="both"/>
+      </w:pPr>
       <w:r>
         <w:t>It’s a simple text box. What has defined here by the admin will show for every user who attends the game when everything happens under the tournament. On the game ticket or the notification bar.</w:t>
       </w:r>
     </w:p>
     <w:p>
       <w:pPr>
+        <w:jc w:val="both"/>
+      </w:pPr>
+      <w:r>
+        <w:rPr>
+          <w:noProof/>
+        </w:rPr>
+        <w:drawing>
+          <wp:inline distT="0" distB="0" distL="0" distR="0">
+            <wp:extent cx="5943600" cy="1266825"/>
+            <wp:effectExtent l="0" t="0" r="0" b="9525"/>
+            <wp:docPr id="9" name="Kép 9"/>
+            <wp:cNvGraphicFramePr>
+              <a:graphicFrameLocks xmlns:a="http://schemas.openxmlformats.org/drawingml/2006/main" noChangeAspect="1"/>
+            </wp:cNvGraphicFramePr>
+            <a:graphic xmlns:a="http://schemas.openxmlformats.org/drawingml/2006/main">
+              <a:graphicData uri="http://schemas.openxmlformats.org/drawingml/2006/picture">
+                <pic:pic xmlns:pic="http://schemas.openxmlformats.org/drawingml/2006/picture">
+                  <pic:nvPicPr>
+                    <pic:cNvPr id="0" name="Picture 5"/>
+                    <pic:cNvPicPr>
+                      <a:picLocks noChangeAspect="1" noChangeArrowheads="1"/>
+                    </pic:cNvPicPr>
+                  </pic:nvPicPr>
+                  <pic:blipFill>
+                    <a:blip r:embed="rId11">
+                      <a:extLst>
+                        <a:ext uri="{28A0092B-C50C-407E-A947-70E740481C1C}">
+                          <a14:useLocalDpi xmlns:a14="http://schemas.microsoft.com/office/drawing/2010/main" val="0"/>
+                        </a:ext>
+                      </a:extLst>
+                    </a:blip>
+                    <a:srcRect/>
+                    <a:stretch>
+                      <a:fillRect/>
+                    </a:stretch>
+                  </pic:blipFill>
+                  <pic:spPr bwMode="auto">
+                    <a:xfrm>
+                      <a:off x="0" y="0"/>
+                      <a:ext cx="5943600" cy="1266825"/>
+                    </a:xfrm>
+                    <a:prstGeom prst="rect">
+                      <a:avLst/>
+                    </a:prstGeom>
+                    <a:noFill/>
+                    <a:ln>
+                      <a:noFill/>
+                    </a:ln>
+                  </pic:spPr>
+                </pic:pic>
+              </a:graphicData>
+            </a:graphic>
+          </wp:inline>
+        </w:drawing>
+      </w:r>
+    </w:p>
+    <w:p>
+      <w:pPr>
         <w:pStyle w:val="Cmsor2"/>
-      </w:pPr>
+        <w:jc w:val="both"/>
+      </w:pPr>
+      <w:bookmarkStart w:id="11" w:name="_Toc394444113"/>
+      <w:r>
+        <w:t>5.2 Tournament type</w:t>
+      </w:r>
+      <w:bookmarkEnd w:id="11"/>
+    </w:p>
+    <w:p>
+      <w:pPr>
+        <w:jc w:val="both"/>
+      </w:pPr>
+      <w:r>
+        <w:t xml:space="preserve">It’s an important from the flow’s perspective. </w:t>
+      </w:r>
+      <w:r>
+        <w:t xml:space="preserve">This is a simple drop down where the user can choose from the basic concepts taken from international tournaments/leagues. </w:t>
+      </w:r>
+      <w:r>
+        <w:t xml:space="preserve">This defines the number of groups and teams, the fixtures. </w:t>
+      </w:r>
+    </w:p>
+    <w:p>
+      <w:pPr>
+        <w:jc w:val="both"/>
+      </w:pPr>
+      <w:r>
+        <w:rPr>
+          <w:noProof/>
+        </w:rPr>
+        <w:drawing>
+          <wp:inline distT="0" distB="0" distL="0" distR="0">
+            <wp:extent cx="5943600" cy="1323975"/>
+            <wp:effectExtent l="0" t="0" r="0" b="9525"/>
+            <wp:docPr id="10" name="Kép 10"/>
+            <wp:cNvGraphicFramePr>
+              <a:graphicFrameLocks xmlns:a="http://schemas.openxmlformats.org/drawingml/2006/main" noChangeAspect="1"/>
+            </wp:cNvGraphicFramePr>
+            <a:graphic xmlns:a="http://schemas.openxmlformats.org/drawingml/2006/main">
+              <a:graphicData uri="http://schemas.openxmlformats.org/drawingml/2006/picture">
+                <pic:pic xmlns:pic="http://schemas.openxmlformats.org/drawingml/2006/picture">
+                  <pic:nvPicPr>
+                    <pic:cNvPr id="0" name="Picture 6"/>
+                    <pic:cNvPicPr>
+                      <a:picLocks noChangeAspect="1" noChangeArrowheads="1"/>
+                    </pic:cNvPicPr>
+                  </pic:nvPicPr>
+                  <pic:blipFill>
+                    <a:blip r:embed="rId12">
+                      <a:extLst>
+                        <a:ext uri="{28A0092B-C50C-407E-A947-70E740481C1C}">
+                          <a14:useLocalDpi xmlns:a14="http://schemas.microsoft.com/office/drawing/2010/main" val="0"/>
+                        </a:ext>
+                      </a:extLst>
+                    </a:blip>
+                    <a:srcRect/>
+                    <a:stretch>
+                      <a:fillRect/>
+                    </a:stretch>
+                  </pic:blipFill>
+                  <pic:spPr bwMode="auto">
+                    <a:xfrm>
+                      <a:off x="0" y="0"/>
+                      <a:ext cx="5943600" cy="1323975"/>
+                    </a:xfrm>
+                    <a:prstGeom prst="rect">
+                      <a:avLst/>
+                    </a:prstGeom>
+                    <a:noFill/>
+                    <a:ln>
+                      <a:noFill/>
+                    </a:ln>
+                  </pic:spPr>
+                </pic:pic>
+              </a:graphicData>
+            </a:graphic>
+          </wp:inline>
+        </w:drawing>
+      </w:r>
+    </w:p>
+    <w:p>
+      <w:pPr>
+        <w:pStyle w:val="Cmsor2"/>
+        <w:jc w:val="both"/>
+      </w:pPr>
+      <w:bookmarkStart w:id="12" w:name="_Toc394444114"/>
+      <w:r>
+        <w:t>5.3 Groups and teams</w:t>
+      </w:r>
+      <w:bookmarkEnd w:id="12"/>
+    </w:p>
+    <w:p>
+      <w:pPr>
+        <w:jc w:val="both"/>
+      </w:pPr>
+      <w:r>
+        <w:t xml:space="preserve">Depends on the previous step the groups have to be visible here. All of them empty by default. Two input fields can be seen, one for the name of the team the user want to add and a drop down contains the </w:t>
+      </w:r>
       <w:r>
         <w:lastRenderedPageBreak/>
-        <w:t>5.2 Number of the teams</w:t>
-      </w:r>
-    </w:p>
-    <w:p>
-      <w:r>
-        <w:t>It’s an important from the flow’s perspective. This defines which flow options available. And helps the app to generate the correct amount inputs in the next steps.</w:t>
+        <w:t>groups which has empty spaces for the team. Necessary to check there should be no duplication among the team names.</w:t>
+      </w:r>
+    </w:p>
+    <w:p>
+      <w:pPr>
+        <w:jc w:val="both"/>
+      </w:pPr>
+      <w:r>
+        <w:rPr>
+          <w:noProof/>
+        </w:rPr>
+        <w:drawing>
+          <wp:inline distT="0" distB="0" distL="0" distR="0">
+            <wp:extent cx="5934075" cy="3371850"/>
+            <wp:effectExtent l="0" t="0" r="9525" b="0"/>
+            <wp:docPr id="11" name="Kép 11"/>
+            <wp:cNvGraphicFramePr>
+              <a:graphicFrameLocks xmlns:a="http://schemas.openxmlformats.org/drawingml/2006/main" noChangeAspect="1"/>
+            </wp:cNvGraphicFramePr>
+            <a:graphic xmlns:a="http://schemas.openxmlformats.org/drawingml/2006/main">
+              <a:graphicData uri="http://schemas.openxmlformats.org/drawingml/2006/picture">
+                <pic:pic xmlns:pic="http://schemas.openxmlformats.org/drawingml/2006/picture">
+                  <pic:nvPicPr>
+                    <pic:cNvPr id="0" name="Picture 7"/>
+                    <pic:cNvPicPr>
+                      <a:picLocks noChangeAspect="1" noChangeArrowheads="1"/>
+                    </pic:cNvPicPr>
+                  </pic:nvPicPr>
+                  <pic:blipFill>
+                    <a:blip r:embed="rId13">
+                      <a:extLst>
+                        <a:ext uri="{28A0092B-C50C-407E-A947-70E740481C1C}">
+                          <a14:useLocalDpi xmlns:a14="http://schemas.microsoft.com/office/drawing/2010/main" val="0"/>
+                        </a:ext>
+                      </a:extLst>
+                    </a:blip>
+                    <a:srcRect/>
+                    <a:stretch>
+                      <a:fillRect/>
+                    </a:stretch>
+                  </pic:blipFill>
+                  <pic:spPr bwMode="auto">
+                    <a:xfrm>
+                      <a:off x="0" y="0"/>
+                      <a:ext cx="5934075" cy="3371850"/>
+                    </a:xfrm>
+                    <a:prstGeom prst="rect">
+                      <a:avLst/>
+                    </a:prstGeom>
+                    <a:noFill/>
+                    <a:ln>
+                      <a:noFill/>
+                    </a:ln>
+                  </pic:spPr>
+                </pic:pic>
+              </a:graphicData>
+            </a:graphic>
+          </wp:inline>
+        </w:drawing>
       </w:r>
     </w:p>
     <w:p>
       <w:pPr>
         <w:pStyle w:val="Cmsor2"/>
-      </w:pPr>
-      <w:r>
-        <w:t>5.3 F</w:t>
-      </w:r>
-      <w:bookmarkStart w:id="8" w:name="_GoBack"/>
-      <w:bookmarkEnd w:id="8"/>
-    </w:p>
-    <w:p/>
+        <w:jc w:val="both"/>
+      </w:pPr>
+      <w:bookmarkStart w:id="13" w:name="_Toc394444115"/>
+      <w:r>
+        <w:t>5.4</w:t>
+      </w:r>
+      <w:r>
+        <w:t xml:space="preserve"> </w:t>
+      </w:r>
+      <w:r>
+        <w:t>Fixtures</w:t>
+      </w:r>
+      <w:bookmarkEnd w:id="13"/>
+    </w:p>
+    <w:p>
+      <w:pPr>
+        <w:jc w:val="both"/>
+      </w:pPr>
+      <w:r>
+        <w:t>First of all what should be checked here by the user is the pairings round by round. If it’s good then come the date of the matches. For simplify this there are date pickers for all the inputs. At one time only one round’s matches are shown.</w:t>
+      </w:r>
+    </w:p>
+    <w:p>
+      <w:pPr>
+        <w:jc w:val="both"/>
+      </w:pPr>
+      <w:r>
+        <w:rPr>
+          <w:noProof/>
+        </w:rPr>
+        <w:drawing>
+          <wp:inline distT="0" distB="0" distL="0" distR="0">
+            <wp:extent cx="5934075" cy="1647825"/>
+            <wp:effectExtent l="0" t="0" r="9525" b="9525"/>
+            <wp:docPr id="12" name="Kép 12"/>
+            <wp:cNvGraphicFramePr>
+              <a:graphicFrameLocks xmlns:a="http://schemas.openxmlformats.org/drawingml/2006/main" noChangeAspect="1"/>
+            </wp:cNvGraphicFramePr>
+            <a:graphic xmlns:a="http://schemas.openxmlformats.org/drawingml/2006/main">
+              <a:graphicData uri="http://schemas.openxmlformats.org/drawingml/2006/picture">
+                <pic:pic xmlns:pic="http://schemas.openxmlformats.org/drawingml/2006/picture">
+                  <pic:nvPicPr>
+                    <pic:cNvPr id="0" name="Picture 8"/>
+                    <pic:cNvPicPr>
+                      <a:picLocks noChangeAspect="1" noChangeArrowheads="1"/>
+                    </pic:cNvPicPr>
+                  </pic:nvPicPr>
+                  <pic:blipFill>
+                    <a:blip r:embed="rId14">
+                      <a:extLst>
+                        <a:ext uri="{28A0092B-C50C-407E-A947-70E740481C1C}">
+                          <a14:useLocalDpi xmlns:a14="http://schemas.microsoft.com/office/drawing/2010/main" val="0"/>
+                        </a:ext>
+                      </a:extLst>
+                    </a:blip>
+                    <a:srcRect/>
+                    <a:stretch>
+                      <a:fillRect/>
+                    </a:stretch>
+                  </pic:blipFill>
+                  <pic:spPr bwMode="auto">
+                    <a:xfrm>
+                      <a:off x="0" y="0"/>
+                      <a:ext cx="5934075" cy="1647825"/>
+                    </a:xfrm>
+                    <a:prstGeom prst="rect">
+                      <a:avLst/>
+                    </a:prstGeom>
+                    <a:noFill/>
+                    <a:ln>
+                      <a:noFill/>
+                    </a:ln>
+                  </pic:spPr>
+                </pic:pic>
+              </a:graphicData>
+            </a:graphic>
+          </wp:inline>
+        </w:drawing>
+      </w:r>
+    </w:p>
     <w:p>
       <w:pPr>
         <w:pStyle w:val="Cmsor2"/>
-      </w:pPr>
-      <w:r>
-        <w:t>5.4</w:t>
-      </w:r>
-      <w:r>
-        <w:t xml:space="preserve"> List of Teams</w:t>
-      </w:r>
-    </w:p>
-    <w:p>
-      <w:r>
-        <w:t xml:space="preserve">It’s really important to define the proper list of the teams attended to the specific tournament. In the previous step the admin gave the explicit number and </w:t>
+        <w:jc w:val="both"/>
+      </w:pPr>
+      <w:bookmarkStart w:id="14" w:name="_Toc394444116"/>
+      <w:r>
+        <w:t>5.5 Rules</w:t>
+      </w:r>
+      <w:bookmarkEnd w:id="14"/>
+    </w:p>
+    <w:p>
+      <w:pPr>
+        <w:jc w:val="both"/>
+      </w:pPr>
+      <w:r>
+        <w:t>Two types of rules have been defined. There are predefined- and custom user defined ones. For the application given rules have to be extended only with the scores they worth. These are basically can be count from the result of the match. For the custom ones have to be defined a question beside the score. This question will be asked from the admin match by match and the answer must be chosen from a list. This list contains the all the answers provided by the players.</w:t>
+      </w:r>
+    </w:p>
+    <w:p>
+      <w:pPr>
+        <w:jc w:val="both"/>
+      </w:pPr>
+      <w:r>
+        <w:rPr>
+          <w:noProof/>
+        </w:rPr>
+        <w:lastRenderedPageBreak/>
+        <w:drawing>
+          <wp:inline distT="0" distB="0" distL="0" distR="0">
+            <wp:extent cx="5943600" cy="2838450"/>
+            <wp:effectExtent l="0" t="0" r="0" b="0"/>
+            <wp:docPr id="13" name="Kép 13"/>
+            <wp:cNvGraphicFramePr>
+              <a:graphicFrameLocks xmlns:a="http://schemas.openxmlformats.org/drawingml/2006/main" noChangeAspect="1"/>
+            </wp:cNvGraphicFramePr>
+            <a:graphic xmlns:a="http://schemas.openxmlformats.org/drawingml/2006/main">
+              <a:graphicData uri="http://schemas.openxmlformats.org/drawingml/2006/picture">
+                <pic:pic xmlns:pic="http://schemas.openxmlformats.org/drawingml/2006/picture">
+                  <pic:nvPicPr>
+                    <pic:cNvPr id="0" name="Picture 9"/>
+                    <pic:cNvPicPr>
+                      <a:picLocks noChangeAspect="1" noChangeArrowheads="1"/>
+                    </pic:cNvPicPr>
+                  </pic:nvPicPr>
+                  <pic:blipFill>
+                    <a:blip r:embed="rId15">
+                      <a:extLst>
+                        <a:ext uri="{28A0092B-C50C-407E-A947-70E740481C1C}">
+                          <a14:useLocalDpi xmlns:a14="http://schemas.microsoft.com/office/drawing/2010/main" val="0"/>
+                        </a:ext>
+                      </a:extLst>
+                    </a:blip>
+                    <a:srcRect/>
+                    <a:stretch>
+                      <a:fillRect/>
+                    </a:stretch>
+                  </pic:blipFill>
+                  <pic:spPr bwMode="auto">
+                    <a:xfrm>
+                      <a:off x="0" y="0"/>
+                      <a:ext cx="5943600" cy="2838450"/>
+                    </a:xfrm>
+                    <a:prstGeom prst="rect">
+                      <a:avLst/>
+                    </a:prstGeom>
+                    <a:noFill/>
+                    <a:ln>
+                      <a:noFill/>
+                    </a:ln>
+                  </pic:spPr>
+                </pic:pic>
+              </a:graphicData>
+            </a:graphic>
+          </wp:inline>
+        </w:drawing>
+      </w:r>
+    </w:p>
+    <w:p>
+      <w:pPr>
+        <w:pStyle w:val="Cmsor2"/>
+        <w:jc w:val="both"/>
+      </w:pPr>
+      <w:bookmarkStart w:id="15" w:name="_Toc394444117"/>
+      <w:r>
+        <w:t xml:space="preserve">5.6 </w:t>
+      </w:r>
+      <w:r>
+        <w:t>Attendees</w:t>
+      </w:r>
+      <w:bookmarkEnd w:id="15"/>
+    </w:p>
+    <w:p>
+      <w:pPr>
+        <w:jc w:val="both"/>
+      </w:pPr>
+      <w:r>
+        <w:t>This section has two part. One is a text input/button combo where the user can add new attendee. When He/She push the button, there must be a check if it’s a valid user name. Nice to have feature is to be an autocomplete function which advice names while the user is typing. If the addition is successful, a tag has to be shown represents the player will be invited into the game. If the user want to remove an invite he needs only to click on the sp</w:t>
+      </w:r>
+      <w:r>
+        <w:t>ecific tag.</w:t>
+      </w:r>
+      <w:r>
+        <w:t xml:space="preserve"> </w:t>
+      </w:r>
+    </w:p>
+    <w:p>
+      <w:pPr>
+        <w:jc w:val="both"/>
+      </w:pPr>
+      <w:r>
+        <w:rPr>
+          <w:noProof/>
+        </w:rPr>
+        <w:drawing>
+          <wp:inline distT="0" distB="0" distL="0" distR="0">
+            <wp:extent cx="5943600" cy="1704975"/>
+            <wp:effectExtent l="0" t="0" r="0" b="9525"/>
+            <wp:docPr id="14" name="Kép 14"/>
+            <wp:cNvGraphicFramePr>
+              <a:graphicFrameLocks xmlns:a="http://schemas.openxmlformats.org/drawingml/2006/main" noChangeAspect="1"/>
+            </wp:cNvGraphicFramePr>
+            <a:graphic xmlns:a="http://schemas.openxmlformats.org/drawingml/2006/main">
+              <a:graphicData uri="http://schemas.openxmlformats.org/drawingml/2006/picture">
+                <pic:pic xmlns:pic="http://schemas.openxmlformats.org/drawingml/2006/picture">
+                  <pic:nvPicPr>
+                    <pic:cNvPr id="0" name="Picture 10"/>
+                    <pic:cNvPicPr>
+                      <a:picLocks noChangeAspect="1" noChangeArrowheads="1"/>
+                    </pic:cNvPicPr>
+                  </pic:nvPicPr>
+                  <pic:blipFill>
+                    <a:blip r:embed="rId16">
+                      <a:extLst>
+                        <a:ext uri="{28A0092B-C50C-407E-A947-70E740481C1C}">
+                          <a14:useLocalDpi xmlns:a14="http://schemas.microsoft.com/office/drawing/2010/main" val="0"/>
+                        </a:ext>
+                      </a:extLst>
+                    </a:blip>
+                    <a:srcRect/>
+                    <a:stretch>
+                      <a:fillRect/>
+                    </a:stretch>
+                  </pic:blipFill>
+                  <pic:spPr bwMode="auto">
+                    <a:xfrm>
+                      <a:off x="0" y="0"/>
+                      <a:ext cx="5943600" cy="1704975"/>
+                    </a:xfrm>
+                    <a:prstGeom prst="rect">
+                      <a:avLst/>
+                    </a:prstGeom>
+                    <a:noFill/>
+                    <a:ln>
+                      <a:noFill/>
+                    </a:ln>
+                  </pic:spPr>
+                </pic:pic>
+              </a:graphicData>
+            </a:graphic>
+          </wp:inline>
+        </w:drawing>
+      </w:r>
+    </w:p>
+    <w:p>
+      <w:pPr>
+        <w:pStyle w:val="Cmsor2"/>
+        <w:jc w:val="both"/>
+      </w:pPr>
+      <w:bookmarkStart w:id="16" w:name="_Toc394444118"/>
+      <w:r>
+        <w:t>5.7 Define Custom tournament type</w:t>
+      </w:r>
+      <w:bookmarkEnd w:id="16"/>
+    </w:p>
+    <w:p>
+      <w:pPr>
+        <w:jc w:val="both"/>
+      </w:pPr>
+      <w:r>
+        <w:t>[</w:t>
+      </w:r>
+      <w:r>
+        <w:rPr>
+          <w:highlight w:val="lightGray"/>
+        </w:rPr>
+        <w:t>… To be described</w:t>
+      </w:r>
+      <w:r>
+        <w:t>]</w:t>
       </w:r>
     </w:p>
     <w:p>
@@ -1760,11 +3575,155 @@
         <w:ind w:left="360"/>
         <w:jc w:val="both"/>
       </w:pPr>
-      <w:bookmarkStart w:id="9" w:name="_Toc393224991"/>
+      <w:bookmarkStart w:id="17" w:name="_Toc394444119"/>
       <w:r>
         <w:t>Notification bar</w:t>
       </w:r>
-      <w:bookmarkEnd w:id="9"/>
+      <w:bookmarkEnd w:id="17"/>
+    </w:p>
+    <w:p>
+      <w:pPr>
+        <w:jc w:val="both"/>
+      </w:pPr>
+      <w:r>
+        <w:t xml:space="preserve">The notification bar get visible when the user log in. It’s placed in the right side of the screen and remains there </w:t>
+      </w:r>
+      <w:r>
+        <w:t>till</w:t>
+      </w:r>
+      <w:r>
+        <w:t xml:space="preserve"> the </w:t>
+      </w:r>
+      <w:r>
+        <w:t xml:space="preserve">user log out. Two basic functionality this bar has to serve. First of all it shows notifications from the games the user attended. </w:t>
+      </w:r>
+    </w:p>
+    <w:p>
+      <w:pPr>
+        <w:jc w:val="both"/>
+      </w:pPr>
+      <w:r>
+        <w:t>This messages can be the followings:</w:t>
+      </w:r>
+    </w:p>
+    <w:p>
+      <w:pPr>
+        <w:pStyle w:val="Listaszerbekezds"/>
+        <w:numPr>
+          <w:ilvl w:val="0"/>
+          <w:numId w:val="1"/>
+        </w:numPr>
+        <w:jc w:val="both"/>
+      </w:pPr>
+      <w:r>
+        <w:t>Invite for a new game</w:t>
+      </w:r>
+    </w:p>
+    <w:p>
+      <w:pPr>
+        <w:pStyle w:val="Listaszerbekezds"/>
+        <w:numPr>
+          <w:ilvl w:val="0"/>
+          <w:numId w:val="1"/>
+        </w:numPr>
+        <w:jc w:val="both"/>
+      </w:pPr>
+      <w:r>
+        <w:lastRenderedPageBreak/>
+        <w:t>Anything what the Admin did on a game the user attended (match results given, fixture changes, etc.)</w:t>
+      </w:r>
+    </w:p>
+    <w:p>
+      <w:pPr>
+        <w:pStyle w:val="Listaszerbekezds"/>
+        <w:numPr>
+          <w:ilvl w:val="0"/>
+          <w:numId w:val="1"/>
+        </w:numPr>
+        <w:jc w:val="both"/>
+      </w:pPr>
+      <w:r>
+        <w:t>Warning to make the tips for the matches coming</w:t>
+      </w:r>
+    </w:p>
+    <w:p>
+      <w:pPr>
+        <w:jc w:val="both"/>
+      </w:pPr>
+      <w:r>
+        <w:t>These notifications are in a descending order by submit date. This bar paginated if there are so much messages. Each notification can be removed by an x icon in their top right corner. A message contains its submission date and a unique message for every kind of the types it can be.</w:t>
+      </w:r>
+    </w:p>
+    <w:p>
+      <w:pPr>
+        <w:jc w:val="both"/>
+      </w:pPr>
+    </w:p>
+    <w:p>
+      <w:pPr>
+        <w:jc w:val="both"/>
+      </w:pPr>
+      <w:r>
+        <w:t>The second functionality is navigation. When the user clicks on it, the site must forward the control to the specific site to the specific part which is referred by the target notification.</w:t>
+      </w:r>
+    </w:p>
+    <w:p>
+      <w:pPr>
+        <w:jc w:val="both"/>
+      </w:pPr>
+      <w:r>
+        <w:rPr>
+          <w:noProof/>
+        </w:rPr>
+        <w:drawing>
+          <wp:inline distT="0" distB="0" distL="0" distR="0">
+            <wp:extent cx="2651760" cy="1463040"/>
+            <wp:effectExtent l="0" t="0" r="0" b="3810"/>
+            <wp:docPr id="4" name="Kép 4"/>
+            <wp:cNvGraphicFramePr>
+              <a:graphicFrameLocks xmlns:a="http://schemas.openxmlformats.org/drawingml/2006/main" noChangeAspect="1"/>
+            </wp:cNvGraphicFramePr>
+            <a:graphic xmlns:a="http://schemas.openxmlformats.org/drawingml/2006/main">
+              <a:graphicData uri="http://schemas.openxmlformats.org/drawingml/2006/picture">
+                <pic:pic xmlns:pic="http://schemas.openxmlformats.org/drawingml/2006/picture">
+                  <pic:nvPicPr>
+                    <pic:cNvPr id="0" name="Picture 1"/>
+                    <pic:cNvPicPr>
+                      <a:picLocks noChangeAspect="1" noChangeArrowheads="1"/>
+                    </pic:cNvPicPr>
+                  </pic:nvPicPr>
+                  <pic:blipFill>
+                    <a:blip r:embed="rId17">
+                      <a:extLst>
+                        <a:ext uri="{28A0092B-C50C-407E-A947-70E740481C1C}">
+                          <a14:useLocalDpi xmlns:a14="http://schemas.microsoft.com/office/drawing/2010/main" val="0"/>
+                        </a:ext>
+                      </a:extLst>
+                    </a:blip>
+                    <a:srcRect/>
+                    <a:stretch>
+                      <a:fillRect/>
+                    </a:stretch>
+                  </pic:blipFill>
+                  <pic:spPr bwMode="auto">
+                    <a:xfrm>
+                      <a:off x="0" y="0"/>
+                      <a:ext cx="2651760" cy="1463040"/>
+                    </a:xfrm>
+                    <a:prstGeom prst="rect">
+                      <a:avLst/>
+                    </a:prstGeom>
+                    <a:noFill/>
+                    <a:ln>
+                      <a:noFill/>
+                    </a:ln>
+                  </pic:spPr>
+                </pic:pic>
+              </a:graphicData>
+            </a:graphic>
+          </wp:inline>
+        </w:drawing>
+      </w:r>
     </w:p>
     <w:p>
       <w:pPr>
@@ -1776,27 +3735,357 @@
         <w:ind w:left="360"/>
         <w:jc w:val="both"/>
       </w:pPr>
-      <w:bookmarkStart w:id="10" w:name="_Toc393224992"/>
+      <w:bookmarkStart w:id="18" w:name="_Toc394444120"/>
       <w:r>
         <w:t>Game portal – With user role</w:t>
       </w:r>
-      <w:bookmarkEnd w:id="10"/>
+      <w:bookmarkEnd w:id="18"/>
+    </w:p>
+    <w:p>
+      <w:r>
+        <w:t>The game portal shows everything what the user should see about a game:</w:t>
+      </w:r>
+    </w:p>
+    <w:p>
+      <w:pPr>
+        <w:pStyle w:val="Listaszerbekezds"/>
+        <w:numPr>
+          <w:ilvl w:val="0"/>
+          <w:numId w:val="1"/>
+        </w:numPr>
+      </w:pPr>
+      <w:r>
+        <w:t>Tips for the next round</w:t>
+      </w:r>
+    </w:p>
+    <w:p>
+      <w:pPr>
+        <w:pStyle w:val="Listaszerbekezds"/>
+        <w:numPr>
+          <w:ilvl w:val="0"/>
+          <w:numId w:val="1"/>
+        </w:numPr>
+      </w:pPr>
+      <w:r>
+        <w:t>Game standings</w:t>
+      </w:r>
+    </w:p>
+    <w:p>
+      <w:pPr>
+        <w:pStyle w:val="Listaszerbekezds"/>
+        <w:numPr>
+          <w:ilvl w:val="0"/>
+          <w:numId w:val="1"/>
+        </w:numPr>
+      </w:pPr>
+      <w:r>
+        <w:t>Standings of the tournament</w:t>
+      </w:r>
+    </w:p>
+    <w:p>
+      <w:pPr>
+        <w:pStyle w:val="Listaszerbekezds"/>
+        <w:numPr>
+          <w:ilvl w:val="0"/>
+          <w:numId w:val="1"/>
+        </w:numPr>
+      </w:pPr>
+      <w:r>
+        <w:t>The fixtures round by round</w:t>
+      </w:r>
+    </w:p>
+    <w:p/>
+    <w:p>
+      <w:pPr>
+        <w:pStyle w:val="Cmsor2"/>
+        <w:numPr>
+          <w:ilvl w:val="1"/>
+          <w:numId w:val="4"/>
+        </w:numPr>
+      </w:pPr>
+      <w:bookmarkStart w:id="19" w:name="_Toc394444121"/>
+      <w:r>
+        <w:t>Tips for the next round</w:t>
+      </w:r>
+      <w:bookmarkEnd w:id="19"/>
+    </w:p>
+    <w:p>
+      <w:pPr>
+        <w:pStyle w:val="Listaszerbekezds"/>
+        <w:ind w:left="360"/>
+      </w:pPr>
+      <w:r>
+        <w:rPr>
+          <w:noProof/>
+        </w:rPr>
+        <w:drawing>
+          <wp:inline distT="0" distB="0" distL="0" distR="0">
+            <wp:extent cx="4937760" cy="2468880"/>
+            <wp:effectExtent l="0" t="0" r="0" b="7620"/>
+            <wp:docPr id="16" name="Kép 16"/>
+            <wp:cNvGraphicFramePr>
+              <a:graphicFrameLocks xmlns:a="http://schemas.openxmlformats.org/drawingml/2006/main" noChangeAspect="1"/>
+            </wp:cNvGraphicFramePr>
+            <a:graphic xmlns:a="http://schemas.openxmlformats.org/drawingml/2006/main">
+              <a:graphicData uri="http://schemas.openxmlformats.org/drawingml/2006/picture">
+                <pic:pic xmlns:pic="http://schemas.openxmlformats.org/drawingml/2006/picture">
+                  <pic:nvPicPr>
+                    <pic:cNvPr id="0" name="Picture 12"/>
+                    <pic:cNvPicPr>
+                      <a:picLocks noChangeAspect="1" noChangeArrowheads="1"/>
+                    </pic:cNvPicPr>
+                  </pic:nvPicPr>
+                  <pic:blipFill>
+                    <a:blip r:embed="rId18">
+                      <a:extLst>
+                        <a:ext uri="{28A0092B-C50C-407E-A947-70E740481C1C}">
+                          <a14:useLocalDpi xmlns:a14="http://schemas.microsoft.com/office/drawing/2010/main" val="0"/>
+                        </a:ext>
+                      </a:extLst>
+                    </a:blip>
+                    <a:srcRect/>
+                    <a:stretch>
+                      <a:fillRect/>
+                    </a:stretch>
+                  </pic:blipFill>
+                  <pic:spPr bwMode="auto">
+                    <a:xfrm>
+                      <a:off x="0" y="0"/>
+                      <a:ext cx="4937760" cy="2468880"/>
+                    </a:xfrm>
+                    <a:prstGeom prst="rect">
+                      <a:avLst/>
+                    </a:prstGeom>
+                    <a:noFill/>
+                    <a:ln>
+                      <a:noFill/>
+                    </a:ln>
+                  </pic:spPr>
+                </pic:pic>
+              </a:graphicData>
+            </a:graphic>
+          </wp:inline>
+        </w:drawing>
+      </w:r>
+    </w:p>
+    <w:p>
+      <w:pPr>
+        <w:pStyle w:val="Cmsor2"/>
+        <w:numPr>
+          <w:ilvl w:val="1"/>
+          <w:numId w:val="4"/>
+        </w:numPr>
+      </w:pPr>
+      <w:bookmarkStart w:id="20" w:name="_Toc394444122"/>
+      <w:r>
+        <w:lastRenderedPageBreak/>
+        <w:t>Game standings</w:t>
+      </w:r>
+      <w:bookmarkEnd w:id="20"/>
+    </w:p>
+    <w:p>
+      <w:r>
+        <w:rPr>
+          <w:noProof/>
+        </w:rPr>
+        <w:drawing>
+          <wp:inline distT="0" distB="0" distL="0" distR="0">
+            <wp:extent cx="3248025" cy="2590800"/>
+            <wp:effectExtent l="0" t="0" r="9525" b="0"/>
+            <wp:docPr id="17" name="Kép 17"/>
+            <wp:cNvGraphicFramePr>
+              <a:graphicFrameLocks xmlns:a="http://schemas.openxmlformats.org/drawingml/2006/main" noChangeAspect="1"/>
+            </wp:cNvGraphicFramePr>
+            <a:graphic xmlns:a="http://schemas.openxmlformats.org/drawingml/2006/main">
+              <a:graphicData uri="http://schemas.openxmlformats.org/drawingml/2006/picture">
+                <pic:pic xmlns:pic="http://schemas.openxmlformats.org/drawingml/2006/picture">
+                  <pic:nvPicPr>
+                    <pic:cNvPr id="0" name="Picture 13"/>
+                    <pic:cNvPicPr>
+                      <a:picLocks noChangeAspect="1" noChangeArrowheads="1"/>
+                    </pic:cNvPicPr>
+                  </pic:nvPicPr>
+                  <pic:blipFill>
+                    <a:blip r:embed="rId19">
+                      <a:extLst>
+                        <a:ext uri="{28A0092B-C50C-407E-A947-70E740481C1C}">
+                          <a14:useLocalDpi xmlns:a14="http://schemas.microsoft.com/office/drawing/2010/main" val="0"/>
+                        </a:ext>
+                      </a:extLst>
+                    </a:blip>
+                    <a:srcRect/>
+                    <a:stretch>
+                      <a:fillRect/>
+                    </a:stretch>
+                  </pic:blipFill>
+                  <pic:spPr bwMode="auto">
+                    <a:xfrm>
+                      <a:off x="0" y="0"/>
+                      <a:ext cx="3248025" cy="2590800"/>
+                    </a:xfrm>
+                    <a:prstGeom prst="rect">
+                      <a:avLst/>
+                    </a:prstGeom>
+                    <a:noFill/>
+                    <a:ln>
+                      <a:noFill/>
+                    </a:ln>
+                  </pic:spPr>
+                </pic:pic>
+              </a:graphicData>
+            </a:graphic>
+          </wp:inline>
+        </w:drawing>
+      </w:r>
+    </w:p>
+    <w:p>
+      <w:pPr>
+        <w:pStyle w:val="Cmsor2"/>
+        <w:numPr>
+          <w:ilvl w:val="1"/>
+          <w:numId w:val="4"/>
+        </w:numPr>
+      </w:pPr>
+      <w:bookmarkStart w:id="21" w:name="_Toc394444123"/>
+      <w:r>
+        <w:t>Standings of the tournament</w:t>
+      </w:r>
+      <w:bookmarkEnd w:id="21"/>
+    </w:p>
+    <w:p>
+      <w:r>
+        <w:rPr>
+          <w:noProof/>
+        </w:rPr>
+        <w:drawing>
+          <wp:inline distT="0" distB="0" distL="0" distR="0">
+            <wp:extent cx="5943600" cy="2295525"/>
+            <wp:effectExtent l="0" t="0" r="0" b="9525"/>
+            <wp:docPr id="18" name="Kép 18"/>
+            <wp:cNvGraphicFramePr>
+              <a:graphicFrameLocks xmlns:a="http://schemas.openxmlformats.org/drawingml/2006/main" noChangeAspect="1"/>
+            </wp:cNvGraphicFramePr>
+            <a:graphic xmlns:a="http://schemas.openxmlformats.org/drawingml/2006/main">
+              <a:graphicData uri="http://schemas.openxmlformats.org/drawingml/2006/picture">
+                <pic:pic xmlns:pic="http://schemas.openxmlformats.org/drawingml/2006/picture">
+                  <pic:nvPicPr>
+                    <pic:cNvPr id="0" name="Picture 14"/>
+                    <pic:cNvPicPr>
+                      <a:picLocks noChangeAspect="1" noChangeArrowheads="1"/>
+                    </pic:cNvPicPr>
+                  </pic:nvPicPr>
+                  <pic:blipFill>
+                    <a:blip r:embed="rId20">
+                      <a:extLst>
+                        <a:ext uri="{28A0092B-C50C-407E-A947-70E740481C1C}">
+                          <a14:useLocalDpi xmlns:a14="http://schemas.microsoft.com/office/drawing/2010/main" val="0"/>
+                        </a:ext>
+                      </a:extLst>
+                    </a:blip>
+                    <a:srcRect/>
+                    <a:stretch>
+                      <a:fillRect/>
+                    </a:stretch>
+                  </pic:blipFill>
+                  <pic:spPr bwMode="auto">
+                    <a:xfrm>
+                      <a:off x="0" y="0"/>
+                      <a:ext cx="5943600" cy="2295525"/>
+                    </a:xfrm>
+                    <a:prstGeom prst="rect">
+                      <a:avLst/>
+                    </a:prstGeom>
+                    <a:noFill/>
+                    <a:ln>
+                      <a:noFill/>
+                    </a:ln>
+                  </pic:spPr>
+                </pic:pic>
+              </a:graphicData>
+            </a:graphic>
+          </wp:inline>
+        </w:drawing>
+      </w:r>
+    </w:p>
+    <w:p>
+      <w:pPr>
+        <w:pStyle w:val="Cmsor2"/>
+      </w:pPr>
+      <w:bookmarkStart w:id="22" w:name="_Toc394444124"/>
+      <w:r>
+        <w:t>7.4 The fixtures round by round</w:t>
+      </w:r>
+      <w:bookmarkEnd w:id="22"/>
+    </w:p>
+    <w:p>
+      <w:r>
+        <w:rPr>
+          <w:noProof/>
+        </w:rPr>
+        <w:drawing>
+          <wp:inline distT="0" distB="0" distL="0" distR="0">
+            <wp:extent cx="5943600" cy="1809750"/>
+            <wp:effectExtent l="0" t="0" r="0" b="0"/>
+            <wp:docPr id="19" name="Kép 19"/>
+            <wp:cNvGraphicFramePr>
+              <a:graphicFrameLocks xmlns:a="http://schemas.openxmlformats.org/drawingml/2006/main" noChangeAspect="1"/>
+            </wp:cNvGraphicFramePr>
+            <a:graphic xmlns:a="http://schemas.openxmlformats.org/drawingml/2006/main">
+              <a:graphicData uri="http://schemas.openxmlformats.org/drawingml/2006/picture">
+                <pic:pic xmlns:pic="http://schemas.openxmlformats.org/drawingml/2006/picture">
+                  <pic:nvPicPr>
+                    <pic:cNvPr id="0" name="Picture 15"/>
+                    <pic:cNvPicPr>
+                      <a:picLocks noChangeAspect="1" noChangeArrowheads="1"/>
+                    </pic:cNvPicPr>
+                  </pic:nvPicPr>
+                  <pic:blipFill>
+                    <a:blip r:embed="rId21">
+                      <a:extLst>
+                        <a:ext uri="{28A0092B-C50C-407E-A947-70E740481C1C}">
+                          <a14:useLocalDpi xmlns:a14="http://schemas.microsoft.com/office/drawing/2010/main" val="0"/>
+                        </a:ext>
+                      </a:extLst>
+                    </a:blip>
+                    <a:srcRect/>
+                    <a:stretch>
+                      <a:fillRect/>
+                    </a:stretch>
+                  </pic:blipFill>
+                  <pic:spPr bwMode="auto">
+                    <a:xfrm>
+                      <a:off x="0" y="0"/>
+                      <a:ext cx="5943600" cy="1809750"/>
+                    </a:xfrm>
+                    <a:prstGeom prst="rect">
+                      <a:avLst/>
+                    </a:prstGeom>
+                    <a:noFill/>
+                    <a:ln>
+                      <a:noFill/>
+                    </a:ln>
+                  </pic:spPr>
+                </pic:pic>
+              </a:graphicData>
+            </a:graphic>
+          </wp:inline>
+        </w:drawing>
+      </w:r>
     </w:p>
     <w:p>
       <w:pPr>
         <w:pStyle w:val="Cmsor1"/>
         <w:numPr>
           <w:ilvl w:val="0"/>
-          <w:numId w:val="2"/>
+          <w:numId w:val="4"/>
         </w:numPr>
-        <w:ind w:left="360"/>
-        <w:jc w:val="both"/>
-      </w:pPr>
-      <w:bookmarkStart w:id="11" w:name="_Toc393224993"/>
+        <w:jc w:val="both"/>
+      </w:pPr>
+      <w:bookmarkStart w:id="23" w:name="_Toc394444125"/>
       <w:r>
         <w:t>Game portal – With Admin role</w:t>
       </w:r>
-      <w:bookmarkEnd w:id="11"/>
+      <w:bookmarkEnd w:id="23"/>
     </w:p>
     <w:sectPr>
       <w:pgSz w:w="12240" w:h="15840"/>
@@ -1923,6 +4212,119 @@
     </w:lvl>
   </w:abstractNum>
   <w:abstractNum w:abstractNumId="1">
+    <w:nsid w:val="51963BBC"/>
+    <w:multiLevelType w:val="multilevel"/>
+    <w:tmpl w:val="B90A488E"/>
+    <w:lvl w:ilvl="0">
+      <w:start w:val="7"/>
+      <w:numFmt w:val="decimal"/>
+      <w:lvlText w:val="%1"/>
+      <w:lvlJc w:val="left"/>
+      <w:pPr>
+        <w:ind w:left="360" w:hanging="360"/>
+      </w:pPr>
+      <w:rPr>
+        <w:rFonts w:hint="default"/>
+      </w:rPr>
+    </w:lvl>
+    <w:lvl w:ilvl="1">
+      <w:start w:val="2"/>
+      <w:numFmt w:val="decimal"/>
+      <w:lvlText w:val="%1.%2"/>
+      <w:lvlJc w:val="left"/>
+      <w:pPr>
+        <w:ind w:left="360" w:hanging="360"/>
+      </w:pPr>
+      <w:rPr>
+        <w:rFonts w:hint="default"/>
+      </w:rPr>
+    </w:lvl>
+    <w:lvl w:ilvl="2">
+      <w:start w:val="1"/>
+      <w:numFmt w:val="decimal"/>
+      <w:lvlText w:val="%1.%2.%3"/>
+      <w:lvlJc w:val="left"/>
+      <w:pPr>
+        <w:ind w:left="720" w:hanging="720"/>
+      </w:pPr>
+      <w:rPr>
+        <w:rFonts w:hint="default"/>
+      </w:rPr>
+    </w:lvl>
+    <w:lvl w:ilvl="3">
+      <w:start w:val="1"/>
+      <w:numFmt w:val="decimal"/>
+      <w:lvlText w:val="%1.%2.%3.%4"/>
+      <w:lvlJc w:val="left"/>
+      <w:pPr>
+        <w:ind w:left="720" w:hanging="720"/>
+      </w:pPr>
+      <w:rPr>
+        <w:rFonts w:hint="default"/>
+      </w:rPr>
+    </w:lvl>
+    <w:lvl w:ilvl="4">
+      <w:start w:val="1"/>
+      <w:numFmt w:val="decimal"/>
+      <w:lvlText w:val="%1.%2.%3.%4.%5"/>
+      <w:lvlJc w:val="left"/>
+      <w:pPr>
+        <w:ind w:left="1080" w:hanging="1080"/>
+      </w:pPr>
+      <w:rPr>
+        <w:rFonts w:hint="default"/>
+      </w:rPr>
+    </w:lvl>
+    <w:lvl w:ilvl="5">
+      <w:start w:val="1"/>
+      <w:numFmt w:val="decimal"/>
+      <w:lvlText w:val="%1.%2.%3.%4.%5.%6"/>
+      <w:lvlJc w:val="left"/>
+      <w:pPr>
+        <w:ind w:left="1080" w:hanging="1080"/>
+      </w:pPr>
+      <w:rPr>
+        <w:rFonts w:hint="default"/>
+      </w:rPr>
+    </w:lvl>
+    <w:lvl w:ilvl="6">
+      <w:start w:val="1"/>
+      <w:numFmt w:val="decimal"/>
+      <w:lvlText w:val="%1.%2.%3.%4.%5.%6.%7"/>
+      <w:lvlJc w:val="left"/>
+      <w:pPr>
+        <w:ind w:left="1440" w:hanging="1440"/>
+      </w:pPr>
+      <w:rPr>
+        <w:rFonts w:hint="default"/>
+      </w:rPr>
+    </w:lvl>
+    <w:lvl w:ilvl="7">
+      <w:start w:val="1"/>
+      <w:numFmt w:val="decimal"/>
+      <w:lvlText w:val="%1.%2.%3.%4.%5.%6.%7.%8"/>
+      <w:lvlJc w:val="left"/>
+      <w:pPr>
+        <w:ind w:left="1440" w:hanging="1440"/>
+      </w:pPr>
+      <w:rPr>
+        <w:rFonts w:hint="default"/>
+      </w:rPr>
+    </w:lvl>
+    <w:lvl w:ilvl="8">
+      <w:start w:val="1"/>
+      <w:numFmt w:val="decimal"/>
+      <w:lvlText w:val="%1.%2.%3.%4.%5.%6.%7.%8.%9"/>
+      <w:lvlJc w:val="left"/>
+      <w:pPr>
+        <w:ind w:left="1440" w:hanging="1440"/>
+      </w:pPr>
+      <w:rPr>
+        <w:rFonts w:hint="default"/>
+      </w:rPr>
+    </w:lvl>
+  </w:abstractNum>
+  <w:abstractNum w:abstractNumId="2">
     <w:nsid w:val="604873EA"/>
     <w:multiLevelType w:val="multilevel"/>
     <w:tmpl w:val="8CDA16F2"/>
@@ -2043,11 +4445,130 @@
       </w:rPr>
     </w:lvl>
   </w:abstractNum>
+  <w:abstractNum w:abstractNumId="3">
+    <w:nsid w:val="68CF1834"/>
+    <w:multiLevelType w:val="multilevel"/>
+    <w:tmpl w:val="753E360C"/>
+    <w:lvl w:ilvl="0">
+      <w:start w:val="7"/>
+      <w:numFmt w:val="decimal"/>
+      <w:lvlText w:val="%1"/>
+      <w:lvlJc w:val="left"/>
+      <w:pPr>
+        <w:ind w:left="360" w:hanging="360"/>
+      </w:pPr>
+      <w:rPr>
+        <w:rFonts w:hint="default"/>
+      </w:rPr>
+    </w:lvl>
+    <w:lvl w:ilvl="1">
+      <w:start w:val="1"/>
+      <w:numFmt w:val="decimal"/>
+      <w:lvlText w:val="%1.%2"/>
+      <w:lvlJc w:val="left"/>
+      <w:pPr>
+        <w:ind w:left="360" w:hanging="360"/>
+      </w:pPr>
+      <w:rPr>
+        <w:rFonts w:hint="default"/>
+      </w:rPr>
+    </w:lvl>
+    <w:lvl w:ilvl="2">
+      <w:start w:val="1"/>
+      <w:numFmt w:val="decimal"/>
+      <w:lvlText w:val="%1.%2.%3"/>
+      <w:lvlJc w:val="left"/>
+      <w:pPr>
+        <w:ind w:left="720" w:hanging="720"/>
+      </w:pPr>
+      <w:rPr>
+        <w:rFonts w:hint="default"/>
+      </w:rPr>
+    </w:lvl>
+    <w:lvl w:ilvl="3">
+      <w:start w:val="1"/>
+      <w:numFmt w:val="decimal"/>
+      <w:lvlText w:val="%1.%2.%3.%4"/>
+      <w:lvlJc w:val="left"/>
+      <w:pPr>
+        <w:ind w:left="720" w:hanging="720"/>
+      </w:pPr>
+      <w:rPr>
+        <w:rFonts w:hint="default"/>
+      </w:rPr>
+    </w:lvl>
+    <w:lvl w:ilvl="4">
+      <w:start w:val="1"/>
+      <w:numFmt w:val="decimal"/>
+      <w:lvlText w:val="%1.%2.%3.%4.%5"/>
+      <w:lvlJc w:val="left"/>
+      <w:pPr>
+        <w:ind w:left="1080" w:hanging="1080"/>
+      </w:pPr>
+      <w:rPr>
+        <w:rFonts w:hint="default"/>
+      </w:rPr>
+    </w:lvl>
+    <w:lvl w:ilvl="5">
+      <w:start w:val="1"/>
+      <w:numFmt w:val="decimal"/>
+      <w:lvlText w:val="%1.%2.%3.%4.%5.%6"/>
+      <w:lvlJc w:val="left"/>
+      <w:pPr>
+        <w:ind w:left="1080" w:hanging="1080"/>
+      </w:pPr>
+      <w:rPr>
+        <w:rFonts w:hint="default"/>
+      </w:rPr>
+    </w:lvl>
+    <w:lvl w:ilvl="6">
+      <w:start w:val="1"/>
+      <w:numFmt w:val="decimal"/>
+      <w:lvlText w:val="%1.%2.%3.%4.%5.%6.%7"/>
+      <w:lvlJc w:val="left"/>
+      <w:pPr>
+        <w:ind w:left="1440" w:hanging="1440"/>
+      </w:pPr>
+      <w:rPr>
+        <w:rFonts w:hint="default"/>
+      </w:rPr>
+    </w:lvl>
+    <w:lvl w:ilvl="7">
+      <w:start w:val="1"/>
+      <w:numFmt w:val="decimal"/>
+      <w:lvlText w:val="%1.%2.%3.%4.%5.%6.%7.%8"/>
+      <w:lvlJc w:val="left"/>
+      <w:pPr>
+        <w:ind w:left="1440" w:hanging="1440"/>
+      </w:pPr>
+      <w:rPr>
+        <w:rFonts w:hint="default"/>
+      </w:rPr>
+    </w:lvl>
+    <w:lvl w:ilvl="8">
+      <w:start w:val="1"/>
+      <w:numFmt w:val="decimal"/>
+      <w:lvlText w:val="%1.%2.%3.%4.%5.%6.%7.%8.%9"/>
+      <w:lvlJc w:val="left"/>
+      <w:pPr>
+        <w:ind w:left="1440" w:hanging="1440"/>
+      </w:pPr>
+      <w:rPr>
+        <w:rFonts w:hint="default"/>
+      </w:rPr>
+    </w:lvl>
+  </w:abstractNum>
   <w:num w:numId="1">
     <w:abstractNumId w:val="0"/>
   </w:num>
   <w:num w:numId="2">
+    <w:abstractNumId w:val="2"/>
+  </w:num>
+  <w:num w:numId="3">
     <w:abstractNumId w:val="1"/>
+  </w:num>
+  <w:num w:numId="4">
+    <w:abstractNumId w:val="3"/>
   </w:num>
 </w:numbering>
 </file>
@@ -2930,7 +5451,7 @@
 </file>
 
 <file path=customXml/itemProps1.xml><?xml version="1.0" encoding="utf-8"?>
-<ds:datastoreItem xmlns:ds="http://schemas.openxmlformats.org/officeDocument/2006/customXml" ds:itemID="{570D0A11-6692-4B57-B381-47148B493D7C}">
+<ds:datastoreItem xmlns:ds="http://schemas.openxmlformats.org/officeDocument/2006/customXml" ds:itemID="{28FFBADD-1B18-43D8-A05A-20D97A22DF1C}">
   <ds:schemaRefs>
     <ds:schemaRef ds:uri="http://schemas.openxmlformats.org/officeDocument/2006/bibliography"/>
   </ds:schemaRefs>

--- a/docs/FSD.docx
+++ b/docs/FSD.docx
@@ -83,12 +83,28 @@
             <w:pStyle w:val="Tartalomjegyzkcmsora"/>
             <w:jc w:val="both"/>
           </w:pPr>
+          <w:proofErr w:type="spellStart"/>
           <w:r>
             <w:rPr>
               <w:lang w:val="hu-HU"/>
             </w:rPr>
-            <w:t>Table of contents</w:t>
+            <w:t>Table</w:t>
           </w:r>
+          <w:proofErr w:type="spellEnd"/>
+          <w:r>
+            <w:rPr>
+              <w:lang w:val="hu-HU"/>
+            </w:rPr>
+            <w:t xml:space="preserve"> of </w:t>
+          </w:r>
+          <w:proofErr w:type="spellStart"/>
+          <w:r>
+            <w:rPr>
+              <w:lang w:val="hu-HU"/>
+            </w:rPr>
+            <w:t>contents</w:t>
+          </w:r>
+          <w:proofErr w:type="spellEnd"/>
         </w:p>
         <w:p>
           <w:pPr>
@@ -111,13 +127,144 @@
           <w:r>
             <w:fldChar w:fldCharType="separate"/>
           </w:r>
-          <w:hyperlink w:anchor="_Toc394444103" w:history="1">
+          <w:bookmarkStart w:id="0" w:name="_GoBack"/>
+          <w:bookmarkEnd w:id="0"/>
+          <w:r>
+            <w:rPr>
+              <w:rStyle w:val="Hiperhivatkozs"/>
+              <w:noProof/>
+            </w:rPr>
+            <w:fldChar w:fldCharType="begin"/>
+          </w:r>
+          <w:r>
+            <w:rPr>
+              <w:rStyle w:val="Hiperhivatkozs"/>
+              <w:noProof/>
+            </w:rPr>
+            <w:instrText xml:space="preserve"> </w:instrText>
+          </w:r>
+          <w:r>
+            <w:rPr>
+              <w:noProof/>
+            </w:rPr>
+            <w:instrText>HYPERLINK \l "_Toc396113327"</w:instrText>
+          </w:r>
+          <w:r>
+            <w:rPr>
+              <w:rStyle w:val="Hiperhivatkozs"/>
+              <w:noProof/>
+            </w:rPr>
+            <w:instrText xml:space="preserve"> </w:instrText>
+          </w:r>
+          <w:r>
+            <w:rPr>
+              <w:rStyle w:val="Hiperhivatkozs"/>
+              <w:noProof/>
+            </w:rPr>
+          </w:r>
+          <w:r>
+            <w:rPr>
+              <w:rStyle w:val="Hiperhivatkozs"/>
+              <w:noProof/>
+            </w:rPr>
+            <w:fldChar w:fldCharType="separate"/>
+          </w:r>
+          <w:r>
+            <w:rPr>
+              <w:rStyle w:val="Hiperhivatkozs"/>
+              <w:noProof/>
+            </w:rPr>
+            <w:t>1.</w:t>
+          </w:r>
+          <w:r>
+            <w:rPr>
+              <w:rFonts w:eastAsiaTheme="minorEastAsia"/>
+              <w:noProof/>
+            </w:rPr>
+            <w:tab/>
+          </w:r>
+          <w:r>
+            <w:rPr>
+              <w:rStyle w:val="Hiperhivatkozs"/>
+              <w:noProof/>
+            </w:rPr>
+            <w:t>Login screen</w:t>
+          </w:r>
+          <w:r>
+            <w:rPr>
+              <w:noProof/>
+              <w:webHidden/>
+            </w:rPr>
+            <w:tab/>
+          </w:r>
+          <w:r>
+            <w:rPr>
+              <w:noProof/>
+              <w:webHidden/>
+            </w:rPr>
+            <w:fldChar w:fldCharType="begin"/>
+          </w:r>
+          <w:r>
+            <w:rPr>
+              <w:noProof/>
+              <w:webHidden/>
+            </w:rPr>
+            <w:instrText xml:space="preserve"> PAGEREF _Toc396113327 \h </w:instrText>
+          </w:r>
+          <w:r>
+            <w:rPr>
+              <w:noProof/>
+              <w:webHidden/>
+            </w:rPr>
+          </w:r>
+          <w:r>
+            <w:rPr>
+              <w:noProof/>
+              <w:webHidden/>
+            </w:rPr>
+            <w:fldChar w:fldCharType="separate"/>
+          </w:r>
+          <w:r>
+            <w:rPr>
+              <w:noProof/>
+              <w:webHidden/>
+            </w:rPr>
+            <w:t>4</w:t>
+          </w:r>
+          <w:r>
+            <w:rPr>
+              <w:noProof/>
+              <w:webHidden/>
+            </w:rPr>
+            <w:fldChar w:fldCharType="end"/>
+          </w:r>
+          <w:r>
+            <w:rPr>
+              <w:rStyle w:val="Hiperhivatkozs"/>
+              <w:noProof/>
+            </w:rPr>
+            <w:fldChar w:fldCharType="end"/>
+          </w:r>
+        </w:p>
+        <w:p>
+          <w:pPr>
+            <w:pStyle w:val="TJ1"/>
+            <w:tabs>
+              <w:tab w:val="left" w:pos="440"/>
+              <w:tab w:val="right" w:leader="dot" w:pos="9350"/>
+            </w:tabs>
+            <w:rPr>
+              <w:rFonts w:eastAsiaTheme="minorEastAsia"/>
+              <w:noProof/>
+            </w:rPr>
+          </w:pPr>
+          <w:hyperlink w:anchor="_Toc396113328" w:history="1">
             <w:r>
               <w:rPr>
                 <w:rStyle w:val="Hiperhivatkozs"/>
                 <w:noProof/>
               </w:rPr>
-              <w:t>1.</w:t>
+              <w:t>2.</w:t>
             </w:r>
             <w:r>
               <w:rPr>
@@ -131,7 +278,7 @@
                 <w:rStyle w:val="Hiperhivatkozs"/>
                 <w:noProof/>
               </w:rPr>
-              <w:t>Login screen</w:t>
+              <w:t>Forgotten Password</w:t>
             </w:r>
             <w:r>
               <w:rPr>
@@ -152,7 +299,7 @@
                 <w:noProof/>
                 <w:webHidden/>
               </w:rPr>
-              <w:instrText xml:space="preserve"> PAGEREF _Toc394444103 \h </w:instrText>
+              <w:instrText xml:space="preserve"> PAGEREF _Toc396113328 \h </w:instrText>
             </w:r>
             <w:r>
               <w:rPr>
@@ -195,13 +342,13 @@
               <w:noProof/>
             </w:rPr>
           </w:pPr>
-          <w:hyperlink w:anchor="_Toc394444104" w:history="1">
+          <w:hyperlink w:anchor="_Toc396113329" w:history="1">
             <w:r>
               <w:rPr>
                 <w:rStyle w:val="Hiperhivatkozs"/>
                 <w:noProof/>
               </w:rPr>
-              <w:t>2.</w:t>
+              <w:t>3.</w:t>
             </w:r>
             <w:r>
               <w:rPr>
@@ -215,7 +362,7 @@
                 <w:rStyle w:val="Hiperhivatkozs"/>
                 <w:noProof/>
               </w:rPr>
-              <w:t>Forgotten Password</w:t>
+              <w:t>Registration screen</w:t>
             </w:r>
             <w:r>
               <w:rPr>
@@ -236,7 +383,7 @@
                 <w:noProof/>
                 <w:webHidden/>
               </w:rPr>
-              <w:instrText xml:space="preserve"> PAGEREF _Toc394444104 \h </w:instrText>
+              <w:instrText xml:space="preserve"> PAGEREF _Toc396113329 \h </w:instrText>
             </w:r>
             <w:r>
               <w:rPr>
@@ -256,7 +403,145 @@
                 <w:noProof/>
                 <w:webHidden/>
               </w:rPr>
-              <w:t>4</w:t>
+              <w:t>5</w:t>
+            </w:r>
+            <w:r>
+              <w:rPr>
+                <w:noProof/>
+                <w:webHidden/>
+              </w:rPr>
+              <w:fldChar w:fldCharType="end"/>
+            </w:r>
+          </w:hyperlink>
+        </w:p>
+        <w:p>
+          <w:pPr>
+            <w:pStyle w:val="TJ2"/>
+            <w:tabs>
+              <w:tab w:val="right" w:leader="dot" w:pos="9350"/>
+            </w:tabs>
+            <w:rPr>
+              <w:rFonts w:eastAsiaTheme="minorEastAsia"/>
+              <w:noProof/>
+            </w:rPr>
+          </w:pPr>
+          <w:hyperlink w:anchor="_Toc396113330" w:history="1">
+            <w:r>
+              <w:rPr>
+                <w:rStyle w:val="Hiperhivatkozs"/>
+                <w:noProof/>
+              </w:rPr>
+              <w:t>3.1 Required information:</w:t>
+            </w:r>
+            <w:r>
+              <w:rPr>
+                <w:noProof/>
+                <w:webHidden/>
+              </w:rPr>
+              <w:tab/>
+            </w:r>
+            <w:r>
+              <w:rPr>
+                <w:noProof/>
+                <w:webHidden/>
+              </w:rPr>
+              <w:fldChar w:fldCharType="begin"/>
+            </w:r>
+            <w:r>
+              <w:rPr>
+                <w:noProof/>
+                <w:webHidden/>
+              </w:rPr>
+              <w:instrText xml:space="preserve"> PAGEREF _Toc396113330 \h </w:instrText>
+            </w:r>
+            <w:r>
+              <w:rPr>
+                <w:noProof/>
+                <w:webHidden/>
+              </w:rPr>
+            </w:r>
+            <w:r>
+              <w:rPr>
+                <w:noProof/>
+                <w:webHidden/>
+              </w:rPr>
+              <w:fldChar w:fldCharType="separate"/>
+            </w:r>
+            <w:r>
+              <w:rPr>
+                <w:noProof/>
+                <w:webHidden/>
+              </w:rPr>
+              <w:t>5</w:t>
+            </w:r>
+            <w:r>
+              <w:rPr>
+                <w:noProof/>
+                <w:webHidden/>
+              </w:rPr>
+              <w:fldChar w:fldCharType="end"/>
+            </w:r>
+          </w:hyperlink>
+        </w:p>
+        <w:p>
+          <w:pPr>
+            <w:pStyle w:val="TJ2"/>
+            <w:tabs>
+              <w:tab w:val="right" w:leader="dot" w:pos="9350"/>
+            </w:tabs>
+            <w:rPr>
+              <w:rFonts w:eastAsiaTheme="minorEastAsia"/>
+              <w:noProof/>
+            </w:rPr>
+          </w:pPr>
+          <w:hyperlink w:anchor="_Toc396113331" w:history="1">
+            <w:r>
+              <w:rPr>
+                <w:rStyle w:val="Hiperhivatkozs"/>
+                <w:noProof/>
+              </w:rPr>
+              <w:t>3.2 Optional Information:</w:t>
+            </w:r>
+            <w:r>
+              <w:rPr>
+                <w:noProof/>
+                <w:webHidden/>
+              </w:rPr>
+              <w:tab/>
+            </w:r>
+            <w:r>
+              <w:rPr>
+                <w:noProof/>
+                <w:webHidden/>
+              </w:rPr>
+              <w:fldChar w:fldCharType="begin"/>
+            </w:r>
+            <w:r>
+              <w:rPr>
+                <w:noProof/>
+                <w:webHidden/>
+              </w:rPr>
+              <w:instrText xml:space="preserve"> PAGEREF _Toc396113331 \h </w:instrText>
+            </w:r>
+            <w:r>
+              <w:rPr>
+                <w:noProof/>
+                <w:webHidden/>
+              </w:rPr>
+            </w:r>
+            <w:r>
+              <w:rPr>
+                <w:noProof/>
+                <w:webHidden/>
+              </w:rPr>
+              <w:fldChar w:fldCharType="separate"/>
+            </w:r>
+            <w:r>
+              <w:rPr>
+                <w:noProof/>
+                <w:webHidden/>
+              </w:rPr>
+              <w:t>5</w:t>
             </w:r>
             <w:r>
               <w:rPr>
@@ -279,13 +564,13 @@
               <w:noProof/>
             </w:rPr>
           </w:pPr>
-          <w:hyperlink w:anchor="_Toc394444105" w:history="1">
+          <w:hyperlink w:anchor="_Toc396113332" w:history="1">
             <w:r>
               <w:rPr>
                 <w:rStyle w:val="Hiperhivatkozs"/>
                 <w:noProof/>
               </w:rPr>
-              <w:t>3.</w:t>
+              <w:t>4.</w:t>
             </w:r>
             <w:r>
               <w:rPr>
@@ -299,7 +584,7 @@
                 <w:rStyle w:val="Hiperhivatkozs"/>
                 <w:noProof/>
               </w:rPr>
-              <w:t>Registration screen</w:t>
+              <w:t>User home</w:t>
             </w:r>
             <w:r>
               <w:rPr>
@@ -320,7 +605,7 @@
                 <w:noProof/>
                 <w:webHidden/>
               </w:rPr>
-              <w:instrText xml:space="preserve"> PAGEREF _Toc394444105 \h </w:instrText>
+              <w:instrText xml:space="preserve"> PAGEREF _Toc396113332 \h </w:instrText>
             </w:r>
             <w:r>
               <w:rPr>
@@ -340,7 +625,7 @@
                 <w:noProof/>
                 <w:webHidden/>
               </w:rPr>
-              <w:t>5</w:t>
+              <w:t>6</w:t>
             </w:r>
             <w:r>
               <w:rPr>
@@ -362,13 +647,13 @@
               <w:noProof/>
             </w:rPr>
           </w:pPr>
-          <w:hyperlink w:anchor="_Toc394444106" w:history="1">
+          <w:hyperlink w:anchor="_Toc396113333" w:history="1">
             <w:r>
               <w:rPr>
                 <w:rStyle w:val="Hiperhivatkozs"/>
                 <w:noProof/>
               </w:rPr>
-              <w:t>3.1 Required information:</w:t>
+              <w:t>4.1 Menu items:</w:t>
             </w:r>
             <w:r>
               <w:rPr>
@@ -389,7 +674,7 @@
                 <w:noProof/>
                 <w:webHidden/>
               </w:rPr>
-              <w:instrText xml:space="preserve"> PAGEREF _Toc394444106 \h </w:instrText>
+              <w:instrText xml:space="preserve"> PAGEREF _Toc396113333 \h </w:instrText>
             </w:r>
             <w:r>
               <w:rPr>
@@ -409,7 +694,7 @@
                 <w:noProof/>
                 <w:webHidden/>
               </w:rPr>
-              <w:t>5</w:t>
+              <w:t>6</w:t>
             </w:r>
             <w:r>
               <w:rPr>
@@ -431,13 +716,13 @@
               <w:noProof/>
             </w:rPr>
           </w:pPr>
-          <w:hyperlink w:anchor="_Toc394444107" w:history="1">
+          <w:hyperlink w:anchor="_Toc396113334" w:history="1">
             <w:r>
               <w:rPr>
                 <w:rStyle w:val="Hiperhivatkozs"/>
                 <w:noProof/>
               </w:rPr>
-              <w:t>3.2 Optional Information:</w:t>
+              <w:t>4.2 Tickets</w:t>
             </w:r>
             <w:r>
               <w:rPr>
@@ -458,7 +743,7 @@
                 <w:noProof/>
                 <w:webHidden/>
               </w:rPr>
-              <w:instrText xml:space="preserve"> PAGEREF _Toc394444107 \h </w:instrText>
+              <w:instrText xml:space="preserve"> PAGEREF _Toc396113334 \h </w:instrText>
             </w:r>
             <w:r>
               <w:rPr>
@@ -478,7 +763,7 @@
                 <w:noProof/>
                 <w:webHidden/>
               </w:rPr>
-              <w:t>5</w:t>
+              <w:t>6</w:t>
             </w:r>
             <w:r>
               <w:rPr>
@@ -501,13 +786,13 @@
               <w:noProof/>
             </w:rPr>
           </w:pPr>
-          <w:hyperlink w:anchor="_Toc394444108" w:history="1">
+          <w:hyperlink w:anchor="_Toc396113335" w:history="1">
             <w:r>
               <w:rPr>
                 <w:rStyle w:val="Hiperhivatkozs"/>
                 <w:noProof/>
               </w:rPr>
-              <w:t>4.</w:t>
+              <w:t>5.</w:t>
             </w:r>
             <w:r>
               <w:rPr>
@@ -521,7 +806,7 @@
                 <w:rStyle w:val="Hiperhivatkozs"/>
                 <w:noProof/>
               </w:rPr>
-              <w:t>User home</w:t>
+              <w:t>Creating a new game</w:t>
             </w:r>
             <w:r>
               <w:rPr>
@@ -542,7 +827,7 @@
                 <w:noProof/>
                 <w:webHidden/>
               </w:rPr>
-              <w:instrText xml:space="preserve"> PAGEREF _Toc394444108 \h </w:instrText>
+              <w:instrText xml:space="preserve"> PAGEREF _Toc396113335 \h </w:instrText>
             </w:r>
             <w:r>
               <w:rPr>
@@ -562,7 +847,7 @@
                 <w:noProof/>
                 <w:webHidden/>
               </w:rPr>
-              <w:t>6</w:t>
+              <w:t>7</w:t>
             </w:r>
             <w:r>
               <w:rPr>
@@ -584,13 +869,13 @@
               <w:noProof/>
             </w:rPr>
           </w:pPr>
-          <w:hyperlink w:anchor="_Toc394444109" w:history="1">
+          <w:hyperlink w:anchor="_Toc396113336" w:history="1">
             <w:r>
               <w:rPr>
                 <w:rStyle w:val="Hiperhivatkozs"/>
                 <w:noProof/>
               </w:rPr>
-              <w:t>4.1 Menu items:</w:t>
+              <w:t>5.1 Name of the game</w:t>
             </w:r>
             <w:r>
               <w:rPr>
@@ -611,7 +896,7 @@
                 <w:noProof/>
                 <w:webHidden/>
               </w:rPr>
-              <w:instrText xml:space="preserve"> PAGEREF _Toc394444109 \h </w:instrText>
+              <w:instrText xml:space="preserve"> PAGEREF _Toc396113336 \h </w:instrText>
             </w:r>
             <w:r>
               <w:rPr>
@@ -631,7 +916,7 @@
                 <w:noProof/>
                 <w:webHidden/>
               </w:rPr>
-              <w:t>6</w:t>
+              <w:t>7</w:t>
             </w:r>
             <w:r>
               <w:rPr>
@@ -653,13 +938,13 @@
               <w:noProof/>
             </w:rPr>
           </w:pPr>
-          <w:hyperlink w:anchor="_Toc394444110" w:history="1">
+          <w:hyperlink w:anchor="_Toc396113337" w:history="1">
             <w:r>
               <w:rPr>
                 <w:rStyle w:val="Hiperhivatkozs"/>
                 <w:noProof/>
               </w:rPr>
-              <w:t>4.2 Tickets</w:t>
+              <w:t>5.2 Tournament type</w:t>
             </w:r>
             <w:r>
               <w:rPr>
@@ -680,7 +965,7 @@
                 <w:noProof/>
                 <w:webHidden/>
               </w:rPr>
-              <w:instrText xml:space="preserve"> PAGEREF _Toc394444110 \h </w:instrText>
+              <w:instrText xml:space="preserve"> PAGEREF _Toc396113337 \h </w:instrText>
             </w:r>
             <w:r>
               <w:rPr>
@@ -700,7 +985,352 @@
                 <w:noProof/>
                 <w:webHidden/>
               </w:rPr>
-              <w:t>6</w:t>
+              <w:t>7</w:t>
+            </w:r>
+            <w:r>
+              <w:rPr>
+                <w:noProof/>
+                <w:webHidden/>
+              </w:rPr>
+              <w:fldChar w:fldCharType="end"/>
+            </w:r>
+          </w:hyperlink>
+        </w:p>
+        <w:p>
+          <w:pPr>
+            <w:pStyle w:val="TJ2"/>
+            <w:tabs>
+              <w:tab w:val="right" w:leader="dot" w:pos="9350"/>
+            </w:tabs>
+            <w:rPr>
+              <w:rFonts w:eastAsiaTheme="minorEastAsia"/>
+              <w:noProof/>
+            </w:rPr>
+          </w:pPr>
+          <w:hyperlink w:anchor="_Toc396113338" w:history="1">
+            <w:r>
+              <w:rPr>
+                <w:rStyle w:val="Hiperhivatkozs"/>
+                <w:noProof/>
+              </w:rPr>
+              <w:t>5.3 Groups and teams</w:t>
+            </w:r>
+            <w:r>
+              <w:rPr>
+                <w:noProof/>
+                <w:webHidden/>
+              </w:rPr>
+              <w:tab/>
+            </w:r>
+            <w:r>
+              <w:rPr>
+                <w:noProof/>
+                <w:webHidden/>
+              </w:rPr>
+              <w:fldChar w:fldCharType="begin"/>
+            </w:r>
+            <w:r>
+              <w:rPr>
+                <w:noProof/>
+                <w:webHidden/>
+              </w:rPr>
+              <w:instrText xml:space="preserve"> PAGEREF _Toc396113338 \h </w:instrText>
+            </w:r>
+            <w:r>
+              <w:rPr>
+                <w:noProof/>
+                <w:webHidden/>
+              </w:rPr>
+            </w:r>
+            <w:r>
+              <w:rPr>
+                <w:noProof/>
+                <w:webHidden/>
+              </w:rPr>
+              <w:fldChar w:fldCharType="separate"/>
+            </w:r>
+            <w:r>
+              <w:rPr>
+                <w:noProof/>
+                <w:webHidden/>
+              </w:rPr>
+              <w:t>7</w:t>
+            </w:r>
+            <w:r>
+              <w:rPr>
+                <w:noProof/>
+                <w:webHidden/>
+              </w:rPr>
+              <w:fldChar w:fldCharType="end"/>
+            </w:r>
+          </w:hyperlink>
+        </w:p>
+        <w:p>
+          <w:pPr>
+            <w:pStyle w:val="TJ2"/>
+            <w:tabs>
+              <w:tab w:val="right" w:leader="dot" w:pos="9350"/>
+            </w:tabs>
+            <w:rPr>
+              <w:rFonts w:eastAsiaTheme="minorEastAsia"/>
+              <w:noProof/>
+            </w:rPr>
+          </w:pPr>
+          <w:hyperlink w:anchor="_Toc396113339" w:history="1">
+            <w:r>
+              <w:rPr>
+                <w:rStyle w:val="Hiperhivatkozs"/>
+                <w:noProof/>
+              </w:rPr>
+              <w:t>5.4 Fixtures</w:t>
+            </w:r>
+            <w:r>
+              <w:rPr>
+                <w:noProof/>
+                <w:webHidden/>
+              </w:rPr>
+              <w:tab/>
+            </w:r>
+            <w:r>
+              <w:rPr>
+                <w:noProof/>
+                <w:webHidden/>
+              </w:rPr>
+              <w:fldChar w:fldCharType="begin"/>
+            </w:r>
+            <w:r>
+              <w:rPr>
+                <w:noProof/>
+                <w:webHidden/>
+              </w:rPr>
+              <w:instrText xml:space="preserve"> PAGEREF _Toc396113339 \h </w:instrText>
+            </w:r>
+            <w:r>
+              <w:rPr>
+                <w:noProof/>
+                <w:webHidden/>
+              </w:rPr>
+            </w:r>
+            <w:r>
+              <w:rPr>
+                <w:noProof/>
+                <w:webHidden/>
+              </w:rPr>
+              <w:fldChar w:fldCharType="separate"/>
+            </w:r>
+            <w:r>
+              <w:rPr>
+                <w:noProof/>
+                <w:webHidden/>
+              </w:rPr>
+              <w:t>8</w:t>
+            </w:r>
+            <w:r>
+              <w:rPr>
+                <w:noProof/>
+                <w:webHidden/>
+              </w:rPr>
+              <w:fldChar w:fldCharType="end"/>
+            </w:r>
+          </w:hyperlink>
+        </w:p>
+        <w:p>
+          <w:pPr>
+            <w:pStyle w:val="TJ2"/>
+            <w:tabs>
+              <w:tab w:val="right" w:leader="dot" w:pos="9350"/>
+            </w:tabs>
+            <w:rPr>
+              <w:rFonts w:eastAsiaTheme="minorEastAsia"/>
+              <w:noProof/>
+            </w:rPr>
+          </w:pPr>
+          <w:hyperlink w:anchor="_Toc396113340" w:history="1">
+            <w:r>
+              <w:rPr>
+                <w:rStyle w:val="Hiperhivatkozs"/>
+                <w:noProof/>
+              </w:rPr>
+              <w:t>5.5 Rules</w:t>
+            </w:r>
+            <w:r>
+              <w:rPr>
+                <w:noProof/>
+                <w:webHidden/>
+              </w:rPr>
+              <w:tab/>
+            </w:r>
+            <w:r>
+              <w:rPr>
+                <w:noProof/>
+                <w:webHidden/>
+              </w:rPr>
+              <w:fldChar w:fldCharType="begin"/>
+            </w:r>
+            <w:r>
+              <w:rPr>
+                <w:noProof/>
+                <w:webHidden/>
+              </w:rPr>
+              <w:instrText xml:space="preserve"> PAGEREF _Toc396113340 \h </w:instrText>
+            </w:r>
+            <w:r>
+              <w:rPr>
+                <w:noProof/>
+                <w:webHidden/>
+              </w:rPr>
+            </w:r>
+            <w:r>
+              <w:rPr>
+                <w:noProof/>
+                <w:webHidden/>
+              </w:rPr>
+              <w:fldChar w:fldCharType="separate"/>
+            </w:r>
+            <w:r>
+              <w:rPr>
+                <w:noProof/>
+                <w:webHidden/>
+              </w:rPr>
+              <w:t>9</w:t>
+            </w:r>
+            <w:r>
+              <w:rPr>
+                <w:noProof/>
+                <w:webHidden/>
+              </w:rPr>
+              <w:fldChar w:fldCharType="end"/>
+            </w:r>
+          </w:hyperlink>
+        </w:p>
+        <w:p>
+          <w:pPr>
+            <w:pStyle w:val="TJ2"/>
+            <w:tabs>
+              <w:tab w:val="right" w:leader="dot" w:pos="9350"/>
+            </w:tabs>
+            <w:rPr>
+              <w:rFonts w:eastAsiaTheme="minorEastAsia"/>
+              <w:noProof/>
+            </w:rPr>
+          </w:pPr>
+          <w:hyperlink w:anchor="_Toc396113341" w:history="1">
+            <w:r>
+              <w:rPr>
+                <w:rStyle w:val="Hiperhivatkozs"/>
+                <w:noProof/>
+              </w:rPr>
+              <w:t>5.6 Attendees</w:t>
+            </w:r>
+            <w:r>
+              <w:rPr>
+                <w:noProof/>
+                <w:webHidden/>
+              </w:rPr>
+              <w:tab/>
+            </w:r>
+            <w:r>
+              <w:rPr>
+                <w:noProof/>
+                <w:webHidden/>
+              </w:rPr>
+              <w:fldChar w:fldCharType="begin"/>
+            </w:r>
+            <w:r>
+              <w:rPr>
+                <w:noProof/>
+                <w:webHidden/>
+              </w:rPr>
+              <w:instrText xml:space="preserve"> PAGEREF _Toc396113341 \h </w:instrText>
+            </w:r>
+            <w:r>
+              <w:rPr>
+                <w:noProof/>
+                <w:webHidden/>
+              </w:rPr>
+            </w:r>
+            <w:r>
+              <w:rPr>
+                <w:noProof/>
+                <w:webHidden/>
+              </w:rPr>
+              <w:fldChar w:fldCharType="separate"/>
+            </w:r>
+            <w:r>
+              <w:rPr>
+                <w:noProof/>
+                <w:webHidden/>
+              </w:rPr>
+              <w:t>9</w:t>
+            </w:r>
+            <w:r>
+              <w:rPr>
+                <w:noProof/>
+                <w:webHidden/>
+              </w:rPr>
+              <w:fldChar w:fldCharType="end"/>
+            </w:r>
+          </w:hyperlink>
+        </w:p>
+        <w:p>
+          <w:pPr>
+            <w:pStyle w:val="TJ2"/>
+            <w:tabs>
+              <w:tab w:val="right" w:leader="dot" w:pos="9350"/>
+            </w:tabs>
+            <w:rPr>
+              <w:rFonts w:eastAsiaTheme="minorEastAsia"/>
+              <w:noProof/>
+            </w:rPr>
+          </w:pPr>
+          <w:hyperlink w:anchor="_Toc396113342" w:history="1">
+            <w:r>
+              <w:rPr>
+                <w:rStyle w:val="Hiperhivatkozs"/>
+                <w:noProof/>
+              </w:rPr>
+              <w:t>5.7 Define Custom tournament type</w:t>
+            </w:r>
+            <w:r>
+              <w:rPr>
+                <w:noProof/>
+                <w:webHidden/>
+              </w:rPr>
+              <w:tab/>
+            </w:r>
+            <w:r>
+              <w:rPr>
+                <w:noProof/>
+                <w:webHidden/>
+              </w:rPr>
+              <w:fldChar w:fldCharType="begin"/>
+            </w:r>
+            <w:r>
+              <w:rPr>
+                <w:noProof/>
+                <w:webHidden/>
+              </w:rPr>
+              <w:instrText xml:space="preserve"> PAGEREF _Toc396113342 \h </w:instrText>
+            </w:r>
+            <w:r>
+              <w:rPr>
+                <w:noProof/>
+                <w:webHidden/>
+              </w:rPr>
+            </w:r>
+            <w:r>
+              <w:rPr>
+                <w:noProof/>
+                <w:webHidden/>
+              </w:rPr>
+              <w:fldChar w:fldCharType="separate"/>
+            </w:r>
+            <w:r>
+              <w:rPr>
+                <w:noProof/>
+                <w:webHidden/>
+              </w:rPr>
+              <w:t>10</w:t>
             </w:r>
             <w:r>
               <w:rPr>
@@ -723,13 +1353,13 @@
               <w:noProof/>
             </w:rPr>
           </w:pPr>
-          <w:hyperlink w:anchor="_Toc394444111" w:history="1">
+          <w:hyperlink w:anchor="_Toc396113343" w:history="1">
             <w:r>
               <w:rPr>
                 <w:rStyle w:val="Hiperhivatkozs"/>
                 <w:noProof/>
               </w:rPr>
-              <w:t>5.</w:t>
+              <w:t>6.</w:t>
             </w:r>
             <w:r>
               <w:rPr>
@@ -743,7 +1373,7 @@
                 <w:rStyle w:val="Hiperhivatkozs"/>
                 <w:noProof/>
               </w:rPr>
-              <w:t>Creating a new game</w:t>
+              <w:t>Notification bar</w:t>
             </w:r>
             <w:r>
               <w:rPr>
@@ -764,7 +1394,7 @@
                 <w:noProof/>
                 <w:webHidden/>
               </w:rPr>
-              <w:instrText xml:space="preserve"> PAGEREF _Toc394444111 \h </w:instrText>
+              <w:instrText xml:space="preserve"> PAGEREF _Toc396113343 \h </w:instrText>
             </w:r>
             <w:r>
               <w:rPr>
@@ -784,490 +1414,7 @@
                 <w:noProof/>
                 <w:webHidden/>
               </w:rPr>
-              <w:t>8</w:t>
-            </w:r>
-            <w:r>
-              <w:rPr>
-                <w:noProof/>
-                <w:webHidden/>
-              </w:rPr>
-              <w:fldChar w:fldCharType="end"/>
-            </w:r>
-          </w:hyperlink>
-        </w:p>
-        <w:p>
-          <w:pPr>
-            <w:pStyle w:val="TJ2"/>
-            <w:tabs>
-              <w:tab w:val="right" w:leader="dot" w:pos="9350"/>
-            </w:tabs>
-            <w:rPr>
-              <w:rFonts w:eastAsiaTheme="minorEastAsia"/>
-              <w:noProof/>
-            </w:rPr>
-          </w:pPr>
-          <w:hyperlink w:anchor="_Toc394444112" w:history="1">
-            <w:r>
-              <w:rPr>
-                <w:rStyle w:val="Hiperhivatkozs"/>
-                <w:noProof/>
-              </w:rPr>
-              <w:t>5.1 Name of the game</w:t>
-            </w:r>
-            <w:r>
-              <w:rPr>
-                <w:noProof/>
-                <w:webHidden/>
-              </w:rPr>
-              <w:tab/>
-            </w:r>
-            <w:r>
-              <w:rPr>
-                <w:noProof/>
-                <w:webHidden/>
-              </w:rPr>
-              <w:fldChar w:fldCharType="begin"/>
-            </w:r>
-            <w:r>
-              <w:rPr>
-                <w:noProof/>
-                <w:webHidden/>
-              </w:rPr>
-              <w:instrText xml:space="preserve"> PAGEREF _Toc394444112 \h </w:instrText>
-            </w:r>
-            <w:r>
-              <w:rPr>
-                <w:noProof/>
-                <w:webHidden/>
-              </w:rPr>
-            </w:r>
-            <w:r>
-              <w:rPr>
-                <w:noProof/>
-                <w:webHidden/>
-              </w:rPr>
-              <w:fldChar w:fldCharType="separate"/>
-            </w:r>
-            <w:r>
-              <w:rPr>
-                <w:noProof/>
-                <w:webHidden/>
-              </w:rPr>
-              <w:t>8</w:t>
-            </w:r>
-            <w:r>
-              <w:rPr>
-                <w:noProof/>
-                <w:webHidden/>
-              </w:rPr>
-              <w:fldChar w:fldCharType="end"/>
-            </w:r>
-          </w:hyperlink>
-        </w:p>
-        <w:p>
-          <w:pPr>
-            <w:pStyle w:val="TJ2"/>
-            <w:tabs>
-              <w:tab w:val="right" w:leader="dot" w:pos="9350"/>
-            </w:tabs>
-            <w:rPr>
-              <w:rFonts w:eastAsiaTheme="minorEastAsia"/>
-              <w:noProof/>
-            </w:rPr>
-          </w:pPr>
-          <w:hyperlink w:anchor="_Toc394444113" w:history="1">
-            <w:r>
-              <w:rPr>
-                <w:rStyle w:val="Hiperhivatkozs"/>
-                <w:noProof/>
-              </w:rPr>
-              <w:t>5.2 Tournament type</w:t>
-            </w:r>
-            <w:r>
-              <w:rPr>
-                <w:noProof/>
-                <w:webHidden/>
-              </w:rPr>
-              <w:tab/>
-            </w:r>
-            <w:r>
-              <w:rPr>
-                <w:noProof/>
-                <w:webHidden/>
-              </w:rPr>
-              <w:fldChar w:fldCharType="begin"/>
-            </w:r>
-            <w:r>
-              <w:rPr>
-                <w:noProof/>
-                <w:webHidden/>
-              </w:rPr>
-              <w:instrText xml:space="preserve"> PAGEREF _Toc394444113 \h </w:instrText>
-            </w:r>
-            <w:r>
-              <w:rPr>
-                <w:noProof/>
-                <w:webHidden/>
-              </w:rPr>
-            </w:r>
-            <w:r>
-              <w:rPr>
-                <w:noProof/>
-                <w:webHidden/>
-              </w:rPr>
-              <w:fldChar w:fldCharType="separate"/>
-            </w:r>
-            <w:r>
-              <w:rPr>
-                <w:noProof/>
-                <w:webHidden/>
-              </w:rPr>
-              <w:t>8</w:t>
-            </w:r>
-            <w:r>
-              <w:rPr>
-                <w:noProof/>
-                <w:webHidden/>
-              </w:rPr>
-              <w:fldChar w:fldCharType="end"/>
-            </w:r>
-          </w:hyperlink>
-        </w:p>
-        <w:p>
-          <w:pPr>
-            <w:pStyle w:val="TJ2"/>
-            <w:tabs>
-              <w:tab w:val="right" w:leader="dot" w:pos="9350"/>
-            </w:tabs>
-            <w:rPr>
-              <w:rFonts w:eastAsiaTheme="minorEastAsia"/>
-              <w:noProof/>
-            </w:rPr>
-          </w:pPr>
-          <w:hyperlink w:anchor="_Toc394444114" w:history="1">
-            <w:r>
-              <w:rPr>
-                <w:rStyle w:val="Hiperhivatkozs"/>
-                <w:noProof/>
-              </w:rPr>
-              <w:t>5.3 Groups and teams</w:t>
-            </w:r>
-            <w:r>
-              <w:rPr>
-                <w:noProof/>
-                <w:webHidden/>
-              </w:rPr>
-              <w:tab/>
-            </w:r>
-            <w:r>
-              <w:rPr>
-                <w:noProof/>
-                <w:webHidden/>
-              </w:rPr>
-              <w:fldChar w:fldCharType="begin"/>
-            </w:r>
-            <w:r>
-              <w:rPr>
-                <w:noProof/>
-                <w:webHidden/>
-              </w:rPr>
-              <w:instrText xml:space="preserve"> PAGEREF _Toc394444114 \h </w:instrText>
-            </w:r>
-            <w:r>
-              <w:rPr>
-                <w:noProof/>
-                <w:webHidden/>
-              </w:rPr>
-            </w:r>
-            <w:r>
-              <w:rPr>
-                <w:noProof/>
-                <w:webHidden/>
-              </w:rPr>
-              <w:fldChar w:fldCharType="separate"/>
-            </w:r>
-            <w:r>
-              <w:rPr>
-                <w:noProof/>
-                <w:webHidden/>
-              </w:rPr>
-              <w:t>8</w:t>
-            </w:r>
-            <w:r>
-              <w:rPr>
-                <w:noProof/>
-                <w:webHidden/>
-              </w:rPr>
-              <w:fldChar w:fldCharType="end"/>
-            </w:r>
-          </w:hyperlink>
-        </w:p>
-        <w:p>
-          <w:pPr>
-            <w:pStyle w:val="TJ2"/>
-            <w:tabs>
-              <w:tab w:val="right" w:leader="dot" w:pos="9350"/>
-            </w:tabs>
-            <w:rPr>
-              <w:rFonts w:eastAsiaTheme="minorEastAsia"/>
-              <w:noProof/>
-            </w:rPr>
-          </w:pPr>
-          <w:hyperlink w:anchor="_Toc394444115" w:history="1">
-            <w:r>
-              <w:rPr>
-                <w:rStyle w:val="Hiperhivatkozs"/>
-                <w:noProof/>
-              </w:rPr>
-              <w:t>5.4 Fixtures</w:t>
-            </w:r>
-            <w:r>
-              <w:rPr>
-                <w:noProof/>
-                <w:webHidden/>
-              </w:rPr>
-              <w:tab/>
-            </w:r>
-            <w:r>
-              <w:rPr>
-                <w:noProof/>
-                <w:webHidden/>
-              </w:rPr>
-              <w:fldChar w:fldCharType="begin"/>
-            </w:r>
-            <w:r>
-              <w:rPr>
-                <w:noProof/>
-                <w:webHidden/>
-              </w:rPr>
-              <w:instrText xml:space="preserve"> PAGEREF _Toc394444115 \h </w:instrText>
-            </w:r>
-            <w:r>
-              <w:rPr>
-                <w:noProof/>
-                <w:webHidden/>
-              </w:rPr>
-            </w:r>
-            <w:r>
-              <w:rPr>
-                <w:noProof/>
-                <w:webHidden/>
-              </w:rPr>
-              <w:fldChar w:fldCharType="separate"/>
-            </w:r>
-            <w:r>
-              <w:rPr>
-                <w:noProof/>
-                <w:webHidden/>
-              </w:rPr>
-              <w:t>9</w:t>
-            </w:r>
-            <w:r>
-              <w:rPr>
-                <w:noProof/>
-                <w:webHidden/>
-              </w:rPr>
-              <w:fldChar w:fldCharType="end"/>
-            </w:r>
-          </w:hyperlink>
-        </w:p>
-        <w:p>
-          <w:pPr>
-            <w:pStyle w:val="TJ2"/>
-            <w:tabs>
-              <w:tab w:val="right" w:leader="dot" w:pos="9350"/>
-            </w:tabs>
-            <w:rPr>
-              <w:rFonts w:eastAsiaTheme="minorEastAsia"/>
-              <w:noProof/>
-            </w:rPr>
-          </w:pPr>
-          <w:hyperlink w:anchor="_Toc394444116" w:history="1">
-            <w:r>
-              <w:rPr>
-                <w:rStyle w:val="Hiperhivatkozs"/>
-                <w:noProof/>
-              </w:rPr>
-              <w:t>5.5 Rules</w:t>
-            </w:r>
-            <w:r>
-              <w:rPr>
-                <w:noProof/>
-                <w:webHidden/>
-              </w:rPr>
-              <w:tab/>
-            </w:r>
-            <w:r>
-              <w:rPr>
-                <w:noProof/>
-                <w:webHidden/>
-              </w:rPr>
-              <w:fldChar w:fldCharType="begin"/>
-            </w:r>
-            <w:r>
-              <w:rPr>
-                <w:noProof/>
-                <w:webHidden/>
-              </w:rPr>
-              <w:instrText xml:space="preserve"> PAGEREF _Toc394444116 \h </w:instrText>
-            </w:r>
-            <w:r>
-              <w:rPr>
-                <w:noProof/>
-                <w:webHidden/>
-              </w:rPr>
-            </w:r>
-            <w:r>
-              <w:rPr>
-                <w:noProof/>
-                <w:webHidden/>
-              </w:rPr>
-              <w:fldChar w:fldCharType="separate"/>
-            </w:r>
-            <w:r>
-              <w:rPr>
-                <w:noProof/>
-                <w:webHidden/>
-              </w:rPr>
-              <w:t>9</w:t>
-            </w:r>
-            <w:r>
-              <w:rPr>
-                <w:noProof/>
-                <w:webHidden/>
-              </w:rPr>
-              <w:fldChar w:fldCharType="end"/>
-            </w:r>
-          </w:hyperlink>
-        </w:p>
-        <w:p>
-          <w:pPr>
-            <w:pStyle w:val="TJ2"/>
-            <w:tabs>
-              <w:tab w:val="right" w:leader="dot" w:pos="9350"/>
-            </w:tabs>
-            <w:rPr>
-              <w:rFonts w:eastAsiaTheme="minorEastAsia"/>
-              <w:noProof/>
-            </w:rPr>
-          </w:pPr>
-          <w:hyperlink w:anchor="_Toc394444117" w:history="1">
-            <w:r>
-              <w:rPr>
-                <w:rStyle w:val="Hiperhivatkozs"/>
-                <w:noProof/>
-              </w:rPr>
-              <w:t>5.6 Attendees</w:t>
-            </w:r>
-            <w:r>
-              <w:rPr>
-                <w:noProof/>
-                <w:webHidden/>
-              </w:rPr>
-              <w:tab/>
-            </w:r>
-            <w:r>
-              <w:rPr>
-                <w:noProof/>
-                <w:webHidden/>
-              </w:rPr>
-              <w:fldChar w:fldCharType="begin"/>
-            </w:r>
-            <w:r>
-              <w:rPr>
-                <w:noProof/>
-                <w:webHidden/>
-              </w:rPr>
-              <w:instrText xml:space="preserve"> PAGEREF _Toc394444117 \h </w:instrText>
-            </w:r>
-            <w:r>
-              <w:rPr>
-                <w:noProof/>
-                <w:webHidden/>
-              </w:rPr>
-            </w:r>
-            <w:r>
-              <w:rPr>
-                <w:noProof/>
-                <w:webHidden/>
-              </w:rPr>
-              <w:fldChar w:fldCharType="separate"/>
-            </w:r>
-            <w:r>
-              <w:rPr>
-                <w:noProof/>
-                <w:webHidden/>
-              </w:rPr>
-              <w:t>10</w:t>
-            </w:r>
-            <w:r>
-              <w:rPr>
-                <w:noProof/>
-                <w:webHidden/>
-              </w:rPr>
-              <w:fldChar w:fldCharType="end"/>
-            </w:r>
-          </w:hyperlink>
-        </w:p>
-        <w:p>
-          <w:pPr>
-            <w:pStyle w:val="TJ2"/>
-            <w:tabs>
-              <w:tab w:val="right" w:leader="dot" w:pos="9350"/>
-            </w:tabs>
-            <w:rPr>
-              <w:rFonts w:eastAsiaTheme="minorEastAsia"/>
-              <w:noProof/>
-            </w:rPr>
-          </w:pPr>
-          <w:hyperlink w:anchor="_Toc394444118" w:history="1">
-            <w:r>
-              <w:rPr>
-                <w:rStyle w:val="Hiperhivatkozs"/>
-                <w:noProof/>
-              </w:rPr>
-              <w:t>5.7 Define Custom tournament type</w:t>
-            </w:r>
-            <w:r>
-              <w:rPr>
-                <w:noProof/>
-                <w:webHidden/>
-              </w:rPr>
-              <w:tab/>
-            </w:r>
-            <w:r>
-              <w:rPr>
-                <w:noProof/>
-                <w:webHidden/>
-              </w:rPr>
-              <w:fldChar w:fldCharType="begin"/>
-            </w:r>
-            <w:r>
-              <w:rPr>
-                <w:noProof/>
-                <w:webHidden/>
-              </w:rPr>
-              <w:instrText xml:space="preserve"> PAGEREF _Toc394444118 \h </w:instrText>
-            </w:r>
-            <w:r>
-              <w:rPr>
-                <w:noProof/>
-                <w:webHidden/>
-              </w:rPr>
-            </w:r>
-            <w:r>
-              <w:rPr>
-                <w:noProof/>
-                <w:webHidden/>
-              </w:rPr>
-              <w:fldChar w:fldCharType="separate"/>
-            </w:r>
-            <w:r>
-              <w:rPr>
-                <w:noProof/>
-                <w:webHidden/>
-              </w:rPr>
-              <w:t>10</w:t>
+              <w:t>11</w:t>
             </w:r>
             <w:r>
               <w:rPr>
@@ -1290,13 +1437,13 @@
               <w:noProof/>
             </w:rPr>
           </w:pPr>
-          <w:hyperlink w:anchor="_Toc394444119" w:history="1">
+          <w:hyperlink w:anchor="_Toc396113344" w:history="1">
             <w:r>
               <w:rPr>
                 <w:rStyle w:val="Hiperhivatkozs"/>
                 <w:noProof/>
               </w:rPr>
-              <w:t>6.</w:t>
+              <w:t>7.</w:t>
             </w:r>
             <w:r>
               <w:rPr>
@@ -1310,7 +1457,7 @@
                 <w:rStyle w:val="Hiperhivatkozs"/>
                 <w:noProof/>
               </w:rPr>
-              <w:t>Notification bar</w:t>
+              <w:t>Game portal – With user role</w:t>
             </w:r>
             <w:r>
               <w:rPr>
@@ -1331,7 +1478,7 @@
                 <w:noProof/>
                 <w:webHidden/>
               </w:rPr>
-              <w:instrText xml:space="preserve"> PAGEREF _Toc394444119 \h </w:instrText>
+              <w:instrText xml:space="preserve"> PAGEREF _Toc396113344 \h </w:instrText>
             </w:r>
             <w:r>
               <w:rPr>
@@ -1351,7 +1498,343 @@
                 <w:noProof/>
                 <w:webHidden/>
               </w:rPr>
-              <w:t>10</w:t>
+              <w:t>12</w:t>
+            </w:r>
+            <w:r>
+              <w:rPr>
+                <w:noProof/>
+                <w:webHidden/>
+              </w:rPr>
+              <w:fldChar w:fldCharType="end"/>
+            </w:r>
+          </w:hyperlink>
+        </w:p>
+        <w:p>
+          <w:pPr>
+            <w:pStyle w:val="TJ2"/>
+            <w:tabs>
+              <w:tab w:val="left" w:pos="880"/>
+              <w:tab w:val="right" w:leader="dot" w:pos="9350"/>
+            </w:tabs>
+            <w:rPr>
+              <w:rFonts w:eastAsiaTheme="minorEastAsia"/>
+              <w:noProof/>
+            </w:rPr>
+          </w:pPr>
+          <w:hyperlink w:anchor="_Toc396113345" w:history="1">
+            <w:r>
+              <w:rPr>
+                <w:rStyle w:val="Hiperhivatkozs"/>
+                <w:noProof/>
+              </w:rPr>
+              <w:t>7.1</w:t>
+            </w:r>
+            <w:r>
+              <w:rPr>
+                <w:rFonts w:eastAsiaTheme="minorEastAsia"/>
+                <w:noProof/>
+              </w:rPr>
+              <w:tab/>
+            </w:r>
+            <w:r>
+              <w:rPr>
+                <w:rStyle w:val="Hiperhivatkozs"/>
+                <w:noProof/>
+              </w:rPr>
+              <w:t>Tips for the next round</w:t>
+            </w:r>
+            <w:r>
+              <w:rPr>
+                <w:noProof/>
+                <w:webHidden/>
+              </w:rPr>
+              <w:tab/>
+            </w:r>
+            <w:r>
+              <w:rPr>
+                <w:noProof/>
+                <w:webHidden/>
+              </w:rPr>
+              <w:fldChar w:fldCharType="begin"/>
+            </w:r>
+            <w:r>
+              <w:rPr>
+                <w:noProof/>
+                <w:webHidden/>
+              </w:rPr>
+              <w:instrText xml:space="preserve"> PAGEREF _Toc396113345 \h </w:instrText>
+            </w:r>
+            <w:r>
+              <w:rPr>
+                <w:noProof/>
+                <w:webHidden/>
+              </w:rPr>
+            </w:r>
+            <w:r>
+              <w:rPr>
+                <w:noProof/>
+                <w:webHidden/>
+              </w:rPr>
+              <w:fldChar w:fldCharType="separate"/>
+            </w:r>
+            <w:r>
+              <w:rPr>
+                <w:noProof/>
+                <w:webHidden/>
+              </w:rPr>
+              <w:t>12</w:t>
+            </w:r>
+            <w:r>
+              <w:rPr>
+                <w:noProof/>
+                <w:webHidden/>
+              </w:rPr>
+              <w:fldChar w:fldCharType="end"/>
+            </w:r>
+          </w:hyperlink>
+        </w:p>
+        <w:p>
+          <w:pPr>
+            <w:pStyle w:val="TJ2"/>
+            <w:tabs>
+              <w:tab w:val="left" w:pos="880"/>
+              <w:tab w:val="right" w:leader="dot" w:pos="9350"/>
+            </w:tabs>
+            <w:rPr>
+              <w:rFonts w:eastAsiaTheme="minorEastAsia"/>
+              <w:noProof/>
+            </w:rPr>
+          </w:pPr>
+          <w:hyperlink w:anchor="_Toc396113346" w:history="1">
+            <w:r>
+              <w:rPr>
+                <w:rStyle w:val="Hiperhivatkozs"/>
+                <w:noProof/>
+              </w:rPr>
+              <w:t>7.2</w:t>
+            </w:r>
+            <w:r>
+              <w:rPr>
+                <w:rFonts w:eastAsiaTheme="minorEastAsia"/>
+                <w:noProof/>
+              </w:rPr>
+              <w:tab/>
+            </w:r>
+            <w:r>
+              <w:rPr>
+                <w:rStyle w:val="Hiperhivatkozs"/>
+                <w:noProof/>
+              </w:rPr>
+              <w:t>Game standings</w:t>
+            </w:r>
+            <w:r>
+              <w:rPr>
+                <w:noProof/>
+                <w:webHidden/>
+              </w:rPr>
+              <w:tab/>
+            </w:r>
+            <w:r>
+              <w:rPr>
+                <w:noProof/>
+                <w:webHidden/>
+              </w:rPr>
+              <w:fldChar w:fldCharType="begin"/>
+            </w:r>
+            <w:r>
+              <w:rPr>
+                <w:noProof/>
+                <w:webHidden/>
+              </w:rPr>
+              <w:instrText xml:space="preserve"> PAGEREF _Toc396113346 \h </w:instrText>
+            </w:r>
+            <w:r>
+              <w:rPr>
+                <w:noProof/>
+                <w:webHidden/>
+              </w:rPr>
+            </w:r>
+            <w:r>
+              <w:rPr>
+                <w:noProof/>
+                <w:webHidden/>
+              </w:rPr>
+              <w:fldChar w:fldCharType="separate"/>
+            </w:r>
+            <w:r>
+              <w:rPr>
+                <w:noProof/>
+                <w:webHidden/>
+              </w:rPr>
+              <w:t>12</w:t>
+            </w:r>
+            <w:r>
+              <w:rPr>
+                <w:noProof/>
+                <w:webHidden/>
+              </w:rPr>
+              <w:fldChar w:fldCharType="end"/>
+            </w:r>
+          </w:hyperlink>
+        </w:p>
+        <w:p>
+          <w:pPr>
+            <w:pStyle w:val="TJ2"/>
+            <w:tabs>
+              <w:tab w:val="left" w:pos="880"/>
+              <w:tab w:val="right" w:leader="dot" w:pos="9350"/>
+            </w:tabs>
+            <w:rPr>
+              <w:rFonts w:eastAsiaTheme="minorEastAsia"/>
+              <w:noProof/>
+            </w:rPr>
+          </w:pPr>
+          <w:hyperlink w:anchor="_Toc396113347" w:history="1">
+            <w:r>
+              <w:rPr>
+                <w:rStyle w:val="Hiperhivatkozs"/>
+                <w:noProof/>
+              </w:rPr>
+              <w:t>7.3</w:t>
+            </w:r>
+            <w:r>
+              <w:rPr>
+                <w:rFonts w:eastAsiaTheme="minorEastAsia"/>
+                <w:noProof/>
+              </w:rPr>
+              <w:tab/>
+            </w:r>
+            <w:r>
+              <w:rPr>
+                <w:rStyle w:val="Hiperhivatkozs"/>
+                <w:noProof/>
+              </w:rPr>
+              <w:t>Standings of the tournament</w:t>
+            </w:r>
+            <w:r>
+              <w:rPr>
+                <w:noProof/>
+                <w:webHidden/>
+              </w:rPr>
+              <w:tab/>
+            </w:r>
+            <w:r>
+              <w:rPr>
+                <w:noProof/>
+                <w:webHidden/>
+              </w:rPr>
+              <w:fldChar w:fldCharType="begin"/>
+            </w:r>
+            <w:r>
+              <w:rPr>
+                <w:noProof/>
+                <w:webHidden/>
+              </w:rPr>
+              <w:instrText xml:space="preserve"> PAGEREF _Toc396113347 \h </w:instrText>
+            </w:r>
+            <w:r>
+              <w:rPr>
+                <w:noProof/>
+                <w:webHidden/>
+              </w:rPr>
+            </w:r>
+            <w:r>
+              <w:rPr>
+                <w:noProof/>
+                <w:webHidden/>
+              </w:rPr>
+              <w:fldChar w:fldCharType="separate"/>
+            </w:r>
+            <w:r>
+              <w:rPr>
+                <w:noProof/>
+                <w:webHidden/>
+              </w:rPr>
+              <w:t>13</w:t>
+            </w:r>
+            <w:r>
+              <w:rPr>
+                <w:noProof/>
+                <w:webHidden/>
+              </w:rPr>
+              <w:fldChar w:fldCharType="end"/>
+            </w:r>
+          </w:hyperlink>
+        </w:p>
+        <w:p>
+          <w:pPr>
+            <w:pStyle w:val="TJ2"/>
+            <w:tabs>
+              <w:tab w:val="left" w:pos="880"/>
+              <w:tab w:val="right" w:leader="dot" w:pos="9350"/>
+            </w:tabs>
+            <w:rPr>
+              <w:rFonts w:eastAsiaTheme="minorEastAsia"/>
+              <w:noProof/>
+            </w:rPr>
+          </w:pPr>
+          <w:hyperlink w:anchor="_Toc396113348" w:history="1">
+            <w:r>
+              <w:rPr>
+                <w:rStyle w:val="Hiperhivatkozs"/>
+                <w:noProof/>
+              </w:rPr>
+              <w:t>7.4</w:t>
+            </w:r>
+            <w:r>
+              <w:rPr>
+                <w:rFonts w:eastAsiaTheme="minorEastAsia"/>
+                <w:noProof/>
+              </w:rPr>
+              <w:tab/>
+            </w:r>
+            <w:r>
+              <w:rPr>
+                <w:rStyle w:val="Hiperhivatkozs"/>
+                <w:noProof/>
+              </w:rPr>
+              <w:t>The fixtures round by round</w:t>
+            </w:r>
+            <w:r>
+              <w:rPr>
+                <w:noProof/>
+                <w:webHidden/>
+              </w:rPr>
+              <w:tab/>
+            </w:r>
+            <w:r>
+              <w:rPr>
+                <w:noProof/>
+                <w:webHidden/>
+              </w:rPr>
+              <w:fldChar w:fldCharType="begin"/>
+            </w:r>
+            <w:r>
+              <w:rPr>
+                <w:noProof/>
+                <w:webHidden/>
+              </w:rPr>
+              <w:instrText xml:space="preserve"> PAGEREF _Toc396113348 \h </w:instrText>
+            </w:r>
+            <w:r>
+              <w:rPr>
+                <w:noProof/>
+                <w:webHidden/>
+              </w:rPr>
+            </w:r>
+            <w:r>
+              <w:rPr>
+                <w:noProof/>
+                <w:webHidden/>
+              </w:rPr>
+              <w:fldChar w:fldCharType="separate"/>
+            </w:r>
+            <w:r>
+              <w:rPr>
+                <w:noProof/>
+                <w:webHidden/>
+              </w:rPr>
+              <w:t>13</w:t>
             </w:r>
             <w:r>
               <w:rPr>
@@ -1374,13 +1857,13 @@
               <w:noProof/>
             </w:rPr>
           </w:pPr>
-          <w:hyperlink w:anchor="_Toc394444120" w:history="1">
+          <w:hyperlink w:anchor="_Toc396113349" w:history="1">
             <w:r>
               <w:rPr>
                 <w:rStyle w:val="Hiperhivatkozs"/>
                 <w:noProof/>
               </w:rPr>
-              <w:t>7.</w:t>
+              <w:t>8</w:t>
             </w:r>
             <w:r>
               <w:rPr>
@@ -1394,7 +1877,7 @@
                 <w:rStyle w:val="Hiperhivatkozs"/>
                 <w:noProof/>
               </w:rPr>
-              <w:t>Game portal – With user role</w:t>
+              <w:t>Game portal – With Admin role</w:t>
             </w:r>
             <w:r>
               <w:rPr>
@@ -1415,7 +1898,7 @@
                 <w:noProof/>
                 <w:webHidden/>
               </w:rPr>
-              <w:instrText xml:space="preserve"> PAGEREF _Toc394444120 \h </w:instrText>
+              <w:instrText xml:space="preserve"> PAGEREF _Toc396113349 \h </w:instrText>
             </w:r>
             <w:r>
               <w:rPr>
@@ -1435,259 +1918,7 @@
                 <w:noProof/>
                 <w:webHidden/>
               </w:rPr>
-              <w:t>11</w:t>
-            </w:r>
-            <w:r>
-              <w:rPr>
-                <w:noProof/>
-                <w:webHidden/>
-              </w:rPr>
-              <w:fldChar w:fldCharType="end"/>
-            </w:r>
-          </w:hyperlink>
-        </w:p>
-        <w:p>
-          <w:pPr>
-            <w:pStyle w:val="TJ2"/>
-            <w:tabs>
-              <w:tab w:val="left" w:pos="880"/>
-              <w:tab w:val="right" w:leader="dot" w:pos="9350"/>
-            </w:tabs>
-            <w:rPr>
-              <w:rFonts w:eastAsiaTheme="minorEastAsia"/>
-              <w:noProof/>
-            </w:rPr>
-          </w:pPr>
-          <w:hyperlink w:anchor="_Toc394444121" w:history="1">
-            <w:r>
-              <w:rPr>
-                <w:rStyle w:val="Hiperhivatkozs"/>
-                <w:noProof/>
-              </w:rPr>
-              <w:t>7.1</w:t>
-            </w:r>
-            <w:r>
-              <w:rPr>
-                <w:rFonts w:eastAsiaTheme="minorEastAsia"/>
-                <w:noProof/>
-              </w:rPr>
-              <w:tab/>
-            </w:r>
-            <w:r>
-              <w:rPr>
-                <w:rStyle w:val="Hiperhivatkozs"/>
-                <w:noProof/>
-              </w:rPr>
-              <w:t>Tips for the next round</w:t>
-            </w:r>
-            <w:r>
-              <w:rPr>
-                <w:noProof/>
-                <w:webHidden/>
-              </w:rPr>
-              <w:tab/>
-            </w:r>
-            <w:r>
-              <w:rPr>
-                <w:noProof/>
-                <w:webHidden/>
-              </w:rPr>
-              <w:fldChar w:fldCharType="begin"/>
-            </w:r>
-            <w:r>
-              <w:rPr>
-                <w:noProof/>
-                <w:webHidden/>
-              </w:rPr>
-              <w:instrText xml:space="preserve"> PAGEREF _Toc394444121 \h </w:instrText>
-            </w:r>
-            <w:r>
-              <w:rPr>
-                <w:noProof/>
-                <w:webHidden/>
-              </w:rPr>
-            </w:r>
-            <w:r>
-              <w:rPr>
-                <w:noProof/>
-                <w:webHidden/>
-              </w:rPr>
-              <w:fldChar w:fldCharType="separate"/>
-            </w:r>
-            <w:r>
-              <w:rPr>
-                <w:noProof/>
-                <w:webHidden/>
-              </w:rPr>
-              <w:t>11</w:t>
-            </w:r>
-            <w:r>
-              <w:rPr>
-                <w:noProof/>
-                <w:webHidden/>
-              </w:rPr>
-              <w:fldChar w:fldCharType="end"/>
-            </w:r>
-          </w:hyperlink>
-        </w:p>
-        <w:p>
-          <w:pPr>
-            <w:pStyle w:val="TJ2"/>
-            <w:tabs>
-              <w:tab w:val="left" w:pos="880"/>
-              <w:tab w:val="right" w:leader="dot" w:pos="9350"/>
-            </w:tabs>
-            <w:rPr>
-              <w:rFonts w:eastAsiaTheme="minorEastAsia"/>
-              <w:noProof/>
-            </w:rPr>
-          </w:pPr>
-          <w:hyperlink w:anchor="_Toc394444122" w:history="1">
-            <w:r>
-              <w:rPr>
-                <w:rStyle w:val="Hiperhivatkozs"/>
-                <w:noProof/>
-              </w:rPr>
-              <w:t>7.2</w:t>
-            </w:r>
-            <w:r>
-              <w:rPr>
-                <w:rFonts w:eastAsiaTheme="minorEastAsia"/>
-                <w:noProof/>
-              </w:rPr>
-              <w:tab/>
-            </w:r>
-            <w:r>
-              <w:rPr>
-                <w:rStyle w:val="Hiperhivatkozs"/>
-                <w:noProof/>
-              </w:rPr>
-              <w:t>Game standings</w:t>
-            </w:r>
-            <w:r>
-              <w:rPr>
-                <w:noProof/>
-                <w:webHidden/>
-              </w:rPr>
-              <w:tab/>
-            </w:r>
-            <w:r>
-              <w:rPr>
-                <w:noProof/>
-                <w:webHidden/>
-              </w:rPr>
-              <w:fldChar w:fldCharType="begin"/>
-            </w:r>
-            <w:r>
-              <w:rPr>
-                <w:noProof/>
-                <w:webHidden/>
-              </w:rPr>
-              <w:instrText xml:space="preserve"> PAGEREF _Toc394444122 \h </w:instrText>
-            </w:r>
-            <w:r>
-              <w:rPr>
-                <w:noProof/>
-                <w:webHidden/>
-              </w:rPr>
-            </w:r>
-            <w:r>
-              <w:rPr>
-                <w:noProof/>
-                <w:webHidden/>
-              </w:rPr>
-              <w:fldChar w:fldCharType="separate"/>
-            </w:r>
-            <w:r>
-              <w:rPr>
-                <w:noProof/>
-                <w:webHidden/>
-              </w:rPr>
-              <w:t>12</w:t>
-            </w:r>
-            <w:r>
-              <w:rPr>
-                <w:noProof/>
-                <w:webHidden/>
-              </w:rPr>
-              <w:fldChar w:fldCharType="end"/>
-            </w:r>
-          </w:hyperlink>
-        </w:p>
-        <w:p>
-          <w:pPr>
-            <w:pStyle w:val="TJ2"/>
-            <w:tabs>
-              <w:tab w:val="left" w:pos="880"/>
-              <w:tab w:val="right" w:leader="dot" w:pos="9350"/>
-            </w:tabs>
-            <w:rPr>
-              <w:rFonts w:eastAsiaTheme="minorEastAsia"/>
-              <w:noProof/>
-            </w:rPr>
-          </w:pPr>
-          <w:hyperlink w:anchor="_Toc394444123" w:history="1">
-            <w:r>
-              <w:rPr>
-                <w:rStyle w:val="Hiperhivatkozs"/>
-                <w:noProof/>
-              </w:rPr>
-              <w:t>7.3</w:t>
-            </w:r>
-            <w:r>
-              <w:rPr>
-                <w:rFonts w:eastAsiaTheme="minorEastAsia"/>
-                <w:noProof/>
-              </w:rPr>
-              <w:tab/>
-            </w:r>
-            <w:r>
-              <w:rPr>
-                <w:rStyle w:val="Hiperhivatkozs"/>
-                <w:noProof/>
-              </w:rPr>
-              <w:t>Standings of the tournament</w:t>
-            </w:r>
-            <w:r>
-              <w:rPr>
-                <w:noProof/>
-                <w:webHidden/>
-              </w:rPr>
-              <w:tab/>
-            </w:r>
-            <w:r>
-              <w:rPr>
-                <w:noProof/>
-                <w:webHidden/>
-              </w:rPr>
-              <w:fldChar w:fldCharType="begin"/>
-            </w:r>
-            <w:r>
-              <w:rPr>
-                <w:noProof/>
-                <w:webHidden/>
-              </w:rPr>
-              <w:instrText xml:space="preserve"> PAGEREF _Toc394444123 \h </w:instrText>
-            </w:r>
-            <w:r>
-              <w:rPr>
-                <w:noProof/>
-                <w:webHidden/>
-              </w:rPr>
-            </w:r>
-            <w:r>
-              <w:rPr>
-                <w:noProof/>
-                <w:webHidden/>
-              </w:rPr>
-              <w:fldChar w:fldCharType="separate"/>
-            </w:r>
-            <w:r>
-              <w:rPr>
-                <w:noProof/>
-                <w:webHidden/>
-              </w:rPr>
-              <w:t>12</w:t>
+              <w:t>14</w:t>
             </w:r>
             <w:r>
               <w:rPr>
@@ -1709,13 +1940,13 @@
               <w:noProof/>
             </w:rPr>
           </w:pPr>
-          <w:hyperlink w:anchor="_Toc394444124" w:history="1">
+          <w:hyperlink w:anchor="_Toc396113350" w:history="1">
             <w:r>
               <w:rPr>
                 <w:rStyle w:val="Hiperhivatkozs"/>
                 <w:noProof/>
               </w:rPr>
-              <w:t>7.4 The fixtures round by round</w:t>
+              <w:t>8.1 Opening screen</w:t>
             </w:r>
             <w:r>
               <w:rPr>
@@ -1736,7 +1967,7 @@
                 <w:noProof/>
                 <w:webHidden/>
               </w:rPr>
-              <w:instrText xml:space="preserve"> PAGEREF _Toc394444124 \h </w:instrText>
+              <w:instrText xml:space="preserve"> PAGEREF _Toc396113350 \h </w:instrText>
             </w:r>
             <w:r>
               <w:rPr>
@@ -1756,7 +1987,7 @@
                 <w:noProof/>
                 <w:webHidden/>
               </w:rPr>
-              <w:t>12</w:t>
+              <w:t>14</w:t>
             </w:r>
             <w:r>
               <w:rPr>
@@ -1769,9 +2000,8 @@
         </w:p>
         <w:p>
           <w:pPr>
-            <w:pStyle w:val="TJ1"/>
+            <w:pStyle w:val="TJ2"/>
             <w:tabs>
-              <w:tab w:val="left" w:pos="440"/>
               <w:tab w:val="right" w:leader="dot" w:pos="9350"/>
             </w:tabs>
             <w:rPr>
@@ -1779,27 +2009,82 @@
               <w:noProof/>
             </w:rPr>
           </w:pPr>
-          <w:hyperlink w:anchor="_Toc394444125" w:history="1">
+          <w:hyperlink w:anchor="_Toc396113351" w:history="1">
             <w:r>
               <w:rPr>
                 <w:rStyle w:val="Hiperhivatkozs"/>
                 <w:noProof/>
               </w:rPr>
-              <w:t>8</w:t>
-            </w:r>
-            <w:r>
-              <w:rPr>
-                <w:rFonts w:eastAsiaTheme="minorEastAsia"/>
-                <w:noProof/>
+              <w:t>8.2 Content switching</w:t>
+            </w:r>
+            <w:r>
+              <w:rPr>
+                <w:noProof/>
+                <w:webHidden/>
               </w:rPr>
               <w:tab/>
             </w:r>
             <w:r>
               <w:rPr>
+                <w:noProof/>
+                <w:webHidden/>
+              </w:rPr>
+              <w:fldChar w:fldCharType="begin"/>
+            </w:r>
+            <w:r>
+              <w:rPr>
+                <w:noProof/>
+                <w:webHidden/>
+              </w:rPr>
+              <w:instrText xml:space="preserve"> PAGEREF _Toc396113351 \h </w:instrText>
+            </w:r>
+            <w:r>
+              <w:rPr>
+                <w:noProof/>
+                <w:webHidden/>
+              </w:rPr>
+            </w:r>
+            <w:r>
+              <w:rPr>
+                <w:noProof/>
+                <w:webHidden/>
+              </w:rPr>
+              <w:fldChar w:fldCharType="separate"/>
+            </w:r>
+            <w:r>
+              <w:rPr>
+                <w:noProof/>
+                <w:webHidden/>
+              </w:rPr>
+              <w:t>14</w:t>
+            </w:r>
+            <w:r>
+              <w:rPr>
+                <w:noProof/>
+                <w:webHidden/>
+              </w:rPr>
+              <w:fldChar w:fldCharType="end"/>
+            </w:r>
+          </w:hyperlink>
+        </w:p>
+        <w:p>
+          <w:pPr>
+            <w:pStyle w:val="TJ2"/>
+            <w:tabs>
+              <w:tab w:val="right" w:leader="dot" w:pos="9350"/>
+            </w:tabs>
+            <w:rPr>
+              <w:rFonts w:eastAsiaTheme="minorEastAsia"/>
+              <w:noProof/>
+            </w:rPr>
+          </w:pPr>
+          <w:hyperlink w:anchor="_Toc396113352" w:history="1">
+            <w:r>
+              <w:rPr>
                 <w:rStyle w:val="Hiperhivatkozs"/>
                 <w:noProof/>
               </w:rPr>
-              <w:t>Game portal – With Admin role</w:t>
+              <w:t>8.3 Provide Match Results</w:t>
             </w:r>
             <w:r>
               <w:rPr>
@@ -1820,7 +2105,7 @@
                 <w:noProof/>
                 <w:webHidden/>
               </w:rPr>
-              <w:instrText xml:space="preserve"> PAGEREF _Toc394444125 \h </w:instrText>
+              <w:instrText xml:space="preserve"> PAGEREF _Toc396113352 \h </w:instrText>
             </w:r>
             <w:r>
               <w:rPr>
@@ -1840,7 +2125,76 @@
                 <w:noProof/>
                 <w:webHidden/>
               </w:rPr>
-              <w:t>12</w:t>
+              <w:t>14</w:t>
+            </w:r>
+            <w:r>
+              <w:rPr>
+                <w:noProof/>
+                <w:webHidden/>
+              </w:rPr>
+              <w:fldChar w:fldCharType="end"/>
+            </w:r>
+          </w:hyperlink>
+        </w:p>
+        <w:p>
+          <w:pPr>
+            <w:pStyle w:val="TJ2"/>
+            <w:tabs>
+              <w:tab w:val="right" w:leader="dot" w:pos="9350"/>
+            </w:tabs>
+            <w:rPr>
+              <w:rFonts w:eastAsiaTheme="minorEastAsia"/>
+              <w:noProof/>
+            </w:rPr>
+          </w:pPr>
+          <w:hyperlink w:anchor="_Toc396113353" w:history="1">
+            <w:r>
+              <w:rPr>
+                <w:rStyle w:val="Hiperhivatkozs"/>
+                <w:noProof/>
+              </w:rPr>
+              <w:t>8.4 Fixtures</w:t>
+            </w:r>
+            <w:r>
+              <w:rPr>
+                <w:noProof/>
+                <w:webHidden/>
+              </w:rPr>
+              <w:tab/>
+            </w:r>
+            <w:r>
+              <w:rPr>
+                <w:noProof/>
+                <w:webHidden/>
+              </w:rPr>
+              <w:fldChar w:fldCharType="begin"/>
+            </w:r>
+            <w:r>
+              <w:rPr>
+                <w:noProof/>
+                <w:webHidden/>
+              </w:rPr>
+              <w:instrText xml:space="preserve"> PAGEREF _Toc396113353 \h </w:instrText>
+            </w:r>
+            <w:r>
+              <w:rPr>
+                <w:noProof/>
+                <w:webHidden/>
+              </w:rPr>
+            </w:r>
+            <w:r>
+              <w:rPr>
+                <w:noProof/>
+                <w:webHidden/>
+              </w:rPr>
+              <w:fldChar w:fldCharType="separate"/>
+            </w:r>
+            <w:r>
+              <w:rPr>
+                <w:noProof/>
+                <w:webHidden/>
+              </w:rPr>
+              <w:t>15</w:t>
             </w:r>
             <w:r>
               <w:rPr>
@@ -2064,8 +2418,6 @@
             <w:r>
               <w:t>Continued</w:t>
             </w:r>
-            <w:bookmarkStart w:id="0" w:name="_GoBack"/>
-            <w:bookmarkEnd w:id="0"/>
           </w:p>
         </w:tc>
       </w:tr>
@@ -2078,6 +2430,9 @@
             <w:pPr>
               <w:jc w:val="both"/>
             </w:pPr>
+            <w:r>
+              <w:t>1.0</w:t>
+            </w:r>
           </w:p>
         </w:tc>
         <w:tc>
@@ -2088,6 +2443,9 @@
             <w:pPr>
               <w:jc w:val="both"/>
             </w:pPr>
+            <w:r>
+              <w:t>2014.08.17</w:t>
+            </w:r>
           </w:p>
         </w:tc>
         <w:tc>
@@ -2098,6 +2456,9 @@
             <w:pPr>
               <w:jc w:val="both"/>
             </w:pPr>
+            <w:r>
+              <w:t>Geza Nagy</w:t>
+            </w:r>
           </w:p>
         </w:tc>
         <w:tc>
@@ -2108,6 +2469,9 @@
             <w:pPr>
               <w:jc w:val="both"/>
             </w:pPr>
+            <w:r>
+              <w:t>v1.0</w:t>
+            </w:r>
           </w:p>
         </w:tc>
       </w:tr>
@@ -2182,7 +2546,7 @@
         <w:ind w:left="360"/>
         <w:jc w:val="both"/>
       </w:pPr>
-      <w:bookmarkStart w:id="1" w:name="_Toc394444103"/>
+      <w:bookmarkStart w:id="1" w:name="_Toc396113327"/>
       <w:r>
         <w:t>Login screen</w:t>
       </w:r>
@@ -2281,7 +2645,7 @@
         <w:ind w:left="360"/>
         <w:jc w:val="both"/>
       </w:pPr>
-      <w:bookmarkStart w:id="2" w:name="_Toc394444104"/>
+      <w:bookmarkStart w:id="2" w:name="_Toc396113328"/>
       <w:r>
         <w:t>Forgotten Password</w:t>
       </w:r>
@@ -2334,7 +2698,7 @@
         <w:ind w:left="360"/>
         <w:jc w:val="both"/>
       </w:pPr>
-      <w:bookmarkStart w:id="3" w:name="_Toc394444105"/>
+      <w:bookmarkStart w:id="3" w:name="_Toc396113329"/>
       <w:r>
         <w:t>Registration screen</w:t>
       </w:r>
@@ -2353,7 +2717,7 @@
         <w:pStyle w:val="Cmsor2"/>
         <w:jc w:val="both"/>
       </w:pPr>
-      <w:bookmarkStart w:id="4" w:name="_Toc394444106"/>
+      <w:bookmarkStart w:id="4" w:name="_Toc396113330"/>
       <w:r>
         <w:t xml:space="preserve">3.1 </w:t>
       </w:r>
@@ -2385,7 +2749,7 @@
         <w:jc w:val="both"/>
       </w:pPr>
       <w:r>
-        <w:t>First name</w:t>
+        <w:t>Password</w:t>
       </w:r>
     </w:p>
     <w:p>
@@ -2398,7 +2762,7 @@
         <w:jc w:val="both"/>
       </w:pPr>
       <w:r>
-        <w:t>Last name</w:t>
+        <w:t>E-mail address</w:t>
       </w:r>
     </w:p>
     <w:p>
@@ -2411,7 +2775,27 @@
         <w:jc w:val="both"/>
       </w:pPr>
       <w:r>
-        <w:t>Date of birth</w:t>
+        <w:t>The user accepts the “Privacy Policy” and the “Terms and Conditions” documents</w:t>
+      </w:r>
+    </w:p>
+    <w:p>
+      <w:pPr>
+        <w:pStyle w:val="Cmsor2"/>
+        <w:jc w:val="both"/>
+      </w:pPr>
+      <w:bookmarkStart w:id="5" w:name="_Toc396113331"/>
+      <w:r>
+        <w:t xml:space="preserve">3.2 </w:t>
+      </w:r>
+      <w:r>
+        <w:t>Optional Information</w:t>
+      </w:r>
+      <w:r>
+        <w:t>:</w:t>
+      </w:r>
+      <w:bookmarkEnd w:id="5"/>
+      <w:r>
+        <w:t xml:space="preserve"> </w:t>
       </w:r>
     </w:p>
     <w:p>
@@ -2424,65 +2808,6 @@
         <w:jc w:val="both"/>
       </w:pPr>
       <w:r>
-        <w:t>Password</w:t>
-      </w:r>
-    </w:p>
-    <w:p>
-      <w:pPr>
-        <w:pStyle w:val="Listaszerbekezds"/>
-        <w:numPr>
-          <w:ilvl w:val="0"/>
-          <w:numId w:val="1"/>
-        </w:numPr>
-        <w:jc w:val="both"/>
-      </w:pPr>
-      <w:r>
-        <w:t>E-mail address</w:t>
-      </w:r>
-    </w:p>
-    <w:p>
-      <w:pPr>
-        <w:pStyle w:val="Listaszerbekezds"/>
-        <w:numPr>
-          <w:ilvl w:val="0"/>
-          <w:numId w:val="1"/>
-        </w:numPr>
-        <w:jc w:val="both"/>
-      </w:pPr>
-      <w:r>
-        <w:t>The user accepts the “Privacy Policy” and the “Terms and Conditions” documents</w:t>
-      </w:r>
-    </w:p>
-    <w:p>
-      <w:pPr>
-        <w:pStyle w:val="Cmsor2"/>
-        <w:jc w:val="both"/>
-      </w:pPr>
-      <w:bookmarkStart w:id="5" w:name="_Toc394444107"/>
-      <w:r>
-        <w:t xml:space="preserve">3.2 </w:t>
-      </w:r>
-      <w:r>
-        <w:t>Optional Information</w:t>
-      </w:r>
-      <w:r>
-        <w:t>:</w:t>
-      </w:r>
-      <w:bookmarkEnd w:id="5"/>
-      <w:r>
-        <w:t xml:space="preserve"> </w:t>
-      </w:r>
-    </w:p>
-    <w:p>
-      <w:pPr>
-        <w:pStyle w:val="Listaszerbekezds"/>
-        <w:numPr>
-          <w:ilvl w:val="0"/>
-          <w:numId w:val="1"/>
-        </w:numPr>
-        <w:jc w:val="both"/>
-      </w:pPr>
-      <w:r>
         <w:t>Avatar</w:t>
       </w:r>
     </w:p>
@@ -2492,10 +2817,22 @@
         <w:jc w:val="both"/>
       </w:pPr>
       <w:r>
-        <w:t xml:space="preserve">There are two field which require confirmation: E-mail and password. For these fields there must be a plus one input for confirmation, and the registration form has to validate that the two text field has the same value for e-mail and also for password. The password field is not a traditional text field but a password type input. The e-mail address must be checked if it’s already registered by an existing user. </w:t>
-      </w:r>
-      <w:r>
-        <w:t>The required fields are signed with red asterisk and if the user want to register without giving these data the post must fail and the missing fields have to be highlighted.</w:t>
+        <w:t>The password field requires confirmation. For this</w:t>
+      </w:r>
+      <w:r>
+        <w:t xml:space="preserve"> there must be a plus one input for confirmation, and the registration form has to validate that the two text field</w:t>
+      </w:r>
+      <w:r>
+        <w:t xml:space="preserve"> has the same value</w:t>
+      </w:r>
+      <w:r>
+        <w:t xml:space="preserve">. The password field is not a traditional text field but a password type input. The e-mail address must be checked if it’s already registered by an existing user. </w:t>
+      </w:r>
+      <w:r>
+        <w:t>Every field except the avatar is required</w:t>
+      </w:r>
+      <w:r>
+        <w:t xml:space="preserve"> and if the user want to register without giving these data the post must fail and the missing fields have to be highlighted.</w:t>
       </w:r>
     </w:p>
     <w:p>
@@ -2508,9 +2845,9 @@
         </w:rPr>
         <w:drawing>
           <wp:inline distT="0" distB="0" distL="0" distR="0">
-            <wp:extent cx="5943600" cy="3355975"/>
-            <wp:effectExtent l="0" t="0" r="0" b="0"/>
-            <wp:docPr id="2" name="Kép 2"/>
+            <wp:extent cx="5934075" cy="2962275"/>
+            <wp:effectExtent l="0" t="0" r="9525" b="9525"/>
+            <wp:docPr id="3" name="Kép 3"/>
             <wp:cNvGraphicFramePr>
               <a:graphicFrameLocks xmlns:a="http://schemas.openxmlformats.org/drawingml/2006/main" noChangeAspect="1"/>
             </wp:cNvGraphicFramePr>
@@ -2518,8 +2855,10 @@
               <a:graphicData uri="http://schemas.openxmlformats.org/drawingml/2006/picture">
                 <pic:pic xmlns:pic="http://schemas.openxmlformats.org/drawingml/2006/picture">
                   <pic:nvPicPr>
-                    <pic:cNvPr id="2" name="register.png"/>
-                    <pic:cNvPicPr/>
+                    <pic:cNvPr id="0" name="Picture 1"/>
+                    <pic:cNvPicPr>
+                      <a:picLocks noChangeAspect="1" noChangeArrowheads="1"/>
+                    </pic:cNvPicPr>
                   </pic:nvPicPr>
                   <pic:blipFill>
                     <a:blip r:embed="rId7">
@@ -2529,18 +2868,23 @@
                         </a:ext>
                       </a:extLst>
                     </a:blip>
+                    <a:srcRect/>
                     <a:stretch>
                       <a:fillRect/>
                     </a:stretch>
                   </pic:blipFill>
-                  <pic:spPr>
+                  <pic:spPr bwMode="auto">
                     <a:xfrm>
                       <a:off x="0" y="0"/>
-                      <a:ext cx="5943600" cy="3355975"/>
+                      <a:ext cx="5934075" cy="2962275"/>
                     </a:xfrm>
                     <a:prstGeom prst="rect">
                       <a:avLst/>
                     </a:prstGeom>
+                    <a:noFill/>
+                    <a:ln>
+                      <a:noFill/>
+                    </a:ln>
                   </pic:spPr>
                 </pic:pic>
               </a:graphicData>
@@ -2551,6 +2895,19 @@
     </w:p>
     <w:p>
       <w:pPr>
+        <w:jc w:val="both"/>
+      </w:pPr>
+      <w:r>
+        <w:br w:type="page"/>
+      </w:r>
+    </w:p>
+    <w:p>
+      <w:pPr>
+        <w:jc w:val="both"/>
+      </w:pPr>
+    </w:p>
+    <w:p>
+      <w:pPr>
         <w:pStyle w:val="Cmsor1"/>
         <w:numPr>
           <w:ilvl w:val="0"/>
@@ -2559,9 +2916,8 @@
         <w:ind w:left="360"/>
         <w:jc w:val="both"/>
       </w:pPr>
-      <w:bookmarkStart w:id="6" w:name="_Toc394444108"/>
-      <w:r>
-        <w:lastRenderedPageBreak/>
+      <w:bookmarkStart w:id="6" w:name="_Toc396113332"/>
+      <w:r>
         <w:t>User home</w:t>
       </w:r>
       <w:bookmarkEnd w:id="6"/>
@@ -2571,10 +2927,34 @@
         <w:jc w:val="both"/>
       </w:pPr>
       <w:r>
-        <w:t>The user home is basically a dashboard. There is a menu with items for navigation, a dashboard with fancy tickets. Every ticket symbolize a gam</w:t>
-      </w:r>
-      <w:r>
-        <w:t>e where the user is registered and one more special ticket for create a new game. Beside the menu and the ticket panel there is also a notification bar/wall which contains the latest news and invitations.</w:t>
+        <w:t>The user home is basically a dashboard. There is a menu with items for navigation, a dashboard with fancy tickets</w:t>
+      </w:r>
+      <w:r>
+        <w:t xml:space="preserve"> and a notification bar</w:t>
+      </w:r>
+      <w:r>
+        <w:t>. Every ticket symbolize a gam</w:t>
+      </w:r>
+      <w:r>
+        <w:t>e where the user is registered and one more special ticket for create a ne</w:t>
+      </w:r>
+      <w:r>
+        <w:t xml:space="preserve">w game. The notification bar placed next to the </w:t>
+      </w:r>
+      <w:r>
+        <w:t xml:space="preserve">ticket panel </w:t>
+      </w:r>
+      <w:r>
+        <w:t>and</w:t>
+      </w:r>
+      <w:r>
+        <w:t xml:space="preserve"> contains the latest news and invitations</w:t>
+      </w:r>
+      <w:r>
+        <w:t xml:space="preserve"> related to the games the user are involved</w:t>
+      </w:r>
+      <w:r>
+        <w:t>.</w:t>
       </w:r>
     </w:p>
     <w:p>
@@ -2587,9 +2967,9 @@
         </w:rPr>
         <w:drawing>
           <wp:inline distT="0" distB="0" distL="0" distR="0">
-            <wp:extent cx="5943600" cy="2687320"/>
-            <wp:effectExtent l="0" t="0" r="0" b="0"/>
-            <wp:docPr id="7" name="Kép 7"/>
+            <wp:extent cx="5934075" cy="2419350"/>
+            <wp:effectExtent l="0" t="0" r="9525" b="0"/>
+            <wp:docPr id="5" name="Kép 5"/>
             <wp:cNvGraphicFramePr>
               <a:graphicFrameLocks xmlns:a="http://schemas.openxmlformats.org/drawingml/2006/main" noChangeAspect="1"/>
             </wp:cNvGraphicFramePr>
@@ -2597,8 +2977,10 @@
               <a:graphicData uri="http://schemas.openxmlformats.org/drawingml/2006/picture">
                 <pic:pic xmlns:pic="http://schemas.openxmlformats.org/drawingml/2006/picture">
                   <pic:nvPicPr>
-                    <pic:cNvPr id="7" name="home.png"/>
-                    <pic:cNvPicPr/>
+                    <pic:cNvPr id="0" name="Picture 2"/>
+                    <pic:cNvPicPr>
+                      <a:picLocks noChangeAspect="1" noChangeArrowheads="1"/>
+                    </pic:cNvPicPr>
                   </pic:nvPicPr>
                   <pic:blipFill>
                     <a:blip r:embed="rId8">
@@ -2608,18 +2990,23 @@
                         </a:ext>
                       </a:extLst>
                     </a:blip>
+                    <a:srcRect/>
                     <a:stretch>
                       <a:fillRect/>
                     </a:stretch>
                   </pic:blipFill>
-                  <pic:spPr>
+                  <pic:spPr bwMode="auto">
                     <a:xfrm>
                       <a:off x="0" y="0"/>
-                      <a:ext cx="5943600" cy="2687320"/>
+                      <a:ext cx="5934075" cy="2419350"/>
                     </a:xfrm>
                     <a:prstGeom prst="rect">
                       <a:avLst/>
                     </a:prstGeom>
+                    <a:noFill/>
+                    <a:ln>
+                      <a:noFill/>
+                    </a:ln>
                   </pic:spPr>
                 </pic:pic>
               </a:graphicData>
@@ -2633,7 +3020,7 @@
         <w:pStyle w:val="Cmsor2"/>
         <w:jc w:val="both"/>
       </w:pPr>
-      <w:bookmarkStart w:id="7" w:name="_Toc394444109"/>
+      <w:bookmarkStart w:id="7" w:name="_Toc396113333"/>
       <w:r>
         <w:t xml:space="preserve">4.1 </w:t>
       </w:r>
@@ -2742,8 +3129,9 @@
     <w:p>
       <w:pPr>
         <w:pStyle w:val="Cmsor2"/>
-      </w:pPr>
-      <w:bookmarkStart w:id="8" w:name="_Toc394444110"/>
+        <w:jc w:val="both"/>
+      </w:pPr>
+      <w:bookmarkStart w:id="8" w:name="_Toc396113334"/>
       <w:r>
         <w:t>4.2 Tickets</w:t>
       </w:r>
@@ -2852,62 +3240,6 @@
       <w:pPr>
         <w:jc w:val="both"/>
       </w:pPr>
-      <w:r>
-        <w:rPr>
-          <w:noProof/>
-        </w:rPr>
-        <w:lastRenderedPageBreak/>
-        <w:drawing>
-          <wp:inline distT="0" distB="0" distL="0" distR="0">
-            <wp:extent cx="5943600" cy="1343025"/>
-            <wp:effectExtent l="0" t="0" r="0" b="9525"/>
-            <wp:docPr id="8" name="Kép 8"/>
-            <wp:cNvGraphicFramePr>
-              <a:graphicFrameLocks xmlns:a="http://schemas.openxmlformats.org/drawingml/2006/main" noChangeAspect="1"/>
-            </wp:cNvGraphicFramePr>
-            <a:graphic xmlns:a="http://schemas.openxmlformats.org/drawingml/2006/main">
-              <a:graphicData uri="http://schemas.openxmlformats.org/drawingml/2006/picture">
-                <pic:pic xmlns:pic="http://schemas.openxmlformats.org/drawingml/2006/picture">
-                  <pic:nvPicPr>
-                    <pic:cNvPr id="0" name="Picture 4"/>
-                    <pic:cNvPicPr>
-                      <a:picLocks noChangeAspect="1" noChangeArrowheads="1"/>
-                    </pic:cNvPicPr>
-                  </pic:nvPicPr>
-                  <pic:blipFill>
-                    <a:blip r:embed="rId10">
-                      <a:extLst>
-                        <a:ext uri="{28A0092B-C50C-407E-A947-70E740481C1C}">
-                          <a14:useLocalDpi xmlns:a14="http://schemas.microsoft.com/office/drawing/2010/main" val="0"/>
-                        </a:ext>
-                      </a:extLst>
-                    </a:blip>
-                    <a:srcRect/>
-                    <a:stretch>
-                      <a:fillRect/>
-                    </a:stretch>
-                  </pic:blipFill>
-                  <pic:spPr bwMode="auto">
-                    <a:xfrm>
-                      <a:off x="0" y="0"/>
-                      <a:ext cx="5943600" cy="1343025"/>
-                    </a:xfrm>
-                    <a:prstGeom prst="rect">
-                      <a:avLst/>
-                    </a:prstGeom>
-                    <a:noFill/>
-                    <a:ln>
-                      <a:noFill/>
-                    </a:ln>
-                  </pic:spPr>
-                </pic:pic>
-              </a:graphicData>
-            </a:graphic>
-          </wp:inline>
-        </w:drawing>
-      </w:r>
-    </w:p>
-    <w:p>
       <w:r>
         <w:br w:type="page"/>
       </w:r>
@@ -2927,7 +3259,7 @@
         <w:ind w:left="360"/>
         <w:jc w:val="both"/>
       </w:pPr>
-      <w:bookmarkStart w:id="9" w:name="_Toc394444111"/>
+      <w:bookmarkStart w:id="9" w:name="_Toc396113335"/>
       <w:r>
         <w:t>Creating a new game</w:t>
       </w:r>
@@ -3054,7 +3386,7 @@
         <w:pStyle w:val="Cmsor2"/>
         <w:jc w:val="both"/>
       </w:pPr>
-      <w:bookmarkStart w:id="10" w:name="_Toc394444112"/>
+      <w:bookmarkStart w:id="10" w:name="_Toc396113336"/>
       <w:r>
         <w:t>5.1 Name of the game</w:t>
       </w:r>
@@ -3094,7 +3426,7 @@
                     </pic:cNvPicPr>
                   </pic:nvPicPr>
                   <pic:blipFill>
-                    <a:blip r:embed="rId11">
+                    <a:blip r:embed="rId10">
                       <a:extLst>
                         <a:ext uri="{28A0092B-C50C-407E-A947-70E740481C1C}">
                           <a14:useLocalDpi xmlns:a14="http://schemas.microsoft.com/office/drawing/2010/main" val="0"/>
@@ -3131,7 +3463,7 @@
         <w:pStyle w:val="Cmsor2"/>
         <w:jc w:val="both"/>
       </w:pPr>
-      <w:bookmarkStart w:id="11" w:name="_Toc394444113"/>
+      <w:bookmarkStart w:id="11" w:name="_Toc396113337"/>
       <w:r>
         <w:t>5.2 Tournament type</w:t>
       </w:r>
@@ -3177,7 +3509,7 @@
                     </pic:cNvPicPr>
                   </pic:nvPicPr>
                   <pic:blipFill>
-                    <a:blip r:embed="rId12">
+                    <a:blip r:embed="rId11">
                       <a:extLst>
                         <a:ext uri="{28A0092B-C50C-407E-A947-70E740481C1C}">
                           <a14:useLocalDpi xmlns:a14="http://schemas.microsoft.com/office/drawing/2010/main" val="0"/>
@@ -3214,7 +3546,7 @@
         <w:pStyle w:val="Cmsor2"/>
         <w:jc w:val="both"/>
       </w:pPr>
-      <w:bookmarkStart w:id="12" w:name="_Toc394444114"/>
+      <w:bookmarkStart w:id="12" w:name="_Toc396113338"/>
       <w:r>
         <w:t>5.3 Groups and teams</w:t>
       </w:r>
@@ -3225,11 +3557,17 @@
         <w:jc w:val="both"/>
       </w:pPr>
       <w:r>
-        <w:t xml:space="preserve">Depends on the previous step the groups have to be visible here. All of them empty by default. Two input fields can be seen, one for the name of the team the user want to add and a drop down contains the </w:t>
+        <w:t xml:space="preserve">Depends on the previous step the groups have to be visible here. </w:t>
+      </w:r>
+      <w:r>
+        <w:t xml:space="preserve">Every group has an input text field by default reserved for a team name placed in that group. When the user has entered a team name and press the Enter button, the input is going to switch to a label and another text field will be shown below if the </w:t>
       </w:r>
       <w:r>
         <w:lastRenderedPageBreak/>
-        <w:t>groups which has empty spaces for the team. Necessary to check there should be no duplication among the team names.</w:t>
+        <w:t xml:space="preserve">group hasn’t reached the maximum number of participants. The user can modify an already given name by clicking on it twice and the label transforms to an editable field. </w:t>
+      </w:r>
+      <w:r>
+        <w:t>Necessary to check there should be no duplication among the team names.</w:t>
       </w:r>
     </w:p>
     <w:p>
@@ -3242,9 +3580,9 @@
         </w:rPr>
         <w:drawing>
           <wp:inline distT="0" distB="0" distL="0" distR="0">
-            <wp:extent cx="5934075" cy="3371850"/>
-            <wp:effectExtent l="0" t="0" r="9525" b="0"/>
-            <wp:docPr id="11" name="Kép 11"/>
+            <wp:extent cx="5829300" cy="4257675"/>
+            <wp:effectExtent l="0" t="0" r="0" b="9525"/>
+            <wp:docPr id="15" name="Kép 15"/>
             <wp:cNvGraphicFramePr>
               <a:graphicFrameLocks xmlns:a="http://schemas.openxmlformats.org/drawingml/2006/main" noChangeAspect="1"/>
             </wp:cNvGraphicFramePr>
@@ -3252,7 +3590,103 @@
               <a:graphicData uri="http://schemas.openxmlformats.org/drawingml/2006/picture">
                 <pic:pic xmlns:pic="http://schemas.openxmlformats.org/drawingml/2006/picture">
                   <pic:nvPicPr>
-                    <pic:cNvPr id="0" name="Picture 7"/>
+                    <pic:cNvPr id="0" name="Picture 3"/>
+                    <pic:cNvPicPr>
+                      <a:picLocks noChangeAspect="1" noChangeArrowheads="1"/>
+                    </pic:cNvPicPr>
+                  </pic:nvPicPr>
+                  <pic:blipFill>
+                    <a:blip r:embed="rId12">
+                      <a:extLst>
+                        <a:ext uri="{28A0092B-C50C-407E-A947-70E740481C1C}">
+                          <a14:useLocalDpi xmlns:a14="http://schemas.microsoft.com/office/drawing/2010/main" val="0"/>
+                        </a:ext>
+                      </a:extLst>
+                    </a:blip>
+                    <a:srcRect/>
+                    <a:stretch>
+                      <a:fillRect/>
+                    </a:stretch>
+                  </pic:blipFill>
+                  <pic:spPr bwMode="auto">
+                    <a:xfrm>
+                      <a:off x="0" y="0"/>
+                      <a:ext cx="5829300" cy="4257675"/>
+                    </a:xfrm>
+                    <a:prstGeom prst="rect">
+                      <a:avLst/>
+                    </a:prstGeom>
+                    <a:noFill/>
+                    <a:ln>
+                      <a:noFill/>
+                    </a:ln>
+                  </pic:spPr>
+                </pic:pic>
+              </a:graphicData>
+            </a:graphic>
+          </wp:inline>
+        </w:drawing>
+      </w:r>
+    </w:p>
+    <w:p>
+      <w:pPr>
+        <w:pStyle w:val="Cmsor2"/>
+        <w:jc w:val="both"/>
+      </w:pPr>
+      <w:bookmarkStart w:id="13" w:name="_Toc396113339"/>
+      <w:r>
+        <w:t>5.4</w:t>
+      </w:r>
+      <w:r>
+        <w:t xml:space="preserve"> </w:t>
+      </w:r>
+      <w:r>
+        <w:t>Fixtures</w:t>
+      </w:r>
+      <w:bookmarkEnd w:id="13"/>
+    </w:p>
+    <w:p>
+      <w:pPr>
+        <w:jc w:val="both"/>
+      </w:pPr>
+      <w:r>
+        <w:t xml:space="preserve">First of all what should be checked here by the user is the pairings round by round. </w:t>
+      </w:r>
+      <w:r>
+        <w:t xml:space="preserve">The specific turn can be chosen by a drop down. After the user selected an option it shows the matches generated by the system. Every pairing is fully editable. The opponents can be modified by a drop down which contains the teams from the specific group if we are speaking of group stage, or if we are in knock out there are keywords which identify the very team by the result of the previous turn. To make this easy to handle and understand tooltips are placed over these keywords. </w:t>
+      </w:r>
+      <w:r>
+        <w:t>If it’s good</w:t>
+      </w:r>
+      <w:r>
+        <w:t>/done</w:t>
+      </w:r>
+      <w:r>
+        <w:t xml:space="preserve"> then come the date of the matches. For simplify this there are date pickers for all the inputs. At one time only one round’s matches are shown.</w:t>
+      </w:r>
+    </w:p>
+    <w:p>
+      <w:pPr>
+        <w:jc w:val="both"/>
+      </w:pPr>
+      <w:r>
+        <w:rPr>
+          <w:noProof/>
+        </w:rPr>
+        <w:lastRenderedPageBreak/>
+        <w:drawing>
+          <wp:inline distT="0" distB="0" distL="0" distR="0">
+            <wp:extent cx="5781675" cy="1695450"/>
+            <wp:effectExtent l="0" t="0" r="9525" b="0"/>
+            <wp:docPr id="20" name="Kép 20"/>
+            <wp:cNvGraphicFramePr>
+              <a:graphicFrameLocks xmlns:a="http://schemas.openxmlformats.org/drawingml/2006/main" noChangeAspect="1"/>
+            </wp:cNvGraphicFramePr>
+            <a:graphic xmlns:a="http://schemas.openxmlformats.org/drawingml/2006/main">
+              <a:graphicData uri="http://schemas.openxmlformats.org/drawingml/2006/picture">
+                <pic:pic xmlns:pic="http://schemas.openxmlformats.org/drawingml/2006/picture">
+                  <pic:nvPicPr>
+                    <pic:cNvPr id="0" name="Picture 4"/>
                     <pic:cNvPicPr>
                       <a:picLocks noChangeAspect="1" noChangeArrowheads="1"/>
                     </pic:cNvPicPr>
@@ -3273,7 +3707,7 @@
                   <pic:spPr bwMode="auto">
                     <a:xfrm>
                       <a:off x="0" y="0"/>
-                      <a:ext cx="5934075" cy="3371850"/>
+                      <a:ext cx="5781675" cy="1695450"/>
                     </a:xfrm>
                     <a:prstGeom prst="rect">
                       <a:avLst/>
@@ -3295,24 +3729,27 @@
         <w:pStyle w:val="Cmsor2"/>
         <w:jc w:val="both"/>
       </w:pPr>
-      <w:bookmarkStart w:id="13" w:name="_Toc394444115"/>
-      <w:r>
-        <w:t>5.4</w:t>
-      </w:r>
-      <w:r>
-        <w:t xml:space="preserve"> </w:t>
-      </w:r>
-      <w:r>
-        <w:t>Fixtures</w:t>
-      </w:r>
-      <w:bookmarkEnd w:id="13"/>
-    </w:p>
-    <w:p>
-      <w:pPr>
-        <w:jc w:val="both"/>
-      </w:pPr>
-      <w:r>
-        <w:t>First of all what should be checked here by the user is the pairings round by round. If it’s good then come the date of the matches. For simplify this there are date pickers for all the inputs. At one time only one round’s matches are shown.</w:t>
+      <w:bookmarkStart w:id="14" w:name="_Toc396113340"/>
+      <w:r>
+        <w:t>5.5 Rules</w:t>
+      </w:r>
+      <w:bookmarkEnd w:id="14"/>
+    </w:p>
+    <w:p>
+      <w:pPr>
+        <w:jc w:val="both"/>
+      </w:pPr>
+      <w:r>
+        <w:t>Two types of rules have been defined. There are predefined- and custom user defined ones. For the application given rules have to be extended only with the scores they worth. These are basically can be count from the result of the match. For the custom ones have to be defined a question beside the score. This quest</w:t>
+      </w:r>
+      <w:r>
+        <w:t>ion will be asked from the user</w:t>
+      </w:r>
+      <w:r>
+        <w:t xml:space="preserve"> match by match and the answer must be chosen from a list. This list contains the all the answers provided by the players.</w:t>
+      </w:r>
+      <w:r>
+        <w:t xml:space="preserve"> Every predefined rule has a checkbox checked by default and the user can choose which one would be kept. The custom ones can be removed by the remove button which appears when the cursor is over the line of the specific rule.</w:t>
       </w:r>
     </w:p>
     <w:p>
@@ -3325,9 +3762,9 @@
         </w:rPr>
         <w:drawing>
           <wp:inline distT="0" distB="0" distL="0" distR="0">
-            <wp:extent cx="5934075" cy="1647825"/>
-            <wp:effectExtent l="0" t="0" r="9525" b="9525"/>
-            <wp:docPr id="12" name="Kép 12"/>
+            <wp:extent cx="5800725" cy="2800350"/>
+            <wp:effectExtent l="0" t="0" r="9525" b="0"/>
+            <wp:docPr id="21" name="Kép 21"/>
             <wp:cNvGraphicFramePr>
               <a:graphicFrameLocks xmlns:a="http://schemas.openxmlformats.org/drawingml/2006/main" noChangeAspect="1"/>
             </wp:cNvGraphicFramePr>
@@ -3335,7 +3772,7 @@
               <a:graphicData uri="http://schemas.openxmlformats.org/drawingml/2006/picture">
                 <pic:pic xmlns:pic="http://schemas.openxmlformats.org/drawingml/2006/picture">
                   <pic:nvPicPr>
-                    <pic:cNvPr id="0" name="Picture 8"/>
+                    <pic:cNvPr id="0" name="Picture 5"/>
                     <pic:cNvPicPr>
                       <a:picLocks noChangeAspect="1" noChangeArrowheads="1"/>
                     </pic:cNvPicPr>
@@ -3356,7 +3793,7 @@
                   <pic:spPr bwMode="auto">
                     <a:xfrm>
                       <a:off x="0" y="0"/>
-                      <a:ext cx="5934075" cy="1647825"/>
+                      <a:ext cx="5800725" cy="2800350"/>
                     </a:xfrm>
                     <a:prstGeom prst="rect">
                       <a:avLst/>
@@ -3378,18 +3815,48 @@
         <w:pStyle w:val="Cmsor2"/>
         <w:jc w:val="both"/>
       </w:pPr>
-      <w:bookmarkStart w:id="14" w:name="_Toc394444116"/>
-      <w:r>
-        <w:t>5.5 Rules</w:t>
-      </w:r>
-      <w:bookmarkEnd w:id="14"/>
-    </w:p>
-    <w:p>
-      <w:pPr>
-        <w:jc w:val="both"/>
-      </w:pPr>
-      <w:r>
-        <w:t>Two types of rules have been defined. There are predefined- and custom user defined ones. For the application given rules have to be extended only with the scores they worth. These are basically can be count from the result of the match. For the custom ones have to be defined a question beside the score. This question will be asked from the admin match by match and the answer must be chosen from a list. This list contains the all the answers provided by the players.</w:t>
+      <w:bookmarkStart w:id="15" w:name="_Toc396113341"/>
+      <w:r>
+        <w:t xml:space="preserve">5.6 </w:t>
+      </w:r>
+      <w:r>
+        <w:t>Attendees</w:t>
+      </w:r>
+      <w:bookmarkEnd w:id="15"/>
+    </w:p>
+    <w:p>
+      <w:pPr>
+        <w:jc w:val="both"/>
+      </w:pPr>
+      <w:r>
+        <w:t>This section has two part. One is a text input/button combo where the user</w:t>
+      </w:r>
+      <w:r>
+        <w:t xml:space="preserve"> can add new attendee. When He/s</w:t>
+      </w:r>
+      <w:r>
+        <w:t>he push</w:t>
+      </w:r>
+      <w:r>
+        <w:t>es</w:t>
+      </w:r>
+      <w:r>
+        <w:t xml:space="preserve"> the button, there must be a check if it’s a valid user name. Nice to have feature is to be an autocomplete function which advice names while the user is typing. If the addition is successful, a tag has to be shown represents the player will be invited into the game. If the user want to remove an invite he needs only to click on the </w:t>
+      </w:r>
+      <w:r>
+        <w:t xml:space="preserve">‘X’ inside the </w:t>
+      </w:r>
+      <w:r>
+        <w:t>sp</w:t>
+      </w:r>
+      <w:r>
+        <w:t>ecific tag.</w:t>
+      </w:r>
+      <w:r>
+        <w:t xml:space="preserve"> In addition if the user move the cursor over a tag a tooltip will be shown which contains information of the latest games of the player.</w:t>
+      </w:r>
+      <w:r>
+        <w:t xml:space="preserve"> </w:t>
       </w:r>
     </w:p>
     <w:p>
@@ -3403,9 +3870,9 @@
         <w:lastRenderedPageBreak/>
         <w:drawing>
           <wp:inline distT="0" distB="0" distL="0" distR="0">
-            <wp:extent cx="5943600" cy="2838450"/>
-            <wp:effectExtent l="0" t="0" r="0" b="0"/>
-            <wp:docPr id="13" name="Kép 13"/>
+            <wp:extent cx="5819775" cy="1771650"/>
+            <wp:effectExtent l="0" t="0" r="9525" b="0"/>
+            <wp:docPr id="22" name="Kép 22"/>
             <wp:cNvGraphicFramePr>
               <a:graphicFrameLocks xmlns:a="http://schemas.openxmlformats.org/drawingml/2006/main" noChangeAspect="1"/>
             </wp:cNvGraphicFramePr>
@@ -3413,7 +3880,7 @@
               <a:graphicData uri="http://schemas.openxmlformats.org/drawingml/2006/picture">
                 <pic:pic xmlns:pic="http://schemas.openxmlformats.org/drawingml/2006/picture">
                   <pic:nvPicPr>
-                    <pic:cNvPr id="0" name="Picture 9"/>
+                    <pic:cNvPr id="0" name="Picture 6"/>
                     <pic:cNvPicPr>
                       <a:picLocks noChangeAspect="1" noChangeArrowheads="1"/>
                     </pic:cNvPicPr>
@@ -3434,7 +3901,7 @@
                   <pic:spPr bwMode="auto">
                     <a:xfrm>
                       <a:off x="0" y="0"/>
-                      <a:ext cx="5943600" cy="2838450"/>
+                      <a:ext cx="5819775" cy="1771650"/>
                     </a:xfrm>
                     <a:prstGeom prst="rect">
                       <a:avLst/>
@@ -3456,27 +3923,141 @@
         <w:pStyle w:val="Cmsor2"/>
         <w:jc w:val="both"/>
       </w:pPr>
-      <w:bookmarkStart w:id="15" w:name="_Toc394444117"/>
-      <w:r>
-        <w:t xml:space="preserve">5.6 </w:t>
-      </w:r>
-      <w:r>
-        <w:t>Attendees</w:t>
-      </w:r>
-      <w:bookmarkEnd w:id="15"/>
-    </w:p>
-    <w:p>
-      <w:pPr>
-        <w:jc w:val="both"/>
-      </w:pPr>
-      <w:r>
-        <w:t>This section has two part. One is a text input/button combo where the user can add new attendee. When He/She push the button, there must be a check if it’s a valid user name. Nice to have feature is to be an autocomplete function which advice names while the user is typing. If the addition is successful, a tag has to be shown represents the player will be invited into the game. If the user want to remove an invite he needs only to click on the sp</w:t>
-      </w:r>
-      <w:r>
-        <w:t>ecific tag.</w:t>
-      </w:r>
-      <w:r>
-        <w:t xml:space="preserve"> </w:t>
+      <w:bookmarkStart w:id="16" w:name="_Toc396113342"/>
+      <w:r>
+        <w:t>5.7 Define Custom tournament type</w:t>
+      </w:r>
+      <w:bookmarkEnd w:id="16"/>
+    </w:p>
+    <w:p>
+      <w:pPr>
+        <w:jc w:val="both"/>
+      </w:pPr>
+      <w:r>
+        <w:t>Not included in v1.0</w:t>
+      </w:r>
+    </w:p>
+    <w:p>
+      <w:pPr>
+        <w:jc w:val="both"/>
+      </w:pPr>
+      <w:r>
+        <w:br w:type="page"/>
+      </w:r>
+    </w:p>
+    <w:p>
+      <w:pPr>
+        <w:jc w:val="both"/>
+      </w:pPr>
+    </w:p>
+    <w:p>
+      <w:pPr>
+        <w:pStyle w:val="Cmsor1"/>
+        <w:numPr>
+          <w:ilvl w:val="0"/>
+          <w:numId w:val="2"/>
+        </w:numPr>
+        <w:ind w:left="360"/>
+        <w:jc w:val="both"/>
+      </w:pPr>
+      <w:bookmarkStart w:id="17" w:name="_Toc396113343"/>
+      <w:r>
+        <w:t>Notification bar</w:t>
+      </w:r>
+      <w:bookmarkEnd w:id="17"/>
+    </w:p>
+    <w:p>
+      <w:pPr>
+        <w:jc w:val="both"/>
+      </w:pPr>
+      <w:r>
+        <w:t xml:space="preserve">The notification bar get visible when the user log in. It’s placed in the right side of the screen and remains there </w:t>
+      </w:r>
+      <w:r>
+        <w:t>till</w:t>
+      </w:r>
+      <w:r>
+        <w:t xml:space="preserve"> the </w:t>
+      </w:r>
+      <w:r>
+        <w:t xml:space="preserve">user log out. Two basic functionality this bar has to serve. First of all it shows notifications from the games the user attended. </w:t>
+      </w:r>
+    </w:p>
+    <w:p>
+      <w:pPr>
+        <w:jc w:val="both"/>
+      </w:pPr>
+      <w:r>
+        <w:t>This messages can be the followings:</w:t>
+      </w:r>
+    </w:p>
+    <w:p>
+      <w:pPr>
+        <w:pStyle w:val="Listaszerbekezds"/>
+        <w:numPr>
+          <w:ilvl w:val="0"/>
+          <w:numId w:val="1"/>
+        </w:numPr>
+        <w:jc w:val="both"/>
+      </w:pPr>
+      <w:r>
+        <w:t>Invite for a new game</w:t>
+      </w:r>
+    </w:p>
+    <w:p>
+      <w:pPr>
+        <w:pStyle w:val="Listaszerbekezds"/>
+        <w:numPr>
+          <w:ilvl w:val="0"/>
+          <w:numId w:val="1"/>
+        </w:numPr>
+        <w:jc w:val="both"/>
+      </w:pPr>
+      <w:r>
+        <w:t>Anything what the Admin did on a game the user attended (match results given, fixture changes, etc.)</w:t>
+      </w:r>
+    </w:p>
+    <w:p>
+      <w:pPr>
+        <w:pStyle w:val="Listaszerbekezds"/>
+        <w:numPr>
+          <w:ilvl w:val="0"/>
+          <w:numId w:val="1"/>
+        </w:numPr>
+        <w:jc w:val="both"/>
+      </w:pPr>
+      <w:r>
+        <w:t>Warning to make the tips for the matches coming</w:t>
+      </w:r>
+    </w:p>
+    <w:p>
+      <w:pPr>
+        <w:jc w:val="both"/>
+      </w:pPr>
+      <w:r>
+        <w:t>These notifications are in a descending order by submit date. This bar paginated if there are so much messages. Each notification can be removed by an x icon in their top right corner. A message contains its submission date</w:t>
+      </w:r>
+      <w:r>
+        <w:t>, the game it belongs to, the submitter</w:t>
+      </w:r>
+      <w:r>
+        <w:t xml:space="preserve"> and a unique message for every kind of the types it can be.</w:t>
+      </w:r>
+      <w:r>
+        <w:t xml:space="preserve"> Every message type has a specific color.</w:t>
+      </w:r>
+    </w:p>
+    <w:p>
+      <w:pPr>
+        <w:jc w:val="both"/>
+      </w:pPr>
+    </w:p>
+    <w:p>
+      <w:pPr>
+        <w:jc w:val="both"/>
+      </w:pPr>
+      <w:r>
+        <w:t>The second functionality is navigation. When the user clicks on it, the site must forward the control to the specific site to the specific part which is referred by the target notification.</w:t>
       </w:r>
     </w:p>
     <w:p>
@@ -3489,9 +4070,9 @@
         </w:rPr>
         <w:drawing>
           <wp:inline distT="0" distB="0" distL="0" distR="0">
-            <wp:extent cx="5943600" cy="1704975"/>
-            <wp:effectExtent l="0" t="0" r="0" b="9525"/>
-            <wp:docPr id="14" name="Kép 14"/>
+            <wp:extent cx="2466975" cy="2495550"/>
+            <wp:effectExtent l="0" t="0" r="9525" b="0"/>
+            <wp:docPr id="23" name="Kép 23"/>
             <wp:cNvGraphicFramePr>
               <a:graphicFrameLocks xmlns:a="http://schemas.openxmlformats.org/drawingml/2006/main" noChangeAspect="1"/>
             </wp:cNvGraphicFramePr>
@@ -3499,7 +4080,7 @@
               <a:graphicData uri="http://schemas.openxmlformats.org/drawingml/2006/picture">
                 <pic:pic xmlns:pic="http://schemas.openxmlformats.org/drawingml/2006/picture">
                   <pic:nvPicPr>
-                    <pic:cNvPr id="0" name="Picture 10"/>
+                    <pic:cNvPr id="0" name="Picture 7"/>
                     <pic:cNvPicPr>
                       <a:picLocks noChangeAspect="1" noChangeArrowheads="1"/>
                     </pic:cNvPicPr>
@@ -3520,7 +4101,7 @@
                   <pic:spPr bwMode="auto">
                     <a:xfrm>
                       <a:off x="0" y="0"/>
-                      <a:ext cx="5943600" cy="1704975"/>
+                      <a:ext cx="2466975" cy="2495550"/>
                     </a:xfrm>
                     <a:prstGeom prst="rect">
                       <a:avLst/>
@@ -3539,31 +4120,16 @@
     </w:p>
     <w:p>
       <w:pPr>
-        <w:pStyle w:val="Cmsor2"/>
-        <w:jc w:val="both"/>
-      </w:pPr>
-      <w:bookmarkStart w:id="16" w:name="_Toc394444118"/>
-      <w:r>
-        <w:t>5.7 Define Custom tournament type</w:t>
-      </w:r>
-      <w:bookmarkEnd w:id="16"/>
-    </w:p>
-    <w:p>
-      <w:pPr>
-        <w:jc w:val="both"/>
-      </w:pPr>
-      <w:r>
-        <w:t>[</w:t>
-      </w:r>
-      <w:r>
-        <w:rPr>
-          <w:highlight w:val="lightGray"/>
-        </w:rPr>
-        <w:t>… To be described</w:t>
-      </w:r>
-      <w:r>
-        <w:t>]</w:t>
-      </w:r>
+        <w:jc w:val="both"/>
+      </w:pPr>
+      <w:r>
+        <w:br w:type="page"/>
+      </w:r>
+    </w:p>
+    <w:p>
+      <w:pPr>
+        <w:jc w:val="both"/>
+      </w:pPr>
     </w:p>
     <w:p>
       <w:pPr>
@@ -3575,35 +4141,18 @@
         <w:ind w:left="360"/>
         <w:jc w:val="both"/>
       </w:pPr>
-      <w:bookmarkStart w:id="17" w:name="_Toc394444119"/>
-      <w:r>
-        <w:t>Notification bar</w:t>
-      </w:r>
-      <w:bookmarkEnd w:id="17"/>
-    </w:p>
-    <w:p>
-      <w:pPr>
-        <w:jc w:val="both"/>
-      </w:pPr>
-      <w:r>
-        <w:t xml:space="preserve">The notification bar get visible when the user log in. It’s placed in the right side of the screen and remains there </w:t>
-      </w:r>
-      <w:r>
-        <w:t>till</w:t>
-      </w:r>
-      <w:r>
-        <w:t xml:space="preserve"> the </w:t>
-      </w:r>
-      <w:r>
-        <w:t xml:space="preserve">user log out. Two basic functionality this bar has to serve. First of all it shows notifications from the games the user attended. </w:t>
-      </w:r>
-    </w:p>
-    <w:p>
-      <w:pPr>
-        <w:jc w:val="both"/>
-      </w:pPr>
-      <w:r>
-        <w:t>This messages can be the followings:</w:t>
+      <w:bookmarkStart w:id="18" w:name="_Toc396113344"/>
+      <w:r>
+        <w:t>Game portal – With user role</w:t>
+      </w:r>
+      <w:bookmarkEnd w:id="18"/>
+    </w:p>
+    <w:p>
+      <w:pPr>
+        <w:jc w:val="both"/>
+      </w:pPr>
+      <w:r>
+        <w:t>The game portal shows everything what the user should see about a game:</w:t>
       </w:r>
     </w:p>
     <w:p>
@@ -3616,7 +4165,7 @@
         <w:jc w:val="both"/>
       </w:pPr>
       <w:r>
-        <w:t>Invite for a new game</w:t>
+        <w:t>Tips for the next round</w:t>
       </w:r>
     </w:p>
     <w:p>
@@ -3629,8 +4178,7 @@
         <w:jc w:val="both"/>
       </w:pPr>
       <w:r>
-        <w:lastRenderedPageBreak/>
-        <w:t>Anything what the Admin did on a game the user attended (match results given, fixture changes, etc.)</w:t>
+        <w:t>Game standings</w:t>
       </w:r>
     </w:p>
     <w:p>
@@ -3643,32 +4191,65 @@
         <w:jc w:val="both"/>
       </w:pPr>
       <w:r>
-        <w:t>Warning to make the tips for the matches coming</w:t>
-      </w:r>
-    </w:p>
-    <w:p>
-      <w:pPr>
-        <w:jc w:val="both"/>
-      </w:pPr>
-      <w:r>
-        <w:t>These notifications are in a descending order by submit date. This bar paginated if there are so much messages. Each notification can be removed by an x icon in their top right corner. A message contains its submission date and a unique message for every kind of the types it can be.</w:t>
-      </w:r>
-    </w:p>
-    <w:p>
-      <w:pPr>
-        <w:jc w:val="both"/>
-      </w:pPr>
-    </w:p>
-    <w:p>
-      <w:pPr>
-        <w:jc w:val="both"/>
-      </w:pPr>
-      <w:r>
-        <w:t>The second functionality is navigation. When the user clicks on it, the site must forward the control to the specific site to the specific part which is referred by the target notification.</w:t>
-      </w:r>
-    </w:p>
-    <w:p>
-      <w:pPr>
+        <w:t>Standings of the tournament</w:t>
+      </w:r>
+    </w:p>
+    <w:p>
+      <w:pPr>
+        <w:pStyle w:val="Listaszerbekezds"/>
+        <w:numPr>
+          <w:ilvl w:val="0"/>
+          <w:numId w:val="1"/>
+        </w:numPr>
+        <w:jc w:val="both"/>
+      </w:pPr>
+      <w:r>
+        <w:t>The fixtures round by round</w:t>
+      </w:r>
+    </w:p>
+    <w:p>
+      <w:pPr>
+        <w:jc w:val="both"/>
+      </w:pPr>
+      <w:r>
+        <w:t>This items are showed in an accordion by default the first section is visible: The tips to go. The notification bar is also visible on the right side.</w:t>
+      </w:r>
+    </w:p>
+    <w:p>
+      <w:pPr>
+        <w:jc w:val="both"/>
+      </w:pPr>
+    </w:p>
+    <w:p>
+      <w:pPr>
+        <w:pStyle w:val="Cmsor2"/>
+        <w:numPr>
+          <w:ilvl w:val="1"/>
+          <w:numId w:val="4"/>
+        </w:numPr>
+        <w:jc w:val="both"/>
+      </w:pPr>
+      <w:bookmarkStart w:id="19" w:name="_Toc396113345"/>
+      <w:r>
+        <w:t>Tips for the next round</w:t>
+      </w:r>
+      <w:bookmarkEnd w:id="19"/>
+    </w:p>
+    <w:p>
+      <w:pPr>
+        <w:jc w:val="both"/>
+      </w:pPr>
+      <w:r>
+        <w:t xml:space="preserve">This section is showed in the same time with the game standings table. In this part the user can administrate his tips for the next round of the tournament. Every match is in a separate line and these lines </w:t>
+      </w:r>
+      <w:r>
+        <w:t>contains the specific match’s date, the deadline of the tip and two input field to provide the expected result of the match. Every tip has a Send button so the user can send the guesses on by one or the other option is the send all button below the list.</w:t>
+      </w:r>
+    </w:p>
+    <w:p>
+      <w:pPr>
+        <w:pStyle w:val="Listaszerbekezds"/>
+        <w:ind w:left="360"/>
         <w:jc w:val="both"/>
       </w:pPr>
       <w:r>
@@ -3677,9 +4258,9 @@
         </w:rPr>
         <w:drawing>
           <wp:inline distT="0" distB="0" distL="0" distR="0">
-            <wp:extent cx="2651760" cy="1463040"/>
-            <wp:effectExtent l="0" t="0" r="0" b="3810"/>
-            <wp:docPr id="4" name="Kép 4"/>
+            <wp:extent cx="5943600" cy="2247900"/>
+            <wp:effectExtent l="0" t="0" r="0" b="0"/>
+            <wp:docPr id="24" name="Kép 24"/>
             <wp:cNvGraphicFramePr>
               <a:graphicFrameLocks xmlns:a="http://schemas.openxmlformats.org/drawingml/2006/main" noChangeAspect="1"/>
             </wp:cNvGraphicFramePr>
@@ -3687,7 +4268,7 @@
               <a:graphicData uri="http://schemas.openxmlformats.org/drawingml/2006/picture">
                 <pic:pic xmlns:pic="http://schemas.openxmlformats.org/drawingml/2006/picture">
                   <pic:nvPicPr>
-                    <pic:cNvPr id="0" name="Picture 1"/>
+                    <pic:cNvPr id="0" name="Picture 8"/>
                     <pic:cNvPicPr>
                       <a:picLocks noChangeAspect="1" noChangeArrowheads="1"/>
                     </pic:cNvPicPr>
@@ -3708,7 +4289,7 @@
                   <pic:spPr bwMode="auto">
                     <a:xfrm>
                       <a:off x="0" y="0"/>
-                      <a:ext cx="2651760" cy="1463040"/>
+                      <a:ext cx="5943600" cy="2247900"/>
                     </a:xfrm>
                     <a:prstGeom prst="rect">
                       <a:avLst/>
@@ -3727,167 +4308,36 @@
     </w:p>
     <w:p>
       <w:pPr>
-        <w:pStyle w:val="Cmsor1"/>
-        <w:numPr>
-          <w:ilvl w:val="0"/>
-          <w:numId w:val="2"/>
-        </w:numPr>
-        <w:ind w:left="360"/>
-        <w:jc w:val="both"/>
-      </w:pPr>
-      <w:bookmarkStart w:id="18" w:name="_Toc394444120"/>
-      <w:r>
-        <w:t>Game portal – With user role</w:t>
-      </w:r>
-      <w:bookmarkEnd w:id="18"/>
-    </w:p>
-    <w:p>
-      <w:r>
-        <w:t>The game portal shows everything what the user should see about a game:</w:t>
-      </w:r>
-    </w:p>
-    <w:p>
-      <w:pPr>
-        <w:pStyle w:val="Listaszerbekezds"/>
-        <w:numPr>
-          <w:ilvl w:val="0"/>
-          <w:numId w:val="1"/>
-        </w:numPr>
-      </w:pPr>
-      <w:r>
-        <w:t>Tips for the next round</w:t>
-      </w:r>
-    </w:p>
-    <w:p>
-      <w:pPr>
-        <w:pStyle w:val="Listaszerbekezds"/>
-        <w:numPr>
-          <w:ilvl w:val="0"/>
-          <w:numId w:val="1"/>
-        </w:numPr>
-      </w:pPr>
-      <w:r>
-        <w:t>Game standings</w:t>
-      </w:r>
-    </w:p>
-    <w:p>
-      <w:pPr>
-        <w:pStyle w:val="Listaszerbekezds"/>
-        <w:numPr>
-          <w:ilvl w:val="0"/>
-          <w:numId w:val="1"/>
-        </w:numPr>
-      </w:pPr>
-      <w:r>
-        <w:t>Standings of the tournament</w:t>
-      </w:r>
-    </w:p>
-    <w:p>
-      <w:pPr>
-        <w:pStyle w:val="Listaszerbekezds"/>
-        <w:numPr>
-          <w:ilvl w:val="0"/>
-          <w:numId w:val="1"/>
-        </w:numPr>
-      </w:pPr>
-      <w:r>
-        <w:t>The fixtures round by round</w:t>
-      </w:r>
-    </w:p>
-    <w:p/>
-    <w:p>
-      <w:pPr>
         <w:pStyle w:val="Cmsor2"/>
         <w:numPr>
           <w:ilvl w:val="1"/>
           <w:numId w:val="4"/>
         </w:numPr>
-      </w:pPr>
-      <w:bookmarkStart w:id="19" w:name="_Toc394444121"/>
-      <w:r>
-        <w:t>Tips for the next round</w:t>
-      </w:r>
-      <w:bookmarkEnd w:id="19"/>
-    </w:p>
-    <w:p>
-      <w:pPr>
-        <w:pStyle w:val="Listaszerbekezds"/>
-        <w:ind w:left="360"/>
+        <w:jc w:val="both"/>
+      </w:pPr>
+      <w:bookmarkStart w:id="20" w:name="_Toc396113346"/>
+      <w:r>
+        <w:t>Game standings</w:t>
+      </w:r>
+      <w:bookmarkEnd w:id="20"/>
+    </w:p>
+    <w:p>
+      <w:pPr>
+        <w:jc w:val="both"/>
+      </w:pPr>
+      <w:r>
+        <w:t>A simple table which automatically calculated by the app. Contains the standings of the betting game. The first column represents the place, the second is the name of the player and the third is the score earned by the players. The last section is evaluated by the achieved points match by match.</w:t>
+      </w:r>
+    </w:p>
+    <w:p>
+      <w:pPr>
+        <w:jc w:val="both"/>
       </w:pPr>
       <w:r>
         <w:rPr>
           <w:noProof/>
         </w:rPr>
-        <w:drawing>
-          <wp:inline distT="0" distB="0" distL="0" distR="0">
-            <wp:extent cx="4937760" cy="2468880"/>
-            <wp:effectExtent l="0" t="0" r="0" b="7620"/>
-            <wp:docPr id="16" name="Kép 16"/>
-            <wp:cNvGraphicFramePr>
-              <a:graphicFrameLocks xmlns:a="http://schemas.openxmlformats.org/drawingml/2006/main" noChangeAspect="1"/>
-            </wp:cNvGraphicFramePr>
-            <a:graphic xmlns:a="http://schemas.openxmlformats.org/drawingml/2006/main">
-              <a:graphicData uri="http://schemas.openxmlformats.org/drawingml/2006/picture">
-                <pic:pic xmlns:pic="http://schemas.openxmlformats.org/drawingml/2006/picture">
-                  <pic:nvPicPr>
-                    <pic:cNvPr id="0" name="Picture 12"/>
-                    <pic:cNvPicPr>
-                      <a:picLocks noChangeAspect="1" noChangeArrowheads="1"/>
-                    </pic:cNvPicPr>
-                  </pic:nvPicPr>
-                  <pic:blipFill>
-                    <a:blip r:embed="rId18">
-                      <a:extLst>
-                        <a:ext uri="{28A0092B-C50C-407E-A947-70E740481C1C}">
-                          <a14:useLocalDpi xmlns:a14="http://schemas.microsoft.com/office/drawing/2010/main" val="0"/>
-                        </a:ext>
-                      </a:extLst>
-                    </a:blip>
-                    <a:srcRect/>
-                    <a:stretch>
-                      <a:fillRect/>
-                    </a:stretch>
-                  </pic:blipFill>
-                  <pic:spPr bwMode="auto">
-                    <a:xfrm>
-                      <a:off x="0" y="0"/>
-                      <a:ext cx="4937760" cy="2468880"/>
-                    </a:xfrm>
-                    <a:prstGeom prst="rect">
-                      <a:avLst/>
-                    </a:prstGeom>
-                    <a:noFill/>
-                    <a:ln>
-                      <a:noFill/>
-                    </a:ln>
-                  </pic:spPr>
-                </pic:pic>
-              </a:graphicData>
-            </a:graphic>
-          </wp:inline>
-        </w:drawing>
-      </w:r>
-    </w:p>
-    <w:p>
-      <w:pPr>
-        <w:pStyle w:val="Cmsor2"/>
-        <w:numPr>
-          <w:ilvl w:val="1"/>
-          <w:numId w:val="4"/>
-        </w:numPr>
-      </w:pPr>
-      <w:bookmarkStart w:id="20" w:name="_Toc394444122"/>
-      <w:r>
         <w:lastRenderedPageBreak/>
-        <w:t>Game standings</w:t>
-      </w:r>
-      <w:bookmarkEnd w:id="20"/>
-    </w:p>
-    <w:p>
-      <w:r>
-        <w:rPr>
-          <w:noProof/>
-        </w:rPr>
         <w:drawing>
           <wp:inline distT="0" distB="0" distL="0" distR="0">
             <wp:extent cx="3248025" cy="2590800"/>
@@ -3906,7 +4356,7 @@
                     </pic:cNvPicPr>
                   </pic:nvPicPr>
                   <pic:blipFill>
-                    <a:blip r:embed="rId19">
+                    <a:blip r:embed="rId18">
                       <a:extLst>
                         <a:ext uri="{28A0092B-C50C-407E-A947-70E740481C1C}">
                           <a14:useLocalDpi xmlns:a14="http://schemas.microsoft.com/office/drawing/2010/main" val="0"/>
@@ -3945,23 +4395,35 @@
           <w:ilvl w:val="1"/>
           <w:numId w:val="4"/>
         </w:numPr>
-      </w:pPr>
-      <w:bookmarkStart w:id="21" w:name="_Toc394444123"/>
+        <w:jc w:val="both"/>
+      </w:pPr>
+      <w:bookmarkStart w:id="21" w:name="_Toc396113347"/>
       <w:r>
         <w:t>Standings of the tournament</w:t>
       </w:r>
       <w:bookmarkEnd w:id="21"/>
     </w:p>
     <w:p>
+      <w:pPr>
+        <w:jc w:val="both"/>
+      </w:pPr>
+      <w:r>
+        <w:t>This is the part of the portal where the user can check the standings of the tournament. With the purpose of make it well visible the information is shown separately. There is a drop down where it can be selected which stage of the tournament we want to see: Groups, semifinals and so on. In the group stage there are also links for each group so only one group standing is visible at one time.</w:t>
+      </w:r>
+    </w:p>
+    <w:p>
+      <w:pPr>
+        <w:jc w:val="both"/>
+      </w:pPr>
       <w:r>
         <w:rPr>
           <w:noProof/>
         </w:rPr>
         <w:drawing>
           <wp:inline distT="0" distB="0" distL="0" distR="0">
-            <wp:extent cx="5943600" cy="2295525"/>
+            <wp:extent cx="5943600" cy="2105025"/>
             <wp:effectExtent l="0" t="0" r="0" b="9525"/>
-            <wp:docPr id="18" name="Kép 18"/>
+            <wp:docPr id="25" name="Kép 25"/>
             <wp:cNvGraphicFramePr>
               <a:graphicFrameLocks xmlns:a="http://schemas.openxmlformats.org/drawingml/2006/main" noChangeAspect="1"/>
             </wp:cNvGraphicFramePr>
@@ -3969,7 +4431,154 @@
               <a:graphicData uri="http://schemas.openxmlformats.org/drawingml/2006/picture">
                 <pic:pic xmlns:pic="http://schemas.openxmlformats.org/drawingml/2006/picture">
                   <pic:nvPicPr>
-                    <pic:cNvPr id="0" name="Picture 14"/>
+                    <pic:cNvPr id="0" name="Picture 9"/>
+                    <pic:cNvPicPr>
+                      <a:picLocks noChangeAspect="1" noChangeArrowheads="1"/>
+                    </pic:cNvPicPr>
+                  </pic:nvPicPr>
+                  <pic:blipFill>
+                    <a:blip r:embed="rId19">
+                      <a:extLst>
+                        <a:ext uri="{28A0092B-C50C-407E-A947-70E740481C1C}">
+                          <a14:useLocalDpi xmlns:a14="http://schemas.microsoft.com/office/drawing/2010/main" val="0"/>
+                        </a:ext>
+                      </a:extLst>
+                    </a:blip>
+                    <a:srcRect/>
+                    <a:stretch>
+                      <a:fillRect/>
+                    </a:stretch>
+                  </pic:blipFill>
+                  <pic:spPr bwMode="auto">
+                    <a:xfrm>
+                      <a:off x="0" y="0"/>
+                      <a:ext cx="5943600" cy="2105025"/>
+                    </a:xfrm>
+                    <a:prstGeom prst="rect">
+                      <a:avLst/>
+                    </a:prstGeom>
+                    <a:noFill/>
+                    <a:ln>
+                      <a:noFill/>
+                    </a:ln>
+                  </pic:spPr>
+                </pic:pic>
+              </a:graphicData>
+            </a:graphic>
+          </wp:inline>
+        </w:drawing>
+      </w:r>
+    </w:p>
+    <w:p>
+      <w:pPr>
+        <w:pStyle w:val="Cmsor2"/>
+        <w:numPr>
+          <w:ilvl w:val="1"/>
+          <w:numId w:val="4"/>
+        </w:numPr>
+        <w:jc w:val="both"/>
+      </w:pPr>
+      <w:bookmarkStart w:id="22" w:name="_Toc396113348"/>
+      <w:r>
+        <w:t>The fixtures round by round</w:t>
+      </w:r>
+      <w:bookmarkEnd w:id="22"/>
+    </w:p>
+    <w:p>
+      <w:pPr>
+        <w:jc w:val="both"/>
+      </w:pPr>
+      <w:r>
+        <w:t>The last part of the game portal. This panel is simply shows the results of the matches round by round. The shown information of a match here is:</w:t>
+      </w:r>
+    </w:p>
+    <w:p>
+      <w:pPr>
+        <w:pStyle w:val="Listaszerbekezds"/>
+        <w:numPr>
+          <w:ilvl w:val="0"/>
+          <w:numId w:val="1"/>
+        </w:numPr>
+        <w:jc w:val="both"/>
+      </w:pPr>
+      <w:r>
+        <w:t>The date of the match</w:t>
+      </w:r>
+    </w:p>
+    <w:p>
+      <w:pPr>
+        <w:pStyle w:val="Listaszerbekezds"/>
+        <w:numPr>
+          <w:ilvl w:val="0"/>
+          <w:numId w:val="1"/>
+        </w:numPr>
+        <w:jc w:val="both"/>
+      </w:pPr>
+      <w:r>
+        <w:t>The opponents</w:t>
+      </w:r>
+    </w:p>
+    <w:p>
+      <w:pPr>
+        <w:pStyle w:val="Listaszerbekezds"/>
+        <w:numPr>
+          <w:ilvl w:val="0"/>
+          <w:numId w:val="1"/>
+        </w:numPr>
+        <w:jc w:val="both"/>
+      </w:pPr>
+      <w:r>
+        <w:t>The result of the match</w:t>
+      </w:r>
+    </w:p>
+    <w:p>
+      <w:pPr>
+        <w:pStyle w:val="Listaszerbekezds"/>
+        <w:numPr>
+          <w:ilvl w:val="0"/>
+          <w:numId w:val="1"/>
+        </w:numPr>
+        <w:jc w:val="both"/>
+      </w:pPr>
+      <w:r>
+        <w:t>The tip of the user</w:t>
+      </w:r>
+    </w:p>
+    <w:p>
+      <w:pPr>
+        <w:pStyle w:val="Listaszerbekezds"/>
+        <w:numPr>
+          <w:ilvl w:val="0"/>
+          <w:numId w:val="1"/>
+        </w:numPr>
+        <w:jc w:val="both"/>
+      </w:pPr>
+      <w:r>
+        <w:t>The achieved points by the user</w:t>
+      </w:r>
+    </w:p>
+    <w:p>
+      <w:pPr>
+        <w:jc w:val="both"/>
+      </w:pPr>
+      <w:r>
+        <w:rPr>
+          <w:noProof/>
+        </w:rPr>
+        <w:lastRenderedPageBreak/>
+        <w:drawing>
+          <wp:inline distT="0" distB="0" distL="0" distR="0">
+            <wp:extent cx="5934075" cy="2105025"/>
+            <wp:effectExtent l="0" t="0" r="9525" b="9525"/>
+            <wp:docPr id="26" name="Kép 26"/>
+            <wp:cNvGraphicFramePr>
+              <a:graphicFrameLocks xmlns:a="http://schemas.openxmlformats.org/drawingml/2006/main" noChangeAspect="1"/>
+            </wp:cNvGraphicFramePr>
+            <a:graphic xmlns:a="http://schemas.openxmlformats.org/drawingml/2006/main">
+              <a:graphicData uri="http://schemas.openxmlformats.org/drawingml/2006/picture">
+                <pic:pic xmlns:pic="http://schemas.openxmlformats.org/drawingml/2006/picture">
+                  <pic:nvPicPr>
+                    <pic:cNvPr id="0" name="Picture 10"/>
                     <pic:cNvPicPr>
                       <a:picLocks noChangeAspect="1" noChangeArrowheads="1"/>
                     </pic:cNvPicPr>
@@ -3990,7 +4599,7 @@
                   <pic:spPr bwMode="auto">
                     <a:xfrm>
                       <a:off x="0" y="0"/>
-                      <a:ext cx="5943600" cy="2295525"/>
+                      <a:ext cx="5934075" cy="2105025"/>
                     </a:xfrm>
                     <a:prstGeom prst="rect">
                       <a:avLst/>
@@ -4009,24 +4618,74 @@
     </w:p>
     <w:p>
       <w:pPr>
+        <w:pStyle w:val="Cmsor1"/>
+        <w:numPr>
+          <w:ilvl w:val="0"/>
+          <w:numId w:val="4"/>
+        </w:numPr>
+        <w:jc w:val="both"/>
+      </w:pPr>
+      <w:bookmarkStart w:id="23" w:name="_Toc396113349"/>
+      <w:r>
+        <w:t>Game portal – With Admin role</w:t>
+      </w:r>
+      <w:bookmarkEnd w:id="23"/>
+    </w:p>
+    <w:p>
+      <w:pPr>
+        <w:jc w:val="both"/>
+      </w:pPr>
+      <w:r>
+        <w:t>If the user owns the game he</w:t>
+      </w:r>
+      <w:r>
+        <w:t>/she</w:t>
+      </w:r>
+      <w:r>
+        <w:t xml:space="preserve">’s watching then the default view is this. The basic of the admin portal is the same as the </w:t>
+      </w:r>
+      <w:r>
+        <w:t>user view but there are some other editable contents.</w:t>
+      </w:r>
+    </w:p>
+    <w:p>
+      <w:pPr>
         <w:pStyle w:val="Cmsor2"/>
-      </w:pPr>
-      <w:bookmarkStart w:id="22" w:name="_Toc394444124"/>
-      <w:r>
-        <w:t>7.4 The fixtures round by round</w:t>
-      </w:r>
-      <w:bookmarkEnd w:id="22"/>
-    </w:p>
-    <w:p>
+        <w:jc w:val="both"/>
+      </w:pPr>
+      <w:bookmarkStart w:id="24" w:name="_Toc396113350"/>
+      <w:r>
+        <w:t xml:space="preserve">8.1 </w:t>
+      </w:r>
+      <w:r>
+        <w:t>Opening screen</w:t>
+      </w:r>
+      <w:bookmarkEnd w:id="24"/>
+    </w:p>
+    <w:p>
+      <w:pPr>
+        <w:jc w:val="both"/>
+      </w:pPr>
+      <w:r>
+        <w:t xml:space="preserve">First of all when the user come to the page a modal greets him/her and contains the matches which are waiting for administration. Only those events are here which were in the past and the results should be known. Every </w:t>
+      </w:r>
+      <w:r>
+        <w:t>match has its own send button to submit the inputs and there is a send all button below the list. This is an optional stage at this point so there is a “Later” button to postpone this administration task for another time.</w:t>
+      </w:r>
+    </w:p>
+    <w:p>
+      <w:pPr>
+        <w:jc w:val="both"/>
+      </w:pPr>
       <w:r>
         <w:rPr>
           <w:noProof/>
         </w:rPr>
         <w:drawing>
           <wp:inline distT="0" distB="0" distL="0" distR="0">
-            <wp:extent cx="5943600" cy="1809750"/>
-            <wp:effectExtent l="0" t="0" r="0" b="0"/>
-            <wp:docPr id="19" name="Kép 19"/>
+            <wp:extent cx="4314825" cy="1790700"/>
+            <wp:effectExtent l="0" t="0" r="9525" b="0"/>
+            <wp:docPr id="27" name="Kép 27"/>
             <wp:cNvGraphicFramePr>
               <a:graphicFrameLocks xmlns:a="http://schemas.openxmlformats.org/drawingml/2006/main" noChangeAspect="1"/>
             </wp:cNvGraphicFramePr>
@@ -4034,7 +4693,7 @@
               <a:graphicData uri="http://schemas.openxmlformats.org/drawingml/2006/picture">
                 <pic:pic xmlns:pic="http://schemas.openxmlformats.org/drawingml/2006/picture">
                   <pic:nvPicPr>
-                    <pic:cNvPr id="0" name="Picture 15"/>
+                    <pic:cNvPr id="0" name="Picture 11"/>
                     <pic:cNvPicPr>
                       <a:picLocks noChangeAspect="1" noChangeArrowheads="1"/>
                     </pic:cNvPicPr>
@@ -4055,7 +4714,7 @@
                   <pic:spPr bwMode="auto">
                     <a:xfrm>
                       <a:off x="0" y="0"/>
-                      <a:ext cx="5943600" cy="1809750"/>
+                      <a:ext cx="4314825" cy="1790700"/>
                     </a:xfrm>
                     <a:prstGeom prst="rect">
                       <a:avLst/>
@@ -4074,18 +4733,258 @@
     </w:p>
     <w:p>
       <w:pPr>
-        <w:pStyle w:val="Cmsor1"/>
-        <w:numPr>
-          <w:ilvl w:val="0"/>
-          <w:numId w:val="4"/>
-        </w:numPr>
-        <w:jc w:val="both"/>
-      </w:pPr>
-      <w:bookmarkStart w:id="23" w:name="_Toc394444125"/>
-      <w:r>
-        <w:t>Game portal – With Admin role</w:t>
-      </w:r>
-      <w:bookmarkEnd w:id="23"/>
+        <w:pStyle w:val="Cmsor2"/>
+        <w:jc w:val="both"/>
+      </w:pPr>
+      <w:bookmarkStart w:id="25" w:name="_Toc396113351"/>
+      <w:r>
+        <w:t xml:space="preserve">8.2 </w:t>
+      </w:r>
+      <w:r>
+        <w:t>Content switching</w:t>
+      </w:r>
+      <w:bookmarkEnd w:id="25"/>
+    </w:p>
+    <w:p>
+      <w:pPr>
+        <w:jc w:val="both"/>
+      </w:pPr>
+      <w:r>
+        <w:t>The admin can also take part of the game and play with the others. To achieve this a switching button is placed just under the header and with this the user can change the admin view to the user one.</w:t>
+      </w:r>
+    </w:p>
+    <w:p>
+      <w:pPr>
+        <w:jc w:val="both"/>
+      </w:pPr>
+      <w:r>
+        <w:rPr>
+          <w:noProof/>
+        </w:rPr>
+        <w:drawing>
+          <wp:inline distT="0" distB="0" distL="0" distR="0">
+            <wp:extent cx="5943600" cy="628650"/>
+            <wp:effectExtent l="0" t="0" r="0" b="0"/>
+            <wp:docPr id="28" name="Kép 28"/>
+            <wp:cNvGraphicFramePr>
+              <a:graphicFrameLocks xmlns:a="http://schemas.openxmlformats.org/drawingml/2006/main" noChangeAspect="1"/>
+            </wp:cNvGraphicFramePr>
+            <a:graphic xmlns:a="http://schemas.openxmlformats.org/drawingml/2006/main">
+              <a:graphicData uri="http://schemas.openxmlformats.org/drawingml/2006/picture">
+                <pic:pic xmlns:pic="http://schemas.openxmlformats.org/drawingml/2006/picture">
+                  <pic:nvPicPr>
+                    <pic:cNvPr id="0" name="Picture 12"/>
+                    <pic:cNvPicPr>
+                      <a:picLocks noChangeAspect="1" noChangeArrowheads="1"/>
+                    </pic:cNvPicPr>
+                  </pic:nvPicPr>
+                  <pic:blipFill>
+                    <a:blip r:embed="rId22">
+                      <a:extLst>
+                        <a:ext uri="{28A0092B-C50C-407E-A947-70E740481C1C}">
+                          <a14:useLocalDpi xmlns:a14="http://schemas.microsoft.com/office/drawing/2010/main" val="0"/>
+                        </a:ext>
+                      </a:extLst>
+                    </a:blip>
+                    <a:srcRect/>
+                    <a:stretch>
+                      <a:fillRect/>
+                    </a:stretch>
+                  </pic:blipFill>
+                  <pic:spPr bwMode="auto">
+                    <a:xfrm>
+                      <a:off x="0" y="0"/>
+                      <a:ext cx="5943600" cy="628650"/>
+                    </a:xfrm>
+                    <a:prstGeom prst="rect">
+                      <a:avLst/>
+                    </a:prstGeom>
+                    <a:noFill/>
+                    <a:ln>
+                      <a:noFill/>
+                    </a:ln>
+                  </pic:spPr>
+                </pic:pic>
+              </a:graphicData>
+            </a:graphic>
+          </wp:inline>
+        </w:drawing>
+      </w:r>
+    </w:p>
+    <w:p>
+      <w:pPr>
+        <w:pStyle w:val="Cmsor2"/>
+        <w:jc w:val="both"/>
+      </w:pPr>
+      <w:bookmarkStart w:id="26" w:name="_Toc396113352"/>
+      <w:r>
+        <w:t xml:space="preserve">8.3 </w:t>
+      </w:r>
+      <w:r>
+        <w:t>Provide Match Results</w:t>
+      </w:r>
+      <w:bookmarkEnd w:id="26"/>
+    </w:p>
+    <w:p>
+      <w:pPr>
+        <w:jc w:val="both"/>
+      </w:pPr>
+      <w:r>
+        <w:t xml:space="preserve">This part contains the same </w:t>
+      </w:r>
+      <w:r>
+        <w:t xml:space="preserve">as the modal which greets the admin with two extension. First, the standings of the game is also visible here. Second, the custom questions the admin provided when the game created </w:t>
+      </w:r>
+      <w:r>
+        <w:lastRenderedPageBreak/>
+        <w:t>are can be answered here. All the answers the players texted are visible here and the correct ones can be chosen.</w:t>
+      </w:r>
+    </w:p>
+    <w:p>
+      <w:pPr>
+        <w:jc w:val="both"/>
+      </w:pPr>
+      <w:r>
+        <w:rPr>
+          <w:noProof/>
+        </w:rPr>
+        <w:drawing>
+          <wp:inline distT="0" distB="0" distL="0" distR="0">
+            <wp:extent cx="5943600" cy="2895600"/>
+            <wp:effectExtent l="0" t="0" r="0" b="0"/>
+            <wp:docPr id="29" name="Kép 29"/>
+            <wp:cNvGraphicFramePr>
+              <a:graphicFrameLocks xmlns:a="http://schemas.openxmlformats.org/drawingml/2006/main" noChangeAspect="1"/>
+            </wp:cNvGraphicFramePr>
+            <a:graphic xmlns:a="http://schemas.openxmlformats.org/drawingml/2006/main">
+              <a:graphicData uri="http://schemas.openxmlformats.org/drawingml/2006/picture">
+                <pic:pic xmlns:pic="http://schemas.openxmlformats.org/drawingml/2006/picture">
+                  <pic:nvPicPr>
+                    <pic:cNvPr id="0" name="Picture 13"/>
+                    <pic:cNvPicPr>
+                      <a:picLocks noChangeAspect="1" noChangeArrowheads="1"/>
+                    </pic:cNvPicPr>
+                  </pic:nvPicPr>
+                  <pic:blipFill>
+                    <a:blip r:embed="rId23">
+                      <a:extLst>
+                        <a:ext uri="{28A0092B-C50C-407E-A947-70E740481C1C}">
+                          <a14:useLocalDpi xmlns:a14="http://schemas.microsoft.com/office/drawing/2010/main" val="0"/>
+                        </a:ext>
+                      </a:extLst>
+                    </a:blip>
+                    <a:srcRect/>
+                    <a:stretch>
+                      <a:fillRect/>
+                    </a:stretch>
+                  </pic:blipFill>
+                  <pic:spPr bwMode="auto">
+                    <a:xfrm>
+                      <a:off x="0" y="0"/>
+                      <a:ext cx="5943600" cy="2895600"/>
+                    </a:xfrm>
+                    <a:prstGeom prst="rect">
+                      <a:avLst/>
+                    </a:prstGeom>
+                    <a:noFill/>
+                    <a:ln>
+                      <a:noFill/>
+                    </a:ln>
+                  </pic:spPr>
+                </pic:pic>
+              </a:graphicData>
+            </a:graphic>
+          </wp:inline>
+        </w:drawing>
+      </w:r>
+    </w:p>
+    <w:p>
+      <w:pPr>
+        <w:pStyle w:val="Cmsor2"/>
+        <w:jc w:val="both"/>
+      </w:pPr>
+      <w:bookmarkStart w:id="27" w:name="_Toc396113353"/>
+      <w:r>
+        <w:t xml:space="preserve">8.4 </w:t>
+      </w:r>
+      <w:r>
+        <w:t>Fixtures</w:t>
+      </w:r>
+      <w:bookmarkEnd w:id="27"/>
+    </w:p>
+    <w:p>
+      <w:pPr>
+        <w:jc w:val="both"/>
+      </w:pPr>
+      <w:r>
+        <w:t xml:space="preserve">The fixtures part is also different. The dates are predefined input textboxes where the user can edit </w:t>
+      </w:r>
+      <w:r>
+        <w:t>the actual date of the game. The chosen opponents for the game are also modifiable, from a drop down which contains the possible teams related to the chosen round and the other chosen team.</w:t>
+      </w:r>
+    </w:p>
+    <w:p>
+      <w:pPr>
+        <w:jc w:val="both"/>
+      </w:pPr>
+      <w:r>
+        <w:rPr>
+          <w:noProof/>
+        </w:rPr>
+        <w:drawing>
+          <wp:inline distT="0" distB="0" distL="0" distR="0">
+            <wp:extent cx="5934075" cy="2609850"/>
+            <wp:effectExtent l="0" t="0" r="9525" b="0"/>
+            <wp:docPr id="30" name="Kép 30"/>
+            <wp:cNvGraphicFramePr>
+              <a:graphicFrameLocks xmlns:a="http://schemas.openxmlformats.org/drawingml/2006/main" noChangeAspect="1"/>
+            </wp:cNvGraphicFramePr>
+            <a:graphic xmlns:a="http://schemas.openxmlformats.org/drawingml/2006/main">
+              <a:graphicData uri="http://schemas.openxmlformats.org/drawingml/2006/picture">
+                <pic:pic xmlns:pic="http://schemas.openxmlformats.org/drawingml/2006/picture">
+                  <pic:nvPicPr>
+                    <pic:cNvPr id="0" name="Picture 14"/>
+                    <pic:cNvPicPr>
+                      <a:picLocks noChangeAspect="1" noChangeArrowheads="1"/>
+                    </pic:cNvPicPr>
+                  </pic:nvPicPr>
+                  <pic:blipFill>
+                    <a:blip r:embed="rId24">
+                      <a:extLst>
+                        <a:ext uri="{28A0092B-C50C-407E-A947-70E740481C1C}">
+                          <a14:useLocalDpi xmlns:a14="http://schemas.microsoft.com/office/drawing/2010/main" val="0"/>
+                        </a:ext>
+                      </a:extLst>
+                    </a:blip>
+                    <a:srcRect/>
+                    <a:stretch>
+                      <a:fillRect/>
+                    </a:stretch>
+                  </pic:blipFill>
+                  <pic:spPr bwMode="auto">
+                    <a:xfrm>
+                      <a:off x="0" y="0"/>
+                      <a:ext cx="5934075" cy="2609850"/>
+                    </a:xfrm>
+                    <a:prstGeom prst="rect">
+                      <a:avLst/>
+                    </a:prstGeom>
+                    <a:noFill/>
+                    <a:ln>
+                      <a:noFill/>
+                    </a:ln>
+                  </pic:spPr>
+                </pic:pic>
+              </a:graphicData>
+            </a:graphic>
+          </wp:inline>
+        </w:drawing>
+      </w:r>
+    </w:p>
+    <w:p>
+      <w:pPr>
+        <w:jc w:val="both"/>
+      </w:pPr>
     </w:p>
     <w:sectPr>
       <w:pgSz w:w="12240" w:h="15840"/>
@@ -4100,6 +4999,119 @@
 <file path=word/numbering.xml><?xml version="1.0" encoding="utf-8"?>
 <w:numbering xmlns:wpc="http://schemas.microsoft.com/office/word/2010/wordprocessingCanvas" xmlns:mc="http://schemas.openxmlformats.org/markup-compatibility/2006" xmlns:o="urn:schemas-microsoft-com:office:office" xmlns:r="http://schemas.openxmlformats.org/officeDocument/2006/relationships" xmlns:m="http://schemas.openxmlformats.org/officeDocument/2006/math" xmlns:v="urn:schemas-microsoft-com:vml" xmlns:wp14="http://schemas.microsoft.com/office/word/2010/wordprocessingDrawing" xmlns:wp="http://schemas.openxmlformats.org/drawingml/2006/wordprocessingDrawing" xmlns:w10="urn:schemas-microsoft-com:office:word" xmlns:w="http://schemas.openxmlformats.org/wordprocessingml/2006/main" xmlns:w14="http://schemas.microsoft.com/office/word/2010/wordml" xmlns:w15="http://schemas.microsoft.com/office/word/2012/wordml" xmlns:wpg="http://schemas.microsoft.com/office/word/2010/wordprocessingGroup" xmlns:wpi="http://schemas.microsoft.com/office/word/2010/wordprocessingInk" xmlns:wne="http://schemas.microsoft.com/office/word/2006/wordml" xmlns:wps="http://schemas.microsoft.com/office/word/2010/wordprocessingShape" mc:Ignorable="w14 w15 wp14">
   <w:abstractNum w:abstractNumId="0">
+    <w:nsid w:val="020F39AD"/>
+    <w:multiLevelType w:val="multilevel"/>
+    <w:tmpl w:val="CFA47A0E"/>
+    <w:lvl w:ilvl="0">
+      <w:start w:val="8"/>
+      <w:numFmt w:val="decimal"/>
+      <w:lvlText w:val="%1"/>
+      <w:lvlJc w:val="left"/>
+      <w:pPr>
+        <w:ind w:left="360" w:hanging="360"/>
+      </w:pPr>
+      <w:rPr>
+        <w:rFonts w:hint="default"/>
+      </w:rPr>
+    </w:lvl>
+    <w:lvl w:ilvl="1">
+      <w:start w:val="3"/>
+      <w:numFmt w:val="decimal"/>
+      <w:lvlText w:val="%1.%2"/>
+      <w:lvlJc w:val="left"/>
+      <w:pPr>
+        <w:ind w:left="360" w:hanging="360"/>
+      </w:pPr>
+      <w:rPr>
+        <w:rFonts w:hint="default"/>
+      </w:rPr>
+    </w:lvl>
+    <w:lvl w:ilvl="2">
+      <w:start w:val="1"/>
+      <w:numFmt w:val="decimal"/>
+      <w:lvlText w:val="%1.%2.%3"/>
+      <w:lvlJc w:val="left"/>
+      <w:pPr>
+        <w:ind w:left="720" w:hanging="720"/>
+      </w:pPr>
+      <w:rPr>
+        <w:rFonts w:hint="default"/>
+      </w:rPr>
+    </w:lvl>
+    <w:lvl w:ilvl="3">
+      <w:start w:val="1"/>
+      <w:numFmt w:val="decimal"/>
+      <w:lvlText w:val="%1.%2.%3.%4"/>
+      <w:lvlJc w:val="left"/>
+      <w:pPr>
+        <w:ind w:left="720" w:hanging="720"/>
+      </w:pPr>
+      <w:rPr>
+        <w:rFonts w:hint="default"/>
+      </w:rPr>
+    </w:lvl>
+    <w:lvl w:ilvl="4">
+      <w:start w:val="1"/>
+      <w:numFmt w:val="decimal"/>
+      <w:lvlText w:val="%1.%2.%3.%4.%5"/>
+      <w:lvlJc w:val="left"/>
+      <w:pPr>
+        <w:ind w:left="1080" w:hanging="1080"/>
+      </w:pPr>
+      <w:rPr>
+        <w:rFonts w:hint="default"/>
+      </w:rPr>
+    </w:lvl>
+    <w:lvl w:ilvl="5">
+      <w:start w:val="1"/>
+      <w:numFmt w:val="decimal"/>
+      <w:lvlText w:val="%1.%2.%3.%4.%5.%6"/>
+      <w:lvlJc w:val="left"/>
+      <w:pPr>
+        <w:ind w:left="1080" w:hanging="1080"/>
+      </w:pPr>
+      <w:rPr>
+        <w:rFonts w:hint="default"/>
+      </w:rPr>
+    </w:lvl>
+    <w:lvl w:ilvl="6">
+      <w:start w:val="1"/>
+      <w:numFmt w:val="decimal"/>
+      <w:lvlText w:val="%1.%2.%3.%4.%5.%6.%7"/>
+      <w:lvlJc w:val="left"/>
+      <w:pPr>
+        <w:ind w:left="1440" w:hanging="1440"/>
+      </w:pPr>
+      <w:rPr>
+        <w:rFonts w:hint="default"/>
+      </w:rPr>
+    </w:lvl>
+    <w:lvl w:ilvl="7">
+      <w:start w:val="1"/>
+      <w:numFmt w:val="decimal"/>
+      <w:lvlText w:val="%1.%2.%3.%4.%5.%6.%7.%8"/>
+      <w:lvlJc w:val="left"/>
+      <w:pPr>
+        <w:ind w:left="1440" w:hanging="1440"/>
+      </w:pPr>
+      <w:rPr>
+        <w:rFonts w:hint="default"/>
+      </w:rPr>
+    </w:lvl>
+    <w:lvl w:ilvl="8">
+      <w:start w:val="1"/>
+      <w:numFmt w:val="decimal"/>
+      <w:lvlText w:val="%1.%2.%3.%4.%5.%6.%7.%8.%9"/>
+      <w:lvlJc w:val="left"/>
+      <w:pPr>
+        <w:ind w:left="1440" w:hanging="1440"/>
+      </w:pPr>
+      <w:rPr>
+        <w:rFonts w:hint="default"/>
+      </w:rPr>
+    </w:lvl>
+  </w:abstractNum>
+  <w:abstractNum w:abstractNumId="1">
     <w:nsid w:val="46421C5B"/>
     <w:multiLevelType w:val="hybridMultilevel"/>
     <w:tmpl w:val="F842A550"/>
@@ -4211,7 +5223,7 @@
       </w:rPr>
     </w:lvl>
   </w:abstractNum>
-  <w:abstractNum w:abstractNumId="1">
+  <w:abstractNum w:abstractNumId="2">
     <w:nsid w:val="51963BBC"/>
     <w:multiLevelType w:val="multilevel"/>
     <w:tmpl w:val="B90A488E"/>
@@ -4324,7 +5336,7 @@
       </w:rPr>
     </w:lvl>
   </w:abstractNum>
-  <w:abstractNum w:abstractNumId="2">
+  <w:abstractNum w:abstractNumId="3">
     <w:nsid w:val="604873EA"/>
     <w:multiLevelType w:val="multilevel"/>
     <w:tmpl w:val="8CDA16F2"/>
@@ -4445,7 +5457,7 @@
       </w:rPr>
     </w:lvl>
   </w:abstractNum>
-  <w:abstractNum w:abstractNumId="3">
+  <w:abstractNum w:abstractNumId="4">
     <w:nsid w:val="68CF1834"/>
     <w:multiLevelType w:val="multilevel"/>
     <w:tmpl w:val="753E360C"/>
@@ -4559,16 +5571,19 @@
     </w:lvl>
   </w:abstractNum>
   <w:num w:numId="1">
-    <w:abstractNumId w:val="0"/>
+    <w:abstractNumId w:val="1"/>
   </w:num>
   <w:num w:numId="2">
+    <w:abstractNumId w:val="3"/>
+  </w:num>
+  <w:num w:numId="3">
     <w:abstractNumId w:val="2"/>
   </w:num>
-  <w:num w:numId="3">
-    <w:abstractNumId w:val="1"/>
+  <w:num w:numId="4">
+    <w:abstractNumId w:val="4"/>
   </w:num>
-  <w:num w:numId="4">
-    <w:abstractNumId w:val="3"/>
+  <w:num w:numId="5">
+    <w:abstractNumId w:val="0"/>
   </w:num>
 </w:numbering>
 </file>
@@ -5451,7 +6466,7 @@
 </file>
 
 <file path=customXml/itemProps1.xml><?xml version="1.0" encoding="utf-8"?>
-<ds:datastoreItem xmlns:ds="http://schemas.openxmlformats.org/officeDocument/2006/customXml" ds:itemID="{28FFBADD-1B18-43D8-A05A-20D97A22DF1C}">
+<ds:datastoreItem xmlns:ds="http://schemas.openxmlformats.org/officeDocument/2006/customXml" ds:itemID="{2ED31DF7-AD3B-498E-9BD0-FD242AA22CF2}">
   <ds:schemaRefs>
     <ds:schemaRef ds:uri="http://schemas.openxmlformats.org/officeDocument/2006/bibliography"/>
   </ds:schemaRefs>

--- a/docs/FSD.docx
+++ b/docs/FSD.docx
@@ -127,124 +127,77 @@
           <w:r>
             <w:fldChar w:fldCharType="separate"/>
           </w:r>
-          <w:bookmarkStart w:id="0" w:name="_GoBack"/>
-          <w:bookmarkEnd w:id="0"/>
-          <w:r>
-            <w:rPr>
-              <w:rStyle w:val="Hiperhivatkozs"/>
-              <w:noProof/>
-            </w:rPr>
-            <w:fldChar w:fldCharType="begin"/>
-          </w:r>
-          <w:r>
-            <w:rPr>
-              <w:rStyle w:val="Hiperhivatkozs"/>
-              <w:noProof/>
-            </w:rPr>
-            <w:instrText xml:space="preserve"> </w:instrText>
-          </w:r>
-          <w:r>
-            <w:rPr>
-              <w:noProof/>
-            </w:rPr>
-            <w:instrText>HYPERLINK \l "_Toc396113327"</w:instrText>
-          </w:r>
-          <w:r>
-            <w:rPr>
-              <w:rStyle w:val="Hiperhivatkozs"/>
-              <w:noProof/>
-            </w:rPr>
-            <w:instrText xml:space="preserve"> </w:instrText>
-          </w:r>
-          <w:r>
-            <w:rPr>
-              <w:rStyle w:val="Hiperhivatkozs"/>
-              <w:noProof/>
-            </w:rPr>
-          </w:r>
-          <w:r>
-            <w:rPr>
-              <w:rStyle w:val="Hiperhivatkozs"/>
-              <w:noProof/>
-            </w:rPr>
-            <w:fldChar w:fldCharType="separate"/>
-          </w:r>
-          <w:r>
-            <w:rPr>
-              <w:rStyle w:val="Hiperhivatkozs"/>
-              <w:noProof/>
-            </w:rPr>
-            <w:t>1.</w:t>
-          </w:r>
-          <w:r>
-            <w:rPr>
-              <w:rFonts w:eastAsiaTheme="minorEastAsia"/>
-              <w:noProof/>
-            </w:rPr>
-            <w:tab/>
-          </w:r>
-          <w:r>
-            <w:rPr>
-              <w:rStyle w:val="Hiperhivatkozs"/>
-              <w:noProof/>
-            </w:rPr>
-            <w:t>Login screen</w:t>
-          </w:r>
-          <w:r>
-            <w:rPr>
-              <w:noProof/>
-              <w:webHidden/>
-            </w:rPr>
-            <w:tab/>
-          </w:r>
-          <w:r>
-            <w:rPr>
-              <w:noProof/>
-              <w:webHidden/>
-            </w:rPr>
-            <w:fldChar w:fldCharType="begin"/>
-          </w:r>
-          <w:r>
-            <w:rPr>
-              <w:noProof/>
-              <w:webHidden/>
-            </w:rPr>
-            <w:instrText xml:space="preserve"> PAGEREF _Toc396113327 \h </w:instrText>
-          </w:r>
-          <w:r>
-            <w:rPr>
-              <w:noProof/>
-              <w:webHidden/>
-            </w:rPr>
-          </w:r>
-          <w:r>
-            <w:rPr>
-              <w:noProof/>
-              <w:webHidden/>
-            </w:rPr>
-            <w:fldChar w:fldCharType="separate"/>
-          </w:r>
-          <w:r>
-            <w:rPr>
-              <w:noProof/>
-              <w:webHidden/>
-            </w:rPr>
-            <w:t>4</w:t>
-          </w:r>
-          <w:r>
-            <w:rPr>
-              <w:noProof/>
-              <w:webHidden/>
-            </w:rPr>
-            <w:fldChar w:fldCharType="end"/>
-          </w:r>
-          <w:r>
-            <w:rPr>
-              <w:rStyle w:val="Hiperhivatkozs"/>
-              <w:noProof/>
-            </w:rPr>
-            <w:fldChar w:fldCharType="end"/>
-          </w:r>
+          <w:hyperlink w:anchor="_Toc396113327" w:history="1">
+            <w:r>
+              <w:rPr>
+                <w:rStyle w:val="Hiperhivatkozs"/>
+                <w:noProof/>
+              </w:rPr>
+              <w:t>1.</w:t>
+            </w:r>
+            <w:r>
+              <w:rPr>
+                <w:rFonts w:eastAsiaTheme="minorEastAsia"/>
+                <w:noProof/>
+              </w:rPr>
+              <w:tab/>
+            </w:r>
+            <w:r>
+              <w:rPr>
+                <w:rStyle w:val="Hiperhivatkozs"/>
+                <w:noProof/>
+              </w:rPr>
+              <w:t>Login screen</w:t>
+            </w:r>
+            <w:r>
+              <w:rPr>
+                <w:noProof/>
+                <w:webHidden/>
+              </w:rPr>
+              <w:tab/>
+            </w:r>
+            <w:r>
+              <w:rPr>
+                <w:noProof/>
+                <w:webHidden/>
+              </w:rPr>
+              <w:fldChar w:fldCharType="begin"/>
+            </w:r>
+            <w:r>
+              <w:rPr>
+                <w:noProof/>
+                <w:webHidden/>
+              </w:rPr>
+              <w:instrText xml:space="preserve"> PAGEREF _Toc396113327 \h </w:instrText>
+            </w:r>
+            <w:r>
+              <w:rPr>
+                <w:noProof/>
+                <w:webHidden/>
+              </w:rPr>
+            </w:r>
+            <w:r>
+              <w:rPr>
+                <w:noProof/>
+                <w:webHidden/>
+              </w:rPr>
+              <w:fldChar w:fldCharType="separate"/>
+            </w:r>
+            <w:r>
+              <w:rPr>
+                <w:noProof/>
+                <w:webHidden/>
+              </w:rPr>
+              <w:t>4</w:t>
+            </w:r>
+            <w:r>
+              <w:rPr>
+                <w:noProof/>
+                <w:webHidden/>
+              </w:rPr>
+              <w:fldChar w:fldCharType="end"/>
+            </w:r>
+          </w:hyperlink>
         </w:p>
         <w:p>
           <w:pPr>
@@ -2533,24 +2486,131 @@
     </w:p>
     <w:p>
       <w:pPr>
-        <w:jc w:val="both"/>
-      </w:pPr>
-    </w:p>
-    <w:p>
-      <w:pPr>
         <w:pStyle w:val="Cmsor1"/>
         <w:numPr>
           <w:ilvl w:val="0"/>
           <w:numId w:val="2"/>
         </w:numPr>
         <w:ind w:left="360"/>
-        <w:jc w:val="both"/>
-      </w:pPr>
-      <w:bookmarkStart w:id="1" w:name="_Toc396113327"/>
+        <w:rPr>
+          <w:ins w:id="0" w:author="zeusz" w:date="2014-08-18T21:54:00Z"/>
+        </w:rPr>
+        <w:pPrChange w:id="1" w:author="zeusz" w:date="2014-08-18T21:54:00Z">
+          <w:pPr>
+            <w:jc w:val="both"/>
+          </w:pPr>
+        </w:pPrChange>
+      </w:pPr>
+      <w:ins w:id="2" w:author="zeusz" w:date="2014-08-18T21:54:00Z">
+        <w:r>
+          <w:lastRenderedPageBreak/>
+          <w:t>Overview</w:t>
+        </w:r>
+      </w:ins>
+    </w:p>
+    <w:p>
+      <w:pPr>
+        <w:jc w:val="both"/>
+        <w:rPr>
+          <w:ins w:id="3" w:author="zeusz" w:date="2014-08-18T22:06:00Z"/>
+        </w:rPr>
+      </w:pPr>
+      <w:ins w:id="4" w:author="zeusz" w:date="2014-08-18T21:54:00Z">
+        <w:r>
+          <w:t xml:space="preserve">This document is created with the purpose of describe </w:t>
+        </w:r>
+      </w:ins>
+      <w:ins w:id="5" w:author="zeusz" w:date="2014-08-18T21:56:00Z">
+        <w:r>
+          <w:t>the</w:t>
+        </w:r>
+      </w:ins>
+      <w:ins w:id="6" w:author="zeusz" w:date="2014-08-18T21:54:00Z">
+        <w:r>
+          <w:t xml:space="preserve"> parts of the BetGame application. How these parts are structured and should work and should be integrated with the other parts.</w:t>
+        </w:r>
+      </w:ins>
+      <w:ins w:id="7" w:author="zeusz" w:date="2014-08-18T21:58:00Z">
+        <w:r>
+          <w:t xml:space="preserve"> To</w:t>
+        </w:r>
+      </w:ins>
+      <w:ins w:id="8" w:author="zeusz" w:date="2014-08-18T21:54:00Z">
+        <w:r>
+          <w:t xml:space="preserve"> </w:t>
+        </w:r>
+      </w:ins>
+      <w:ins w:id="9" w:author="zeusz" w:date="2014-08-18T21:58:00Z">
+        <w:r>
+          <w:t xml:space="preserve">avoid redundancy </w:t>
+        </w:r>
+      </w:ins>
+      <w:ins w:id="10" w:author="zeusz" w:date="2014-08-18T21:59:00Z">
+        <w:r>
+          <w:t>t</w:t>
+        </w:r>
+      </w:ins>
+      <w:ins w:id="11" w:author="zeusz" w:date="2014-08-18T21:54:00Z">
+        <w:r>
+          <w:t>his docum</w:t>
+        </w:r>
+      </w:ins>
+      <w:ins w:id="12" w:author="zeusz" w:date="2014-08-18T21:57:00Z">
+        <w:r>
+          <w:t xml:space="preserve">ent is not containing the </w:t>
+        </w:r>
+      </w:ins>
+      <w:ins w:id="13" w:author="zeusz" w:date="2014-08-18T21:58:00Z">
+        <w:r>
+          <w:t>business</w:t>
+        </w:r>
+      </w:ins>
+      <w:ins w:id="14" w:author="zeusz" w:date="2014-08-18T21:57:00Z">
+        <w:r>
+          <w:t xml:space="preserve"> </w:t>
+        </w:r>
+      </w:ins>
+      <w:ins w:id="15" w:author="zeusz" w:date="2014-08-18T21:58:00Z">
+        <w:r>
+          <w:t>requirements which has already written in BRD.</w:t>
+        </w:r>
+      </w:ins>
+    </w:p>
+    <w:p>
+      <w:pPr>
+        <w:jc w:val="both"/>
+        <w:pPrChange w:id="16" w:author="zeusz" w:date="2014-08-18T21:54:00Z">
+          <w:pPr>
+            <w:jc w:val="both"/>
+          </w:pPr>
+        </w:pPrChange>
+      </w:pPr>
+      <w:ins w:id="17" w:author="zeusz" w:date="2014-08-18T22:06:00Z">
+        <w:r>
+          <w:t xml:space="preserve">Another important thing is the attached images are only </w:t>
+        </w:r>
+      </w:ins>
+      <w:ins w:id="18" w:author="zeusz" w:date="2014-08-18T22:07:00Z">
+        <w:r>
+          <w:t>sketches and shows only the basement of the specific items, after the UX Team provide us the finalized Wireframes and design, these pictures should been replaced.</w:t>
+        </w:r>
+      </w:ins>
+    </w:p>
+    <w:p>
+      <w:pPr>
+        <w:pStyle w:val="Cmsor1"/>
+        <w:numPr>
+          <w:ilvl w:val="0"/>
+          <w:numId w:val="2"/>
+        </w:numPr>
+        <w:ind w:left="360"/>
+        <w:jc w:val="both"/>
+      </w:pPr>
+      <w:bookmarkStart w:id="19" w:name="_Toc396113327"/>
       <w:r>
         <w:t>Login screen</w:t>
       </w:r>
-      <w:bookmarkEnd w:id="1"/>
+      <w:bookmarkEnd w:id="19"/>
     </w:p>
     <w:p>
       <w:pPr>
@@ -2565,7 +2625,60 @@
         <w:jc w:val="both"/>
       </w:pPr>
       <w:r>
-        <w:t>With this information the application identifies the user and after the “Login” texted button. If the given credential is valid, the controller behind the front end forwards him/her to the home screen which belongs to him/her.</w:t>
+        <w:t>With this information the application identifies the user and after</w:t>
+      </w:r>
+      <w:ins w:id="20" w:author="zeusz" w:date="2014-08-18T22:01:00Z">
+        <w:r>
+          <w:t xml:space="preserve"> clicking</w:t>
+        </w:r>
+      </w:ins>
+      <w:r>
+        <w:t xml:space="preserve"> the “Login” texted button</w:t>
+      </w:r>
+      <w:ins w:id="21" w:author="zeusz" w:date="2014-08-18T22:01:00Z">
+        <w:r>
+          <w:t xml:space="preserve"> - </w:t>
+        </w:r>
+      </w:ins>
+      <w:del w:id="22" w:author="zeusz" w:date="2014-08-18T22:01:00Z">
+        <w:r>
+          <w:delText>. I</w:delText>
+        </w:r>
+      </w:del>
+      <w:ins w:id="23" w:author="zeusz" w:date="2014-08-18T22:01:00Z">
+        <w:r>
+          <w:t>i</w:t>
+        </w:r>
+      </w:ins>
+      <w:r>
+        <w:t>f the given credential is valid</w:t>
+      </w:r>
+      <w:ins w:id="24" w:author="zeusz" w:date="2014-08-18T22:01:00Z">
+        <w:r>
+          <w:t xml:space="preserve"> -</w:t>
+        </w:r>
+      </w:ins>
+      <w:del w:id="25" w:author="zeusz" w:date="2014-08-18T22:01:00Z">
+        <w:r>
+          <w:delText>,</w:delText>
+        </w:r>
+      </w:del>
+      <w:r>
+        <w:t xml:space="preserve"> </w:t>
+      </w:r>
+      <w:commentRangeStart w:id="26"/>
+      <w:r>
+        <w:t>the controller behind the front end forwards</w:t>
+      </w:r>
+      <w:commentRangeEnd w:id="26"/>
+      <w:r>
+        <w:rPr>
+          <w:rStyle w:val="Jegyzethivatkozs"/>
+        </w:rPr>
+        <w:commentReference w:id="26"/>
+      </w:r>
+      <w:r>
+        <w:t xml:space="preserve"> him/her to the home screen which belongs to him/her.</w:t>
       </w:r>
     </w:p>
     <w:p>
@@ -2593,7 +2706,7 @@
           <w:noProof/>
         </w:rPr>
         <w:drawing>
-          <wp:inline distT="0" distB="0" distL="0" distR="0">
+          <wp:inline distT="0" distB="0" distL="0" distR="0" wp14:anchorId="14FFBB57" wp14:editId="31C2B67F">
             <wp:extent cx="5943600" cy="3679190"/>
             <wp:effectExtent l="0" t="0" r="0" b="0"/>
             <wp:docPr id="1" name="Kép 1"/>
@@ -2608,7 +2721,7 @@
                     <pic:cNvPicPr/>
                   </pic:nvPicPr>
                   <pic:blipFill>
-                    <a:blip r:embed="rId6">
+                    <a:blip r:embed="rId8">
                       <a:extLst>
                         <a:ext uri="{28A0092B-C50C-407E-A947-70E740481C1C}">
                           <a14:useLocalDpi xmlns:a14="http://schemas.microsoft.com/office/drawing/2010/main" val="0"/>
@@ -2645,11 +2758,12 @@
         <w:ind w:left="360"/>
         <w:jc w:val="both"/>
       </w:pPr>
-      <w:bookmarkStart w:id="2" w:name="_Toc396113328"/>
-      <w:r>
+      <w:bookmarkStart w:id="27" w:name="_Toc396113328"/>
+      <w:r>
+        <w:lastRenderedPageBreak/>
         <w:t>Forgotten Password</w:t>
       </w:r>
-      <w:bookmarkEnd w:id="2"/>
+      <w:bookmarkEnd w:id="27"/>
     </w:p>
     <w:p>
       <w:pPr>
@@ -2698,11 +2812,11 @@
         <w:ind w:left="360"/>
         <w:jc w:val="both"/>
       </w:pPr>
-      <w:bookmarkStart w:id="3" w:name="_Toc396113329"/>
+      <w:bookmarkStart w:id="28" w:name="_Toc396113329"/>
       <w:r>
         <w:t>Registration screen</w:t>
       </w:r>
-      <w:bookmarkEnd w:id="3"/>
+      <w:bookmarkEnd w:id="28"/>
     </w:p>
     <w:p>
       <w:pPr>
@@ -2715,16 +2829,54 @@
     <w:p>
       <w:pPr>
         <w:pStyle w:val="Cmsor2"/>
-        <w:jc w:val="both"/>
-      </w:pPr>
-      <w:bookmarkStart w:id="4" w:name="_Toc396113330"/>
-      <w:r>
-        <w:t xml:space="preserve">3.1 </w:t>
-      </w:r>
-      <w:r>
+        <w:ind w:left="360"/>
+        <w:jc w:val="both"/>
+        <w:rPr>
+          <w:rStyle w:val="Erskiemels"/>
+          <w:rPrChange w:id="29" w:author="zeusz" w:date="2014-08-18T22:11:00Z">
+            <w:rPr/>
+          </w:rPrChange>
+        </w:rPr>
+        <w:pPrChange w:id="30" w:author="zeusz" w:date="2014-08-18T22:10:00Z">
+          <w:pPr>
+            <w:pStyle w:val="Cmsor2"/>
+            <w:jc w:val="both"/>
+          </w:pPr>
+        </w:pPrChange>
+      </w:pPr>
+      <w:bookmarkStart w:id="31" w:name="_Toc396113330"/>
+      <w:del w:id="32" w:author="zeusz" w:date="2014-08-18T22:09:00Z">
+        <w:r>
+          <w:rPr>
+            <w:rStyle w:val="Erskiemels"/>
+            <w:rPrChange w:id="33" w:author="zeusz" w:date="2014-08-18T22:11:00Z">
+              <w:rPr/>
+            </w:rPrChange>
+          </w:rPr>
+          <w:delText>3</w:delText>
+        </w:r>
+      </w:del>
+      <w:del w:id="34" w:author="zeusz" w:date="2014-08-18T22:10:00Z">
+        <w:r>
+          <w:rPr>
+            <w:rStyle w:val="Erskiemels"/>
+            <w:rPrChange w:id="35" w:author="zeusz" w:date="2014-08-18T22:11:00Z">
+              <w:rPr/>
+            </w:rPrChange>
+          </w:rPr>
+          <w:delText xml:space="preserve">.1 </w:delText>
+        </w:r>
+      </w:del>
+      <w:r>
+        <w:rPr>
+          <w:rStyle w:val="Erskiemels"/>
+          <w:rPrChange w:id="36" w:author="zeusz" w:date="2014-08-18T22:11:00Z">
+            <w:rPr/>
+          </w:rPrChange>
+        </w:rPr>
         <w:t>Required information:</w:t>
       </w:r>
-      <w:bookmarkEnd w:id="4"/>
+      <w:bookmarkEnd w:id="31"/>
     </w:p>
     <w:p>
       <w:pPr>
@@ -2781,20 +2933,70 @@
     <w:p>
       <w:pPr>
         <w:pStyle w:val="Cmsor2"/>
-        <w:jc w:val="both"/>
-      </w:pPr>
-      <w:bookmarkStart w:id="5" w:name="_Toc396113331"/>
-      <w:r>
-        <w:t xml:space="preserve">3.2 </w:t>
-      </w:r>
-      <w:r>
+        <w:ind w:left="360"/>
+        <w:jc w:val="both"/>
+        <w:rPr>
+          <w:rStyle w:val="Erskiemels"/>
+          <w:rPrChange w:id="37" w:author="zeusz" w:date="2014-08-18T22:11:00Z">
+            <w:rPr/>
+          </w:rPrChange>
+        </w:rPr>
+        <w:pPrChange w:id="38" w:author="zeusz" w:date="2014-08-18T22:11:00Z">
+          <w:pPr>
+            <w:pStyle w:val="Cmsor2"/>
+            <w:jc w:val="both"/>
+          </w:pPr>
+        </w:pPrChange>
+      </w:pPr>
+      <w:bookmarkStart w:id="39" w:name="_Toc396113331"/>
+      <w:del w:id="40" w:author="zeusz" w:date="2014-08-18T22:09:00Z">
+        <w:r>
+          <w:rPr>
+            <w:rStyle w:val="Erskiemels"/>
+            <w:rPrChange w:id="41" w:author="zeusz" w:date="2014-08-18T22:11:00Z">
+              <w:rPr/>
+            </w:rPrChange>
+          </w:rPr>
+          <w:delText>3</w:delText>
+        </w:r>
+      </w:del>
+      <w:del w:id="42" w:author="zeusz" w:date="2014-08-18T22:11:00Z">
+        <w:r>
+          <w:rPr>
+            <w:rStyle w:val="Erskiemels"/>
+            <w:rPrChange w:id="43" w:author="zeusz" w:date="2014-08-18T22:11:00Z">
+              <w:rPr/>
+            </w:rPrChange>
+          </w:rPr>
+          <w:delText xml:space="preserve">.2 </w:delText>
+        </w:r>
+      </w:del>
+      <w:r>
+        <w:rPr>
+          <w:rStyle w:val="Erskiemels"/>
+          <w:rPrChange w:id="44" w:author="zeusz" w:date="2014-08-18T22:11:00Z">
+            <w:rPr/>
+          </w:rPrChange>
+        </w:rPr>
         <w:t>Optional Information</w:t>
       </w:r>
       <w:r>
+        <w:rPr>
+          <w:rStyle w:val="Erskiemels"/>
+          <w:rPrChange w:id="45" w:author="zeusz" w:date="2014-08-18T22:11:00Z">
+            <w:rPr/>
+          </w:rPrChange>
+        </w:rPr>
         <w:t>:</w:t>
       </w:r>
-      <w:bookmarkEnd w:id="5"/>
-      <w:r>
+      <w:bookmarkEnd w:id="39"/>
+      <w:r>
+        <w:rPr>
+          <w:rStyle w:val="Erskiemels"/>
+          <w:rPrChange w:id="46" w:author="zeusz" w:date="2014-08-18T22:11:00Z">
+            <w:rPr/>
+          </w:rPrChange>
+        </w:rPr>
         <w:t xml:space="preserve"> </w:t>
       </w:r>
     </w:p>
@@ -2813,8 +3015,17 @@
     </w:p>
     <w:p>
       <w:pPr>
-        <w:ind w:left="360"/>
-        <w:jc w:val="both"/>
+        <w:ind w:left="90"/>
+        <w:jc w:val="both"/>
+        <w:rPr>
+          <w:ins w:id="47" w:author="zeusz" w:date="2014-08-18T22:13:00Z"/>
+        </w:rPr>
+        <w:pPrChange w:id="48" w:author="zeusz" w:date="2014-08-18T22:10:00Z">
+          <w:pPr>
+            <w:ind w:left="360"/>
+            <w:jc w:val="both"/>
+          </w:pPr>
+        </w:pPrChange>
       </w:pPr>
       <w:r>
         <w:t>The password field requires confirmation. For this</w:t>
@@ -2834,6 +3045,31 @@
       <w:r>
         <w:t xml:space="preserve"> and if the user want to register without giving these data the post must fail and the missing fields have to be highlighted.</w:t>
       </w:r>
+    </w:p>
+    <w:p>
+      <w:pPr>
+        <w:ind w:left="90"/>
+        <w:jc w:val="both"/>
+        <w:pPrChange w:id="49" w:author="zeusz" w:date="2014-08-18T22:10:00Z">
+          <w:pPr>
+            <w:ind w:left="360"/>
+            <w:jc w:val="both"/>
+          </w:pPr>
+        </w:pPrChange>
+      </w:pPr>
+      <w:ins w:id="50" w:author="zeusz" w:date="2014-08-18T22:13:00Z">
+        <w:r>
+          <w:t xml:space="preserve">The documents shall read by the registering user are provided by the Business later and after </w:t>
+        </w:r>
+      </w:ins>
+      <w:ins w:id="51" w:author="zeusz" w:date="2014-08-18T22:14:00Z">
+        <w:r>
+          <w:t xml:space="preserve">clicking on the links </w:t>
+        </w:r>
+        <w:r>
+          <w:t>a modal window must be shown with the content of these documents.</w:t>
+        </w:r>
+      </w:ins>
     </w:p>
     <w:p>
       <w:pPr>
@@ -2844,7 +3080,7 @@
           <w:noProof/>
         </w:rPr>
         <w:drawing>
-          <wp:inline distT="0" distB="0" distL="0" distR="0">
+          <wp:inline distT="0" distB="0" distL="0" distR="0" wp14:anchorId="15E00154" wp14:editId="4D9FA92A">
             <wp:extent cx="5934075" cy="2962275"/>
             <wp:effectExtent l="0" t="0" r="9525" b="9525"/>
             <wp:docPr id="3" name="Kép 3"/>
@@ -2861,7 +3097,7 @@
                     </pic:cNvPicPr>
                   </pic:nvPicPr>
                   <pic:blipFill>
-                    <a:blip r:embed="rId7">
+                    <a:blip r:embed="rId9">
                       <a:extLst>
                         <a:ext uri="{28A0092B-C50C-407E-A947-70E740481C1C}">
                           <a14:useLocalDpi xmlns:a14="http://schemas.microsoft.com/office/drawing/2010/main" val="0"/>
@@ -2916,11 +3152,11 @@
         <w:ind w:left="360"/>
         <w:jc w:val="both"/>
       </w:pPr>
-      <w:bookmarkStart w:id="6" w:name="_Toc396113332"/>
+      <w:bookmarkStart w:id="52" w:name="_Toc396113332"/>
       <w:r>
         <w:t>User home</w:t>
       </w:r>
-      <w:bookmarkEnd w:id="6"/>
+      <w:bookmarkEnd w:id="52"/>
     </w:p>
     <w:p>
       <w:pPr>
@@ -2966,7 +3202,7 @@
           <w:noProof/>
         </w:rPr>
         <w:drawing>
-          <wp:inline distT="0" distB="0" distL="0" distR="0">
+          <wp:inline distT="0" distB="0" distL="0" distR="0" wp14:anchorId="01298C33" wp14:editId="31F42F22">
             <wp:extent cx="5934075" cy="2419350"/>
             <wp:effectExtent l="0" t="0" r="9525" b="0"/>
             <wp:docPr id="5" name="Kép 5"/>
@@ -2983,7 +3219,7 @@
                     </pic:cNvPicPr>
                   </pic:nvPicPr>
                   <pic:blipFill>
-                    <a:blip r:embed="rId8">
+                    <a:blip r:embed="rId10">
                       <a:extLst>
                         <a:ext uri="{28A0092B-C50C-407E-A947-70E740481C1C}">
                           <a14:useLocalDpi xmlns:a14="http://schemas.microsoft.com/office/drawing/2010/main" val="0"/>
@@ -3020,14 +3256,24 @@
         <w:pStyle w:val="Cmsor2"/>
         <w:jc w:val="both"/>
       </w:pPr>
-      <w:bookmarkStart w:id="7" w:name="_Toc396113333"/>
-      <w:r>
-        <w:t xml:space="preserve">4.1 </w:t>
+      <w:bookmarkStart w:id="53" w:name="_Toc396113333"/>
+      <w:ins w:id="54" w:author="zeusz" w:date="2014-08-18T22:16:00Z">
+        <w:r>
+          <w:t>5</w:t>
+        </w:r>
+      </w:ins>
+      <w:del w:id="55" w:author="zeusz" w:date="2014-08-18T22:16:00Z">
+        <w:r>
+          <w:delText>4</w:delText>
+        </w:r>
+      </w:del>
+      <w:r>
+        <w:t xml:space="preserve">.1 </w:t>
       </w:r>
       <w:r>
         <w:t>Menu items:</w:t>
       </w:r>
-      <w:bookmarkEnd w:id="7"/>
+      <w:bookmarkEnd w:id="53"/>
     </w:p>
     <w:p>
       <w:pPr>
@@ -3039,8 +3285,28 @@
         <w:jc w:val="both"/>
       </w:pPr>
       <w:r>
+        <w:rPr>
+          <w:b/>
+          <w:rPrChange w:id="56" w:author="zeusz" w:date="2014-08-18T22:19:00Z">
+            <w:rPr/>
+          </w:rPrChange>
+        </w:rPr>
         <w:t>Profile settings</w:t>
       </w:r>
+      <w:ins w:id="57" w:author="zeusz" w:date="2014-08-18T22:17:00Z">
+        <w:r>
+          <w:rPr>
+            <w:b/>
+            <w:rPrChange w:id="58" w:author="zeusz" w:date="2014-08-18T22:19:00Z">
+              <w:rPr/>
+            </w:rPrChange>
+          </w:rPr>
+          <w:t>:</w:t>
+        </w:r>
+        <w:r>
+          <w:t xml:space="preserve"> Link to the User Profile page, described later.</w:t>
+        </w:r>
+      </w:ins>
     </w:p>
     <w:p>
       <w:pPr>
@@ -3052,8 +3318,28 @@
         <w:jc w:val="both"/>
       </w:pPr>
       <w:r>
+        <w:rPr>
+          <w:b/>
+          <w:rPrChange w:id="59" w:author="zeusz" w:date="2014-08-18T22:19:00Z">
+            <w:rPr/>
+          </w:rPrChange>
+        </w:rPr>
         <w:t>Logout</w:t>
       </w:r>
+      <w:ins w:id="60" w:author="zeusz" w:date="2014-08-18T22:17:00Z">
+        <w:r>
+          <w:rPr>
+            <w:b/>
+            <w:rPrChange w:id="61" w:author="zeusz" w:date="2014-08-18T22:19:00Z">
+              <w:rPr/>
+            </w:rPrChange>
+          </w:rPr>
+          <w:t>:</w:t>
+        </w:r>
+        <w:r>
+          <w:t xml:space="preserve"> Logs out the user by closing the session. After it happens the user can navigate back to the secured sites only by logging in again.</w:t>
+        </w:r>
+      </w:ins>
     </w:p>
     <w:p>
       <w:pPr>
@@ -3064,14 +3350,20 @@
     <w:p>
       <w:pPr>
         <w:pStyle w:val="Listaszerbekezds"/>
-        <w:jc w:val="both"/>
+        <w:jc w:val="center"/>
+        <w:pPrChange w:id="62" w:author="zeusz" w:date="2014-08-18T22:19:00Z">
+          <w:pPr>
+            <w:pStyle w:val="Listaszerbekezds"/>
+            <w:jc w:val="both"/>
+          </w:pPr>
+        </w:pPrChange>
       </w:pPr>
       <w:r>
         <w:rPr>
           <w:noProof/>
         </w:rPr>
         <w:drawing>
-          <wp:inline distT="0" distB="0" distL="0" distR="0">
+          <wp:inline distT="0" distB="0" distL="0" distR="0" wp14:anchorId="7FC10470" wp14:editId="2AD44745">
             <wp:extent cx="1704975" cy="428625"/>
             <wp:effectExtent l="0" t="0" r="9525" b="9525"/>
             <wp:docPr id="6" name="Kép 6"/>
@@ -3088,7 +3380,7 @@
                     </pic:cNvPicPr>
                   </pic:nvPicPr>
                   <pic:blipFill>
-                    <a:blip r:embed="rId9">
+                    <a:blip r:embed="rId11">
                       <a:extLst>
                         <a:ext uri="{28A0092B-C50C-407E-A947-70E740481C1C}">
                           <a14:useLocalDpi xmlns:a14="http://schemas.microsoft.com/office/drawing/2010/main" val="0"/>
@@ -3131,11 +3423,21 @@
         <w:pStyle w:val="Cmsor2"/>
         <w:jc w:val="both"/>
       </w:pPr>
-      <w:bookmarkStart w:id="8" w:name="_Toc396113334"/>
-      <w:r>
-        <w:t>4.2 Tickets</w:t>
-      </w:r>
-      <w:bookmarkEnd w:id="8"/>
+      <w:bookmarkStart w:id="63" w:name="_Toc396113334"/>
+      <w:del w:id="64" w:author="zeusz" w:date="2014-08-18T22:16:00Z">
+        <w:r>
+          <w:delText>4</w:delText>
+        </w:r>
+      </w:del>
+      <w:ins w:id="65" w:author="zeusz" w:date="2014-08-18T22:16:00Z">
+        <w:r>
+          <w:t>5</w:t>
+        </w:r>
+      </w:ins>
+      <w:r>
+        <w:t>.2 Tickets</w:t>
+      </w:r>
+      <w:bookmarkEnd w:id="63"/>
     </w:p>
     <w:p>
       <w:pPr>
@@ -3231,6 +3533,14 @@
           <w:numId w:val="1"/>
         </w:numPr>
         <w:jc w:val="both"/>
+        <w:rPr>
+          <w:del w:id="66" w:author="zeusz" w:date="2014-08-18T22:20:00Z"/>
+        </w:rPr>
+        <w:pPrChange w:id="67" w:author="zeusz" w:date="2014-08-18T22:20:00Z">
+          <w:pPr>
+            <w:jc w:val="both"/>
+          </w:pPr>
+        </w:pPrChange>
       </w:pPr>
       <w:r>
         <w:t>Match details: teams, result</w:t>
@@ -3238,16 +3548,83 @@
     </w:p>
     <w:p>
       <w:pPr>
-        <w:jc w:val="both"/>
-      </w:pPr>
-      <w:r>
-        <w:br w:type="page"/>
-      </w:r>
-    </w:p>
-    <w:p>
-      <w:pPr>
-        <w:jc w:val="both"/>
-      </w:pPr>
+        <w:pStyle w:val="Listaszerbekezds"/>
+        <w:numPr>
+          <w:ilvl w:val="0"/>
+          <w:numId w:val="1"/>
+        </w:numPr>
+        <w:jc w:val="both"/>
+        <w:rPr>
+          <w:ins w:id="68" w:author="zeusz" w:date="2014-08-18T22:29:00Z"/>
+        </w:rPr>
+      </w:pPr>
+    </w:p>
+    <w:p>
+      <w:pPr>
+        <w:jc w:val="both"/>
+      </w:pPr>
+      <w:ins w:id="69" w:author="zeusz" w:date="2014-08-18T22:29:00Z">
+        <w:r>
+          <w:lastRenderedPageBreak/>
+          <w:t>It can be easily happen that two or more games ha</w:t>
+        </w:r>
+      </w:ins>
+      <w:ins w:id="70" w:author="zeusz" w:date="2014-08-18T22:31:00Z">
+        <w:r>
+          <w:t>ve the same name by different creators. Then these tickets must contains the Administrator as well in the format like this</w:t>
+        </w:r>
+      </w:ins>
+      <w:ins w:id="71" w:author="zeusz" w:date="2014-08-18T22:32:00Z">
+        <w:r>
+          <w:t>:</w:t>
+        </w:r>
+      </w:ins>
+      <w:del w:id="72" w:author="zeusz" w:date="2014-08-18T22:20:00Z">
+        <w:r>
+          <w:br w:type="page"/>
+        </w:r>
+      </w:del>
+    </w:p>
+    <w:p>
+      <w:pPr>
+        <w:jc w:val="center"/>
+        <w:rPr>
+          <w:b/>
+          <w:i/>
+          <w:rPrChange w:id="73" w:author="zeusz" w:date="2014-08-18T22:32:00Z">
+            <w:rPr/>
+          </w:rPrChange>
+        </w:rPr>
+        <w:pPrChange w:id="74" w:author="zeusz" w:date="2014-08-18T22:32:00Z">
+          <w:pPr>
+            <w:jc w:val="both"/>
+          </w:pPr>
+        </w:pPrChange>
+      </w:pPr>
+      <w:ins w:id="75" w:author="zeusz" w:date="2014-08-18T22:32:00Z">
+        <w:r>
+          <w:rPr>
+            <w:b/>
+            <w:i/>
+            <w:rPrChange w:id="76" w:author="zeusz" w:date="2014-08-18T22:32:00Z">
+              <w:rPr/>
+            </w:rPrChange>
+          </w:rPr>
+          <w:t xml:space="preserve">It’s a game by </w:t>
+        </w:r>
+        <w:proofErr w:type="spellStart"/>
+        <w:r>
+          <w:rPr>
+            <w:b/>
+            <w:i/>
+            <w:rPrChange w:id="77" w:author="zeusz" w:date="2014-08-18T22:32:00Z">
+              <w:rPr/>
+            </w:rPrChange>
+          </w:rPr>
+          <w:t>RegisteredUser</w:t>
+        </w:r>
+      </w:ins>
+      <w:proofErr w:type="spellEnd"/>
     </w:p>
     <w:p>
       <w:pPr>
@@ -3259,19 +3636,35 @@
         <w:ind w:left="360"/>
         <w:jc w:val="both"/>
       </w:pPr>
-      <w:bookmarkStart w:id="9" w:name="_Toc396113335"/>
+      <w:bookmarkStart w:id="78" w:name="_Toc396113335"/>
       <w:r>
         <w:t>Creating a new game</w:t>
       </w:r>
-      <w:bookmarkEnd w:id="9"/>
-    </w:p>
-    <w:p>
-      <w:pPr>
-        <w:jc w:val="both"/>
-      </w:pPr>
-      <w:r>
-        <w:t>Creating a game is maybe the most complicated part of the application. The admin has to configure the whole game step by step. Must note here that almost everything will be editable till the tournament begins.</w:t>
-      </w:r>
+      <w:bookmarkEnd w:id="78"/>
+    </w:p>
+    <w:p>
+      <w:pPr>
+        <w:jc w:val="both"/>
+        <w:rPr>
+          <w:del w:id="79" w:author="zeusz" w:date="2014-08-18T22:21:00Z"/>
+        </w:rPr>
+      </w:pPr>
+      <w:r>
+        <w:t xml:space="preserve">Creating a game is maybe the most complicated part of the application. The admin has to configure the whole game step by step. </w:t>
+      </w:r>
+      <w:del w:id="80" w:author="zeusz" w:date="2014-08-18T22:21:00Z">
+        <w:r>
+          <w:delText>Must note here that almost everything will be editable till the tournament begins.</w:delText>
+        </w:r>
+      </w:del>
+    </w:p>
+    <w:p>
+      <w:pPr>
+        <w:jc w:val="both"/>
+        <w:rPr>
+          <w:ins w:id="81" w:author="zeusz" w:date="2014-08-18T22:21:00Z"/>
+        </w:rPr>
+      </w:pPr>
     </w:p>
     <w:p>
       <w:pPr>
@@ -3376,6 +3769,9 @@
           <w:numId w:val="1"/>
         </w:numPr>
         <w:jc w:val="both"/>
+        <w:rPr>
+          <w:ins w:id="82" w:author="zeusz" w:date="2014-08-18T22:22:00Z"/>
+        </w:rPr>
       </w:pPr>
       <w:r>
         <w:t>Attendees</w:t>
@@ -3383,14 +3779,85 @@
     </w:p>
     <w:p>
       <w:pPr>
+        <w:jc w:val="both"/>
+        <w:pPrChange w:id="83" w:author="zeusz" w:date="2014-08-18T22:22:00Z">
+          <w:pPr>
+            <w:pStyle w:val="Listaszerbekezds"/>
+            <w:numPr>
+              <w:numId w:val="1"/>
+            </w:numPr>
+            <w:ind w:hanging="360"/>
+            <w:jc w:val="both"/>
+          </w:pPr>
+        </w:pPrChange>
+      </w:pPr>
+      <w:ins w:id="84" w:author="zeusz" w:date="2014-08-18T22:22:00Z">
+        <w:r>
+          <w:t>These parts will be shown in this specific order, as they written above. At first only the Basic Details section are visible and after clicking on the Next button will show the next stage if the inputs has filled correctly.</w:t>
+        </w:r>
+      </w:ins>
+      <w:ins w:id="85" w:author="zeusz" w:date="2014-08-18T22:23:00Z">
+        <w:r>
+          <w:br/>
+          <w:t xml:space="preserve">Every part has a Next button except the last which contains the Submit button. These Next buttons shows the next </w:t>
+        </w:r>
+      </w:ins>
+      <w:ins w:id="86" w:author="zeusz" w:date="2014-08-18T22:24:00Z">
+        <w:r>
+          <w:t xml:space="preserve">section after a validation phase went through and everything </w:t>
+        </w:r>
+      </w:ins>
+      <w:ins w:id="87" w:author="zeusz" w:date="2014-08-18T22:25:00Z">
+        <w:r>
+          <w:t>was ok. If the</w:t>
+        </w:r>
+      </w:ins>
+      <w:ins w:id="88" w:author="zeusz" w:date="2014-08-18T22:26:00Z">
+        <w:r>
+          <w:t xml:space="preserve"> validation fails then an error message has to be shown next to the </w:t>
+        </w:r>
+      </w:ins>
+      <w:ins w:id="89" w:author="zeusz" w:date="2014-08-18T22:27:00Z">
+        <w:r>
+          <w:t xml:space="preserve">specific </w:t>
+        </w:r>
+      </w:ins>
+      <w:ins w:id="90" w:author="zeusz" w:date="2014-08-18T22:26:00Z">
+        <w:r>
+          <w:t>input</w:t>
+        </w:r>
+      </w:ins>
+      <w:ins w:id="91" w:author="zeusz" w:date="2014-08-18T22:27:00Z">
+        <w:r>
+          <w:t>. Error message texts will be provided later.</w:t>
+        </w:r>
+      </w:ins>
+      <w:ins w:id="92" w:author="zeusz" w:date="2014-08-18T22:26:00Z">
+        <w:r>
+          <w:t xml:space="preserve"> </w:t>
+        </w:r>
+      </w:ins>
+    </w:p>
+    <w:p>
+      <w:pPr>
         <w:pStyle w:val="Cmsor2"/>
         <w:jc w:val="both"/>
       </w:pPr>
-      <w:bookmarkStart w:id="10" w:name="_Toc396113336"/>
-      <w:r>
-        <w:t>5.1 Name of the game</w:t>
-      </w:r>
-      <w:bookmarkEnd w:id="10"/>
+      <w:bookmarkStart w:id="93" w:name="_Toc396113336"/>
+      <w:ins w:id="94" w:author="zeusz" w:date="2014-08-18T22:21:00Z">
+        <w:r>
+          <w:t>6</w:t>
+        </w:r>
+      </w:ins>
+      <w:del w:id="95" w:author="zeusz" w:date="2014-08-18T22:21:00Z">
+        <w:r>
+          <w:delText>5</w:delText>
+        </w:r>
+      </w:del>
+      <w:r>
+        <w:t>.1 Name of the game</w:t>
+      </w:r>
+      <w:bookmarkEnd w:id="93"/>
     </w:p>
     <w:p>
       <w:pPr>
@@ -3399,6 +3866,31 @@
       <w:r>
         <w:t>It’s a simple text box. What has defined here by the admin will show for every user who attends the game when everything happens under the tournament. On the game ticket or the notification bar.</w:t>
       </w:r>
+      <w:ins w:id="96" w:author="zeusz" w:date="2014-08-18T22:32:00Z">
+        <w:r>
+          <w:t xml:space="preserve"> Every user can create only one game with a name. If the creator</w:t>
+        </w:r>
+      </w:ins>
+      <w:ins w:id="97" w:author="zeusz" w:date="2014-08-18T22:33:00Z">
+        <w:r>
+          <w:t xml:space="preserve"> has already</w:t>
+        </w:r>
+      </w:ins>
+      <w:ins w:id="98" w:author="zeusz" w:date="2014-08-18T22:32:00Z">
+        <w:r>
+          <w:t xml:space="preserve"> owns</w:t>
+        </w:r>
+      </w:ins>
+      <w:ins w:id="99" w:author="zeusz" w:date="2014-08-18T22:33:00Z">
+        <w:r>
+          <w:t xml:space="preserve"> a game with the given title then it must occur a validation failure.</w:t>
+        </w:r>
+      </w:ins>
+      <w:ins w:id="100" w:author="zeusz" w:date="2014-08-18T22:32:00Z">
+        <w:r>
+          <w:t xml:space="preserve"> </w:t>
+        </w:r>
+      </w:ins>
     </w:p>
     <w:p>
       <w:pPr>
@@ -3409,7 +3901,7 @@
           <w:noProof/>
         </w:rPr>
         <w:drawing>
-          <wp:inline distT="0" distB="0" distL="0" distR="0">
+          <wp:inline distT="0" distB="0" distL="0" distR="0" wp14:anchorId="2CBEE6A1" wp14:editId="32A269AF">
             <wp:extent cx="5943600" cy="1266825"/>
             <wp:effectExtent l="0" t="0" r="0" b="9525"/>
             <wp:docPr id="9" name="Kép 9"/>
@@ -3426,7 +3918,7 @@
                     </pic:cNvPicPr>
                   </pic:nvPicPr>
                   <pic:blipFill>
-                    <a:blip r:embed="rId10">
+                    <a:blip r:embed="rId12">
                       <a:extLst>
                         <a:ext uri="{28A0092B-C50C-407E-A947-70E740481C1C}">
                           <a14:useLocalDpi xmlns:a14="http://schemas.microsoft.com/office/drawing/2010/main" val="0"/>
@@ -3463,24 +3955,55 @@
         <w:pStyle w:val="Cmsor2"/>
         <w:jc w:val="both"/>
       </w:pPr>
-      <w:bookmarkStart w:id="11" w:name="_Toc396113337"/>
-      <w:r>
-        <w:t>5.2 Tournament type</w:t>
-      </w:r>
-      <w:bookmarkEnd w:id="11"/>
-    </w:p>
-    <w:p>
-      <w:pPr>
-        <w:jc w:val="both"/>
-      </w:pPr>
-      <w:r>
-        <w:t xml:space="preserve">It’s an important from the flow’s perspective. </w:t>
+      <w:bookmarkStart w:id="101" w:name="_Toc396113337"/>
+      <w:ins w:id="102" w:author="zeusz" w:date="2014-08-18T22:35:00Z">
+        <w:r>
+          <w:t>6</w:t>
+        </w:r>
+      </w:ins>
+      <w:del w:id="103" w:author="zeusz" w:date="2014-08-18T22:35:00Z">
+        <w:r>
+          <w:delText>5</w:delText>
+        </w:r>
+      </w:del>
+      <w:r>
+        <w:t>.2 Tournament type</w:t>
+      </w:r>
+      <w:bookmarkEnd w:id="101"/>
+    </w:p>
+    <w:p>
+      <w:pPr>
+        <w:jc w:val="both"/>
+      </w:pPr>
+      <w:r>
+        <w:t xml:space="preserve">It’s an important </w:t>
+      </w:r>
+      <w:ins w:id="104" w:author="zeusz" w:date="2014-08-18T22:35:00Z">
+        <w:r>
+          <w:t xml:space="preserve">thing </w:t>
+        </w:r>
+      </w:ins>
+      <w:r>
+        <w:t xml:space="preserve">from the flow’s perspective. </w:t>
       </w:r>
       <w:r>
         <w:t xml:space="preserve">This is a simple drop down where the user can choose from the basic concepts taken from international tournaments/leagues. </w:t>
       </w:r>
       <w:r>
-        <w:t xml:space="preserve">This defines the number of groups and teams, the fixtures. </w:t>
+        <w:t>This defines the number of groups and teams</w:t>
+      </w:r>
+      <w:ins w:id="105" w:author="zeusz" w:date="2014-08-18T22:35:00Z">
+        <w:r>
+          <w:t xml:space="preserve"> and also </w:t>
+        </w:r>
+      </w:ins>
+      <w:del w:id="106" w:author="zeusz" w:date="2014-08-18T22:35:00Z">
+        <w:r>
+          <w:delText xml:space="preserve">, </w:delText>
+        </w:r>
+      </w:del>
+      <w:r>
+        <w:t xml:space="preserve">the fixtures. </w:t>
       </w:r>
     </w:p>
     <w:p>
@@ -3491,8 +4014,9 @@
         <w:rPr>
           <w:noProof/>
         </w:rPr>
+        <w:lastRenderedPageBreak/>
         <w:drawing>
-          <wp:inline distT="0" distB="0" distL="0" distR="0">
+          <wp:inline distT="0" distB="0" distL="0" distR="0" wp14:anchorId="1BBD2516" wp14:editId="42446D8C">
             <wp:extent cx="5943600" cy="1323975"/>
             <wp:effectExtent l="0" t="0" r="0" b="9525"/>
             <wp:docPr id="10" name="Kép 10"/>
@@ -3509,7 +4033,7 @@
                     </pic:cNvPicPr>
                   </pic:nvPicPr>
                   <pic:blipFill>
-                    <a:blip r:embed="rId11">
+                    <a:blip r:embed="rId13">
                       <a:extLst>
                         <a:ext uri="{28A0092B-C50C-407E-A947-70E740481C1C}">
                           <a14:useLocalDpi xmlns:a14="http://schemas.microsoft.com/office/drawing/2010/main" val="0"/>
@@ -3546,11 +4070,21 @@
         <w:pStyle w:val="Cmsor2"/>
         <w:jc w:val="both"/>
       </w:pPr>
-      <w:bookmarkStart w:id="12" w:name="_Toc396113338"/>
-      <w:r>
-        <w:t>5.3 Groups and teams</w:t>
-      </w:r>
-      <w:bookmarkEnd w:id="12"/>
+      <w:bookmarkStart w:id="107" w:name="_Toc396113338"/>
+      <w:del w:id="108" w:author="zeusz" w:date="2014-08-18T22:35:00Z">
+        <w:r>
+          <w:delText>5</w:delText>
+        </w:r>
+      </w:del>
+      <w:ins w:id="109" w:author="zeusz" w:date="2014-08-18T22:35:00Z">
+        <w:r>
+          <w:t>6</w:t>
+        </w:r>
+      </w:ins>
+      <w:r>
+        <w:t>.3 Groups and teams</w:t>
+      </w:r>
+      <w:bookmarkEnd w:id="107"/>
     </w:p>
     <w:p>
       <w:pPr>
@@ -3560,15 +4094,26 @@
         <w:t xml:space="preserve">Depends on the previous step the groups have to be visible here. </w:t>
       </w:r>
       <w:r>
-        <w:t xml:space="preserve">Every group has an input text field by default reserved for a team name placed in that group. When the user has entered a team name and press the Enter button, the input is going to switch to a label and another text field will be shown below if the </w:t>
-      </w:r>
-      <w:r>
-        <w:lastRenderedPageBreak/>
-        <w:t xml:space="preserve">group hasn’t reached the maximum number of participants. The user can modify an already given name by clicking on it twice and the label transforms to an editable field. </w:t>
+        <w:t xml:space="preserve">Every group has an input text field by default reserved for a team name placed in that group. When the user has entered a team name and press the Enter button, the input is going to switch to a label and another text field will be shown below if the group hasn’t reached the maximum number of participants. The user can modify an already given name by clicking on it twice and the label transforms to an editable field. </w:t>
       </w:r>
       <w:r>
         <w:t>Necessary to check there should be no duplication among the team names.</w:t>
       </w:r>
+      <w:ins w:id="110" w:author="zeusz" w:date="2014-08-18T22:37:00Z">
+        <w:r>
+          <w:t xml:space="preserve"> Also need to check during the validation phase that every group has </w:t>
+        </w:r>
+      </w:ins>
+      <w:ins w:id="111" w:author="zeusz" w:date="2014-08-18T22:38:00Z">
+        <w:r>
+          <w:t>fulfilled</w:t>
+        </w:r>
+      </w:ins>
+      <w:ins w:id="112" w:author="zeusz" w:date="2014-08-18T22:37:00Z">
+        <w:r>
+          <w:t>.</w:t>
+        </w:r>
+      </w:ins>
     </w:p>
     <w:p>
       <w:pPr>
@@ -3579,7 +4124,7 @@
           <w:noProof/>
         </w:rPr>
         <w:drawing>
-          <wp:inline distT="0" distB="0" distL="0" distR="0">
+          <wp:inline distT="0" distB="0" distL="0" distR="0" wp14:anchorId="562B624F" wp14:editId="5967515B">
             <wp:extent cx="5829300" cy="4257675"/>
             <wp:effectExtent l="0" t="0" r="0" b="9525"/>
             <wp:docPr id="15" name="Kép 15"/>
@@ -3596,7 +4141,7 @@
                     </pic:cNvPicPr>
                   </pic:nvPicPr>
                   <pic:blipFill>
-                    <a:blip r:embed="rId12">
+                    <a:blip r:embed="rId14">
                       <a:extLst>
                         <a:ext uri="{28A0092B-C50C-407E-A947-70E740481C1C}">
                           <a14:useLocalDpi xmlns:a14="http://schemas.microsoft.com/office/drawing/2010/main" val="0"/>
@@ -3633,9 +4178,19 @@
         <w:pStyle w:val="Cmsor2"/>
         <w:jc w:val="both"/>
       </w:pPr>
-      <w:bookmarkStart w:id="13" w:name="_Toc396113339"/>
-      <w:r>
-        <w:t>5.4</w:t>
+      <w:bookmarkStart w:id="113" w:name="_Toc396113339"/>
+      <w:del w:id="114" w:author="zeusz" w:date="2014-08-18T22:38:00Z">
+        <w:r>
+          <w:delText>5</w:delText>
+        </w:r>
+      </w:del>
+      <w:ins w:id="115" w:author="zeusz" w:date="2014-08-18T22:38:00Z">
+        <w:r>
+          <w:t>6</w:t>
+        </w:r>
+      </w:ins>
+      <w:r>
+        <w:t>.4</w:t>
       </w:r>
       <w:r>
         <w:t xml:space="preserve"> </w:t>
@@ -3643,17 +4198,29 @@
       <w:r>
         <w:t>Fixtures</w:t>
       </w:r>
-      <w:bookmarkEnd w:id="13"/>
-    </w:p>
-    <w:p>
-      <w:pPr>
-        <w:jc w:val="both"/>
-      </w:pPr>
-      <w:r>
-        <w:t xml:space="preserve">First of all what should be checked here by the user is the pairings round by round. </w:t>
-      </w:r>
-      <w:r>
-        <w:t xml:space="preserve">The specific turn can be chosen by a drop down. After the user selected an option it shows the matches generated by the system. Every pairing is fully editable. The opponents can be modified by a drop down which contains the teams from the specific group if we are speaking of group stage, or if we are in knock out there are keywords which identify the very team by the result of the previous turn. To make this easy to handle and understand tooltips are placed over these keywords. </w:t>
+      <w:bookmarkEnd w:id="113"/>
+    </w:p>
+    <w:p>
+      <w:pPr>
+        <w:jc w:val="both"/>
+      </w:pPr>
+      <w:r>
+        <w:t>First of all what should be checked here by the user is the pairings round by round</w:t>
+      </w:r>
+      <w:ins w:id="116" w:author="zeusz" w:date="2014-08-18T22:38:00Z">
+        <w:r>
+          <w:t xml:space="preserve"> because it’s generated by the application based on the specified flow and the groups</w:t>
+        </w:r>
+      </w:ins>
+      <w:r>
+        <w:t xml:space="preserve">. </w:t>
+      </w:r>
+      <w:r>
+        <w:t xml:space="preserve">The specific turn can be chosen by a drop down. After the user selected an option it shows the matches generated by the system. Every pairing is </w:t>
+      </w:r>
+      <w:r>
+        <w:lastRenderedPageBreak/>
+        <w:t xml:space="preserve">fully editable. The opponents can be modified by a drop down which contains the teams from the specific group if we are speaking of group stage, or if we are in knock out there are keywords which identify the very team by the result of the previous turn. To make this easy to handle and understand tooltips are placed over these keywords. </w:t>
       </w:r>
       <w:r>
         <w:t>If it’s good</w:t>
@@ -3673,9 +4240,8 @@
         <w:rPr>
           <w:noProof/>
         </w:rPr>
-        <w:lastRenderedPageBreak/>
         <w:drawing>
-          <wp:inline distT="0" distB="0" distL="0" distR="0">
+          <wp:inline distT="0" distB="0" distL="0" distR="0" wp14:anchorId="6BA8F609" wp14:editId="4BF39946">
             <wp:extent cx="5781675" cy="1695450"/>
             <wp:effectExtent l="0" t="0" r="9525" b="0"/>
             <wp:docPr id="20" name="Kép 20"/>
@@ -3692,7 +4258,7 @@
                     </pic:cNvPicPr>
                   </pic:nvPicPr>
                   <pic:blipFill>
-                    <a:blip r:embed="rId13">
+                    <a:blip r:embed="rId15">
                       <a:extLst>
                         <a:ext uri="{28A0092B-C50C-407E-A947-70E740481C1C}">
                           <a14:useLocalDpi xmlns:a14="http://schemas.microsoft.com/office/drawing/2010/main" val="0"/>
@@ -3729,11 +4295,21 @@
         <w:pStyle w:val="Cmsor2"/>
         <w:jc w:val="both"/>
       </w:pPr>
-      <w:bookmarkStart w:id="14" w:name="_Toc396113340"/>
-      <w:r>
-        <w:t>5.5 Rules</w:t>
-      </w:r>
-      <w:bookmarkEnd w:id="14"/>
+      <w:bookmarkStart w:id="117" w:name="_Toc396113340"/>
+      <w:ins w:id="118" w:author="zeusz" w:date="2014-08-18T22:40:00Z">
+        <w:r>
+          <w:t>6</w:t>
+        </w:r>
+      </w:ins>
+      <w:del w:id="119" w:author="zeusz" w:date="2014-08-18T22:40:00Z">
+        <w:r>
+          <w:delText>5</w:delText>
+        </w:r>
+      </w:del>
+      <w:r>
+        <w:t>.5 Rules</w:t>
+      </w:r>
+      <w:bookmarkEnd w:id="117"/>
     </w:p>
     <w:p>
       <w:pPr>
@@ -3746,7 +4322,15 @@
         <w:t>ion will be asked from the user</w:t>
       </w:r>
       <w:r>
-        <w:t xml:space="preserve"> match by match and the answer must be chosen from a list. This list contains the all the answers provided by the players.</w:t>
+        <w:t xml:space="preserve"> match by match and the answer must be chosen from a list. This list contains</w:t>
+      </w:r>
+      <w:del w:id="120" w:author="zeusz" w:date="2014-08-18T22:44:00Z">
+        <w:r>
+          <w:delText xml:space="preserve"> the</w:delText>
+        </w:r>
+      </w:del>
+      <w:r>
+        <w:t xml:space="preserve"> all the answers provided by the players.</w:t>
       </w:r>
       <w:r>
         <w:t xml:space="preserve"> Every predefined rule has a checkbox checked by default and the user can choose which one would be kept. The custom ones can be removed by the remove button which appears when the cursor is over the line of the specific rule.</w:t>
@@ -3761,7 +4345,7 @@
           <w:noProof/>
         </w:rPr>
         <w:drawing>
-          <wp:inline distT="0" distB="0" distL="0" distR="0">
+          <wp:inline distT="0" distB="0" distL="0" distR="0" wp14:anchorId="5B4C02BF" wp14:editId="0E123DF2">
             <wp:extent cx="5800725" cy="2800350"/>
             <wp:effectExtent l="0" t="0" r="9525" b="0"/>
             <wp:docPr id="21" name="Kép 21"/>
@@ -3778,7 +4362,7 @@
                     </pic:cNvPicPr>
                   </pic:nvPicPr>
                   <pic:blipFill>
-                    <a:blip r:embed="rId14">
+                    <a:blip r:embed="rId16">
                       <a:extLst>
                         <a:ext uri="{28A0092B-C50C-407E-A947-70E740481C1C}">
                           <a14:useLocalDpi xmlns:a14="http://schemas.microsoft.com/office/drawing/2010/main" val="0"/>
@@ -3815,14 +4399,24 @@
         <w:pStyle w:val="Cmsor2"/>
         <w:jc w:val="both"/>
       </w:pPr>
-      <w:bookmarkStart w:id="15" w:name="_Toc396113341"/>
-      <w:r>
-        <w:t xml:space="preserve">5.6 </w:t>
+      <w:bookmarkStart w:id="121" w:name="_Toc396113341"/>
+      <w:ins w:id="122" w:author="zeusz" w:date="2014-08-18T22:45:00Z">
+        <w:r>
+          <w:t>6</w:t>
+        </w:r>
+      </w:ins>
+      <w:del w:id="123" w:author="zeusz" w:date="2014-08-18T22:45:00Z">
+        <w:r>
+          <w:delText>5</w:delText>
+        </w:r>
+      </w:del>
+      <w:r>
+        <w:t xml:space="preserve">.6 </w:t>
       </w:r>
       <w:r>
         <w:t>Attendees</w:t>
       </w:r>
-      <w:bookmarkEnd w:id="15"/>
+      <w:bookmarkEnd w:id="121"/>
     </w:p>
     <w:p>
       <w:pPr>
@@ -3841,7 +4435,11 @@
         <w:t>es</w:t>
       </w:r>
       <w:r>
-        <w:t xml:space="preserve"> the button, there must be a check if it’s a valid user name. Nice to have feature is to be an autocomplete function which advice names while the user is typing. If the addition is successful, a tag has to be shown represents the player will be invited into the game. If the user want to remove an invite he needs only to click on the </w:t>
+        <w:t xml:space="preserve"> the button, there must be a check if it’s a valid user name. Nice to have feature is to be an autocomplete function which advice names while the user is typing. If the addition is successful, a tag has </w:t>
+      </w:r>
+      <w:r>
+        <w:lastRenderedPageBreak/>
+        <w:t xml:space="preserve">to be shown represents the player will be invited into the game. If the user want to remove an invite he needs only to click on the </w:t>
       </w:r>
       <w:r>
         <w:t xml:space="preserve">‘X’ inside the </w:t>
@@ -3867,9 +4465,8 @@
         <w:rPr>
           <w:noProof/>
         </w:rPr>
-        <w:lastRenderedPageBreak/>
         <w:drawing>
-          <wp:inline distT="0" distB="0" distL="0" distR="0">
+          <wp:inline distT="0" distB="0" distL="0" distR="0" wp14:anchorId="6CDF173F" wp14:editId="458BBDC7">
             <wp:extent cx="5819775" cy="1771650"/>
             <wp:effectExtent l="0" t="0" r="9525" b="0"/>
             <wp:docPr id="22" name="Kép 22"/>
@@ -3886,7 +4483,7 @@
                     </pic:cNvPicPr>
                   </pic:nvPicPr>
                   <pic:blipFill>
-                    <a:blip r:embed="rId15">
+                    <a:blip r:embed="rId17">
                       <a:extLst>
                         <a:ext uri="{28A0092B-C50C-407E-A947-70E740481C1C}">
                           <a14:useLocalDpi xmlns:a14="http://schemas.microsoft.com/office/drawing/2010/main" val="0"/>
@@ -3923,11 +4520,11 @@
         <w:pStyle w:val="Cmsor2"/>
         <w:jc w:val="both"/>
       </w:pPr>
-      <w:bookmarkStart w:id="16" w:name="_Toc396113342"/>
+      <w:bookmarkStart w:id="124" w:name="_Toc396113342"/>
       <w:r>
         <w:t>5.7 Define Custom tournament type</w:t>
       </w:r>
-      <w:bookmarkEnd w:id="16"/>
+      <w:bookmarkEnd w:id="124"/>
     </w:p>
     <w:p>
       <w:pPr>
@@ -3960,11 +4557,11 @@
         <w:ind w:left="360"/>
         <w:jc w:val="both"/>
       </w:pPr>
-      <w:bookmarkStart w:id="17" w:name="_Toc396113343"/>
+      <w:bookmarkStart w:id="125" w:name="_Toc396113343"/>
       <w:r>
         <w:t>Notification bar</w:t>
       </w:r>
-      <w:bookmarkEnd w:id="17"/>
+      <w:bookmarkEnd w:id="125"/>
     </w:p>
     <w:p>
       <w:pPr>
@@ -3999,8 +4596,22 @@
           <w:numId w:val="1"/>
         </w:numPr>
         <w:jc w:val="both"/>
-      </w:pPr>
-      <w:r>
+        <w:rPr>
+          <w:i/>
+          <w:u w:val="single"/>
+          <w:rPrChange w:id="126" w:author="zeusz" w:date="2014-08-18T22:55:00Z">
+            <w:rPr/>
+          </w:rPrChange>
+        </w:rPr>
+      </w:pPr>
+      <w:r>
+        <w:rPr>
+          <w:i/>
+          <w:u w:val="single"/>
+          <w:rPrChange w:id="127" w:author="zeusz" w:date="2014-08-18T22:55:00Z">
+            <w:rPr/>
+          </w:rPrChange>
+        </w:rPr>
         <w:t>Invite for a new game</w:t>
       </w:r>
     </w:p>
@@ -4014,8 +4625,38 @@
         <w:jc w:val="both"/>
       </w:pPr>
       <w:r>
-        <w:t>Anything what the Admin did on a game the user attended (match results given, fixture changes, etc.)</w:t>
-      </w:r>
+        <w:rPr>
+          <w:i/>
+          <w:u w:val="single"/>
+          <w:rPrChange w:id="128" w:author="zeusz" w:date="2014-08-18T22:55:00Z">
+            <w:rPr/>
+          </w:rPrChange>
+        </w:rPr>
+        <w:t>Anything what the Admin did on a game the user attended</w:t>
+      </w:r>
+      <w:del w:id="129" w:author="zeusz" w:date="2014-08-18T22:55:00Z">
+        <w:r>
+          <w:delText xml:space="preserve"> </w:delText>
+        </w:r>
+      </w:del>
+      <w:ins w:id="130" w:author="zeusz" w:date="2014-08-18T22:55:00Z">
+        <w:r>
+          <w:t xml:space="preserve">: </w:t>
+        </w:r>
+      </w:ins>
+      <w:del w:id="131" w:author="zeusz" w:date="2014-08-18T22:55:00Z">
+        <w:r>
+          <w:delText>(</w:delText>
+        </w:r>
+      </w:del>
+      <w:r>
+        <w:t>match results given, fixture changes, etc.</w:t>
+      </w:r>
+      <w:del w:id="132" w:author="zeusz" w:date="2014-08-18T22:55:00Z">
+        <w:r>
+          <w:delText>)</w:delText>
+        </w:r>
+      </w:del>
     </w:p>
     <w:p>
       <w:pPr>
@@ -4027,12 +4668,36 @@
         <w:jc w:val="both"/>
       </w:pPr>
       <w:r>
+        <w:rPr>
+          <w:i/>
+          <w:u w:val="single"/>
+          <w:rPrChange w:id="133" w:author="zeusz" w:date="2014-08-18T22:55:00Z">
+            <w:rPr/>
+          </w:rPrChange>
+        </w:rPr>
         <w:t>Warning to make the tips for the matches coming</w:t>
       </w:r>
-    </w:p>
-    <w:p>
-      <w:pPr>
-        <w:jc w:val="both"/>
+      <w:ins w:id="134" w:author="zeusz" w:date="2014-08-18T22:53:00Z">
+        <w:r>
+          <w:rPr>
+            <w:i/>
+            <w:rPrChange w:id="135" w:author="zeusz" w:date="2014-08-18T22:55:00Z">
+              <w:rPr/>
+            </w:rPrChange>
+          </w:rPr>
+          <w:t>:</w:t>
+        </w:r>
+        <w:r>
+          <w:t xml:space="preserve"> This is the only application generated message and automatically occur when the user has tips to make and the deadline is just a day ahead.</w:t>
+        </w:r>
+      </w:ins>
+    </w:p>
+    <w:p>
+      <w:pPr>
+        <w:jc w:val="both"/>
+        <w:rPr>
+          <w:del w:id="136" w:author="zeusz" w:date="2014-08-18T22:49:00Z"/>
+        </w:rPr>
       </w:pPr>
       <w:r>
         <w:t>These notifications are in a descending order by submit date. This bar paginated if there are so much messages. Each notification can be removed by an x icon in their top right corner. A message contains its submission date</w:t>
@@ -4055,6 +4720,9 @@
     <w:p>
       <w:pPr>
         <w:jc w:val="both"/>
+        <w:rPr>
+          <w:ins w:id="137" w:author="zeusz" w:date="2014-08-18T22:49:00Z"/>
+        </w:rPr>
       </w:pPr>
       <w:r>
         <w:t>The second functionality is navigation. When the user clicks on it, the site must forward the control to the specific site to the specific part which is referred by the target notification.</w:t>
@@ -4062,14 +4730,105 @@
     </w:p>
     <w:p>
       <w:pPr>
-        <w:jc w:val="both"/>
+        <w:pStyle w:val="Listaszerbekezds"/>
+        <w:numPr>
+          <w:ilvl w:val="0"/>
+          <w:numId w:val="1"/>
+        </w:numPr>
+        <w:jc w:val="both"/>
+        <w:rPr>
+          <w:ins w:id="138" w:author="zeusz" w:date="2014-08-18T22:50:00Z"/>
+        </w:rPr>
+        <w:pPrChange w:id="139" w:author="zeusz" w:date="2014-08-18T22:49:00Z">
+          <w:pPr>
+            <w:jc w:val="both"/>
+          </w:pPr>
+        </w:pPrChange>
+      </w:pPr>
+      <w:ins w:id="140" w:author="zeusz" w:date="2014-08-18T22:49:00Z">
+        <w:r>
+          <w:t>New Game invitation will show a modal which asks the user if he/she wants</w:t>
+        </w:r>
+      </w:ins>
+      <w:ins w:id="141" w:author="zeusz" w:date="2014-08-18T22:50:00Z">
+        <w:r>
+          <w:t xml:space="preserve"> to attend to that game or not.</w:t>
+        </w:r>
+      </w:ins>
+    </w:p>
+    <w:p>
+      <w:pPr>
+        <w:pStyle w:val="Listaszerbekezds"/>
+        <w:numPr>
+          <w:ilvl w:val="0"/>
+          <w:numId w:val="1"/>
+        </w:numPr>
+        <w:jc w:val="both"/>
+        <w:rPr>
+          <w:ins w:id="142" w:author="zeusz" w:date="2014-08-18T22:50:00Z"/>
+        </w:rPr>
+        <w:pPrChange w:id="143" w:author="zeusz" w:date="2014-08-18T22:49:00Z">
+          <w:pPr>
+            <w:jc w:val="both"/>
+          </w:pPr>
+        </w:pPrChange>
+      </w:pPr>
+      <w:ins w:id="144" w:author="zeusz" w:date="2014-08-18T22:50:00Z">
+        <w:r>
+          <w:t>Match result update</w:t>
+        </w:r>
+      </w:ins>
+      <w:ins w:id="145" w:author="zeusz" w:date="2014-08-18T22:52:00Z">
+        <w:r>
+          <w:t xml:space="preserve"> or “Incoming match date” warning</w:t>
+        </w:r>
+      </w:ins>
+      <w:ins w:id="146" w:author="zeusz" w:date="2014-08-18T22:50:00Z">
+        <w:r>
+          <w:t xml:space="preserve"> redirects the user to the game portal and shows him the default view.</w:t>
+        </w:r>
+      </w:ins>
+    </w:p>
+    <w:p>
+      <w:pPr>
+        <w:pStyle w:val="Listaszerbekezds"/>
+        <w:numPr>
+          <w:ilvl w:val="0"/>
+          <w:numId w:val="1"/>
+        </w:numPr>
+        <w:jc w:val="both"/>
+        <w:pPrChange w:id="147" w:author="zeusz" w:date="2014-08-18T22:49:00Z">
+          <w:pPr>
+            <w:jc w:val="both"/>
+          </w:pPr>
+        </w:pPrChange>
+      </w:pPr>
+      <w:ins w:id="148" w:author="zeusz" w:date="2014-08-18T22:51:00Z">
+        <w:r>
+          <w:t>Change in the fixtures also redirects the user to the game portal but shows the fixtures section on it.</w:t>
+        </w:r>
+      </w:ins>
+      <w:ins w:id="149" w:author="zeusz" w:date="2014-08-18T22:49:00Z">
+        <w:r>
+          <w:t xml:space="preserve"> </w:t>
+        </w:r>
+      </w:ins>
+    </w:p>
+    <w:p>
+      <w:pPr>
+        <w:jc w:val="center"/>
+        <w:pPrChange w:id="150" w:author="zeusz" w:date="2014-08-18T22:55:00Z">
+          <w:pPr>
+            <w:jc w:val="both"/>
+          </w:pPr>
+        </w:pPrChange>
       </w:pPr>
       <w:r>
         <w:rPr>
           <w:noProof/>
         </w:rPr>
         <w:drawing>
-          <wp:inline distT="0" distB="0" distL="0" distR="0">
+          <wp:inline distT="0" distB="0" distL="0" distR="0" wp14:anchorId="1CFC58BB" wp14:editId="17E4C4D2">
             <wp:extent cx="2466975" cy="2495550"/>
             <wp:effectExtent l="0" t="0" r="9525" b="0"/>
             <wp:docPr id="23" name="Kép 23"/>
@@ -4086,7 +4845,7 @@
                     </pic:cNvPicPr>
                   </pic:nvPicPr>
                   <pic:blipFill>
-                    <a:blip r:embed="rId16">
+                    <a:blip r:embed="rId18">
                       <a:extLst>
                         <a:ext uri="{28A0092B-C50C-407E-A947-70E740481C1C}">
                           <a14:useLocalDpi xmlns:a14="http://schemas.microsoft.com/office/drawing/2010/main" val="0"/>
@@ -4141,11 +4900,11 @@
         <w:ind w:left="360"/>
         <w:jc w:val="both"/>
       </w:pPr>
-      <w:bookmarkStart w:id="18" w:name="_Toc396113344"/>
+      <w:bookmarkStart w:id="151" w:name="_Toc396113344"/>
       <w:r>
         <w:t>Game portal – With user role</w:t>
       </w:r>
-      <w:bookmarkEnd w:id="18"/>
+      <w:bookmarkEnd w:id="151"/>
     </w:p>
     <w:p>
       <w:pPr>
@@ -4225,15 +4984,32 @@
         <w:pStyle w:val="Cmsor2"/>
         <w:numPr>
           <w:ilvl w:val="1"/>
-          <w:numId w:val="4"/>
+          <w:numId w:val="2"/>
         </w:numPr>
-        <w:jc w:val="both"/>
-      </w:pPr>
-      <w:bookmarkStart w:id="19" w:name="_Toc396113345"/>
+        <w:tabs>
+          <w:tab w:val="left" w:pos="360"/>
+        </w:tabs>
+        <w:ind w:hanging="720"/>
+        <w:jc w:val="both"/>
+        <w:pPrChange w:id="152" w:author="zeusz" w:date="2014-08-18T22:56:00Z">
+          <w:pPr>
+            <w:pStyle w:val="Cmsor2"/>
+            <w:numPr>
+              <w:ilvl w:val="1"/>
+              <w:numId w:val="4"/>
+            </w:numPr>
+            <w:ind w:left="360" w:hanging="360"/>
+            <w:jc w:val="both"/>
+          </w:pPr>
+        </w:pPrChange>
+      </w:pPr>
+      <w:bookmarkStart w:id="153" w:name="_Toc396113345"/>
       <w:r>
         <w:t>Tips for the next round</w:t>
       </w:r>
-      <w:bookmarkEnd w:id="19"/>
+      <w:bookmarkStart w:id="154" w:name="_GoBack"/>
+      <w:bookmarkEnd w:id="153"/>
+      <w:bookmarkEnd w:id="154"/>
     </w:p>
     <w:p>
       <w:pPr>
@@ -4257,7 +5033,7 @@
           <w:noProof/>
         </w:rPr>
         <w:drawing>
-          <wp:inline distT="0" distB="0" distL="0" distR="0">
+          <wp:inline distT="0" distB="0" distL="0" distR="0" wp14:anchorId="306E1052" wp14:editId="0974E7CB">
             <wp:extent cx="5943600" cy="2247900"/>
             <wp:effectExtent l="0" t="0" r="0" b="0"/>
             <wp:docPr id="24" name="Kép 24"/>
@@ -4274,7 +5050,7 @@
                     </pic:cNvPicPr>
                   </pic:nvPicPr>
                   <pic:blipFill>
-                    <a:blip r:embed="rId17">
+                    <a:blip r:embed="rId19">
                       <a:extLst>
                         <a:ext uri="{28A0092B-C50C-407E-A947-70E740481C1C}">
                           <a14:useLocalDpi xmlns:a14="http://schemas.microsoft.com/office/drawing/2010/main" val="0"/>
@@ -4311,15 +5087,26 @@
         <w:pStyle w:val="Cmsor2"/>
         <w:numPr>
           <w:ilvl w:val="1"/>
-          <w:numId w:val="4"/>
+          <w:numId w:val="2"/>
         </w:numPr>
         <w:jc w:val="both"/>
-      </w:pPr>
-      <w:bookmarkStart w:id="20" w:name="_Toc396113346"/>
+        <w:pPrChange w:id="155" w:author="zeusz" w:date="2014-08-18T22:56:00Z">
+          <w:pPr>
+            <w:pStyle w:val="Cmsor2"/>
+            <w:numPr>
+              <w:ilvl w:val="1"/>
+              <w:numId w:val="4"/>
+            </w:numPr>
+            <w:ind w:left="360" w:hanging="360"/>
+            <w:jc w:val="both"/>
+          </w:pPr>
+        </w:pPrChange>
+      </w:pPr>
+      <w:bookmarkStart w:id="156" w:name="_Toc396113346"/>
       <w:r>
         <w:t>Game standings</w:t>
       </w:r>
-      <w:bookmarkEnd w:id="20"/>
+      <w:bookmarkEnd w:id="156"/>
     </w:p>
     <w:p>
       <w:pPr>
@@ -4339,7 +5126,7 @@
         </w:rPr>
         <w:lastRenderedPageBreak/>
         <w:drawing>
-          <wp:inline distT="0" distB="0" distL="0" distR="0">
+          <wp:inline distT="0" distB="0" distL="0" distR="0" wp14:anchorId="64ED0D97" wp14:editId="752F588E">
             <wp:extent cx="3248025" cy="2590800"/>
             <wp:effectExtent l="0" t="0" r="9525" b="0"/>
             <wp:docPr id="17" name="Kép 17"/>
@@ -4356,7 +5143,7 @@
                     </pic:cNvPicPr>
                   </pic:nvPicPr>
                   <pic:blipFill>
-                    <a:blip r:embed="rId18">
+                    <a:blip r:embed="rId20">
                       <a:extLst>
                         <a:ext uri="{28A0092B-C50C-407E-A947-70E740481C1C}">
                           <a14:useLocalDpi xmlns:a14="http://schemas.microsoft.com/office/drawing/2010/main" val="0"/>
@@ -4393,15 +5180,26 @@
         <w:pStyle w:val="Cmsor2"/>
         <w:numPr>
           <w:ilvl w:val="1"/>
-          <w:numId w:val="4"/>
+          <w:numId w:val="2"/>
         </w:numPr>
         <w:jc w:val="both"/>
-      </w:pPr>
-      <w:bookmarkStart w:id="21" w:name="_Toc396113347"/>
+        <w:pPrChange w:id="157" w:author="zeusz" w:date="2014-08-18T22:56:00Z">
+          <w:pPr>
+            <w:pStyle w:val="Cmsor2"/>
+            <w:numPr>
+              <w:ilvl w:val="1"/>
+              <w:numId w:val="4"/>
+            </w:numPr>
+            <w:ind w:left="360" w:hanging="360"/>
+            <w:jc w:val="both"/>
+          </w:pPr>
+        </w:pPrChange>
+      </w:pPr>
+      <w:bookmarkStart w:id="158" w:name="_Toc396113347"/>
       <w:r>
         <w:t>Standings of the tournament</w:t>
       </w:r>
-      <w:bookmarkEnd w:id="21"/>
+      <w:bookmarkEnd w:id="158"/>
     </w:p>
     <w:p>
       <w:pPr>
@@ -4420,7 +5218,7 @@
           <w:noProof/>
         </w:rPr>
         <w:drawing>
-          <wp:inline distT="0" distB="0" distL="0" distR="0">
+          <wp:inline distT="0" distB="0" distL="0" distR="0" wp14:anchorId="346545B5" wp14:editId="2C300FFD">
             <wp:extent cx="5943600" cy="2105025"/>
             <wp:effectExtent l="0" t="0" r="0" b="9525"/>
             <wp:docPr id="25" name="Kép 25"/>
@@ -4437,7 +5235,7 @@
                     </pic:cNvPicPr>
                   </pic:nvPicPr>
                   <pic:blipFill>
-                    <a:blip r:embed="rId19">
+                    <a:blip r:embed="rId21">
                       <a:extLst>
                         <a:ext uri="{28A0092B-C50C-407E-A947-70E740481C1C}">
                           <a14:useLocalDpi xmlns:a14="http://schemas.microsoft.com/office/drawing/2010/main" val="0"/>
@@ -4474,15 +5272,26 @@
         <w:pStyle w:val="Cmsor2"/>
         <w:numPr>
           <w:ilvl w:val="1"/>
-          <w:numId w:val="4"/>
+          <w:numId w:val="2"/>
         </w:numPr>
         <w:jc w:val="both"/>
-      </w:pPr>
-      <w:bookmarkStart w:id="22" w:name="_Toc396113348"/>
+        <w:pPrChange w:id="159" w:author="zeusz" w:date="2014-08-18T22:56:00Z">
+          <w:pPr>
+            <w:pStyle w:val="Cmsor2"/>
+            <w:numPr>
+              <w:ilvl w:val="1"/>
+              <w:numId w:val="4"/>
+            </w:numPr>
+            <w:ind w:left="360" w:hanging="360"/>
+            <w:jc w:val="both"/>
+          </w:pPr>
+        </w:pPrChange>
+      </w:pPr>
+      <w:bookmarkStart w:id="160" w:name="_Toc396113348"/>
       <w:r>
         <w:t>The fixtures round by round</w:t>
       </w:r>
-      <w:bookmarkEnd w:id="22"/>
+      <w:bookmarkEnd w:id="160"/>
     </w:p>
     <w:p>
       <w:pPr>
@@ -4567,7 +5376,7 @@
         </w:rPr>
         <w:lastRenderedPageBreak/>
         <w:drawing>
-          <wp:inline distT="0" distB="0" distL="0" distR="0">
+          <wp:inline distT="0" distB="0" distL="0" distR="0" wp14:anchorId="4AE23194" wp14:editId="6294DE58">
             <wp:extent cx="5934075" cy="2105025"/>
             <wp:effectExtent l="0" t="0" r="9525" b="9525"/>
             <wp:docPr id="26" name="Kép 26"/>
@@ -4584,7 +5393,7 @@
                     </pic:cNvPicPr>
                   </pic:nvPicPr>
                   <pic:blipFill>
-                    <a:blip r:embed="rId20">
+                    <a:blip r:embed="rId22">
                       <a:extLst>
                         <a:ext uri="{28A0092B-C50C-407E-A947-70E740481C1C}">
                           <a14:useLocalDpi xmlns:a14="http://schemas.microsoft.com/office/drawing/2010/main" val="0"/>
@@ -4621,15 +5430,25 @@
         <w:pStyle w:val="Cmsor1"/>
         <w:numPr>
           <w:ilvl w:val="0"/>
-          <w:numId w:val="4"/>
+          <w:numId w:val="2"/>
         </w:numPr>
         <w:jc w:val="both"/>
-      </w:pPr>
-      <w:bookmarkStart w:id="23" w:name="_Toc396113349"/>
+        <w:pPrChange w:id="161" w:author="zeusz" w:date="2014-08-18T22:56:00Z">
+          <w:pPr>
+            <w:pStyle w:val="Cmsor1"/>
+            <w:numPr>
+              <w:numId w:val="4"/>
+            </w:numPr>
+            <w:ind w:left="360" w:hanging="360"/>
+            <w:jc w:val="both"/>
+          </w:pPr>
+        </w:pPrChange>
+      </w:pPr>
+      <w:bookmarkStart w:id="162" w:name="_Toc396113349"/>
       <w:r>
         <w:t>Game portal – With Admin role</w:t>
       </w:r>
-      <w:bookmarkEnd w:id="23"/>
+      <w:bookmarkEnd w:id="162"/>
     </w:p>
     <w:p>
       <w:pPr>
@@ -4653,14 +5472,14 @@
         <w:pStyle w:val="Cmsor2"/>
         <w:jc w:val="both"/>
       </w:pPr>
-      <w:bookmarkStart w:id="24" w:name="_Toc396113350"/>
+      <w:bookmarkStart w:id="163" w:name="_Toc396113350"/>
       <w:r>
         <w:t xml:space="preserve">8.1 </w:t>
       </w:r>
       <w:r>
         <w:t>Opening screen</w:t>
       </w:r>
-      <w:bookmarkEnd w:id="24"/>
+      <w:bookmarkEnd w:id="163"/>
     </w:p>
     <w:p>
       <w:pPr>
@@ -4682,7 +5501,7 @@
           <w:noProof/>
         </w:rPr>
         <w:drawing>
-          <wp:inline distT="0" distB="0" distL="0" distR="0">
+          <wp:inline distT="0" distB="0" distL="0" distR="0" wp14:anchorId="24561A23" wp14:editId="16356A0A">
             <wp:extent cx="4314825" cy="1790700"/>
             <wp:effectExtent l="0" t="0" r="9525" b="0"/>
             <wp:docPr id="27" name="Kép 27"/>
@@ -4699,7 +5518,7 @@
                     </pic:cNvPicPr>
                   </pic:nvPicPr>
                   <pic:blipFill>
-                    <a:blip r:embed="rId21">
+                    <a:blip r:embed="rId23">
                       <a:extLst>
                         <a:ext uri="{28A0092B-C50C-407E-A947-70E740481C1C}">
                           <a14:useLocalDpi xmlns:a14="http://schemas.microsoft.com/office/drawing/2010/main" val="0"/>
@@ -4736,14 +5555,14 @@
         <w:pStyle w:val="Cmsor2"/>
         <w:jc w:val="both"/>
       </w:pPr>
-      <w:bookmarkStart w:id="25" w:name="_Toc396113351"/>
+      <w:bookmarkStart w:id="164" w:name="_Toc396113351"/>
       <w:r>
         <w:t xml:space="preserve">8.2 </w:t>
       </w:r>
       <w:r>
         <w:t>Content switching</w:t>
       </w:r>
-      <w:bookmarkEnd w:id="25"/>
+      <w:bookmarkEnd w:id="164"/>
     </w:p>
     <w:p>
       <w:pPr>
@@ -4762,7 +5581,7 @@
           <w:noProof/>
         </w:rPr>
         <w:drawing>
-          <wp:inline distT="0" distB="0" distL="0" distR="0">
+          <wp:inline distT="0" distB="0" distL="0" distR="0" wp14:anchorId="1A31B363" wp14:editId="7FBBA7D1">
             <wp:extent cx="5943600" cy="628650"/>
             <wp:effectExtent l="0" t="0" r="0" b="0"/>
             <wp:docPr id="28" name="Kép 28"/>
@@ -4779,7 +5598,7 @@
                     </pic:cNvPicPr>
                   </pic:nvPicPr>
                   <pic:blipFill>
-                    <a:blip r:embed="rId22">
+                    <a:blip r:embed="rId24">
                       <a:extLst>
                         <a:ext uri="{28A0092B-C50C-407E-A947-70E740481C1C}">
                           <a14:useLocalDpi xmlns:a14="http://schemas.microsoft.com/office/drawing/2010/main" val="0"/>
@@ -4816,14 +5635,14 @@
         <w:pStyle w:val="Cmsor2"/>
         <w:jc w:val="both"/>
       </w:pPr>
-      <w:bookmarkStart w:id="26" w:name="_Toc396113352"/>
+      <w:bookmarkStart w:id="165" w:name="_Toc396113352"/>
       <w:r>
         <w:t xml:space="preserve">8.3 </w:t>
       </w:r>
       <w:r>
         <w:t>Provide Match Results</w:t>
       </w:r>
-      <w:bookmarkEnd w:id="26"/>
+      <w:bookmarkEnd w:id="165"/>
     </w:p>
     <w:p>
       <w:pPr>
@@ -4849,7 +5668,7 @@
           <w:noProof/>
         </w:rPr>
         <w:drawing>
-          <wp:inline distT="0" distB="0" distL="0" distR="0">
+          <wp:inline distT="0" distB="0" distL="0" distR="0" wp14:anchorId="5D21E85F" wp14:editId="78DC70A1">
             <wp:extent cx="5943600" cy="2895600"/>
             <wp:effectExtent l="0" t="0" r="0" b="0"/>
             <wp:docPr id="29" name="Kép 29"/>
@@ -4866,7 +5685,7 @@
                     </pic:cNvPicPr>
                   </pic:nvPicPr>
                   <pic:blipFill>
-                    <a:blip r:embed="rId23">
+                    <a:blip r:embed="rId25">
                       <a:extLst>
                         <a:ext uri="{28A0092B-C50C-407E-A947-70E740481C1C}">
                           <a14:useLocalDpi xmlns:a14="http://schemas.microsoft.com/office/drawing/2010/main" val="0"/>
@@ -4903,14 +5722,14 @@
         <w:pStyle w:val="Cmsor2"/>
         <w:jc w:val="both"/>
       </w:pPr>
-      <w:bookmarkStart w:id="27" w:name="_Toc396113353"/>
+      <w:bookmarkStart w:id="166" w:name="_Toc396113353"/>
       <w:r>
         <w:t xml:space="preserve">8.4 </w:t>
       </w:r>
       <w:r>
         <w:t>Fixtures</w:t>
       </w:r>
-      <w:bookmarkEnd w:id="27"/>
+      <w:bookmarkEnd w:id="166"/>
     </w:p>
     <w:p>
       <w:pPr>
@@ -4932,7 +5751,7 @@
           <w:noProof/>
         </w:rPr>
         <w:drawing>
-          <wp:inline distT="0" distB="0" distL="0" distR="0">
+          <wp:inline distT="0" distB="0" distL="0" distR="0" wp14:anchorId="3BD9D4D0" wp14:editId="2EC60103">
             <wp:extent cx="5934075" cy="2609850"/>
             <wp:effectExtent l="0" t="0" r="9525" b="0"/>
             <wp:docPr id="30" name="Kép 30"/>
@@ -4949,7 +5768,7 @@
                     </pic:cNvPicPr>
                   </pic:nvPicPr>
                   <pic:blipFill>
-                    <a:blip r:embed="rId24">
+                    <a:blip r:embed="rId26">
                       <a:extLst>
                         <a:ext uri="{28A0092B-C50C-407E-A947-70E740481C1C}">
                           <a14:useLocalDpi xmlns:a14="http://schemas.microsoft.com/office/drawing/2010/main" val="0"/>
@@ -4996,6 +5815,33 @@
 </w:document>
 </file>
 
+<file path=word/comments.xml><?xml version="1.0" encoding="utf-8"?>
+<w:comments xmlns:wpc="http://schemas.microsoft.com/office/word/2010/wordprocessingCanvas" xmlns:mc="http://schemas.openxmlformats.org/markup-compatibility/2006" xmlns:o="urn:schemas-microsoft-com:office:office" xmlns:r="http://schemas.openxmlformats.org/officeDocument/2006/relationships" xmlns:m="http://schemas.openxmlformats.org/officeDocument/2006/math" xmlns:v="urn:schemas-microsoft-com:vml" xmlns:wp14="http://schemas.microsoft.com/office/word/2010/wordprocessingDrawing" xmlns:wp="http://schemas.openxmlformats.org/drawingml/2006/wordprocessingDrawing" xmlns:w10="urn:schemas-microsoft-com:office:word" xmlns:w="http://schemas.openxmlformats.org/wordprocessingml/2006/main" xmlns:w14="http://schemas.microsoft.com/office/word/2010/wordml" xmlns:w15="http://schemas.microsoft.com/office/word/2012/wordml" xmlns:wpg="http://schemas.microsoft.com/office/word/2010/wordprocessingGroup" xmlns:wpi="http://schemas.microsoft.com/office/word/2010/wordprocessingInk" xmlns:wne="http://schemas.microsoft.com/office/word/2006/wordml" xmlns:wps="http://schemas.microsoft.com/office/word/2010/wordprocessingShape" mc:Ignorable="w14 w15 wp14">
+  <w:comment w:id="26" w:author="zeusz" w:date="2014-08-18T22:02:00Z" w:initials="z">
+    <w:p>
+      <w:pPr>
+        <w:pStyle w:val="Jegyzetszveg"/>
+      </w:pPr>
+      <w:r>
+        <w:rPr>
+          <w:rStyle w:val="Jegyzethivatkozs"/>
+        </w:rPr>
+        <w:annotationRef/>
+      </w:r>
+      <w:r>
+        <w:t>Maybe it’s not too high level.</w:t>
+      </w:r>
+    </w:p>
+  </w:comment>
+</w:comments>
+</file>
+
+<file path=word/commentsExtended.xml><?xml version="1.0" encoding="utf-8"?>
+<w15:commentsEx xmlns:wpc="http://schemas.microsoft.com/office/word/2010/wordprocessingCanvas" xmlns:mc="http://schemas.openxmlformats.org/markup-compatibility/2006" xmlns:o="urn:schemas-microsoft-com:office:office" xmlns:r="http://schemas.openxmlformats.org/officeDocument/2006/relationships" xmlns:m="http://schemas.openxmlformats.org/officeDocument/2006/math" xmlns:v="urn:schemas-microsoft-com:vml" xmlns:wp14="http://schemas.microsoft.com/office/word/2010/wordprocessingDrawing" xmlns:wp="http://schemas.openxmlformats.org/drawingml/2006/wordprocessingDrawing" xmlns:w10="urn:schemas-microsoft-com:office:word" xmlns:w="http://schemas.openxmlformats.org/wordprocessingml/2006/main" xmlns:w14="http://schemas.microsoft.com/office/word/2010/wordml" xmlns:w15="http://schemas.microsoft.com/office/word/2012/wordml" xmlns:wpg="http://schemas.microsoft.com/office/word/2010/wordprocessingGroup" xmlns:wpi="http://schemas.microsoft.com/office/word/2010/wordprocessingInk" xmlns:wne="http://schemas.microsoft.com/office/word/2006/wordml" xmlns:wps="http://schemas.microsoft.com/office/word/2010/wordprocessingShape" mc:Ignorable="w14 w15 wp14">
+  <w15:commentEx w15:paraId="0422BF2C" w15:done="0"/>
+</w15:commentsEx>
+</file>
+
 <file path=word/numbering.xml><?xml version="1.0" encoding="utf-8"?>
 <w:numbering xmlns:wpc="http://schemas.microsoft.com/office/word/2010/wordprocessingCanvas" xmlns:mc="http://schemas.openxmlformats.org/markup-compatibility/2006" xmlns:o="urn:schemas-microsoft-com:office:office" xmlns:r="http://schemas.openxmlformats.org/officeDocument/2006/relationships" xmlns:m="http://schemas.openxmlformats.org/officeDocument/2006/math" xmlns:v="urn:schemas-microsoft-com:vml" xmlns:wp14="http://schemas.microsoft.com/office/word/2010/wordprocessingDrawing" xmlns:wp="http://schemas.openxmlformats.org/drawingml/2006/wordprocessingDrawing" xmlns:w10="urn:schemas-microsoft-com:office:word" xmlns:w="http://schemas.openxmlformats.org/wordprocessingml/2006/main" xmlns:w14="http://schemas.microsoft.com/office/word/2010/wordml" xmlns:w15="http://schemas.microsoft.com/office/word/2012/wordml" xmlns:wpg="http://schemas.microsoft.com/office/word/2010/wordprocessingGroup" xmlns:wpi="http://schemas.microsoft.com/office/word/2010/wordprocessingInk" xmlns:wne="http://schemas.microsoft.com/office/word/2006/wordml" xmlns:wps="http://schemas.microsoft.com/office/word/2010/wordprocessingShape" mc:Ignorable="w14 w15 wp14">
   <w:abstractNum w:abstractNumId="0">
@@ -5586,6 +6432,14 @@
     <w:abstractNumId w:val="0"/>
   </w:num>
 </w:numbering>
+</file>
+
+<file path=word/people.xml><?xml version="1.0" encoding="utf-8"?>
+<w15:people xmlns:wpc="http://schemas.microsoft.com/office/word/2010/wordprocessingCanvas" xmlns:mc="http://schemas.openxmlformats.org/markup-compatibility/2006" xmlns:o="urn:schemas-microsoft-com:office:office" xmlns:r="http://schemas.openxmlformats.org/officeDocument/2006/relationships" xmlns:m="http://schemas.openxmlformats.org/officeDocument/2006/math" xmlns:v="urn:schemas-microsoft-com:vml" xmlns:wp14="http://schemas.microsoft.com/office/word/2010/wordprocessingDrawing" xmlns:wp="http://schemas.openxmlformats.org/drawingml/2006/wordprocessingDrawing" xmlns:w10="urn:schemas-microsoft-com:office:word" xmlns:w="http://schemas.openxmlformats.org/wordprocessingml/2006/main" xmlns:w14="http://schemas.microsoft.com/office/word/2010/wordml" xmlns:w15="http://schemas.microsoft.com/office/word/2012/wordml" xmlns:wpg="http://schemas.microsoft.com/office/word/2010/wordprocessingGroup" xmlns:wpi="http://schemas.microsoft.com/office/word/2010/wordprocessingInk" xmlns:wne="http://schemas.microsoft.com/office/word/2006/wordml" xmlns:wps="http://schemas.microsoft.com/office/word/2010/wordprocessingShape" mc:Ignorable="w14 w15 wp14">
+  <w15:person w15:author="zeusz">
+    <w15:presenceInfo w15:providerId="None" w15:userId="zeusz"/>
+  </w15:person>
+</w15:people>
 </file>
 
 <file path=word/styles.xml><?xml version="1.0" encoding="utf-8"?>
@@ -6197,6 +7051,116 @@
       </w:tblCellMar>
     </w:tblPr>
   </w:style>
+  <w:style w:type="character" w:styleId="Jegyzethivatkozs">
+    <w:name w:val="annotation reference"/>
+    <w:basedOn w:val="Bekezdsalapbettpusa"/>
+    <w:uiPriority w:val="99"/>
+    <w:semiHidden/>
+    <w:unhideWhenUsed/>
+    <w:rsid w:val="00750986"/>
+    <w:rPr>
+      <w:sz w:val="16"/>
+      <w:szCs w:val="16"/>
+    </w:rPr>
+  </w:style>
+  <w:style w:type="paragraph" w:styleId="Jegyzetszveg">
+    <w:name w:val="annotation text"/>
+    <w:basedOn w:val="Norml"/>
+    <w:link w:val="JegyzetszvegChar"/>
+    <w:uiPriority w:val="99"/>
+    <w:semiHidden/>
+    <w:unhideWhenUsed/>
+    <w:rsid w:val="00750986"/>
+    <w:pPr>
+      <w:spacing w:line="240" w:lineRule="auto"/>
+    </w:pPr>
+    <w:rPr>
+      <w:sz w:val="20"/>
+      <w:szCs w:val="20"/>
+    </w:rPr>
+  </w:style>
+  <w:style w:type="character" w:customStyle="1" w:styleId="JegyzetszvegChar">
+    <w:name w:val="Jegyzetszöveg Char"/>
+    <w:basedOn w:val="Bekezdsalapbettpusa"/>
+    <w:link w:val="Jegyzetszveg"/>
+    <w:uiPriority w:val="99"/>
+    <w:semiHidden/>
+    <w:rsid w:val="00750986"/>
+    <w:rPr>
+      <w:sz w:val="20"/>
+      <w:szCs w:val="20"/>
+    </w:rPr>
+  </w:style>
+  <w:style w:type="paragraph" w:styleId="Megjegyzstrgya">
+    <w:name w:val="annotation subject"/>
+    <w:basedOn w:val="Jegyzetszveg"/>
+    <w:next w:val="Jegyzetszveg"/>
+    <w:link w:val="MegjegyzstrgyaChar"/>
+    <w:uiPriority w:val="99"/>
+    <w:semiHidden/>
+    <w:unhideWhenUsed/>
+    <w:rsid w:val="00750986"/>
+    <w:rPr>
+      <w:b/>
+      <w:bCs/>
+    </w:rPr>
+  </w:style>
+  <w:style w:type="character" w:customStyle="1" w:styleId="MegjegyzstrgyaChar">
+    <w:name w:val="Megjegyzés tárgya Char"/>
+    <w:basedOn w:val="JegyzetszvegChar"/>
+    <w:link w:val="Megjegyzstrgya"/>
+    <w:uiPriority w:val="99"/>
+    <w:semiHidden/>
+    <w:rsid w:val="00750986"/>
+    <w:rPr>
+      <w:b/>
+      <w:bCs/>
+      <w:sz w:val="20"/>
+      <w:szCs w:val="20"/>
+    </w:rPr>
+  </w:style>
+  <w:style w:type="paragraph" w:styleId="Buborkszveg">
+    <w:name w:val="Balloon Text"/>
+    <w:basedOn w:val="Norml"/>
+    <w:link w:val="BuborkszvegChar"/>
+    <w:uiPriority w:val="99"/>
+    <w:semiHidden/>
+    <w:unhideWhenUsed/>
+    <w:rsid w:val="00750986"/>
+    <w:pPr>
+      <w:spacing w:after="0" w:line="240" w:lineRule="auto"/>
+    </w:pPr>
+    <w:rPr>
+      <w:rFonts w:ascii="Segoe UI" w:hAnsi="Segoe UI" w:cs="Segoe UI"/>
+      <w:sz w:val="18"/>
+      <w:szCs w:val="18"/>
+    </w:rPr>
+  </w:style>
+  <w:style w:type="character" w:customStyle="1" w:styleId="BuborkszvegChar">
+    <w:name w:val="Buborékszöveg Char"/>
+    <w:basedOn w:val="Bekezdsalapbettpusa"/>
+    <w:link w:val="Buborkszveg"/>
+    <w:uiPriority w:val="99"/>
+    <w:semiHidden/>
+    <w:rsid w:val="00750986"/>
+    <w:rPr>
+      <w:rFonts w:ascii="Segoe UI" w:hAnsi="Segoe UI" w:cs="Segoe UI"/>
+      <w:sz w:val="18"/>
+      <w:szCs w:val="18"/>
+    </w:rPr>
+  </w:style>
+  <w:style w:type="character" w:styleId="Erskiemels">
+    <w:name w:val="Intense Emphasis"/>
+    <w:basedOn w:val="Bekezdsalapbettpusa"/>
+    <w:uiPriority w:val="21"/>
+    <w:qFormat/>
+    <w:rsid w:val="00AD2CD8"/>
+    <w:rPr>
+      <w:i/>
+      <w:iCs/>
+      <w:color w:val="5B9BD5" w:themeColor="accent1"/>
+    </w:rPr>
+  </w:style>
 </w:styles>
 </file>
 
@@ -6466,7 +7430,7 @@
 </file>
 
 <file path=customXml/itemProps1.xml><?xml version="1.0" encoding="utf-8"?>
-<ds:datastoreItem xmlns:ds="http://schemas.openxmlformats.org/officeDocument/2006/customXml" ds:itemID="{2ED31DF7-AD3B-498E-9BD0-FD242AA22CF2}">
+<ds:datastoreItem xmlns:ds="http://schemas.openxmlformats.org/officeDocument/2006/customXml" ds:itemID="{CBC29B69-C996-4E49-86BD-9AA0FC49E5B6}">
   <ds:schemaRefs>
     <ds:schemaRef ds:uri="http://schemas.openxmlformats.org/officeDocument/2006/bibliography"/>
   </ds:schemaRefs>

--- a/docs/FSD.docx
+++ b/docs/FSD.docx
@@ -114,6 +114,7 @@
               <w:tab w:val="right" w:leader="dot" w:pos="9350"/>
             </w:tabs>
             <w:rPr>
+              <w:ins w:id="0" w:author="zeusz" w:date="2014-08-21T17:39:00Z"/>
               <w:rFonts w:eastAsiaTheme="minorEastAsia"/>
               <w:noProof/>
             </w:rPr>
@@ -127,7 +128,47 @@
           <w:r>
             <w:fldChar w:fldCharType="separate"/>
           </w:r>
-          <w:hyperlink w:anchor="_Toc396113327" w:history="1">
+          <w:ins w:id="1" w:author="zeusz" w:date="2014-08-21T17:39:00Z">
+            <w:r>
+              <w:rPr>
+                <w:rStyle w:val="Hiperhivatkozs"/>
+                <w:noProof/>
+              </w:rPr>
+              <w:fldChar w:fldCharType="begin"/>
+            </w:r>
+            <w:r>
+              <w:rPr>
+                <w:rStyle w:val="Hiperhivatkozs"/>
+                <w:noProof/>
+              </w:rPr>
+              <w:instrText xml:space="preserve"> </w:instrText>
+            </w:r>
+            <w:r>
+              <w:rPr>
+                <w:noProof/>
+              </w:rPr>
+              <w:instrText>HYPERLINK \l "_Toc396406121"</w:instrText>
+            </w:r>
+            <w:r>
+              <w:rPr>
+                <w:rStyle w:val="Hiperhivatkozs"/>
+                <w:noProof/>
+              </w:rPr>
+              <w:instrText xml:space="preserve"> </w:instrText>
+            </w:r>
+            <w:r>
+              <w:rPr>
+                <w:rStyle w:val="Hiperhivatkozs"/>
+                <w:noProof/>
+              </w:rPr>
+            </w:r>
+            <w:r>
+              <w:rPr>
+                <w:rStyle w:val="Hiperhivatkozs"/>
+                <w:noProof/>
+              </w:rPr>
+              <w:fldChar w:fldCharType="separate"/>
+            </w:r>
             <w:r>
               <w:rPr>
                 <w:rStyle w:val="Hiperhivatkozs"/>
@@ -147,7 +188,7 @@
                 <w:rStyle w:val="Hiperhivatkozs"/>
                 <w:noProof/>
               </w:rPr>
-              <w:t>Login screen</w:t>
+              <w:t>Overview</w:t>
             </w:r>
             <w:r>
               <w:rPr>
@@ -168,21 +209,23 @@
                 <w:noProof/>
                 <w:webHidden/>
               </w:rPr>
-              <w:instrText xml:space="preserve"> PAGEREF _Toc396113327 \h </w:instrText>
-            </w:r>
-            <w:r>
-              <w:rPr>
-                <w:noProof/>
-                <w:webHidden/>
-              </w:rPr>
-            </w:r>
-            <w:r>
-              <w:rPr>
-                <w:noProof/>
-                <w:webHidden/>
-              </w:rPr>
-              <w:fldChar w:fldCharType="separate"/>
-            </w:r>
+              <w:instrText xml:space="preserve"> PAGEREF _Toc396406121 \h </w:instrText>
+            </w:r>
+            <w:r>
+              <w:rPr>
+                <w:noProof/>
+                <w:webHidden/>
+              </w:rPr>
+            </w:r>
+          </w:ins>
+          <w:r>
+            <w:rPr>
+              <w:noProof/>
+              <w:webHidden/>
+            </w:rPr>
+            <w:fldChar w:fldCharType="separate"/>
+          </w:r>
+          <w:ins w:id="2" w:author="zeusz" w:date="2014-08-21T17:39:00Z">
             <w:r>
               <w:rPr>
                 <w:noProof/>
@@ -197,7 +240,14 @@
               </w:rPr>
               <w:fldChar w:fldCharType="end"/>
             </w:r>
-          </w:hyperlink>
+            <w:r>
+              <w:rPr>
+                <w:rStyle w:val="Hiperhivatkozs"/>
+                <w:noProof/>
+              </w:rPr>
+              <w:fldChar w:fldCharType="end"/>
+            </w:r>
+          </w:ins>
         </w:p>
         <w:p>
           <w:pPr>
@@ -207,11 +257,52 @@
               <w:tab w:val="right" w:leader="dot" w:pos="9350"/>
             </w:tabs>
             <w:rPr>
+              <w:ins w:id="3" w:author="zeusz" w:date="2014-08-21T17:39:00Z"/>
               <w:rFonts w:eastAsiaTheme="minorEastAsia"/>
               <w:noProof/>
             </w:rPr>
           </w:pPr>
-          <w:hyperlink w:anchor="_Toc396113328" w:history="1">
+          <w:ins w:id="4" w:author="zeusz" w:date="2014-08-21T17:39:00Z">
+            <w:r>
+              <w:rPr>
+                <w:rStyle w:val="Hiperhivatkozs"/>
+                <w:noProof/>
+              </w:rPr>
+              <w:fldChar w:fldCharType="begin"/>
+            </w:r>
+            <w:r>
+              <w:rPr>
+                <w:rStyle w:val="Hiperhivatkozs"/>
+                <w:noProof/>
+              </w:rPr>
+              <w:instrText xml:space="preserve"> </w:instrText>
+            </w:r>
+            <w:r>
+              <w:rPr>
+                <w:noProof/>
+              </w:rPr>
+              <w:instrText>HYPERLINK \l "_Toc396406122"</w:instrText>
+            </w:r>
+            <w:r>
+              <w:rPr>
+                <w:rStyle w:val="Hiperhivatkozs"/>
+                <w:noProof/>
+              </w:rPr>
+              <w:instrText xml:space="preserve"> </w:instrText>
+            </w:r>
+            <w:r>
+              <w:rPr>
+                <w:rStyle w:val="Hiperhivatkozs"/>
+                <w:noProof/>
+              </w:rPr>
+            </w:r>
+            <w:r>
+              <w:rPr>
+                <w:rStyle w:val="Hiperhivatkozs"/>
+                <w:noProof/>
+              </w:rPr>
+              <w:fldChar w:fldCharType="separate"/>
+            </w:r>
             <w:r>
               <w:rPr>
                 <w:rStyle w:val="Hiperhivatkozs"/>
@@ -231,7 +322,7 @@
                 <w:rStyle w:val="Hiperhivatkozs"/>
                 <w:noProof/>
               </w:rPr>
-              <w:t>Forgotten Password</w:t>
+              <w:t>Login screen</w:t>
             </w:r>
             <w:r>
               <w:rPr>
@@ -252,21 +343,23 @@
                 <w:noProof/>
                 <w:webHidden/>
               </w:rPr>
-              <w:instrText xml:space="preserve"> PAGEREF _Toc396113328 \h </w:instrText>
-            </w:r>
-            <w:r>
-              <w:rPr>
-                <w:noProof/>
-                <w:webHidden/>
-              </w:rPr>
-            </w:r>
-            <w:r>
-              <w:rPr>
-                <w:noProof/>
-                <w:webHidden/>
-              </w:rPr>
-              <w:fldChar w:fldCharType="separate"/>
-            </w:r>
+              <w:instrText xml:space="preserve"> PAGEREF _Toc396406122 \h </w:instrText>
+            </w:r>
+            <w:r>
+              <w:rPr>
+                <w:noProof/>
+                <w:webHidden/>
+              </w:rPr>
+            </w:r>
+          </w:ins>
+          <w:r>
+            <w:rPr>
+              <w:noProof/>
+              <w:webHidden/>
+            </w:rPr>
+            <w:fldChar w:fldCharType="separate"/>
+          </w:r>
+          <w:ins w:id="5" w:author="zeusz" w:date="2014-08-21T17:39:00Z">
             <w:r>
               <w:rPr>
                 <w:noProof/>
@@ -281,7 +374,14 @@
               </w:rPr>
               <w:fldChar w:fldCharType="end"/>
             </w:r>
-          </w:hyperlink>
+            <w:r>
+              <w:rPr>
+                <w:rStyle w:val="Hiperhivatkozs"/>
+                <w:noProof/>
+              </w:rPr>
+              <w:fldChar w:fldCharType="end"/>
+            </w:r>
+          </w:ins>
         </w:p>
         <w:p>
           <w:pPr>
@@ -291,11 +391,52 @@
               <w:tab w:val="right" w:leader="dot" w:pos="9350"/>
             </w:tabs>
             <w:rPr>
+              <w:ins w:id="6" w:author="zeusz" w:date="2014-08-21T17:39:00Z"/>
               <w:rFonts w:eastAsiaTheme="minorEastAsia"/>
               <w:noProof/>
             </w:rPr>
           </w:pPr>
-          <w:hyperlink w:anchor="_Toc396113329" w:history="1">
+          <w:ins w:id="7" w:author="zeusz" w:date="2014-08-21T17:39:00Z">
+            <w:r>
+              <w:rPr>
+                <w:rStyle w:val="Hiperhivatkozs"/>
+                <w:noProof/>
+              </w:rPr>
+              <w:fldChar w:fldCharType="begin"/>
+            </w:r>
+            <w:r>
+              <w:rPr>
+                <w:rStyle w:val="Hiperhivatkozs"/>
+                <w:noProof/>
+              </w:rPr>
+              <w:instrText xml:space="preserve"> </w:instrText>
+            </w:r>
+            <w:r>
+              <w:rPr>
+                <w:noProof/>
+              </w:rPr>
+              <w:instrText>HYPERLINK \l "_Toc396406123"</w:instrText>
+            </w:r>
+            <w:r>
+              <w:rPr>
+                <w:rStyle w:val="Hiperhivatkozs"/>
+                <w:noProof/>
+              </w:rPr>
+              <w:instrText xml:space="preserve"> </w:instrText>
+            </w:r>
+            <w:r>
+              <w:rPr>
+                <w:rStyle w:val="Hiperhivatkozs"/>
+                <w:noProof/>
+              </w:rPr>
+            </w:r>
+            <w:r>
+              <w:rPr>
+                <w:rStyle w:val="Hiperhivatkozs"/>
+                <w:noProof/>
+              </w:rPr>
+              <w:fldChar w:fldCharType="separate"/>
+            </w:r>
             <w:r>
               <w:rPr>
                 <w:rStyle w:val="Hiperhivatkozs"/>
@@ -315,7 +456,7 @@
                 <w:rStyle w:val="Hiperhivatkozs"/>
                 <w:noProof/>
               </w:rPr>
-              <w:t>Registration screen</w:t>
+              <w:t>Forgotten Password</w:t>
             </w:r>
             <w:r>
               <w:rPr>
@@ -336,21 +477,23 @@
                 <w:noProof/>
                 <w:webHidden/>
               </w:rPr>
-              <w:instrText xml:space="preserve"> PAGEREF _Toc396113329 \h </w:instrText>
-            </w:r>
-            <w:r>
-              <w:rPr>
-                <w:noProof/>
-                <w:webHidden/>
-              </w:rPr>
-            </w:r>
-            <w:r>
-              <w:rPr>
-                <w:noProof/>
-                <w:webHidden/>
-              </w:rPr>
-              <w:fldChar w:fldCharType="separate"/>
-            </w:r>
+              <w:instrText xml:space="preserve"> PAGEREF _Toc396406123 \h </w:instrText>
+            </w:r>
+            <w:r>
+              <w:rPr>
+                <w:noProof/>
+                <w:webHidden/>
+              </w:rPr>
+            </w:r>
+          </w:ins>
+          <w:r>
+            <w:rPr>
+              <w:noProof/>
+              <w:webHidden/>
+            </w:rPr>
+            <w:fldChar w:fldCharType="separate"/>
+          </w:r>
+          <w:ins w:id="8" w:author="zeusz" w:date="2014-08-21T17:39:00Z">
             <w:r>
               <w:rPr>
                 <w:noProof/>
@@ -365,145 +508,14 @@
               </w:rPr>
               <w:fldChar w:fldCharType="end"/>
             </w:r>
-          </w:hyperlink>
-        </w:p>
-        <w:p>
-          <w:pPr>
-            <w:pStyle w:val="TJ2"/>
-            <w:tabs>
-              <w:tab w:val="right" w:leader="dot" w:pos="9350"/>
-            </w:tabs>
-            <w:rPr>
-              <w:rFonts w:eastAsiaTheme="minorEastAsia"/>
-              <w:noProof/>
-            </w:rPr>
-          </w:pPr>
-          <w:hyperlink w:anchor="_Toc396113330" w:history="1">
-            <w:r>
-              <w:rPr>
-                <w:rStyle w:val="Hiperhivatkozs"/>
-                <w:noProof/>
-              </w:rPr>
-              <w:t>3.1 Required information:</w:t>
-            </w:r>
-            <w:r>
-              <w:rPr>
-                <w:noProof/>
-                <w:webHidden/>
-              </w:rPr>
-              <w:tab/>
-            </w:r>
-            <w:r>
-              <w:rPr>
-                <w:noProof/>
-                <w:webHidden/>
-              </w:rPr>
-              <w:fldChar w:fldCharType="begin"/>
-            </w:r>
-            <w:r>
-              <w:rPr>
-                <w:noProof/>
-                <w:webHidden/>
-              </w:rPr>
-              <w:instrText xml:space="preserve"> PAGEREF _Toc396113330 \h </w:instrText>
-            </w:r>
-            <w:r>
-              <w:rPr>
-                <w:noProof/>
-                <w:webHidden/>
-              </w:rPr>
-            </w:r>
-            <w:r>
-              <w:rPr>
-                <w:noProof/>
-                <w:webHidden/>
-              </w:rPr>
-              <w:fldChar w:fldCharType="separate"/>
-            </w:r>
-            <w:r>
-              <w:rPr>
-                <w:noProof/>
-                <w:webHidden/>
-              </w:rPr>
-              <w:t>5</w:t>
-            </w:r>
-            <w:r>
-              <w:rPr>
-                <w:noProof/>
-                <w:webHidden/>
+            <w:r>
+              <w:rPr>
+                <w:rStyle w:val="Hiperhivatkozs"/>
+                <w:noProof/>
               </w:rPr>
               <w:fldChar w:fldCharType="end"/>
             </w:r>
-          </w:hyperlink>
-        </w:p>
-        <w:p>
-          <w:pPr>
-            <w:pStyle w:val="TJ2"/>
-            <w:tabs>
-              <w:tab w:val="right" w:leader="dot" w:pos="9350"/>
-            </w:tabs>
-            <w:rPr>
-              <w:rFonts w:eastAsiaTheme="minorEastAsia"/>
-              <w:noProof/>
-            </w:rPr>
-          </w:pPr>
-          <w:hyperlink w:anchor="_Toc396113331" w:history="1">
-            <w:r>
-              <w:rPr>
-                <w:rStyle w:val="Hiperhivatkozs"/>
-                <w:noProof/>
-              </w:rPr>
-              <w:t>3.2 Optional Information:</w:t>
-            </w:r>
-            <w:r>
-              <w:rPr>
-                <w:noProof/>
-                <w:webHidden/>
-              </w:rPr>
-              <w:tab/>
-            </w:r>
-            <w:r>
-              <w:rPr>
-                <w:noProof/>
-                <w:webHidden/>
-              </w:rPr>
-              <w:fldChar w:fldCharType="begin"/>
-            </w:r>
-            <w:r>
-              <w:rPr>
-                <w:noProof/>
-                <w:webHidden/>
-              </w:rPr>
-              <w:instrText xml:space="preserve"> PAGEREF _Toc396113331 \h </w:instrText>
-            </w:r>
-            <w:r>
-              <w:rPr>
-                <w:noProof/>
-                <w:webHidden/>
-              </w:rPr>
-            </w:r>
-            <w:r>
-              <w:rPr>
-                <w:noProof/>
-                <w:webHidden/>
-              </w:rPr>
-              <w:fldChar w:fldCharType="separate"/>
-            </w:r>
-            <w:r>
-              <w:rPr>
-                <w:noProof/>
-                <w:webHidden/>
-              </w:rPr>
-              <w:t>5</w:t>
-            </w:r>
-            <w:r>
-              <w:rPr>
-                <w:noProof/>
-                <w:webHidden/>
-              </w:rPr>
-              <w:fldChar w:fldCharType="end"/>
-            </w:r>
-          </w:hyperlink>
+          </w:ins>
         </w:p>
         <w:p>
           <w:pPr>
@@ -513,11 +525,52 @@
               <w:tab w:val="right" w:leader="dot" w:pos="9350"/>
             </w:tabs>
             <w:rPr>
+              <w:ins w:id="9" w:author="zeusz" w:date="2014-08-21T17:39:00Z"/>
               <w:rFonts w:eastAsiaTheme="minorEastAsia"/>
               <w:noProof/>
             </w:rPr>
           </w:pPr>
-          <w:hyperlink w:anchor="_Toc396113332" w:history="1">
+          <w:ins w:id="10" w:author="zeusz" w:date="2014-08-21T17:39:00Z">
+            <w:r>
+              <w:rPr>
+                <w:rStyle w:val="Hiperhivatkozs"/>
+                <w:noProof/>
+              </w:rPr>
+              <w:fldChar w:fldCharType="begin"/>
+            </w:r>
+            <w:r>
+              <w:rPr>
+                <w:rStyle w:val="Hiperhivatkozs"/>
+                <w:noProof/>
+              </w:rPr>
+              <w:instrText xml:space="preserve"> </w:instrText>
+            </w:r>
+            <w:r>
+              <w:rPr>
+                <w:noProof/>
+              </w:rPr>
+              <w:instrText>HYPERLINK \l "_Toc396406124"</w:instrText>
+            </w:r>
+            <w:r>
+              <w:rPr>
+                <w:rStyle w:val="Hiperhivatkozs"/>
+                <w:noProof/>
+              </w:rPr>
+              <w:instrText xml:space="preserve"> </w:instrText>
+            </w:r>
+            <w:r>
+              <w:rPr>
+                <w:rStyle w:val="Hiperhivatkozs"/>
+                <w:noProof/>
+              </w:rPr>
+            </w:r>
+            <w:r>
+              <w:rPr>
+                <w:rStyle w:val="Hiperhivatkozs"/>
+                <w:noProof/>
+              </w:rPr>
+              <w:fldChar w:fldCharType="separate"/>
+            </w:r>
             <w:r>
               <w:rPr>
                 <w:rStyle w:val="Hiperhivatkozs"/>
@@ -537,7 +590,7 @@
                 <w:rStyle w:val="Hiperhivatkozs"/>
                 <w:noProof/>
               </w:rPr>
-              <w:t>User home</w:t>
+              <w:t>Registration screen</w:t>
             </w:r>
             <w:r>
               <w:rPr>
@@ -558,21 +611,23 @@
                 <w:noProof/>
                 <w:webHidden/>
               </w:rPr>
-              <w:instrText xml:space="preserve"> PAGEREF _Toc396113332 \h </w:instrText>
-            </w:r>
-            <w:r>
-              <w:rPr>
-                <w:noProof/>
-                <w:webHidden/>
-              </w:rPr>
-            </w:r>
-            <w:r>
-              <w:rPr>
-                <w:noProof/>
-                <w:webHidden/>
-              </w:rPr>
-              <w:fldChar w:fldCharType="separate"/>
-            </w:r>
+              <w:instrText xml:space="preserve"> PAGEREF _Toc396406124 \h </w:instrText>
+            </w:r>
+            <w:r>
+              <w:rPr>
+                <w:noProof/>
+                <w:webHidden/>
+              </w:rPr>
+            </w:r>
+          </w:ins>
+          <w:r>
+            <w:rPr>
+              <w:noProof/>
+              <w:webHidden/>
+            </w:rPr>
+            <w:fldChar w:fldCharType="separate"/>
+          </w:r>
+          <w:ins w:id="11" w:author="zeusz" w:date="2014-08-21T17:39:00Z">
             <w:r>
               <w:rPr>
                 <w:noProof/>
@@ -587,7 +642,14 @@
               </w:rPr>
               <w:fldChar w:fldCharType="end"/>
             </w:r>
-          </w:hyperlink>
+            <w:r>
+              <w:rPr>
+                <w:rStyle w:val="Hiperhivatkozs"/>
+                <w:noProof/>
+              </w:rPr>
+              <w:fldChar w:fldCharType="end"/>
+            </w:r>
+          </w:ins>
         </w:p>
         <w:p>
           <w:pPr>
@@ -596,17 +658,60 @@
               <w:tab w:val="right" w:leader="dot" w:pos="9350"/>
             </w:tabs>
             <w:rPr>
+              <w:ins w:id="12" w:author="zeusz" w:date="2014-08-21T17:39:00Z"/>
               <w:rFonts w:eastAsiaTheme="minorEastAsia"/>
               <w:noProof/>
             </w:rPr>
           </w:pPr>
-          <w:hyperlink w:anchor="_Toc396113333" w:history="1">
-            <w:r>
-              <w:rPr>
-                <w:rStyle w:val="Hiperhivatkozs"/>
-                <w:noProof/>
-              </w:rPr>
-              <w:t>4.1 Menu items:</w:t>
+          <w:ins w:id="13" w:author="zeusz" w:date="2014-08-21T17:39:00Z">
+            <w:r>
+              <w:rPr>
+                <w:rStyle w:val="Hiperhivatkozs"/>
+                <w:noProof/>
+              </w:rPr>
+              <w:fldChar w:fldCharType="begin"/>
+            </w:r>
+            <w:r>
+              <w:rPr>
+                <w:rStyle w:val="Hiperhivatkozs"/>
+                <w:noProof/>
+              </w:rPr>
+              <w:instrText xml:space="preserve"> </w:instrText>
+            </w:r>
+            <w:r>
+              <w:rPr>
+                <w:noProof/>
+              </w:rPr>
+              <w:instrText>HYPERLINK \l "_Toc396406125"</w:instrText>
+            </w:r>
+            <w:r>
+              <w:rPr>
+                <w:rStyle w:val="Hiperhivatkozs"/>
+                <w:noProof/>
+              </w:rPr>
+              <w:instrText xml:space="preserve"> </w:instrText>
+            </w:r>
+            <w:r>
+              <w:rPr>
+                <w:rStyle w:val="Hiperhivatkozs"/>
+                <w:noProof/>
+              </w:rPr>
+            </w:r>
+            <w:r>
+              <w:rPr>
+                <w:rStyle w:val="Hiperhivatkozs"/>
+                <w:noProof/>
+              </w:rPr>
+              <w:fldChar w:fldCharType="separate"/>
+            </w:r>
+            <w:r>
+              <w:rPr>
+                <w:rStyle w:val="Hiperhivatkozs"/>
+                <w:i/>
+                <w:iCs/>
+                <w:noProof/>
+              </w:rPr>
+              <w:t>Required information:</w:t>
             </w:r>
             <w:r>
               <w:rPr>
@@ -627,21 +732,23 @@
                 <w:noProof/>
                 <w:webHidden/>
               </w:rPr>
-              <w:instrText xml:space="preserve"> PAGEREF _Toc396113333 \h </w:instrText>
-            </w:r>
-            <w:r>
-              <w:rPr>
-                <w:noProof/>
-                <w:webHidden/>
-              </w:rPr>
-            </w:r>
-            <w:r>
-              <w:rPr>
-                <w:noProof/>
-                <w:webHidden/>
-              </w:rPr>
-              <w:fldChar w:fldCharType="separate"/>
-            </w:r>
+              <w:instrText xml:space="preserve"> PAGEREF _Toc396406125 \h </w:instrText>
+            </w:r>
+            <w:r>
+              <w:rPr>
+                <w:noProof/>
+                <w:webHidden/>
+              </w:rPr>
+            </w:r>
+          </w:ins>
+          <w:r>
+            <w:rPr>
+              <w:noProof/>
+              <w:webHidden/>
+            </w:rPr>
+            <w:fldChar w:fldCharType="separate"/>
+          </w:r>
+          <w:ins w:id="14" w:author="zeusz" w:date="2014-08-21T17:39:00Z">
             <w:r>
               <w:rPr>
                 <w:noProof/>
@@ -656,7 +763,14 @@
               </w:rPr>
               <w:fldChar w:fldCharType="end"/>
             </w:r>
-          </w:hyperlink>
+            <w:r>
+              <w:rPr>
+                <w:rStyle w:val="Hiperhivatkozs"/>
+                <w:noProof/>
+              </w:rPr>
+              <w:fldChar w:fldCharType="end"/>
+            </w:r>
+          </w:ins>
         </w:p>
         <w:p>
           <w:pPr>
@@ -665,17 +779,60 @@
               <w:tab w:val="right" w:leader="dot" w:pos="9350"/>
             </w:tabs>
             <w:rPr>
+              <w:ins w:id="15" w:author="zeusz" w:date="2014-08-21T17:39:00Z"/>
               <w:rFonts w:eastAsiaTheme="minorEastAsia"/>
               <w:noProof/>
             </w:rPr>
           </w:pPr>
-          <w:hyperlink w:anchor="_Toc396113334" w:history="1">
-            <w:r>
-              <w:rPr>
-                <w:rStyle w:val="Hiperhivatkozs"/>
-                <w:noProof/>
-              </w:rPr>
-              <w:t>4.2 Tickets</w:t>
+          <w:ins w:id="16" w:author="zeusz" w:date="2014-08-21T17:39:00Z">
+            <w:r>
+              <w:rPr>
+                <w:rStyle w:val="Hiperhivatkozs"/>
+                <w:noProof/>
+              </w:rPr>
+              <w:fldChar w:fldCharType="begin"/>
+            </w:r>
+            <w:r>
+              <w:rPr>
+                <w:rStyle w:val="Hiperhivatkozs"/>
+                <w:noProof/>
+              </w:rPr>
+              <w:instrText xml:space="preserve"> </w:instrText>
+            </w:r>
+            <w:r>
+              <w:rPr>
+                <w:noProof/>
+              </w:rPr>
+              <w:instrText>HYPERLINK \l "_Toc396406126"</w:instrText>
+            </w:r>
+            <w:r>
+              <w:rPr>
+                <w:rStyle w:val="Hiperhivatkozs"/>
+                <w:noProof/>
+              </w:rPr>
+              <w:instrText xml:space="preserve"> </w:instrText>
+            </w:r>
+            <w:r>
+              <w:rPr>
+                <w:rStyle w:val="Hiperhivatkozs"/>
+                <w:noProof/>
+              </w:rPr>
+            </w:r>
+            <w:r>
+              <w:rPr>
+                <w:rStyle w:val="Hiperhivatkozs"/>
+                <w:noProof/>
+              </w:rPr>
+              <w:fldChar w:fldCharType="separate"/>
+            </w:r>
+            <w:r>
+              <w:rPr>
+                <w:rStyle w:val="Hiperhivatkozs"/>
+                <w:i/>
+                <w:iCs/>
+                <w:noProof/>
+              </w:rPr>
+              <w:t>Optional Information:</w:t>
             </w:r>
             <w:r>
               <w:rPr>
@@ -696,21 +853,23 @@
                 <w:noProof/>
                 <w:webHidden/>
               </w:rPr>
-              <w:instrText xml:space="preserve"> PAGEREF _Toc396113334 \h </w:instrText>
-            </w:r>
-            <w:r>
-              <w:rPr>
-                <w:noProof/>
-                <w:webHidden/>
-              </w:rPr>
-            </w:r>
-            <w:r>
-              <w:rPr>
-                <w:noProof/>
-                <w:webHidden/>
-              </w:rPr>
-              <w:fldChar w:fldCharType="separate"/>
-            </w:r>
+              <w:instrText xml:space="preserve"> PAGEREF _Toc396406126 \h </w:instrText>
+            </w:r>
+            <w:r>
+              <w:rPr>
+                <w:noProof/>
+                <w:webHidden/>
+              </w:rPr>
+            </w:r>
+          </w:ins>
+          <w:r>
+            <w:rPr>
+              <w:noProof/>
+              <w:webHidden/>
+            </w:rPr>
+            <w:fldChar w:fldCharType="separate"/>
+          </w:r>
+          <w:ins w:id="17" w:author="zeusz" w:date="2014-08-21T17:39:00Z">
             <w:r>
               <w:rPr>
                 <w:noProof/>
@@ -725,7 +884,14 @@
               </w:rPr>
               <w:fldChar w:fldCharType="end"/>
             </w:r>
-          </w:hyperlink>
+            <w:r>
+              <w:rPr>
+                <w:rStyle w:val="Hiperhivatkozs"/>
+                <w:noProof/>
+              </w:rPr>
+              <w:fldChar w:fldCharType="end"/>
+            </w:r>
+          </w:ins>
         </w:p>
         <w:p>
           <w:pPr>
@@ -735,11 +901,52 @@
               <w:tab w:val="right" w:leader="dot" w:pos="9350"/>
             </w:tabs>
             <w:rPr>
+              <w:ins w:id="18" w:author="zeusz" w:date="2014-08-21T17:39:00Z"/>
               <w:rFonts w:eastAsiaTheme="minorEastAsia"/>
               <w:noProof/>
             </w:rPr>
           </w:pPr>
-          <w:hyperlink w:anchor="_Toc396113335" w:history="1">
+          <w:ins w:id="19" w:author="zeusz" w:date="2014-08-21T17:39:00Z">
+            <w:r>
+              <w:rPr>
+                <w:rStyle w:val="Hiperhivatkozs"/>
+                <w:noProof/>
+              </w:rPr>
+              <w:fldChar w:fldCharType="begin"/>
+            </w:r>
+            <w:r>
+              <w:rPr>
+                <w:rStyle w:val="Hiperhivatkozs"/>
+                <w:noProof/>
+              </w:rPr>
+              <w:instrText xml:space="preserve"> </w:instrText>
+            </w:r>
+            <w:r>
+              <w:rPr>
+                <w:noProof/>
+              </w:rPr>
+              <w:instrText>HYPERLINK \l "_Toc396406127"</w:instrText>
+            </w:r>
+            <w:r>
+              <w:rPr>
+                <w:rStyle w:val="Hiperhivatkozs"/>
+                <w:noProof/>
+              </w:rPr>
+              <w:instrText xml:space="preserve"> </w:instrText>
+            </w:r>
+            <w:r>
+              <w:rPr>
+                <w:rStyle w:val="Hiperhivatkozs"/>
+                <w:noProof/>
+              </w:rPr>
+            </w:r>
+            <w:r>
+              <w:rPr>
+                <w:rStyle w:val="Hiperhivatkozs"/>
+                <w:noProof/>
+              </w:rPr>
+              <w:fldChar w:fldCharType="separate"/>
+            </w:r>
             <w:r>
               <w:rPr>
                 <w:rStyle w:val="Hiperhivatkozs"/>
@@ -759,7 +966,7 @@
                 <w:rStyle w:val="Hiperhivatkozs"/>
                 <w:noProof/>
               </w:rPr>
-              <w:t>Creating a new game</w:t>
+              <w:t>User home</w:t>
             </w:r>
             <w:r>
               <w:rPr>
@@ -780,21 +987,23 @@
                 <w:noProof/>
                 <w:webHidden/>
               </w:rPr>
-              <w:instrText xml:space="preserve"> PAGEREF _Toc396113335 \h </w:instrText>
-            </w:r>
-            <w:r>
-              <w:rPr>
-                <w:noProof/>
-                <w:webHidden/>
-              </w:rPr>
-            </w:r>
-            <w:r>
-              <w:rPr>
-                <w:noProof/>
-                <w:webHidden/>
-              </w:rPr>
-              <w:fldChar w:fldCharType="separate"/>
-            </w:r>
+              <w:instrText xml:space="preserve"> PAGEREF _Toc396406127 \h </w:instrText>
+            </w:r>
+            <w:r>
+              <w:rPr>
+                <w:noProof/>
+                <w:webHidden/>
+              </w:rPr>
+            </w:r>
+          </w:ins>
+          <w:r>
+            <w:rPr>
+              <w:noProof/>
+              <w:webHidden/>
+            </w:rPr>
+            <w:fldChar w:fldCharType="separate"/>
+          </w:r>
+          <w:ins w:id="20" w:author="zeusz" w:date="2014-08-21T17:39:00Z">
             <w:r>
               <w:rPr>
                 <w:noProof/>
@@ -809,7 +1018,14 @@
               </w:rPr>
               <w:fldChar w:fldCharType="end"/>
             </w:r>
-          </w:hyperlink>
+            <w:r>
+              <w:rPr>
+                <w:rStyle w:val="Hiperhivatkozs"/>
+                <w:noProof/>
+              </w:rPr>
+              <w:fldChar w:fldCharType="end"/>
+            </w:r>
+          </w:ins>
         </w:p>
         <w:p>
           <w:pPr>
@@ -818,17 +1034,58 @@
               <w:tab w:val="right" w:leader="dot" w:pos="9350"/>
             </w:tabs>
             <w:rPr>
+              <w:ins w:id="21" w:author="zeusz" w:date="2014-08-21T17:39:00Z"/>
               <w:rFonts w:eastAsiaTheme="minorEastAsia"/>
               <w:noProof/>
             </w:rPr>
           </w:pPr>
-          <w:hyperlink w:anchor="_Toc396113336" w:history="1">
-            <w:r>
-              <w:rPr>
-                <w:rStyle w:val="Hiperhivatkozs"/>
-                <w:noProof/>
-              </w:rPr>
-              <w:t>5.1 Name of the game</w:t>
+          <w:ins w:id="22" w:author="zeusz" w:date="2014-08-21T17:39:00Z">
+            <w:r>
+              <w:rPr>
+                <w:rStyle w:val="Hiperhivatkozs"/>
+                <w:noProof/>
+              </w:rPr>
+              <w:fldChar w:fldCharType="begin"/>
+            </w:r>
+            <w:r>
+              <w:rPr>
+                <w:rStyle w:val="Hiperhivatkozs"/>
+                <w:noProof/>
+              </w:rPr>
+              <w:instrText xml:space="preserve"> </w:instrText>
+            </w:r>
+            <w:r>
+              <w:rPr>
+                <w:noProof/>
+              </w:rPr>
+              <w:instrText>HYPERLINK \l "_Toc396406128"</w:instrText>
+            </w:r>
+            <w:r>
+              <w:rPr>
+                <w:rStyle w:val="Hiperhivatkozs"/>
+                <w:noProof/>
+              </w:rPr>
+              <w:instrText xml:space="preserve"> </w:instrText>
+            </w:r>
+            <w:r>
+              <w:rPr>
+                <w:rStyle w:val="Hiperhivatkozs"/>
+                <w:noProof/>
+              </w:rPr>
+            </w:r>
+            <w:r>
+              <w:rPr>
+                <w:rStyle w:val="Hiperhivatkozs"/>
+                <w:noProof/>
+              </w:rPr>
+              <w:fldChar w:fldCharType="separate"/>
+            </w:r>
+            <w:r>
+              <w:rPr>
+                <w:rStyle w:val="Hiperhivatkozs"/>
+                <w:noProof/>
+              </w:rPr>
+              <w:t>5.1 Menu items:</w:t>
             </w:r>
             <w:r>
               <w:rPr>
@@ -849,21 +1106,23 @@
                 <w:noProof/>
                 <w:webHidden/>
               </w:rPr>
-              <w:instrText xml:space="preserve"> PAGEREF _Toc396113336 \h </w:instrText>
-            </w:r>
-            <w:r>
-              <w:rPr>
-                <w:noProof/>
-                <w:webHidden/>
-              </w:rPr>
-            </w:r>
-            <w:r>
-              <w:rPr>
-                <w:noProof/>
-                <w:webHidden/>
-              </w:rPr>
-              <w:fldChar w:fldCharType="separate"/>
-            </w:r>
+              <w:instrText xml:space="preserve"> PAGEREF _Toc396406128 \h </w:instrText>
+            </w:r>
+            <w:r>
+              <w:rPr>
+                <w:noProof/>
+                <w:webHidden/>
+              </w:rPr>
+            </w:r>
+          </w:ins>
+          <w:r>
+            <w:rPr>
+              <w:noProof/>
+              <w:webHidden/>
+            </w:rPr>
+            <w:fldChar w:fldCharType="separate"/>
+          </w:r>
+          <w:ins w:id="23" w:author="zeusz" w:date="2014-08-21T17:39:00Z">
             <w:r>
               <w:rPr>
                 <w:noProof/>
@@ -878,7 +1137,14 @@
               </w:rPr>
               <w:fldChar w:fldCharType="end"/>
             </w:r>
-          </w:hyperlink>
+            <w:r>
+              <w:rPr>
+                <w:rStyle w:val="Hiperhivatkozs"/>
+                <w:noProof/>
+              </w:rPr>
+              <w:fldChar w:fldCharType="end"/>
+            </w:r>
+          </w:ins>
         </w:p>
         <w:p>
           <w:pPr>
@@ -887,17 +1153,58 @@
               <w:tab w:val="right" w:leader="dot" w:pos="9350"/>
             </w:tabs>
             <w:rPr>
+              <w:ins w:id="24" w:author="zeusz" w:date="2014-08-21T17:39:00Z"/>
               <w:rFonts w:eastAsiaTheme="minorEastAsia"/>
               <w:noProof/>
             </w:rPr>
           </w:pPr>
-          <w:hyperlink w:anchor="_Toc396113337" w:history="1">
-            <w:r>
-              <w:rPr>
-                <w:rStyle w:val="Hiperhivatkozs"/>
-                <w:noProof/>
-              </w:rPr>
-              <w:t>5.2 Tournament type</w:t>
+          <w:ins w:id="25" w:author="zeusz" w:date="2014-08-21T17:39:00Z">
+            <w:r>
+              <w:rPr>
+                <w:rStyle w:val="Hiperhivatkozs"/>
+                <w:noProof/>
+              </w:rPr>
+              <w:fldChar w:fldCharType="begin"/>
+            </w:r>
+            <w:r>
+              <w:rPr>
+                <w:rStyle w:val="Hiperhivatkozs"/>
+                <w:noProof/>
+              </w:rPr>
+              <w:instrText xml:space="preserve"> </w:instrText>
+            </w:r>
+            <w:r>
+              <w:rPr>
+                <w:noProof/>
+              </w:rPr>
+              <w:instrText>HYPERLINK \l "_Toc396406129"</w:instrText>
+            </w:r>
+            <w:r>
+              <w:rPr>
+                <w:rStyle w:val="Hiperhivatkozs"/>
+                <w:noProof/>
+              </w:rPr>
+              <w:instrText xml:space="preserve"> </w:instrText>
+            </w:r>
+            <w:r>
+              <w:rPr>
+                <w:rStyle w:val="Hiperhivatkozs"/>
+                <w:noProof/>
+              </w:rPr>
+            </w:r>
+            <w:r>
+              <w:rPr>
+                <w:rStyle w:val="Hiperhivatkozs"/>
+                <w:noProof/>
+              </w:rPr>
+              <w:fldChar w:fldCharType="separate"/>
+            </w:r>
+            <w:r>
+              <w:rPr>
+                <w:rStyle w:val="Hiperhivatkozs"/>
+                <w:noProof/>
+              </w:rPr>
+              <w:t>5.2 Tickets</w:t>
             </w:r>
             <w:r>
               <w:rPr>
@@ -918,21 +1225,23 @@
                 <w:noProof/>
                 <w:webHidden/>
               </w:rPr>
-              <w:instrText xml:space="preserve"> PAGEREF _Toc396113337 \h </w:instrText>
-            </w:r>
-            <w:r>
-              <w:rPr>
-                <w:noProof/>
-                <w:webHidden/>
-              </w:rPr>
-            </w:r>
-            <w:r>
-              <w:rPr>
-                <w:noProof/>
-                <w:webHidden/>
-              </w:rPr>
-              <w:fldChar w:fldCharType="separate"/>
-            </w:r>
+              <w:instrText xml:space="preserve"> PAGEREF _Toc396406129 \h </w:instrText>
+            </w:r>
+            <w:r>
+              <w:rPr>
+                <w:noProof/>
+                <w:webHidden/>
+              </w:rPr>
+            </w:r>
+          </w:ins>
+          <w:r>
+            <w:rPr>
+              <w:noProof/>
+              <w:webHidden/>
+            </w:rPr>
+            <w:fldChar w:fldCharType="separate"/>
+          </w:r>
+          <w:ins w:id="26" w:author="zeusz" w:date="2014-08-21T17:39:00Z">
             <w:r>
               <w:rPr>
                 <w:noProof/>
@@ -947,352 +1256,14 @@
               </w:rPr>
               <w:fldChar w:fldCharType="end"/>
             </w:r>
-          </w:hyperlink>
-        </w:p>
-        <w:p>
-          <w:pPr>
-            <w:pStyle w:val="TJ2"/>
-            <w:tabs>
-              <w:tab w:val="right" w:leader="dot" w:pos="9350"/>
-            </w:tabs>
-            <w:rPr>
-              <w:rFonts w:eastAsiaTheme="minorEastAsia"/>
-              <w:noProof/>
-            </w:rPr>
-          </w:pPr>
-          <w:hyperlink w:anchor="_Toc396113338" w:history="1">
-            <w:r>
-              <w:rPr>
-                <w:rStyle w:val="Hiperhivatkozs"/>
-                <w:noProof/>
-              </w:rPr>
-              <w:t>5.3 Groups and teams</w:t>
-            </w:r>
-            <w:r>
-              <w:rPr>
-                <w:noProof/>
-                <w:webHidden/>
-              </w:rPr>
-              <w:tab/>
-            </w:r>
-            <w:r>
-              <w:rPr>
-                <w:noProof/>
-                <w:webHidden/>
-              </w:rPr>
-              <w:fldChar w:fldCharType="begin"/>
-            </w:r>
-            <w:r>
-              <w:rPr>
-                <w:noProof/>
-                <w:webHidden/>
-              </w:rPr>
-              <w:instrText xml:space="preserve"> PAGEREF _Toc396113338 \h </w:instrText>
-            </w:r>
-            <w:r>
-              <w:rPr>
-                <w:noProof/>
-                <w:webHidden/>
-              </w:rPr>
-            </w:r>
-            <w:r>
-              <w:rPr>
-                <w:noProof/>
-                <w:webHidden/>
-              </w:rPr>
-              <w:fldChar w:fldCharType="separate"/>
-            </w:r>
-            <w:r>
-              <w:rPr>
-                <w:noProof/>
-                <w:webHidden/>
-              </w:rPr>
-              <w:t>7</w:t>
-            </w:r>
-            <w:r>
-              <w:rPr>
-                <w:noProof/>
-                <w:webHidden/>
+            <w:r>
+              <w:rPr>
+                <w:rStyle w:val="Hiperhivatkozs"/>
+                <w:noProof/>
               </w:rPr>
               <w:fldChar w:fldCharType="end"/>
             </w:r>
-          </w:hyperlink>
-        </w:p>
-        <w:p>
-          <w:pPr>
-            <w:pStyle w:val="TJ2"/>
-            <w:tabs>
-              <w:tab w:val="right" w:leader="dot" w:pos="9350"/>
-            </w:tabs>
-            <w:rPr>
-              <w:rFonts w:eastAsiaTheme="minorEastAsia"/>
-              <w:noProof/>
-            </w:rPr>
-          </w:pPr>
-          <w:hyperlink w:anchor="_Toc396113339" w:history="1">
-            <w:r>
-              <w:rPr>
-                <w:rStyle w:val="Hiperhivatkozs"/>
-                <w:noProof/>
-              </w:rPr>
-              <w:t>5.4 Fixtures</w:t>
-            </w:r>
-            <w:r>
-              <w:rPr>
-                <w:noProof/>
-                <w:webHidden/>
-              </w:rPr>
-              <w:tab/>
-            </w:r>
-            <w:r>
-              <w:rPr>
-                <w:noProof/>
-                <w:webHidden/>
-              </w:rPr>
-              <w:fldChar w:fldCharType="begin"/>
-            </w:r>
-            <w:r>
-              <w:rPr>
-                <w:noProof/>
-                <w:webHidden/>
-              </w:rPr>
-              <w:instrText xml:space="preserve"> PAGEREF _Toc396113339 \h </w:instrText>
-            </w:r>
-            <w:r>
-              <w:rPr>
-                <w:noProof/>
-                <w:webHidden/>
-              </w:rPr>
-            </w:r>
-            <w:r>
-              <w:rPr>
-                <w:noProof/>
-                <w:webHidden/>
-              </w:rPr>
-              <w:fldChar w:fldCharType="separate"/>
-            </w:r>
-            <w:r>
-              <w:rPr>
-                <w:noProof/>
-                <w:webHidden/>
-              </w:rPr>
-              <w:t>8</w:t>
-            </w:r>
-            <w:r>
-              <w:rPr>
-                <w:noProof/>
-                <w:webHidden/>
-              </w:rPr>
-              <w:fldChar w:fldCharType="end"/>
-            </w:r>
-          </w:hyperlink>
-        </w:p>
-        <w:p>
-          <w:pPr>
-            <w:pStyle w:val="TJ2"/>
-            <w:tabs>
-              <w:tab w:val="right" w:leader="dot" w:pos="9350"/>
-            </w:tabs>
-            <w:rPr>
-              <w:rFonts w:eastAsiaTheme="minorEastAsia"/>
-              <w:noProof/>
-            </w:rPr>
-          </w:pPr>
-          <w:hyperlink w:anchor="_Toc396113340" w:history="1">
-            <w:r>
-              <w:rPr>
-                <w:rStyle w:val="Hiperhivatkozs"/>
-                <w:noProof/>
-              </w:rPr>
-              <w:t>5.5 Rules</w:t>
-            </w:r>
-            <w:r>
-              <w:rPr>
-                <w:noProof/>
-                <w:webHidden/>
-              </w:rPr>
-              <w:tab/>
-            </w:r>
-            <w:r>
-              <w:rPr>
-                <w:noProof/>
-                <w:webHidden/>
-              </w:rPr>
-              <w:fldChar w:fldCharType="begin"/>
-            </w:r>
-            <w:r>
-              <w:rPr>
-                <w:noProof/>
-                <w:webHidden/>
-              </w:rPr>
-              <w:instrText xml:space="preserve"> PAGEREF _Toc396113340 \h </w:instrText>
-            </w:r>
-            <w:r>
-              <w:rPr>
-                <w:noProof/>
-                <w:webHidden/>
-              </w:rPr>
-            </w:r>
-            <w:r>
-              <w:rPr>
-                <w:noProof/>
-                <w:webHidden/>
-              </w:rPr>
-              <w:fldChar w:fldCharType="separate"/>
-            </w:r>
-            <w:r>
-              <w:rPr>
-                <w:noProof/>
-                <w:webHidden/>
-              </w:rPr>
-              <w:t>9</w:t>
-            </w:r>
-            <w:r>
-              <w:rPr>
-                <w:noProof/>
-                <w:webHidden/>
-              </w:rPr>
-              <w:fldChar w:fldCharType="end"/>
-            </w:r>
-          </w:hyperlink>
-        </w:p>
-        <w:p>
-          <w:pPr>
-            <w:pStyle w:val="TJ2"/>
-            <w:tabs>
-              <w:tab w:val="right" w:leader="dot" w:pos="9350"/>
-            </w:tabs>
-            <w:rPr>
-              <w:rFonts w:eastAsiaTheme="minorEastAsia"/>
-              <w:noProof/>
-            </w:rPr>
-          </w:pPr>
-          <w:hyperlink w:anchor="_Toc396113341" w:history="1">
-            <w:r>
-              <w:rPr>
-                <w:rStyle w:val="Hiperhivatkozs"/>
-                <w:noProof/>
-              </w:rPr>
-              <w:t>5.6 Attendees</w:t>
-            </w:r>
-            <w:r>
-              <w:rPr>
-                <w:noProof/>
-                <w:webHidden/>
-              </w:rPr>
-              <w:tab/>
-            </w:r>
-            <w:r>
-              <w:rPr>
-                <w:noProof/>
-                <w:webHidden/>
-              </w:rPr>
-              <w:fldChar w:fldCharType="begin"/>
-            </w:r>
-            <w:r>
-              <w:rPr>
-                <w:noProof/>
-                <w:webHidden/>
-              </w:rPr>
-              <w:instrText xml:space="preserve"> PAGEREF _Toc396113341 \h </w:instrText>
-            </w:r>
-            <w:r>
-              <w:rPr>
-                <w:noProof/>
-                <w:webHidden/>
-              </w:rPr>
-            </w:r>
-            <w:r>
-              <w:rPr>
-                <w:noProof/>
-                <w:webHidden/>
-              </w:rPr>
-              <w:fldChar w:fldCharType="separate"/>
-            </w:r>
-            <w:r>
-              <w:rPr>
-                <w:noProof/>
-                <w:webHidden/>
-              </w:rPr>
-              <w:t>9</w:t>
-            </w:r>
-            <w:r>
-              <w:rPr>
-                <w:noProof/>
-                <w:webHidden/>
-              </w:rPr>
-              <w:fldChar w:fldCharType="end"/>
-            </w:r>
-          </w:hyperlink>
-        </w:p>
-        <w:p>
-          <w:pPr>
-            <w:pStyle w:val="TJ2"/>
-            <w:tabs>
-              <w:tab w:val="right" w:leader="dot" w:pos="9350"/>
-            </w:tabs>
-            <w:rPr>
-              <w:rFonts w:eastAsiaTheme="minorEastAsia"/>
-              <w:noProof/>
-            </w:rPr>
-          </w:pPr>
-          <w:hyperlink w:anchor="_Toc396113342" w:history="1">
-            <w:r>
-              <w:rPr>
-                <w:rStyle w:val="Hiperhivatkozs"/>
-                <w:noProof/>
-              </w:rPr>
-              <w:t>5.7 Define Custom tournament type</w:t>
-            </w:r>
-            <w:r>
-              <w:rPr>
-                <w:noProof/>
-                <w:webHidden/>
-              </w:rPr>
-              <w:tab/>
-            </w:r>
-            <w:r>
-              <w:rPr>
-                <w:noProof/>
-                <w:webHidden/>
-              </w:rPr>
-              <w:fldChar w:fldCharType="begin"/>
-            </w:r>
-            <w:r>
-              <w:rPr>
-                <w:noProof/>
-                <w:webHidden/>
-              </w:rPr>
-              <w:instrText xml:space="preserve"> PAGEREF _Toc396113342 \h </w:instrText>
-            </w:r>
-            <w:r>
-              <w:rPr>
-                <w:noProof/>
-                <w:webHidden/>
-              </w:rPr>
-            </w:r>
-            <w:r>
-              <w:rPr>
-                <w:noProof/>
-                <w:webHidden/>
-              </w:rPr>
-              <w:fldChar w:fldCharType="separate"/>
-            </w:r>
-            <w:r>
-              <w:rPr>
-                <w:noProof/>
-                <w:webHidden/>
-              </w:rPr>
-              <w:t>10</w:t>
-            </w:r>
-            <w:r>
-              <w:rPr>
-                <w:noProof/>
-                <w:webHidden/>
-              </w:rPr>
-              <w:fldChar w:fldCharType="end"/>
-            </w:r>
-          </w:hyperlink>
+          </w:ins>
         </w:p>
         <w:p>
           <w:pPr>
@@ -1302,11 +1273,52 @@
               <w:tab w:val="right" w:leader="dot" w:pos="9350"/>
             </w:tabs>
             <w:rPr>
+              <w:ins w:id="27" w:author="zeusz" w:date="2014-08-21T17:39:00Z"/>
               <w:rFonts w:eastAsiaTheme="minorEastAsia"/>
               <w:noProof/>
             </w:rPr>
           </w:pPr>
-          <w:hyperlink w:anchor="_Toc396113343" w:history="1">
+          <w:ins w:id="28" w:author="zeusz" w:date="2014-08-21T17:39:00Z">
+            <w:r>
+              <w:rPr>
+                <w:rStyle w:val="Hiperhivatkozs"/>
+                <w:noProof/>
+              </w:rPr>
+              <w:fldChar w:fldCharType="begin"/>
+            </w:r>
+            <w:r>
+              <w:rPr>
+                <w:rStyle w:val="Hiperhivatkozs"/>
+                <w:noProof/>
+              </w:rPr>
+              <w:instrText xml:space="preserve"> </w:instrText>
+            </w:r>
+            <w:r>
+              <w:rPr>
+                <w:noProof/>
+              </w:rPr>
+              <w:instrText>HYPERLINK \l "_Toc396406130"</w:instrText>
+            </w:r>
+            <w:r>
+              <w:rPr>
+                <w:rStyle w:val="Hiperhivatkozs"/>
+                <w:noProof/>
+              </w:rPr>
+              <w:instrText xml:space="preserve"> </w:instrText>
+            </w:r>
+            <w:r>
+              <w:rPr>
+                <w:rStyle w:val="Hiperhivatkozs"/>
+                <w:noProof/>
+              </w:rPr>
+            </w:r>
+            <w:r>
+              <w:rPr>
+                <w:rStyle w:val="Hiperhivatkozs"/>
+                <w:noProof/>
+              </w:rPr>
+              <w:fldChar w:fldCharType="separate"/>
+            </w:r>
             <w:r>
               <w:rPr>
                 <w:rStyle w:val="Hiperhivatkozs"/>
@@ -1326,7 +1338,7 @@
                 <w:rStyle w:val="Hiperhivatkozs"/>
                 <w:noProof/>
               </w:rPr>
-              <w:t>Notification bar</w:t>
+              <w:t>Creating a new game</w:t>
             </w:r>
             <w:r>
               <w:rPr>
@@ -1347,27 +1359,148 @@
                 <w:noProof/>
                 <w:webHidden/>
               </w:rPr>
-              <w:instrText xml:space="preserve"> PAGEREF _Toc396113343 \h </w:instrText>
-            </w:r>
-            <w:r>
-              <w:rPr>
-                <w:noProof/>
-                <w:webHidden/>
-              </w:rPr>
-            </w:r>
-            <w:r>
-              <w:rPr>
-                <w:noProof/>
-                <w:webHidden/>
+              <w:instrText xml:space="preserve"> PAGEREF _Toc396406130 \h </w:instrText>
+            </w:r>
+            <w:r>
+              <w:rPr>
+                <w:noProof/>
+                <w:webHidden/>
+              </w:rPr>
+            </w:r>
+          </w:ins>
+          <w:r>
+            <w:rPr>
+              <w:noProof/>
+              <w:webHidden/>
+            </w:rPr>
+            <w:fldChar w:fldCharType="separate"/>
+          </w:r>
+          <w:ins w:id="29" w:author="zeusz" w:date="2014-08-21T17:39:00Z">
+            <w:r>
+              <w:rPr>
+                <w:noProof/>
+                <w:webHidden/>
+              </w:rPr>
+              <w:t>8</w:t>
+            </w:r>
+            <w:r>
+              <w:rPr>
+                <w:noProof/>
+                <w:webHidden/>
+              </w:rPr>
+              <w:fldChar w:fldCharType="end"/>
+            </w:r>
+            <w:r>
+              <w:rPr>
+                <w:rStyle w:val="Hiperhivatkozs"/>
+                <w:noProof/>
+              </w:rPr>
+              <w:fldChar w:fldCharType="end"/>
+            </w:r>
+          </w:ins>
+        </w:p>
+        <w:p>
+          <w:pPr>
+            <w:pStyle w:val="TJ2"/>
+            <w:tabs>
+              <w:tab w:val="right" w:leader="dot" w:pos="9350"/>
+            </w:tabs>
+            <w:rPr>
+              <w:ins w:id="30" w:author="zeusz" w:date="2014-08-21T17:39:00Z"/>
+              <w:rFonts w:eastAsiaTheme="minorEastAsia"/>
+              <w:noProof/>
+            </w:rPr>
+          </w:pPr>
+          <w:ins w:id="31" w:author="zeusz" w:date="2014-08-21T17:39:00Z">
+            <w:r>
+              <w:rPr>
+                <w:rStyle w:val="Hiperhivatkozs"/>
+                <w:noProof/>
+              </w:rPr>
+              <w:fldChar w:fldCharType="begin"/>
+            </w:r>
+            <w:r>
+              <w:rPr>
+                <w:rStyle w:val="Hiperhivatkozs"/>
+                <w:noProof/>
+              </w:rPr>
+              <w:instrText xml:space="preserve"> </w:instrText>
+            </w:r>
+            <w:r>
+              <w:rPr>
+                <w:noProof/>
+              </w:rPr>
+              <w:instrText>HYPERLINK \l "_Toc396406131"</w:instrText>
+            </w:r>
+            <w:r>
+              <w:rPr>
+                <w:rStyle w:val="Hiperhivatkozs"/>
+                <w:noProof/>
+              </w:rPr>
+              <w:instrText xml:space="preserve"> </w:instrText>
+            </w:r>
+            <w:r>
+              <w:rPr>
+                <w:rStyle w:val="Hiperhivatkozs"/>
+                <w:noProof/>
+              </w:rPr>
+            </w:r>
+            <w:r>
+              <w:rPr>
+                <w:rStyle w:val="Hiperhivatkozs"/>
+                <w:noProof/>
               </w:rPr>
               <w:fldChar w:fldCharType="separate"/>
             </w:r>
             <w:r>
               <w:rPr>
-                <w:noProof/>
-                <w:webHidden/>
-              </w:rPr>
-              <w:t>11</w:t>
+                <w:rStyle w:val="Hiperhivatkozs"/>
+                <w:noProof/>
+              </w:rPr>
+              <w:t>6.1 Name of the game</w:t>
+            </w:r>
+            <w:r>
+              <w:rPr>
+                <w:noProof/>
+                <w:webHidden/>
+              </w:rPr>
+              <w:tab/>
+            </w:r>
+            <w:r>
+              <w:rPr>
+                <w:noProof/>
+                <w:webHidden/>
+              </w:rPr>
+              <w:fldChar w:fldCharType="begin"/>
+            </w:r>
+            <w:r>
+              <w:rPr>
+                <w:noProof/>
+                <w:webHidden/>
+              </w:rPr>
+              <w:instrText xml:space="preserve"> PAGEREF _Toc396406131 \h </w:instrText>
+            </w:r>
+            <w:r>
+              <w:rPr>
+                <w:noProof/>
+                <w:webHidden/>
+              </w:rPr>
+            </w:r>
+          </w:ins>
+          <w:r>
+            <w:rPr>
+              <w:noProof/>
+              <w:webHidden/>
+            </w:rPr>
+            <w:fldChar w:fldCharType="separate"/>
+          </w:r>
+          <w:ins w:id="32" w:author="zeusz" w:date="2014-08-21T17:39:00Z">
+            <w:r>
+              <w:rPr>
+                <w:noProof/>
+                <w:webHidden/>
+              </w:rPr>
+              <w:t>8</w:t>
             </w:r>
             <w:r>
               <w:rPr>
@@ -1376,7 +1509,609 @@
               </w:rPr>
               <w:fldChar w:fldCharType="end"/>
             </w:r>
-          </w:hyperlink>
+            <w:r>
+              <w:rPr>
+                <w:rStyle w:val="Hiperhivatkozs"/>
+                <w:noProof/>
+              </w:rPr>
+              <w:fldChar w:fldCharType="end"/>
+            </w:r>
+          </w:ins>
+        </w:p>
+        <w:p>
+          <w:pPr>
+            <w:pStyle w:val="TJ2"/>
+            <w:tabs>
+              <w:tab w:val="right" w:leader="dot" w:pos="9350"/>
+            </w:tabs>
+            <w:rPr>
+              <w:ins w:id="33" w:author="zeusz" w:date="2014-08-21T17:39:00Z"/>
+              <w:rFonts w:eastAsiaTheme="minorEastAsia"/>
+              <w:noProof/>
+            </w:rPr>
+          </w:pPr>
+          <w:ins w:id="34" w:author="zeusz" w:date="2014-08-21T17:39:00Z">
+            <w:r>
+              <w:rPr>
+                <w:rStyle w:val="Hiperhivatkozs"/>
+                <w:noProof/>
+              </w:rPr>
+              <w:fldChar w:fldCharType="begin"/>
+            </w:r>
+            <w:r>
+              <w:rPr>
+                <w:rStyle w:val="Hiperhivatkozs"/>
+                <w:noProof/>
+              </w:rPr>
+              <w:instrText xml:space="preserve"> </w:instrText>
+            </w:r>
+            <w:r>
+              <w:rPr>
+                <w:noProof/>
+              </w:rPr>
+              <w:instrText>HYPERLINK \l "_Toc396406132"</w:instrText>
+            </w:r>
+            <w:r>
+              <w:rPr>
+                <w:rStyle w:val="Hiperhivatkozs"/>
+                <w:noProof/>
+              </w:rPr>
+              <w:instrText xml:space="preserve"> </w:instrText>
+            </w:r>
+            <w:r>
+              <w:rPr>
+                <w:rStyle w:val="Hiperhivatkozs"/>
+                <w:noProof/>
+              </w:rPr>
+            </w:r>
+            <w:r>
+              <w:rPr>
+                <w:rStyle w:val="Hiperhivatkozs"/>
+                <w:noProof/>
+              </w:rPr>
+              <w:fldChar w:fldCharType="separate"/>
+            </w:r>
+            <w:r>
+              <w:rPr>
+                <w:rStyle w:val="Hiperhivatkozs"/>
+                <w:noProof/>
+              </w:rPr>
+              <w:t>6.2 Tournament type</w:t>
+            </w:r>
+            <w:r>
+              <w:rPr>
+                <w:noProof/>
+                <w:webHidden/>
+              </w:rPr>
+              <w:tab/>
+            </w:r>
+            <w:r>
+              <w:rPr>
+                <w:noProof/>
+                <w:webHidden/>
+              </w:rPr>
+              <w:fldChar w:fldCharType="begin"/>
+            </w:r>
+            <w:r>
+              <w:rPr>
+                <w:noProof/>
+                <w:webHidden/>
+              </w:rPr>
+              <w:instrText xml:space="preserve"> PAGEREF _Toc396406132 \h </w:instrText>
+            </w:r>
+            <w:r>
+              <w:rPr>
+                <w:noProof/>
+                <w:webHidden/>
+              </w:rPr>
+            </w:r>
+          </w:ins>
+          <w:r>
+            <w:rPr>
+              <w:noProof/>
+              <w:webHidden/>
+            </w:rPr>
+            <w:fldChar w:fldCharType="separate"/>
+          </w:r>
+          <w:ins w:id="35" w:author="zeusz" w:date="2014-08-21T17:39:00Z">
+            <w:r>
+              <w:rPr>
+                <w:noProof/>
+                <w:webHidden/>
+              </w:rPr>
+              <w:t>8</w:t>
+            </w:r>
+            <w:r>
+              <w:rPr>
+                <w:noProof/>
+                <w:webHidden/>
+              </w:rPr>
+              <w:fldChar w:fldCharType="end"/>
+            </w:r>
+            <w:r>
+              <w:rPr>
+                <w:rStyle w:val="Hiperhivatkozs"/>
+                <w:noProof/>
+              </w:rPr>
+              <w:fldChar w:fldCharType="end"/>
+            </w:r>
+          </w:ins>
+        </w:p>
+        <w:p>
+          <w:pPr>
+            <w:pStyle w:val="TJ2"/>
+            <w:tabs>
+              <w:tab w:val="right" w:leader="dot" w:pos="9350"/>
+            </w:tabs>
+            <w:rPr>
+              <w:ins w:id="36" w:author="zeusz" w:date="2014-08-21T17:39:00Z"/>
+              <w:rFonts w:eastAsiaTheme="minorEastAsia"/>
+              <w:noProof/>
+            </w:rPr>
+          </w:pPr>
+          <w:ins w:id="37" w:author="zeusz" w:date="2014-08-21T17:39:00Z">
+            <w:r>
+              <w:rPr>
+                <w:rStyle w:val="Hiperhivatkozs"/>
+                <w:noProof/>
+              </w:rPr>
+              <w:fldChar w:fldCharType="begin"/>
+            </w:r>
+            <w:r>
+              <w:rPr>
+                <w:rStyle w:val="Hiperhivatkozs"/>
+                <w:noProof/>
+              </w:rPr>
+              <w:instrText xml:space="preserve"> </w:instrText>
+            </w:r>
+            <w:r>
+              <w:rPr>
+                <w:noProof/>
+              </w:rPr>
+              <w:instrText>HYPERLINK \l "_Toc396406133"</w:instrText>
+            </w:r>
+            <w:r>
+              <w:rPr>
+                <w:rStyle w:val="Hiperhivatkozs"/>
+                <w:noProof/>
+              </w:rPr>
+              <w:instrText xml:space="preserve"> </w:instrText>
+            </w:r>
+            <w:r>
+              <w:rPr>
+                <w:rStyle w:val="Hiperhivatkozs"/>
+                <w:noProof/>
+              </w:rPr>
+            </w:r>
+            <w:r>
+              <w:rPr>
+                <w:rStyle w:val="Hiperhivatkozs"/>
+                <w:noProof/>
+              </w:rPr>
+              <w:fldChar w:fldCharType="separate"/>
+            </w:r>
+            <w:r>
+              <w:rPr>
+                <w:rStyle w:val="Hiperhivatkozs"/>
+                <w:noProof/>
+              </w:rPr>
+              <w:t>6.3 Groups and teams</w:t>
+            </w:r>
+            <w:r>
+              <w:rPr>
+                <w:noProof/>
+                <w:webHidden/>
+              </w:rPr>
+              <w:tab/>
+            </w:r>
+            <w:r>
+              <w:rPr>
+                <w:noProof/>
+                <w:webHidden/>
+              </w:rPr>
+              <w:fldChar w:fldCharType="begin"/>
+            </w:r>
+            <w:r>
+              <w:rPr>
+                <w:noProof/>
+                <w:webHidden/>
+              </w:rPr>
+              <w:instrText xml:space="preserve"> PAGEREF _Toc396406133 \h </w:instrText>
+            </w:r>
+            <w:r>
+              <w:rPr>
+                <w:noProof/>
+                <w:webHidden/>
+              </w:rPr>
+            </w:r>
+          </w:ins>
+          <w:r>
+            <w:rPr>
+              <w:noProof/>
+              <w:webHidden/>
+            </w:rPr>
+            <w:fldChar w:fldCharType="separate"/>
+          </w:r>
+          <w:ins w:id="38" w:author="zeusz" w:date="2014-08-21T17:39:00Z">
+            <w:r>
+              <w:rPr>
+                <w:noProof/>
+                <w:webHidden/>
+              </w:rPr>
+              <w:t>9</w:t>
+            </w:r>
+            <w:r>
+              <w:rPr>
+                <w:noProof/>
+                <w:webHidden/>
+              </w:rPr>
+              <w:fldChar w:fldCharType="end"/>
+            </w:r>
+            <w:r>
+              <w:rPr>
+                <w:rStyle w:val="Hiperhivatkozs"/>
+                <w:noProof/>
+              </w:rPr>
+              <w:fldChar w:fldCharType="end"/>
+            </w:r>
+          </w:ins>
+        </w:p>
+        <w:p>
+          <w:pPr>
+            <w:pStyle w:val="TJ2"/>
+            <w:tabs>
+              <w:tab w:val="right" w:leader="dot" w:pos="9350"/>
+            </w:tabs>
+            <w:rPr>
+              <w:ins w:id="39" w:author="zeusz" w:date="2014-08-21T17:39:00Z"/>
+              <w:rFonts w:eastAsiaTheme="minorEastAsia"/>
+              <w:noProof/>
+            </w:rPr>
+          </w:pPr>
+          <w:ins w:id="40" w:author="zeusz" w:date="2014-08-21T17:39:00Z">
+            <w:r>
+              <w:rPr>
+                <w:rStyle w:val="Hiperhivatkozs"/>
+                <w:noProof/>
+              </w:rPr>
+              <w:fldChar w:fldCharType="begin"/>
+            </w:r>
+            <w:r>
+              <w:rPr>
+                <w:rStyle w:val="Hiperhivatkozs"/>
+                <w:noProof/>
+              </w:rPr>
+              <w:instrText xml:space="preserve"> </w:instrText>
+            </w:r>
+            <w:r>
+              <w:rPr>
+                <w:noProof/>
+              </w:rPr>
+              <w:instrText>HYPERLINK \l "_Toc396406134"</w:instrText>
+            </w:r>
+            <w:r>
+              <w:rPr>
+                <w:rStyle w:val="Hiperhivatkozs"/>
+                <w:noProof/>
+              </w:rPr>
+              <w:instrText xml:space="preserve"> </w:instrText>
+            </w:r>
+            <w:r>
+              <w:rPr>
+                <w:rStyle w:val="Hiperhivatkozs"/>
+                <w:noProof/>
+              </w:rPr>
+            </w:r>
+            <w:r>
+              <w:rPr>
+                <w:rStyle w:val="Hiperhivatkozs"/>
+                <w:noProof/>
+              </w:rPr>
+              <w:fldChar w:fldCharType="separate"/>
+            </w:r>
+            <w:r>
+              <w:rPr>
+                <w:rStyle w:val="Hiperhivatkozs"/>
+                <w:noProof/>
+              </w:rPr>
+              <w:t>6.4 Fixtures</w:t>
+            </w:r>
+            <w:r>
+              <w:rPr>
+                <w:noProof/>
+                <w:webHidden/>
+              </w:rPr>
+              <w:tab/>
+            </w:r>
+            <w:r>
+              <w:rPr>
+                <w:noProof/>
+                <w:webHidden/>
+              </w:rPr>
+              <w:fldChar w:fldCharType="begin"/>
+            </w:r>
+            <w:r>
+              <w:rPr>
+                <w:noProof/>
+                <w:webHidden/>
+              </w:rPr>
+              <w:instrText xml:space="preserve"> PAGEREF _Toc396406134 \h </w:instrText>
+            </w:r>
+            <w:r>
+              <w:rPr>
+                <w:noProof/>
+                <w:webHidden/>
+              </w:rPr>
+            </w:r>
+          </w:ins>
+          <w:r>
+            <w:rPr>
+              <w:noProof/>
+              <w:webHidden/>
+            </w:rPr>
+            <w:fldChar w:fldCharType="separate"/>
+          </w:r>
+          <w:ins w:id="41" w:author="zeusz" w:date="2014-08-21T17:39:00Z">
+            <w:r>
+              <w:rPr>
+                <w:noProof/>
+                <w:webHidden/>
+              </w:rPr>
+              <w:t>9</w:t>
+            </w:r>
+            <w:r>
+              <w:rPr>
+                <w:noProof/>
+                <w:webHidden/>
+              </w:rPr>
+              <w:fldChar w:fldCharType="end"/>
+            </w:r>
+            <w:r>
+              <w:rPr>
+                <w:rStyle w:val="Hiperhivatkozs"/>
+                <w:noProof/>
+              </w:rPr>
+              <w:fldChar w:fldCharType="end"/>
+            </w:r>
+          </w:ins>
+        </w:p>
+        <w:p>
+          <w:pPr>
+            <w:pStyle w:val="TJ2"/>
+            <w:tabs>
+              <w:tab w:val="right" w:leader="dot" w:pos="9350"/>
+            </w:tabs>
+            <w:rPr>
+              <w:ins w:id="42" w:author="zeusz" w:date="2014-08-21T17:39:00Z"/>
+              <w:rFonts w:eastAsiaTheme="minorEastAsia"/>
+              <w:noProof/>
+            </w:rPr>
+          </w:pPr>
+          <w:ins w:id="43" w:author="zeusz" w:date="2014-08-21T17:39:00Z">
+            <w:r>
+              <w:rPr>
+                <w:rStyle w:val="Hiperhivatkozs"/>
+                <w:noProof/>
+              </w:rPr>
+              <w:fldChar w:fldCharType="begin"/>
+            </w:r>
+            <w:r>
+              <w:rPr>
+                <w:rStyle w:val="Hiperhivatkozs"/>
+                <w:noProof/>
+              </w:rPr>
+              <w:instrText xml:space="preserve"> </w:instrText>
+            </w:r>
+            <w:r>
+              <w:rPr>
+                <w:noProof/>
+              </w:rPr>
+              <w:instrText>HYPERLINK \l "_Toc396406135"</w:instrText>
+            </w:r>
+            <w:r>
+              <w:rPr>
+                <w:rStyle w:val="Hiperhivatkozs"/>
+                <w:noProof/>
+              </w:rPr>
+              <w:instrText xml:space="preserve"> </w:instrText>
+            </w:r>
+            <w:r>
+              <w:rPr>
+                <w:rStyle w:val="Hiperhivatkozs"/>
+                <w:noProof/>
+              </w:rPr>
+            </w:r>
+            <w:r>
+              <w:rPr>
+                <w:rStyle w:val="Hiperhivatkozs"/>
+                <w:noProof/>
+              </w:rPr>
+              <w:fldChar w:fldCharType="separate"/>
+            </w:r>
+            <w:r>
+              <w:rPr>
+                <w:rStyle w:val="Hiperhivatkozs"/>
+                <w:noProof/>
+              </w:rPr>
+              <w:t>6.5 Rules</w:t>
+            </w:r>
+            <w:r>
+              <w:rPr>
+                <w:noProof/>
+                <w:webHidden/>
+              </w:rPr>
+              <w:tab/>
+            </w:r>
+            <w:r>
+              <w:rPr>
+                <w:noProof/>
+                <w:webHidden/>
+              </w:rPr>
+              <w:fldChar w:fldCharType="begin"/>
+            </w:r>
+            <w:r>
+              <w:rPr>
+                <w:noProof/>
+                <w:webHidden/>
+              </w:rPr>
+              <w:instrText xml:space="preserve"> PAGEREF _Toc396406135 \h </w:instrText>
+            </w:r>
+            <w:r>
+              <w:rPr>
+                <w:noProof/>
+                <w:webHidden/>
+              </w:rPr>
+            </w:r>
+          </w:ins>
+          <w:r>
+            <w:rPr>
+              <w:noProof/>
+              <w:webHidden/>
+            </w:rPr>
+            <w:fldChar w:fldCharType="separate"/>
+          </w:r>
+          <w:ins w:id="44" w:author="zeusz" w:date="2014-08-21T17:39:00Z">
+            <w:r>
+              <w:rPr>
+                <w:noProof/>
+                <w:webHidden/>
+              </w:rPr>
+              <w:t>10</w:t>
+            </w:r>
+            <w:r>
+              <w:rPr>
+                <w:noProof/>
+                <w:webHidden/>
+              </w:rPr>
+              <w:fldChar w:fldCharType="end"/>
+            </w:r>
+            <w:r>
+              <w:rPr>
+                <w:rStyle w:val="Hiperhivatkozs"/>
+                <w:noProof/>
+              </w:rPr>
+              <w:fldChar w:fldCharType="end"/>
+            </w:r>
+          </w:ins>
+        </w:p>
+        <w:p>
+          <w:pPr>
+            <w:pStyle w:val="TJ2"/>
+            <w:tabs>
+              <w:tab w:val="right" w:leader="dot" w:pos="9350"/>
+            </w:tabs>
+            <w:rPr>
+              <w:ins w:id="45" w:author="zeusz" w:date="2014-08-21T17:39:00Z"/>
+              <w:rFonts w:eastAsiaTheme="minorEastAsia"/>
+              <w:noProof/>
+            </w:rPr>
+          </w:pPr>
+          <w:ins w:id="46" w:author="zeusz" w:date="2014-08-21T17:39:00Z">
+            <w:r>
+              <w:rPr>
+                <w:rStyle w:val="Hiperhivatkozs"/>
+                <w:noProof/>
+              </w:rPr>
+              <w:fldChar w:fldCharType="begin"/>
+            </w:r>
+            <w:r>
+              <w:rPr>
+                <w:rStyle w:val="Hiperhivatkozs"/>
+                <w:noProof/>
+              </w:rPr>
+              <w:instrText xml:space="preserve"> </w:instrText>
+            </w:r>
+            <w:r>
+              <w:rPr>
+                <w:noProof/>
+              </w:rPr>
+              <w:instrText>HYPERLINK \l "_Toc396406136"</w:instrText>
+            </w:r>
+            <w:r>
+              <w:rPr>
+                <w:rStyle w:val="Hiperhivatkozs"/>
+                <w:noProof/>
+              </w:rPr>
+              <w:instrText xml:space="preserve"> </w:instrText>
+            </w:r>
+            <w:r>
+              <w:rPr>
+                <w:rStyle w:val="Hiperhivatkozs"/>
+                <w:noProof/>
+              </w:rPr>
+            </w:r>
+            <w:r>
+              <w:rPr>
+                <w:rStyle w:val="Hiperhivatkozs"/>
+                <w:noProof/>
+              </w:rPr>
+              <w:fldChar w:fldCharType="separate"/>
+            </w:r>
+            <w:r>
+              <w:rPr>
+                <w:rStyle w:val="Hiperhivatkozs"/>
+                <w:noProof/>
+              </w:rPr>
+              <w:t>6.6 Attendees</w:t>
+            </w:r>
+            <w:r>
+              <w:rPr>
+                <w:noProof/>
+                <w:webHidden/>
+              </w:rPr>
+              <w:tab/>
+            </w:r>
+            <w:r>
+              <w:rPr>
+                <w:noProof/>
+                <w:webHidden/>
+              </w:rPr>
+              <w:fldChar w:fldCharType="begin"/>
+            </w:r>
+            <w:r>
+              <w:rPr>
+                <w:noProof/>
+                <w:webHidden/>
+              </w:rPr>
+              <w:instrText xml:space="preserve"> PAGEREF _Toc396406136 \h </w:instrText>
+            </w:r>
+            <w:r>
+              <w:rPr>
+                <w:noProof/>
+                <w:webHidden/>
+              </w:rPr>
+            </w:r>
+          </w:ins>
+          <w:r>
+            <w:rPr>
+              <w:noProof/>
+              <w:webHidden/>
+            </w:rPr>
+            <w:fldChar w:fldCharType="separate"/>
+          </w:r>
+          <w:ins w:id="47" w:author="zeusz" w:date="2014-08-21T17:39:00Z">
+            <w:r>
+              <w:rPr>
+                <w:noProof/>
+                <w:webHidden/>
+              </w:rPr>
+              <w:t>10</w:t>
+            </w:r>
+            <w:r>
+              <w:rPr>
+                <w:noProof/>
+                <w:webHidden/>
+              </w:rPr>
+              <w:fldChar w:fldCharType="end"/>
+            </w:r>
+            <w:r>
+              <w:rPr>
+                <w:rStyle w:val="Hiperhivatkozs"/>
+                <w:noProof/>
+              </w:rPr>
+              <w:fldChar w:fldCharType="end"/>
+            </w:r>
+          </w:ins>
         </w:p>
         <w:p>
           <w:pPr>
@@ -1386,11 +2121,52 @@
               <w:tab w:val="right" w:leader="dot" w:pos="9350"/>
             </w:tabs>
             <w:rPr>
+              <w:ins w:id="48" w:author="zeusz" w:date="2014-08-21T17:39:00Z"/>
               <w:rFonts w:eastAsiaTheme="minorEastAsia"/>
               <w:noProof/>
             </w:rPr>
           </w:pPr>
-          <w:hyperlink w:anchor="_Toc396113344" w:history="1">
+          <w:ins w:id="49" w:author="zeusz" w:date="2014-08-21T17:39:00Z">
+            <w:r>
+              <w:rPr>
+                <w:rStyle w:val="Hiperhivatkozs"/>
+                <w:noProof/>
+              </w:rPr>
+              <w:fldChar w:fldCharType="begin"/>
+            </w:r>
+            <w:r>
+              <w:rPr>
+                <w:rStyle w:val="Hiperhivatkozs"/>
+                <w:noProof/>
+              </w:rPr>
+              <w:instrText xml:space="preserve"> </w:instrText>
+            </w:r>
+            <w:r>
+              <w:rPr>
+                <w:noProof/>
+              </w:rPr>
+              <w:instrText>HYPERLINK \l "_Toc396406137"</w:instrText>
+            </w:r>
+            <w:r>
+              <w:rPr>
+                <w:rStyle w:val="Hiperhivatkozs"/>
+                <w:noProof/>
+              </w:rPr>
+              <w:instrText xml:space="preserve"> </w:instrText>
+            </w:r>
+            <w:r>
+              <w:rPr>
+                <w:rStyle w:val="Hiperhivatkozs"/>
+                <w:noProof/>
+              </w:rPr>
+            </w:r>
+            <w:r>
+              <w:rPr>
+                <w:rStyle w:val="Hiperhivatkozs"/>
+                <w:noProof/>
+              </w:rPr>
+              <w:fldChar w:fldCharType="separate"/>
+            </w:r>
             <w:r>
               <w:rPr>
                 <w:rStyle w:val="Hiperhivatkozs"/>
@@ -1410,6 +2186,140 @@
                 <w:rStyle w:val="Hiperhivatkozs"/>
                 <w:noProof/>
               </w:rPr>
+              <w:t>Notification bar</w:t>
+            </w:r>
+            <w:r>
+              <w:rPr>
+                <w:noProof/>
+                <w:webHidden/>
+              </w:rPr>
+              <w:tab/>
+            </w:r>
+            <w:r>
+              <w:rPr>
+                <w:noProof/>
+                <w:webHidden/>
+              </w:rPr>
+              <w:fldChar w:fldCharType="begin"/>
+            </w:r>
+            <w:r>
+              <w:rPr>
+                <w:noProof/>
+                <w:webHidden/>
+              </w:rPr>
+              <w:instrText xml:space="preserve"> PAGEREF _Toc396406137 \h </w:instrText>
+            </w:r>
+            <w:r>
+              <w:rPr>
+                <w:noProof/>
+                <w:webHidden/>
+              </w:rPr>
+            </w:r>
+          </w:ins>
+          <w:r>
+            <w:rPr>
+              <w:noProof/>
+              <w:webHidden/>
+            </w:rPr>
+            <w:fldChar w:fldCharType="separate"/>
+          </w:r>
+          <w:ins w:id="50" w:author="zeusz" w:date="2014-08-21T17:39:00Z">
+            <w:r>
+              <w:rPr>
+                <w:noProof/>
+                <w:webHidden/>
+              </w:rPr>
+              <w:t>12</w:t>
+            </w:r>
+            <w:r>
+              <w:rPr>
+                <w:noProof/>
+                <w:webHidden/>
+              </w:rPr>
+              <w:fldChar w:fldCharType="end"/>
+            </w:r>
+            <w:r>
+              <w:rPr>
+                <w:rStyle w:val="Hiperhivatkozs"/>
+                <w:noProof/>
+              </w:rPr>
+              <w:fldChar w:fldCharType="end"/>
+            </w:r>
+          </w:ins>
+        </w:p>
+        <w:p>
+          <w:pPr>
+            <w:pStyle w:val="TJ1"/>
+            <w:tabs>
+              <w:tab w:val="left" w:pos="440"/>
+              <w:tab w:val="right" w:leader="dot" w:pos="9350"/>
+            </w:tabs>
+            <w:rPr>
+              <w:ins w:id="51" w:author="zeusz" w:date="2014-08-21T17:39:00Z"/>
+              <w:rFonts w:eastAsiaTheme="minorEastAsia"/>
+              <w:noProof/>
+            </w:rPr>
+          </w:pPr>
+          <w:ins w:id="52" w:author="zeusz" w:date="2014-08-21T17:39:00Z">
+            <w:r>
+              <w:rPr>
+                <w:rStyle w:val="Hiperhivatkozs"/>
+                <w:noProof/>
+              </w:rPr>
+              <w:fldChar w:fldCharType="begin"/>
+            </w:r>
+            <w:r>
+              <w:rPr>
+                <w:rStyle w:val="Hiperhivatkozs"/>
+                <w:noProof/>
+              </w:rPr>
+              <w:instrText xml:space="preserve"> </w:instrText>
+            </w:r>
+            <w:r>
+              <w:rPr>
+                <w:noProof/>
+              </w:rPr>
+              <w:instrText>HYPERLINK \l "_Toc396406138"</w:instrText>
+            </w:r>
+            <w:r>
+              <w:rPr>
+                <w:rStyle w:val="Hiperhivatkozs"/>
+                <w:noProof/>
+              </w:rPr>
+              <w:instrText xml:space="preserve"> </w:instrText>
+            </w:r>
+            <w:r>
+              <w:rPr>
+                <w:rStyle w:val="Hiperhivatkozs"/>
+                <w:noProof/>
+              </w:rPr>
+            </w:r>
+            <w:r>
+              <w:rPr>
+                <w:rStyle w:val="Hiperhivatkozs"/>
+                <w:noProof/>
+              </w:rPr>
+              <w:fldChar w:fldCharType="separate"/>
+            </w:r>
+            <w:r>
+              <w:rPr>
+                <w:rStyle w:val="Hiperhivatkozs"/>
+                <w:noProof/>
+              </w:rPr>
+              <w:t>8.</w:t>
+            </w:r>
+            <w:r>
+              <w:rPr>
+                <w:rFonts w:eastAsiaTheme="minorEastAsia"/>
+                <w:noProof/>
+              </w:rPr>
+              <w:tab/>
+            </w:r>
+            <w:r>
+              <w:rPr>
+                <w:rStyle w:val="Hiperhivatkozs"/>
+                <w:noProof/>
+              </w:rPr>
               <w:t>Game portal – With user role</w:t>
             </w:r>
             <w:r>
@@ -1431,27 +2341,29 @@
                 <w:noProof/>
                 <w:webHidden/>
               </w:rPr>
-              <w:instrText xml:space="preserve"> PAGEREF _Toc396113344 \h </w:instrText>
-            </w:r>
-            <w:r>
-              <w:rPr>
-                <w:noProof/>
-                <w:webHidden/>
-              </w:rPr>
-            </w:r>
-            <w:r>
-              <w:rPr>
-                <w:noProof/>
-                <w:webHidden/>
-              </w:rPr>
-              <w:fldChar w:fldCharType="separate"/>
-            </w:r>
-            <w:r>
-              <w:rPr>
-                <w:noProof/>
-                <w:webHidden/>
-              </w:rPr>
-              <w:t>12</w:t>
+              <w:instrText xml:space="preserve"> PAGEREF _Toc396406138 \h </w:instrText>
+            </w:r>
+            <w:r>
+              <w:rPr>
+                <w:noProof/>
+                <w:webHidden/>
+              </w:rPr>
+            </w:r>
+          </w:ins>
+          <w:r>
+            <w:rPr>
+              <w:noProof/>
+              <w:webHidden/>
+            </w:rPr>
+            <w:fldChar w:fldCharType="separate"/>
+          </w:r>
+          <w:ins w:id="53" w:author="zeusz" w:date="2014-08-21T17:39:00Z">
+            <w:r>
+              <w:rPr>
+                <w:noProof/>
+                <w:webHidden/>
+              </w:rPr>
+              <w:t>13</w:t>
             </w:r>
             <w:r>
               <w:rPr>
@@ -1460,7 +2372,14 @@
               </w:rPr>
               <w:fldChar w:fldCharType="end"/>
             </w:r>
-          </w:hyperlink>
+            <w:r>
+              <w:rPr>
+                <w:rStyle w:val="Hiperhivatkozs"/>
+                <w:noProof/>
+              </w:rPr>
+              <w:fldChar w:fldCharType="end"/>
+            </w:r>
+          </w:ins>
         </w:p>
         <w:p>
           <w:pPr>
@@ -1470,17 +2389,58 @@
               <w:tab w:val="right" w:leader="dot" w:pos="9350"/>
             </w:tabs>
             <w:rPr>
+              <w:ins w:id="54" w:author="zeusz" w:date="2014-08-21T17:39:00Z"/>
               <w:rFonts w:eastAsiaTheme="minorEastAsia"/>
               <w:noProof/>
             </w:rPr>
           </w:pPr>
-          <w:hyperlink w:anchor="_Toc396113345" w:history="1">
-            <w:r>
-              <w:rPr>
-                <w:rStyle w:val="Hiperhivatkozs"/>
-                <w:noProof/>
-              </w:rPr>
-              <w:t>7.1</w:t>
+          <w:ins w:id="55" w:author="zeusz" w:date="2014-08-21T17:39:00Z">
+            <w:r>
+              <w:rPr>
+                <w:rStyle w:val="Hiperhivatkozs"/>
+                <w:noProof/>
+              </w:rPr>
+              <w:fldChar w:fldCharType="begin"/>
+            </w:r>
+            <w:r>
+              <w:rPr>
+                <w:rStyle w:val="Hiperhivatkozs"/>
+                <w:noProof/>
+              </w:rPr>
+              <w:instrText xml:space="preserve"> </w:instrText>
+            </w:r>
+            <w:r>
+              <w:rPr>
+                <w:noProof/>
+              </w:rPr>
+              <w:instrText>HYPERLINK \l "_Toc396406139"</w:instrText>
+            </w:r>
+            <w:r>
+              <w:rPr>
+                <w:rStyle w:val="Hiperhivatkozs"/>
+                <w:noProof/>
+              </w:rPr>
+              <w:instrText xml:space="preserve"> </w:instrText>
+            </w:r>
+            <w:r>
+              <w:rPr>
+                <w:rStyle w:val="Hiperhivatkozs"/>
+                <w:noProof/>
+              </w:rPr>
+            </w:r>
+            <w:r>
+              <w:rPr>
+                <w:rStyle w:val="Hiperhivatkozs"/>
+                <w:noProof/>
+              </w:rPr>
+              <w:fldChar w:fldCharType="separate"/>
+            </w:r>
+            <w:r>
+              <w:rPr>
+                <w:rStyle w:val="Hiperhivatkozs"/>
+                <w:noProof/>
+              </w:rPr>
+              <w:t>8.1</w:t>
             </w:r>
             <w:r>
               <w:rPr>
@@ -1515,27 +2475,29 @@
                 <w:noProof/>
                 <w:webHidden/>
               </w:rPr>
-              <w:instrText xml:space="preserve"> PAGEREF _Toc396113345 \h </w:instrText>
-            </w:r>
-            <w:r>
-              <w:rPr>
-                <w:noProof/>
-                <w:webHidden/>
-              </w:rPr>
-            </w:r>
-            <w:r>
-              <w:rPr>
-                <w:noProof/>
-                <w:webHidden/>
-              </w:rPr>
-              <w:fldChar w:fldCharType="separate"/>
-            </w:r>
-            <w:r>
-              <w:rPr>
-                <w:noProof/>
-                <w:webHidden/>
-              </w:rPr>
-              <w:t>12</w:t>
+              <w:instrText xml:space="preserve"> PAGEREF _Toc396406139 \h </w:instrText>
+            </w:r>
+            <w:r>
+              <w:rPr>
+                <w:noProof/>
+                <w:webHidden/>
+              </w:rPr>
+            </w:r>
+          </w:ins>
+          <w:r>
+            <w:rPr>
+              <w:noProof/>
+              <w:webHidden/>
+            </w:rPr>
+            <w:fldChar w:fldCharType="separate"/>
+          </w:r>
+          <w:ins w:id="56" w:author="zeusz" w:date="2014-08-21T17:39:00Z">
+            <w:r>
+              <w:rPr>
+                <w:noProof/>
+                <w:webHidden/>
+              </w:rPr>
+              <w:t>13</w:t>
             </w:r>
             <w:r>
               <w:rPr>
@@ -1544,7 +2506,14 @@
               </w:rPr>
               <w:fldChar w:fldCharType="end"/>
             </w:r>
-          </w:hyperlink>
+            <w:r>
+              <w:rPr>
+                <w:rStyle w:val="Hiperhivatkozs"/>
+                <w:noProof/>
+              </w:rPr>
+              <w:fldChar w:fldCharType="end"/>
+            </w:r>
+          </w:ins>
         </w:p>
         <w:p>
           <w:pPr>
@@ -1554,17 +2523,58 @@
               <w:tab w:val="right" w:leader="dot" w:pos="9350"/>
             </w:tabs>
             <w:rPr>
+              <w:ins w:id="57" w:author="zeusz" w:date="2014-08-21T17:39:00Z"/>
               <w:rFonts w:eastAsiaTheme="minorEastAsia"/>
               <w:noProof/>
             </w:rPr>
           </w:pPr>
-          <w:hyperlink w:anchor="_Toc396113346" w:history="1">
-            <w:r>
-              <w:rPr>
-                <w:rStyle w:val="Hiperhivatkozs"/>
-                <w:noProof/>
-              </w:rPr>
-              <w:t>7.2</w:t>
+          <w:ins w:id="58" w:author="zeusz" w:date="2014-08-21T17:39:00Z">
+            <w:r>
+              <w:rPr>
+                <w:rStyle w:val="Hiperhivatkozs"/>
+                <w:noProof/>
+              </w:rPr>
+              <w:fldChar w:fldCharType="begin"/>
+            </w:r>
+            <w:r>
+              <w:rPr>
+                <w:rStyle w:val="Hiperhivatkozs"/>
+                <w:noProof/>
+              </w:rPr>
+              <w:instrText xml:space="preserve"> </w:instrText>
+            </w:r>
+            <w:r>
+              <w:rPr>
+                <w:noProof/>
+              </w:rPr>
+              <w:instrText>HYPERLINK \l "_Toc396406140"</w:instrText>
+            </w:r>
+            <w:r>
+              <w:rPr>
+                <w:rStyle w:val="Hiperhivatkozs"/>
+                <w:noProof/>
+              </w:rPr>
+              <w:instrText xml:space="preserve"> </w:instrText>
+            </w:r>
+            <w:r>
+              <w:rPr>
+                <w:rStyle w:val="Hiperhivatkozs"/>
+                <w:noProof/>
+              </w:rPr>
+            </w:r>
+            <w:r>
+              <w:rPr>
+                <w:rStyle w:val="Hiperhivatkozs"/>
+                <w:noProof/>
+              </w:rPr>
+              <w:fldChar w:fldCharType="separate"/>
+            </w:r>
+            <w:r>
+              <w:rPr>
+                <w:rStyle w:val="Hiperhivatkozs"/>
+                <w:noProof/>
+              </w:rPr>
+              <w:t>8.2</w:t>
             </w:r>
             <w:r>
               <w:rPr>
@@ -1599,27 +2609,29 @@
                 <w:noProof/>
                 <w:webHidden/>
               </w:rPr>
-              <w:instrText xml:space="preserve"> PAGEREF _Toc396113346 \h </w:instrText>
-            </w:r>
-            <w:r>
-              <w:rPr>
-                <w:noProof/>
-                <w:webHidden/>
-              </w:rPr>
-            </w:r>
-            <w:r>
-              <w:rPr>
-                <w:noProof/>
-                <w:webHidden/>
-              </w:rPr>
-              <w:fldChar w:fldCharType="separate"/>
-            </w:r>
-            <w:r>
-              <w:rPr>
-                <w:noProof/>
-                <w:webHidden/>
-              </w:rPr>
-              <w:t>12</w:t>
+              <w:instrText xml:space="preserve"> PAGEREF _Toc396406140 \h </w:instrText>
+            </w:r>
+            <w:r>
+              <w:rPr>
+                <w:noProof/>
+                <w:webHidden/>
+              </w:rPr>
+            </w:r>
+          </w:ins>
+          <w:r>
+            <w:rPr>
+              <w:noProof/>
+              <w:webHidden/>
+            </w:rPr>
+            <w:fldChar w:fldCharType="separate"/>
+          </w:r>
+          <w:ins w:id="59" w:author="zeusz" w:date="2014-08-21T17:39:00Z">
+            <w:r>
+              <w:rPr>
+                <w:noProof/>
+                <w:webHidden/>
+              </w:rPr>
+              <w:t>13</w:t>
             </w:r>
             <w:r>
               <w:rPr>
@@ -1628,7 +2640,14 @@
               </w:rPr>
               <w:fldChar w:fldCharType="end"/>
             </w:r>
-          </w:hyperlink>
+            <w:r>
+              <w:rPr>
+                <w:rStyle w:val="Hiperhivatkozs"/>
+                <w:noProof/>
+              </w:rPr>
+              <w:fldChar w:fldCharType="end"/>
+            </w:r>
+          </w:ins>
         </w:p>
         <w:p>
           <w:pPr>
@@ -1638,17 +2657,58 @@
               <w:tab w:val="right" w:leader="dot" w:pos="9350"/>
             </w:tabs>
             <w:rPr>
+              <w:ins w:id="60" w:author="zeusz" w:date="2014-08-21T17:39:00Z"/>
               <w:rFonts w:eastAsiaTheme="minorEastAsia"/>
               <w:noProof/>
             </w:rPr>
           </w:pPr>
-          <w:hyperlink w:anchor="_Toc396113347" w:history="1">
-            <w:r>
-              <w:rPr>
-                <w:rStyle w:val="Hiperhivatkozs"/>
-                <w:noProof/>
-              </w:rPr>
-              <w:t>7.3</w:t>
+          <w:ins w:id="61" w:author="zeusz" w:date="2014-08-21T17:39:00Z">
+            <w:r>
+              <w:rPr>
+                <w:rStyle w:val="Hiperhivatkozs"/>
+                <w:noProof/>
+              </w:rPr>
+              <w:fldChar w:fldCharType="begin"/>
+            </w:r>
+            <w:r>
+              <w:rPr>
+                <w:rStyle w:val="Hiperhivatkozs"/>
+                <w:noProof/>
+              </w:rPr>
+              <w:instrText xml:space="preserve"> </w:instrText>
+            </w:r>
+            <w:r>
+              <w:rPr>
+                <w:noProof/>
+              </w:rPr>
+              <w:instrText>HYPERLINK \l "_Toc396406141"</w:instrText>
+            </w:r>
+            <w:r>
+              <w:rPr>
+                <w:rStyle w:val="Hiperhivatkozs"/>
+                <w:noProof/>
+              </w:rPr>
+              <w:instrText xml:space="preserve"> </w:instrText>
+            </w:r>
+            <w:r>
+              <w:rPr>
+                <w:rStyle w:val="Hiperhivatkozs"/>
+                <w:noProof/>
+              </w:rPr>
+            </w:r>
+            <w:r>
+              <w:rPr>
+                <w:rStyle w:val="Hiperhivatkozs"/>
+                <w:noProof/>
+              </w:rPr>
+              <w:fldChar w:fldCharType="separate"/>
+            </w:r>
+            <w:r>
+              <w:rPr>
+                <w:rStyle w:val="Hiperhivatkozs"/>
+                <w:noProof/>
+              </w:rPr>
+              <w:t>8.3</w:t>
             </w:r>
             <w:r>
               <w:rPr>
@@ -1683,27 +2743,29 @@
                 <w:noProof/>
                 <w:webHidden/>
               </w:rPr>
-              <w:instrText xml:space="preserve"> PAGEREF _Toc396113347 \h </w:instrText>
-            </w:r>
-            <w:r>
-              <w:rPr>
-                <w:noProof/>
-                <w:webHidden/>
-              </w:rPr>
-            </w:r>
-            <w:r>
-              <w:rPr>
-                <w:noProof/>
-                <w:webHidden/>
-              </w:rPr>
-              <w:fldChar w:fldCharType="separate"/>
-            </w:r>
-            <w:r>
-              <w:rPr>
-                <w:noProof/>
-                <w:webHidden/>
-              </w:rPr>
-              <w:t>13</w:t>
+              <w:instrText xml:space="preserve"> PAGEREF _Toc396406141 \h </w:instrText>
+            </w:r>
+            <w:r>
+              <w:rPr>
+                <w:noProof/>
+                <w:webHidden/>
+              </w:rPr>
+            </w:r>
+          </w:ins>
+          <w:r>
+            <w:rPr>
+              <w:noProof/>
+              <w:webHidden/>
+            </w:rPr>
+            <w:fldChar w:fldCharType="separate"/>
+          </w:r>
+          <w:ins w:id="62" w:author="zeusz" w:date="2014-08-21T17:39:00Z">
+            <w:r>
+              <w:rPr>
+                <w:noProof/>
+                <w:webHidden/>
+              </w:rPr>
+              <w:t>14</w:t>
             </w:r>
             <w:r>
               <w:rPr>
@@ -1712,7 +2774,14 @@
               </w:rPr>
               <w:fldChar w:fldCharType="end"/>
             </w:r>
-          </w:hyperlink>
+            <w:r>
+              <w:rPr>
+                <w:rStyle w:val="Hiperhivatkozs"/>
+                <w:noProof/>
+              </w:rPr>
+              <w:fldChar w:fldCharType="end"/>
+            </w:r>
+          </w:ins>
         </w:p>
         <w:p>
           <w:pPr>
@@ -1722,17 +2791,58 @@
               <w:tab w:val="right" w:leader="dot" w:pos="9350"/>
             </w:tabs>
             <w:rPr>
+              <w:ins w:id="63" w:author="zeusz" w:date="2014-08-21T17:39:00Z"/>
               <w:rFonts w:eastAsiaTheme="minorEastAsia"/>
               <w:noProof/>
             </w:rPr>
           </w:pPr>
-          <w:hyperlink w:anchor="_Toc396113348" w:history="1">
-            <w:r>
-              <w:rPr>
-                <w:rStyle w:val="Hiperhivatkozs"/>
-                <w:noProof/>
-              </w:rPr>
-              <w:t>7.4</w:t>
+          <w:ins w:id="64" w:author="zeusz" w:date="2014-08-21T17:39:00Z">
+            <w:r>
+              <w:rPr>
+                <w:rStyle w:val="Hiperhivatkozs"/>
+                <w:noProof/>
+              </w:rPr>
+              <w:fldChar w:fldCharType="begin"/>
+            </w:r>
+            <w:r>
+              <w:rPr>
+                <w:rStyle w:val="Hiperhivatkozs"/>
+                <w:noProof/>
+              </w:rPr>
+              <w:instrText xml:space="preserve"> </w:instrText>
+            </w:r>
+            <w:r>
+              <w:rPr>
+                <w:noProof/>
+              </w:rPr>
+              <w:instrText>HYPERLINK \l "_Toc396406142"</w:instrText>
+            </w:r>
+            <w:r>
+              <w:rPr>
+                <w:rStyle w:val="Hiperhivatkozs"/>
+                <w:noProof/>
+              </w:rPr>
+              <w:instrText xml:space="preserve"> </w:instrText>
+            </w:r>
+            <w:r>
+              <w:rPr>
+                <w:rStyle w:val="Hiperhivatkozs"/>
+                <w:noProof/>
+              </w:rPr>
+            </w:r>
+            <w:r>
+              <w:rPr>
+                <w:rStyle w:val="Hiperhivatkozs"/>
+                <w:noProof/>
+              </w:rPr>
+              <w:fldChar w:fldCharType="separate"/>
+            </w:r>
+            <w:r>
+              <w:rPr>
+                <w:rStyle w:val="Hiperhivatkozs"/>
+                <w:noProof/>
+              </w:rPr>
+              <w:t>8.4</w:t>
             </w:r>
             <w:r>
               <w:rPr>
@@ -1767,27 +2877,29 @@
                 <w:noProof/>
                 <w:webHidden/>
               </w:rPr>
-              <w:instrText xml:space="preserve"> PAGEREF _Toc396113348 \h </w:instrText>
-            </w:r>
-            <w:r>
-              <w:rPr>
-                <w:noProof/>
-                <w:webHidden/>
-              </w:rPr>
-            </w:r>
-            <w:r>
-              <w:rPr>
-                <w:noProof/>
-                <w:webHidden/>
-              </w:rPr>
-              <w:fldChar w:fldCharType="separate"/>
-            </w:r>
-            <w:r>
-              <w:rPr>
-                <w:noProof/>
-                <w:webHidden/>
-              </w:rPr>
-              <w:t>13</w:t>
+              <w:instrText xml:space="preserve"> PAGEREF _Toc396406142 \h </w:instrText>
+            </w:r>
+            <w:r>
+              <w:rPr>
+                <w:noProof/>
+                <w:webHidden/>
+              </w:rPr>
+            </w:r>
+          </w:ins>
+          <w:r>
+            <w:rPr>
+              <w:noProof/>
+              <w:webHidden/>
+            </w:rPr>
+            <w:fldChar w:fldCharType="separate"/>
+          </w:r>
+          <w:ins w:id="65" w:author="zeusz" w:date="2014-08-21T17:39:00Z">
+            <w:r>
+              <w:rPr>
+                <w:noProof/>
+                <w:webHidden/>
+              </w:rPr>
+              <w:t>14</w:t>
             </w:r>
             <w:r>
               <w:rPr>
@@ -1796,7 +2908,14 @@
               </w:rPr>
               <w:fldChar w:fldCharType="end"/>
             </w:r>
-          </w:hyperlink>
+            <w:r>
+              <w:rPr>
+                <w:rStyle w:val="Hiperhivatkozs"/>
+                <w:noProof/>
+              </w:rPr>
+              <w:fldChar w:fldCharType="end"/>
+            </w:r>
+          </w:ins>
         </w:p>
         <w:p>
           <w:pPr>
@@ -1806,17 +2925,58 @@
               <w:tab w:val="right" w:leader="dot" w:pos="9350"/>
             </w:tabs>
             <w:rPr>
+              <w:ins w:id="66" w:author="zeusz" w:date="2014-08-21T17:39:00Z"/>
               <w:rFonts w:eastAsiaTheme="minorEastAsia"/>
               <w:noProof/>
             </w:rPr>
           </w:pPr>
-          <w:hyperlink w:anchor="_Toc396113349" w:history="1">
-            <w:r>
-              <w:rPr>
-                <w:rStyle w:val="Hiperhivatkozs"/>
-                <w:noProof/>
-              </w:rPr>
-              <w:t>8</w:t>
+          <w:ins w:id="67" w:author="zeusz" w:date="2014-08-21T17:39:00Z">
+            <w:r>
+              <w:rPr>
+                <w:rStyle w:val="Hiperhivatkozs"/>
+                <w:noProof/>
+              </w:rPr>
+              <w:fldChar w:fldCharType="begin"/>
+            </w:r>
+            <w:r>
+              <w:rPr>
+                <w:rStyle w:val="Hiperhivatkozs"/>
+                <w:noProof/>
+              </w:rPr>
+              <w:instrText xml:space="preserve"> </w:instrText>
+            </w:r>
+            <w:r>
+              <w:rPr>
+                <w:noProof/>
+              </w:rPr>
+              <w:instrText>HYPERLINK \l "_Toc396406143"</w:instrText>
+            </w:r>
+            <w:r>
+              <w:rPr>
+                <w:rStyle w:val="Hiperhivatkozs"/>
+                <w:noProof/>
+              </w:rPr>
+              <w:instrText xml:space="preserve"> </w:instrText>
+            </w:r>
+            <w:r>
+              <w:rPr>
+                <w:rStyle w:val="Hiperhivatkozs"/>
+                <w:noProof/>
+              </w:rPr>
+            </w:r>
+            <w:r>
+              <w:rPr>
+                <w:rStyle w:val="Hiperhivatkozs"/>
+                <w:noProof/>
+              </w:rPr>
+              <w:fldChar w:fldCharType="separate"/>
+            </w:r>
+            <w:r>
+              <w:rPr>
+                <w:rStyle w:val="Hiperhivatkozs"/>
+                <w:noProof/>
+              </w:rPr>
+              <w:t>9.</w:t>
             </w:r>
             <w:r>
               <w:rPr>
@@ -1851,27 +3011,29 @@
                 <w:noProof/>
                 <w:webHidden/>
               </w:rPr>
-              <w:instrText xml:space="preserve"> PAGEREF _Toc396113349 \h </w:instrText>
-            </w:r>
-            <w:r>
-              <w:rPr>
-                <w:noProof/>
-                <w:webHidden/>
-              </w:rPr>
-            </w:r>
-            <w:r>
-              <w:rPr>
-                <w:noProof/>
-                <w:webHidden/>
-              </w:rPr>
-              <w:fldChar w:fldCharType="separate"/>
-            </w:r>
-            <w:r>
-              <w:rPr>
-                <w:noProof/>
-                <w:webHidden/>
-              </w:rPr>
-              <w:t>14</w:t>
+              <w:instrText xml:space="preserve"> PAGEREF _Toc396406143 \h </w:instrText>
+            </w:r>
+            <w:r>
+              <w:rPr>
+                <w:noProof/>
+                <w:webHidden/>
+              </w:rPr>
+            </w:r>
+          </w:ins>
+          <w:r>
+            <w:rPr>
+              <w:noProof/>
+              <w:webHidden/>
+            </w:rPr>
+            <w:fldChar w:fldCharType="separate"/>
+          </w:r>
+          <w:ins w:id="68" w:author="zeusz" w:date="2014-08-21T17:39:00Z">
+            <w:r>
+              <w:rPr>
+                <w:noProof/>
+                <w:webHidden/>
+              </w:rPr>
+              <w:t>15</w:t>
             </w:r>
             <w:r>
               <w:rPr>
@@ -1880,7 +3042,14 @@
               </w:rPr>
               <w:fldChar w:fldCharType="end"/>
             </w:r>
-          </w:hyperlink>
+            <w:r>
+              <w:rPr>
+                <w:rStyle w:val="Hiperhivatkozs"/>
+                <w:noProof/>
+              </w:rPr>
+              <w:fldChar w:fldCharType="end"/>
+            </w:r>
+          </w:ins>
         </w:p>
         <w:p>
           <w:pPr>
@@ -1889,17 +3058,58 @@
               <w:tab w:val="right" w:leader="dot" w:pos="9350"/>
             </w:tabs>
             <w:rPr>
+              <w:ins w:id="69" w:author="zeusz" w:date="2014-08-21T17:39:00Z"/>
               <w:rFonts w:eastAsiaTheme="minorEastAsia"/>
               <w:noProof/>
             </w:rPr>
           </w:pPr>
-          <w:hyperlink w:anchor="_Toc396113350" w:history="1">
-            <w:r>
-              <w:rPr>
-                <w:rStyle w:val="Hiperhivatkozs"/>
-                <w:noProof/>
-              </w:rPr>
-              <w:t>8.1 Opening screen</w:t>
+          <w:ins w:id="70" w:author="zeusz" w:date="2014-08-21T17:39:00Z">
+            <w:r>
+              <w:rPr>
+                <w:rStyle w:val="Hiperhivatkozs"/>
+                <w:noProof/>
+              </w:rPr>
+              <w:fldChar w:fldCharType="begin"/>
+            </w:r>
+            <w:r>
+              <w:rPr>
+                <w:rStyle w:val="Hiperhivatkozs"/>
+                <w:noProof/>
+              </w:rPr>
+              <w:instrText xml:space="preserve"> </w:instrText>
+            </w:r>
+            <w:r>
+              <w:rPr>
+                <w:noProof/>
+              </w:rPr>
+              <w:instrText>HYPERLINK \l "_Toc396406144"</w:instrText>
+            </w:r>
+            <w:r>
+              <w:rPr>
+                <w:rStyle w:val="Hiperhivatkozs"/>
+                <w:noProof/>
+              </w:rPr>
+              <w:instrText xml:space="preserve"> </w:instrText>
+            </w:r>
+            <w:r>
+              <w:rPr>
+                <w:rStyle w:val="Hiperhivatkozs"/>
+                <w:noProof/>
+              </w:rPr>
+            </w:r>
+            <w:r>
+              <w:rPr>
+                <w:rStyle w:val="Hiperhivatkozs"/>
+                <w:noProof/>
+              </w:rPr>
+              <w:fldChar w:fldCharType="separate"/>
+            </w:r>
+            <w:r>
+              <w:rPr>
+                <w:rStyle w:val="Hiperhivatkozs"/>
+                <w:noProof/>
+              </w:rPr>
+              <w:t>9.1 Opening screen</w:t>
             </w:r>
             <w:r>
               <w:rPr>
@@ -1920,27 +3130,29 @@
                 <w:noProof/>
                 <w:webHidden/>
               </w:rPr>
-              <w:instrText xml:space="preserve"> PAGEREF _Toc396113350 \h </w:instrText>
-            </w:r>
-            <w:r>
-              <w:rPr>
-                <w:noProof/>
-                <w:webHidden/>
-              </w:rPr>
-            </w:r>
-            <w:r>
-              <w:rPr>
-                <w:noProof/>
-                <w:webHidden/>
-              </w:rPr>
-              <w:fldChar w:fldCharType="separate"/>
-            </w:r>
-            <w:r>
-              <w:rPr>
-                <w:noProof/>
-                <w:webHidden/>
-              </w:rPr>
-              <w:t>14</w:t>
+              <w:instrText xml:space="preserve"> PAGEREF _Toc396406144 \h </w:instrText>
+            </w:r>
+            <w:r>
+              <w:rPr>
+                <w:noProof/>
+                <w:webHidden/>
+              </w:rPr>
+            </w:r>
+          </w:ins>
+          <w:r>
+            <w:rPr>
+              <w:noProof/>
+              <w:webHidden/>
+            </w:rPr>
+            <w:fldChar w:fldCharType="separate"/>
+          </w:r>
+          <w:ins w:id="71" w:author="zeusz" w:date="2014-08-21T17:39:00Z">
+            <w:r>
+              <w:rPr>
+                <w:noProof/>
+                <w:webHidden/>
+              </w:rPr>
+              <w:t>15</w:t>
             </w:r>
             <w:r>
               <w:rPr>
@@ -1949,7 +3161,14 @@
               </w:rPr>
               <w:fldChar w:fldCharType="end"/>
             </w:r>
-          </w:hyperlink>
+            <w:r>
+              <w:rPr>
+                <w:rStyle w:val="Hiperhivatkozs"/>
+                <w:noProof/>
+              </w:rPr>
+              <w:fldChar w:fldCharType="end"/>
+            </w:r>
+          </w:ins>
         </w:p>
         <w:p>
           <w:pPr>
@@ -1958,17 +3177,58 @@
               <w:tab w:val="right" w:leader="dot" w:pos="9350"/>
             </w:tabs>
             <w:rPr>
+              <w:ins w:id="72" w:author="zeusz" w:date="2014-08-21T17:39:00Z"/>
               <w:rFonts w:eastAsiaTheme="minorEastAsia"/>
               <w:noProof/>
             </w:rPr>
           </w:pPr>
-          <w:hyperlink w:anchor="_Toc396113351" w:history="1">
-            <w:r>
-              <w:rPr>
-                <w:rStyle w:val="Hiperhivatkozs"/>
-                <w:noProof/>
-              </w:rPr>
-              <w:t>8.2 Content switching</w:t>
+          <w:ins w:id="73" w:author="zeusz" w:date="2014-08-21T17:39:00Z">
+            <w:r>
+              <w:rPr>
+                <w:rStyle w:val="Hiperhivatkozs"/>
+                <w:noProof/>
+              </w:rPr>
+              <w:fldChar w:fldCharType="begin"/>
+            </w:r>
+            <w:r>
+              <w:rPr>
+                <w:rStyle w:val="Hiperhivatkozs"/>
+                <w:noProof/>
+              </w:rPr>
+              <w:instrText xml:space="preserve"> </w:instrText>
+            </w:r>
+            <w:r>
+              <w:rPr>
+                <w:noProof/>
+              </w:rPr>
+              <w:instrText>HYPERLINK \l "_Toc396406145"</w:instrText>
+            </w:r>
+            <w:r>
+              <w:rPr>
+                <w:rStyle w:val="Hiperhivatkozs"/>
+                <w:noProof/>
+              </w:rPr>
+              <w:instrText xml:space="preserve"> </w:instrText>
+            </w:r>
+            <w:r>
+              <w:rPr>
+                <w:rStyle w:val="Hiperhivatkozs"/>
+                <w:noProof/>
+              </w:rPr>
+            </w:r>
+            <w:r>
+              <w:rPr>
+                <w:rStyle w:val="Hiperhivatkozs"/>
+                <w:noProof/>
+              </w:rPr>
+              <w:fldChar w:fldCharType="separate"/>
+            </w:r>
+            <w:r>
+              <w:rPr>
+                <w:rStyle w:val="Hiperhivatkozs"/>
+                <w:noProof/>
+              </w:rPr>
+              <w:t>9.2 Content switching</w:t>
             </w:r>
             <w:r>
               <w:rPr>
@@ -1989,27 +3249,29 @@
                 <w:noProof/>
                 <w:webHidden/>
               </w:rPr>
-              <w:instrText xml:space="preserve"> PAGEREF _Toc396113351 \h </w:instrText>
-            </w:r>
-            <w:r>
-              <w:rPr>
-                <w:noProof/>
-                <w:webHidden/>
-              </w:rPr>
-            </w:r>
-            <w:r>
-              <w:rPr>
-                <w:noProof/>
-                <w:webHidden/>
-              </w:rPr>
-              <w:fldChar w:fldCharType="separate"/>
-            </w:r>
-            <w:r>
-              <w:rPr>
-                <w:noProof/>
-                <w:webHidden/>
-              </w:rPr>
-              <w:t>14</w:t>
+              <w:instrText xml:space="preserve"> PAGEREF _Toc396406145 \h </w:instrText>
+            </w:r>
+            <w:r>
+              <w:rPr>
+                <w:noProof/>
+                <w:webHidden/>
+              </w:rPr>
+            </w:r>
+          </w:ins>
+          <w:r>
+            <w:rPr>
+              <w:noProof/>
+              <w:webHidden/>
+            </w:rPr>
+            <w:fldChar w:fldCharType="separate"/>
+          </w:r>
+          <w:ins w:id="74" w:author="zeusz" w:date="2014-08-21T17:39:00Z">
+            <w:r>
+              <w:rPr>
+                <w:noProof/>
+                <w:webHidden/>
+              </w:rPr>
+              <w:t>15</w:t>
             </w:r>
             <w:r>
               <w:rPr>
@@ -2018,7 +3280,14 @@
               </w:rPr>
               <w:fldChar w:fldCharType="end"/>
             </w:r>
-          </w:hyperlink>
+            <w:r>
+              <w:rPr>
+                <w:rStyle w:val="Hiperhivatkozs"/>
+                <w:noProof/>
+              </w:rPr>
+              <w:fldChar w:fldCharType="end"/>
+            </w:r>
+          </w:ins>
         </w:p>
         <w:p>
           <w:pPr>
@@ -2027,17 +3296,58 @@
               <w:tab w:val="right" w:leader="dot" w:pos="9350"/>
             </w:tabs>
             <w:rPr>
+              <w:ins w:id="75" w:author="zeusz" w:date="2014-08-21T17:39:00Z"/>
               <w:rFonts w:eastAsiaTheme="minorEastAsia"/>
               <w:noProof/>
             </w:rPr>
           </w:pPr>
-          <w:hyperlink w:anchor="_Toc396113352" w:history="1">
-            <w:r>
-              <w:rPr>
-                <w:rStyle w:val="Hiperhivatkozs"/>
-                <w:noProof/>
-              </w:rPr>
-              <w:t>8.3 Provide Match Results</w:t>
+          <w:ins w:id="76" w:author="zeusz" w:date="2014-08-21T17:39:00Z">
+            <w:r>
+              <w:rPr>
+                <w:rStyle w:val="Hiperhivatkozs"/>
+                <w:noProof/>
+              </w:rPr>
+              <w:fldChar w:fldCharType="begin"/>
+            </w:r>
+            <w:r>
+              <w:rPr>
+                <w:rStyle w:val="Hiperhivatkozs"/>
+                <w:noProof/>
+              </w:rPr>
+              <w:instrText xml:space="preserve"> </w:instrText>
+            </w:r>
+            <w:r>
+              <w:rPr>
+                <w:noProof/>
+              </w:rPr>
+              <w:instrText>HYPERLINK \l "_Toc396406146"</w:instrText>
+            </w:r>
+            <w:r>
+              <w:rPr>
+                <w:rStyle w:val="Hiperhivatkozs"/>
+                <w:noProof/>
+              </w:rPr>
+              <w:instrText xml:space="preserve"> </w:instrText>
+            </w:r>
+            <w:r>
+              <w:rPr>
+                <w:rStyle w:val="Hiperhivatkozs"/>
+                <w:noProof/>
+              </w:rPr>
+            </w:r>
+            <w:r>
+              <w:rPr>
+                <w:rStyle w:val="Hiperhivatkozs"/>
+                <w:noProof/>
+              </w:rPr>
+              <w:fldChar w:fldCharType="separate"/>
+            </w:r>
+            <w:r>
+              <w:rPr>
+                <w:rStyle w:val="Hiperhivatkozs"/>
+                <w:noProof/>
+              </w:rPr>
+              <w:t>9.3 Provide Match Results</w:t>
             </w:r>
             <w:r>
               <w:rPr>
@@ -2058,27 +3368,29 @@
                 <w:noProof/>
                 <w:webHidden/>
               </w:rPr>
-              <w:instrText xml:space="preserve"> PAGEREF _Toc396113352 \h </w:instrText>
-            </w:r>
-            <w:r>
-              <w:rPr>
-                <w:noProof/>
-                <w:webHidden/>
-              </w:rPr>
-            </w:r>
-            <w:r>
-              <w:rPr>
-                <w:noProof/>
-                <w:webHidden/>
-              </w:rPr>
-              <w:fldChar w:fldCharType="separate"/>
-            </w:r>
-            <w:r>
-              <w:rPr>
-                <w:noProof/>
-                <w:webHidden/>
-              </w:rPr>
-              <w:t>14</w:t>
+              <w:instrText xml:space="preserve"> PAGEREF _Toc396406146 \h </w:instrText>
+            </w:r>
+            <w:r>
+              <w:rPr>
+                <w:noProof/>
+                <w:webHidden/>
+              </w:rPr>
+            </w:r>
+          </w:ins>
+          <w:r>
+            <w:rPr>
+              <w:noProof/>
+              <w:webHidden/>
+            </w:rPr>
+            <w:fldChar w:fldCharType="separate"/>
+          </w:r>
+          <w:ins w:id="77" w:author="zeusz" w:date="2014-08-21T17:39:00Z">
+            <w:r>
+              <w:rPr>
+                <w:noProof/>
+                <w:webHidden/>
+              </w:rPr>
+              <w:t>15</w:t>
             </w:r>
             <w:r>
               <w:rPr>
@@ -2087,7 +3399,14 @@
               </w:rPr>
               <w:fldChar w:fldCharType="end"/>
             </w:r>
-          </w:hyperlink>
+            <w:r>
+              <w:rPr>
+                <w:rStyle w:val="Hiperhivatkozs"/>
+                <w:noProof/>
+              </w:rPr>
+              <w:fldChar w:fldCharType="end"/>
+            </w:r>
+          </w:ins>
         </w:p>
         <w:p>
           <w:pPr>
@@ -2096,17 +3415,58 @@
               <w:tab w:val="right" w:leader="dot" w:pos="9350"/>
             </w:tabs>
             <w:rPr>
+              <w:ins w:id="78" w:author="zeusz" w:date="2014-08-21T17:39:00Z"/>
               <w:rFonts w:eastAsiaTheme="minorEastAsia"/>
               <w:noProof/>
             </w:rPr>
           </w:pPr>
-          <w:hyperlink w:anchor="_Toc396113353" w:history="1">
-            <w:r>
-              <w:rPr>
-                <w:rStyle w:val="Hiperhivatkozs"/>
-                <w:noProof/>
-              </w:rPr>
-              <w:t>8.4 Fixtures</w:t>
+          <w:ins w:id="79" w:author="zeusz" w:date="2014-08-21T17:39:00Z">
+            <w:r>
+              <w:rPr>
+                <w:rStyle w:val="Hiperhivatkozs"/>
+                <w:noProof/>
+              </w:rPr>
+              <w:fldChar w:fldCharType="begin"/>
+            </w:r>
+            <w:r>
+              <w:rPr>
+                <w:rStyle w:val="Hiperhivatkozs"/>
+                <w:noProof/>
+              </w:rPr>
+              <w:instrText xml:space="preserve"> </w:instrText>
+            </w:r>
+            <w:r>
+              <w:rPr>
+                <w:noProof/>
+              </w:rPr>
+              <w:instrText>HYPERLINK \l "_Toc396406147"</w:instrText>
+            </w:r>
+            <w:r>
+              <w:rPr>
+                <w:rStyle w:val="Hiperhivatkozs"/>
+                <w:noProof/>
+              </w:rPr>
+              <w:instrText xml:space="preserve"> </w:instrText>
+            </w:r>
+            <w:r>
+              <w:rPr>
+                <w:rStyle w:val="Hiperhivatkozs"/>
+                <w:noProof/>
+              </w:rPr>
+            </w:r>
+            <w:r>
+              <w:rPr>
+                <w:rStyle w:val="Hiperhivatkozs"/>
+                <w:noProof/>
+              </w:rPr>
+              <w:fldChar w:fldCharType="separate"/>
+            </w:r>
+            <w:r>
+              <w:rPr>
+                <w:rStyle w:val="Hiperhivatkozs"/>
+                <w:noProof/>
+              </w:rPr>
+              <w:t>9.4 Fixtures</w:t>
             </w:r>
             <w:r>
               <w:rPr>
@@ -2127,27 +3487,29 @@
                 <w:noProof/>
                 <w:webHidden/>
               </w:rPr>
-              <w:instrText xml:space="preserve"> PAGEREF _Toc396113353 \h </w:instrText>
-            </w:r>
-            <w:r>
-              <w:rPr>
-                <w:noProof/>
-                <w:webHidden/>
-              </w:rPr>
-            </w:r>
-            <w:r>
-              <w:rPr>
-                <w:noProof/>
-                <w:webHidden/>
-              </w:rPr>
-              <w:fldChar w:fldCharType="separate"/>
-            </w:r>
-            <w:r>
-              <w:rPr>
-                <w:noProof/>
-                <w:webHidden/>
-              </w:rPr>
-              <w:t>15</w:t>
+              <w:instrText xml:space="preserve"> PAGEREF _Toc396406147 \h </w:instrText>
+            </w:r>
+            <w:r>
+              <w:rPr>
+                <w:noProof/>
+                <w:webHidden/>
+              </w:rPr>
+            </w:r>
+          </w:ins>
+          <w:r>
+            <w:rPr>
+              <w:noProof/>
+              <w:webHidden/>
+            </w:rPr>
+            <w:fldChar w:fldCharType="separate"/>
+          </w:r>
+          <w:ins w:id="80" w:author="zeusz" w:date="2014-08-21T17:39:00Z">
+            <w:r>
+              <w:rPr>
+                <w:noProof/>
+                <w:webHidden/>
+              </w:rPr>
+              <w:t>16</w:t>
             </w:r>
             <w:r>
               <w:rPr>
@@ -2156,7 +3518,1199 @@
               </w:rPr>
               <w:fldChar w:fldCharType="end"/>
             </w:r>
-          </w:hyperlink>
+            <w:r>
+              <w:rPr>
+                <w:rStyle w:val="Hiperhivatkozs"/>
+                <w:noProof/>
+              </w:rPr>
+              <w:fldChar w:fldCharType="end"/>
+            </w:r>
+          </w:ins>
+        </w:p>
+        <w:p>
+          <w:pPr>
+            <w:pStyle w:val="TJ1"/>
+            <w:tabs>
+              <w:tab w:val="left" w:pos="440"/>
+              <w:tab w:val="right" w:leader="dot" w:pos="9350"/>
+            </w:tabs>
+            <w:rPr>
+              <w:del w:id="81" w:author="zeusz" w:date="2014-08-21T17:39:00Z"/>
+              <w:rFonts w:eastAsiaTheme="minorEastAsia"/>
+              <w:noProof/>
+            </w:rPr>
+          </w:pPr>
+          <w:del w:id="82" w:author="zeusz" w:date="2014-08-21T17:39:00Z">
+            <w:r>
+              <w:rPr>
+                <w:noProof/>
+                <w:rPrChange w:id="83" w:author="zeusz" w:date="2014-08-21T17:39:00Z">
+                  <w:rPr>
+                    <w:rStyle w:val="Hiperhivatkozs"/>
+                    <w:noProof/>
+                  </w:rPr>
+                </w:rPrChange>
+              </w:rPr>
+              <w:delText>1.</w:delText>
+            </w:r>
+            <w:r>
+              <w:rPr>
+                <w:rFonts w:eastAsiaTheme="minorEastAsia"/>
+                <w:noProof/>
+              </w:rPr>
+              <w:tab/>
+            </w:r>
+            <w:r>
+              <w:rPr>
+                <w:noProof/>
+                <w:rPrChange w:id="84" w:author="zeusz" w:date="2014-08-21T17:39:00Z">
+                  <w:rPr>
+                    <w:rStyle w:val="Hiperhivatkozs"/>
+                    <w:noProof/>
+                  </w:rPr>
+                </w:rPrChange>
+              </w:rPr>
+              <w:delText>Login screen</w:delText>
+            </w:r>
+            <w:r>
+              <w:rPr>
+                <w:noProof/>
+                <w:webHidden/>
+              </w:rPr>
+              <w:tab/>
+              <w:delText>4</w:delText>
+            </w:r>
+          </w:del>
+        </w:p>
+        <w:p>
+          <w:pPr>
+            <w:pStyle w:val="TJ1"/>
+            <w:tabs>
+              <w:tab w:val="left" w:pos="440"/>
+              <w:tab w:val="right" w:leader="dot" w:pos="9350"/>
+            </w:tabs>
+            <w:rPr>
+              <w:del w:id="85" w:author="zeusz" w:date="2014-08-21T17:39:00Z"/>
+              <w:rFonts w:eastAsiaTheme="minorEastAsia"/>
+              <w:noProof/>
+            </w:rPr>
+          </w:pPr>
+          <w:del w:id="86" w:author="zeusz" w:date="2014-08-21T17:39:00Z">
+            <w:r>
+              <w:rPr>
+                <w:noProof/>
+                <w:rPrChange w:id="87" w:author="zeusz" w:date="2014-08-21T17:39:00Z">
+                  <w:rPr>
+                    <w:rStyle w:val="Hiperhivatkozs"/>
+                    <w:noProof/>
+                  </w:rPr>
+                </w:rPrChange>
+              </w:rPr>
+              <w:delText>2.</w:delText>
+            </w:r>
+            <w:r>
+              <w:rPr>
+                <w:rFonts w:eastAsiaTheme="minorEastAsia"/>
+                <w:noProof/>
+              </w:rPr>
+              <w:tab/>
+            </w:r>
+            <w:r>
+              <w:rPr>
+                <w:noProof/>
+                <w:rPrChange w:id="88" w:author="zeusz" w:date="2014-08-21T17:39:00Z">
+                  <w:rPr>
+                    <w:rStyle w:val="Hiperhivatkozs"/>
+                    <w:noProof/>
+                  </w:rPr>
+                </w:rPrChange>
+              </w:rPr>
+              <w:delText>Forgotten Password</w:delText>
+            </w:r>
+            <w:r>
+              <w:rPr>
+                <w:noProof/>
+                <w:webHidden/>
+              </w:rPr>
+              <w:tab/>
+              <w:delText>4</w:delText>
+            </w:r>
+          </w:del>
+        </w:p>
+        <w:p>
+          <w:pPr>
+            <w:pStyle w:val="TJ1"/>
+            <w:tabs>
+              <w:tab w:val="left" w:pos="440"/>
+              <w:tab w:val="right" w:leader="dot" w:pos="9350"/>
+            </w:tabs>
+            <w:rPr>
+              <w:del w:id="89" w:author="zeusz" w:date="2014-08-21T17:39:00Z"/>
+              <w:rFonts w:eastAsiaTheme="minorEastAsia"/>
+              <w:noProof/>
+            </w:rPr>
+          </w:pPr>
+          <w:del w:id="90" w:author="zeusz" w:date="2014-08-21T17:39:00Z">
+            <w:r>
+              <w:rPr>
+                <w:noProof/>
+                <w:rPrChange w:id="91" w:author="zeusz" w:date="2014-08-21T17:39:00Z">
+                  <w:rPr>
+                    <w:rStyle w:val="Hiperhivatkozs"/>
+                    <w:noProof/>
+                  </w:rPr>
+                </w:rPrChange>
+              </w:rPr>
+              <w:delText>3.</w:delText>
+            </w:r>
+            <w:r>
+              <w:rPr>
+                <w:rFonts w:eastAsiaTheme="minorEastAsia"/>
+                <w:noProof/>
+              </w:rPr>
+              <w:tab/>
+            </w:r>
+            <w:r>
+              <w:rPr>
+                <w:noProof/>
+                <w:rPrChange w:id="92" w:author="zeusz" w:date="2014-08-21T17:39:00Z">
+                  <w:rPr>
+                    <w:rStyle w:val="Hiperhivatkozs"/>
+                    <w:noProof/>
+                  </w:rPr>
+                </w:rPrChange>
+              </w:rPr>
+              <w:delText>Registration screen</w:delText>
+            </w:r>
+            <w:r>
+              <w:rPr>
+                <w:noProof/>
+                <w:webHidden/>
+              </w:rPr>
+              <w:tab/>
+              <w:delText>5</w:delText>
+            </w:r>
+          </w:del>
+        </w:p>
+        <w:p>
+          <w:pPr>
+            <w:pStyle w:val="TJ2"/>
+            <w:tabs>
+              <w:tab w:val="right" w:leader="dot" w:pos="9350"/>
+            </w:tabs>
+            <w:rPr>
+              <w:del w:id="93" w:author="zeusz" w:date="2014-08-21T17:39:00Z"/>
+              <w:rFonts w:eastAsiaTheme="minorEastAsia"/>
+              <w:noProof/>
+            </w:rPr>
+          </w:pPr>
+          <w:del w:id="94" w:author="zeusz" w:date="2014-08-21T17:39:00Z">
+            <w:r>
+              <w:rPr>
+                <w:noProof/>
+                <w:rPrChange w:id="95" w:author="zeusz" w:date="2014-08-21T17:39:00Z">
+                  <w:rPr>
+                    <w:rStyle w:val="Hiperhivatkozs"/>
+                    <w:noProof/>
+                  </w:rPr>
+                </w:rPrChange>
+              </w:rPr>
+              <w:delText>3.1 Required information:</w:delText>
+            </w:r>
+            <w:r>
+              <w:rPr>
+                <w:noProof/>
+                <w:webHidden/>
+              </w:rPr>
+              <w:tab/>
+              <w:delText>5</w:delText>
+            </w:r>
+          </w:del>
+        </w:p>
+        <w:p>
+          <w:pPr>
+            <w:pStyle w:val="TJ2"/>
+            <w:tabs>
+              <w:tab w:val="right" w:leader="dot" w:pos="9350"/>
+            </w:tabs>
+            <w:rPr>
+              <w:del w:id="96" w:author="zeusz" w:date="2014-08-21T17:39:00Z"/>
+              <w:rFonts w:eastAsiaTheme="minorEastAsia"/>
+              <w:noProof/>
+            </w:rPr>
+          </w:pPr>
+          <w:del w:id="97" w:author="zeusz" w:date="2014-08-21T17:39:00Z">
+            <w:r>
+              <w:rPr>
+                <w:noProof/>
+                <w:rPrChange w:id="98" w:author="zeusz" w:date="2014-08-21T17:39:00Z">
+                  <w:rPr>
+                    <w:rStyle w:val="Hiperhivatkozs"/>
+                    <w:noProof/>
+                  </w:rPr>
+                </w:rPrChange>
+              </w:rPr>
+              <w:delText>3.2 Optional Information:</w:delText>
+            </w:r>
+            <w:r>
+              <w:rPr>
+                <w:noProof/>
+                <w:webHidden/>
+              </w:rPr>
+              <w:tab/>
+              <w:delText>5</w:delText>
+            </w:r>
+          </w:del>
+        </w:p>
+        <w:p>
+          <w:pPr>
+            <w:pStyle w:val="TJ1"/>
+            <w:tabs>
+              <w:tab w:val="left" w:pos="440"/>
+              <w:tab w:val="right" w:leader="dot" w:pos="9350"/>
+            </w:tabs>
+            <w:rPr>
+              <w:del w:id="99" w:author="zeusz" w:date="2014-08-21T17:39:00Z"/>
+              <w:rFonts w:eastAsiaTheme="minorEastAsia"/>
+              <w:noProof/>
+            </w:rPr>
+          </w:pPr>
+          <w:del w:id="100" w:author="zeusz" w:date="2014-08-21T17:39:00Z">
+            <w:r>
+              <w:rPr>
+                <w:noProof/>
+                <w:rPrChange w:id="101" w:author="zeusz" w:date="2014-08-21T17:39:00Z">
+                  <w:rPr>
+                    <w:rStyle w:val="Hiperhivatkozs"/>
+                    <w:noProof/>
+                  </w:rPr>
+                </w:rPrChange>
+              </w:rPr>
+              <w:delText>4.</w:delText>
+            </w:r>
+            <w:r>
+              <w:rPr>
+                <w:rFonts w:eastAsiaTheme="minorEastAsia"/>
+                <w:noProof/>
+              </w:rPr>
+              <w:tab/>
+            </w:r>
+            <w:r>
+              <w:rPr>
+                <w:noProof/>
+                <w:rPrChange w:id="102" w:author="zeusz" w:date="2014-08-21T17:39:00Z">
+                  <w:rPr>
+                    <w:rStyle w:val="Hiperhivatkozs"/>
+                    <w:noProof/>
+                  </w:rPr>
+                </w:rPrChange>
+              </w:rPr>
+              <w:delText>User home</w:delText>
+            </w:r>
+            <w:r>
+              <w:rPr>
+                <w:noProof/>
+                <w:webHidden/>
+              </w:rPr>
+              <w:tab/>
+              <w:delText>6</w:delText>
+            </w:r>
+          </w:del>
+        </w:p>
+        <w:p>
+          <w:pPr>
+            <w:pStyle w:val="TJ2"/>
+            <w:tabs>
+              <w:tab w:val="right" w:leader="dot" w:pos="9350"/>
+            </w:tabs>
+            <w:rPr>
+              <w:del w:id="103" w:author="zeusz" w:date="2014-08-21T17:39:00Z"/>
+              <w:rFonts w:eastAsiaTheme="minorEastAsia"/>
+              <w:noProof/>
+            </w:rPr>
+          </w:pPr>
+          <w:del w:id="104" w:author="zeusz" w:date="2014-08-21T17:39:00Z">
+            <w:r>
+              <w:rPr>
+                <w:noProof/>
+                <w:rPrChange w:id="105" w:author="zeusz" w:date="2014-08-21T17:39:00Z">
+                  <w:rPr>
+                    <w:rStyle w:val="Hiperhivatkozs"/>
+                    <w:noProof/>
+                  </w:rPr>
+                </w:rPrChange>
+              </w:rPr>
+              <w:delText>4.1 Menu items:</w:delText>
+            </w:r>
+            <w:r>
+              <w:rPr>
+                <w:noProof/>
+                <w:webHidden/>
+              </w:rPr>
+              <w:tab/>
+              <w:delText>6</w:delText>
+            </w:r>
+          </w:del>
+        </w:p>
+        <w:p>
+          <w:pPr>
+            <w:pStyle w:val="TJ2"/>
+            <w:tabs>
+              <w:tab w:val="right" w:leader="dot" w:pos="9350"/>
+            </w:tabs>
+            <w:rPr>
+              <w:del w:id="106" w:author="zeusz" w:date="2014-08-21T17:39:00Z"/>
+              <w:rFonts w:eastAsiaTheme="minorEastAsia"/>
+              <w:noProof/>
+            </w:rPr>
+          </w:pPr>
+          <w:del w:id="107" w:author="zeusz" w:date="2014-08-21T17:39:00Z">
+            <w:r>
+              <w:rPr>
+                <w:noProof/>
+                <w:rPrChange w:id="108" w:author="zeusz" w:date="2014-08-21T17:39:00Z">
+                  <w:rPr>
+                    <w:rStyle w:val="Hiperhivatkozs"/>
+                    <w:noProof/>
+                  </w:rPr>
+                </w:rPrChange>
+              </w:rPr>
+              <w:delText>4.2 Tickets</w:delText>
+            </w:r>
+            <w:r>
+              <w:rPr>
+                <w:noProof/>
+                <w:webHidden/>
+              </w:rPr>
+              <w:tab/>
+              <w:delText>6</w:delText>
+            </w:r>
+          </w:del>
+        </w:p>
+        <w:p>
+          <w:pPr>
+            <w:pStyle w:val="TJ1"/>
+            <w:tabs>
+              <w:tab w:val="left" w:pos="440"/>
+              <w:tab w:val="right" w:leader="dot" w:pos="9350"/>
+            </w:tabs>
+            <w:rPr>
+              <w:del w:id="109" w:author="zeusz" w:date="2014-08-21T17:39:00Z"/>
+              <w:rFonts w:eastAsiaTheme="minorEastAsia"/>
+              <w:noProof/>
+            </w:rPr>
+          </w:pPr>
+          <w:del w:id="110" w:author="zeusz" w:date="2014-08-21T17:39:00Z">
+            <w:r>
+              <w:rPr>
+                <w:noProof/>
+                <w:rPrChange w:id="111" w:author="zeusz" w:date="2014-08-21T17:39:00Z">
+                  <w:rPr>
+                    <w:rStyle w:val="Hiperhivatkozs"/>
+                    <w:noProof/>
+                  </w:rPr>
+                </w:rPrChange>
+              </w:rPr>
+              <w:delText>5.</w:delText>
+            </w:r>
+            <w:r>
+              <w:rPr>
+                <w:rFonts w:eastAsiaTheme="minorEastAsia"/>
+                <w:noProof/>
+              </w:rPr>
+              <w:tab/>
+            </w:r>
+            <w:r>
+              <w:rPr>
+                <w:noProof/>
+                <w:rPrChange w:id="112" w:author="zeusz" w:date="2014-08-21T17:39:00Z">
+                  <w:rPr>
+                    <w:rStyle w:val="Hiperhivatkozs"/>
+                    <w:noProof/>
+                  </w:rPr>
+                </w:rPrChange>
+              </w:rPr>
+              <w:delText>Creating a new game</w:delText>
+            </w:r>
+            <w:r>
+              <w:rPr>
+                <w:noProof/>
+                <w:webHidden/>
+              </w:rPr>
+              <w:tab/>
+              <w:delText>7</w:delText>
+            </w:r>
+          </w:del>
+        </w:p>
+        <w:p>
+          <w:pPr>
+            <w:pStyle w:val="TJ2"/>
+            <w:tabs>
+              <w:tab w:val="right" w:leader="dot" w:pos="9350"/>
+            </w:tabs>
+            <w:rPr>
+              <w:del w:id="113" w:author="zeusz" w:date="2014-08-21T17:39:00Z"/>
+              <w:rFonts w:eastAsiaTheme="minorEastAsia"/>
+              <w:noProof/>
+            </w:rPr>
+          </w:pPr>
+          <w:del w:id="114" w:author="zeusz" w:date="2014-08-21T17:39:00Z">
+            <w:r>
+              <w:rPr>
+                <w:noProof/>
+                <w:rPrChange w:id="115" w:author="zeusz" w:date="2014-08-21T17:39:00Z">
+                  <w:rPr>
+                    <w:rStyle w:val="Hiperhivatkozs"/>
+                    <w:noProof/>
+                  </w:rPr>
+                </w:rPrChange>
+              </w:rPr>
+              <w:delText>5.1 Name of the game</w:delText>
+            </w:r>
+            <w:r>
+              <w:rPr>
+                <w:noProof/>
+                <w:webHidden/>
+              </w:rPr>
+              <w:tab/>
+              <w:delText>7</w:delText>
+            </w:r>
+          </w:del>
+        </w:p>
+        <w:p>
+          <w:pPr>
+            <w:pStyle w:val="TJ2"/>
+            <w:tabs>
+              <w:tab w:val="right" w:leader="dot" w:pos="9350"/>
+            </w:tabs>
+            <w:rPr>
+              <w:del w:id="116" w:author="zeusz" w:date="2014-08-21T17:39:00Z"/>
+              <w:rFonts w:eastAsiaTheme="minorEastAsia"/>
+              <w:noProof/>
+            </w:rPr>
+          </w:pPr>
+          <w:del w:id="117" w:author="zeusz" w:date="2014-08-21T17:39:00Z">
+            <w:r>
+              <w:rPr>
+                <w:noProof/>
+                <w:rPrChange w:id="118" w:author="zeusz" w:date="2014-08-21T17:39:00Z">
+                  <w:rPr>
+                    <w:rStyle w:val="Hiperhivatkozs"/>
+                    <w:noProof/>
+                  </w:rPr>
+                </w:rPrChange>
+              </w:rPr>
+              <w:delText>5.2 Tournament type</w:delText>
+            </w:r>
+            <w:r>
+              <w:rPr>
+                <w:noProof/>
+                <w:webHidden/>
+              </w:rPr>
+              <w:tab/>
+              <w:delText>7</w:delText>
+            </w:r>
+          </w:del>
+        </w:p>
+        <w:p>
+          <w:pPr>
+            <w:pStyle w:val="TJ2"/>
+            <w:tabs>
+              <w:tab w:val="right" w:leader="dot" w:pos="9350"/>
+            </w:tabs>
+            <w:rPr>
+              <w:del w:id="119" w:author="zeusz" w:date="2014-08-21T17:39:00Z"/>
+              <w:rFonts w:eastAsiaTheme="minorEastAsia"/>
+              <w:noProof/>
+            </w:rPr>
+          </w:pPr>
+          <w:del w:id="120" w:author="zeusz" w:date="2014-08-21T17:39:00Z">
+            <w:r>
+              <w:rPr>
+                <w:noProof/>
+                <w:rPrChange w:id="121" w:author="zeusz" w:date="2014-08-21T17:39:00Z">
+                  <w:rPr>
+                    <w:rStyle w:val="Hiperhivatkozs"/>
+                    <w:noProof/>
+                  </w:rPr>
+                </w:rPrChange>
+              </w:rPr>
+              <w:delText>5.3 Groups and teams</w:delText>
+            </w:r>
+            <w:r>
+              <w:rPr>
+                <w:noProof/>
+                <w:webHidden/>
+              </w:rPr>
+              <w:tab/>
+              <w:delText>7</w:delText>
+            </w:r>
+          </w:del>
+        </w:p>
+        <w:p>
+          <w:pPr>
+            <w:pStyle w:val="TJ2"/>
+            <w:tabs>
+              <w:tab w:val="right" w:leader="dot" w:pos="9350"/>
+            </w:tabs>
+            <w:rPr>
+              <w:del w:id="122" w:author="zeusz" w:date="2014-08-21T17:39:00Z"/>
+              <w:rFonts w:eastAsiaTheme="minorEastAsia"/>
+              <w:noProof/>
+            </w:rPr>
+          </w:pPr>
+          <w:del w:id="123" w:author="zeusz" w:date="2014-08-21T17:39:00Z">
+            <w:r>
+              <w:rPr>
+                <w:noProof/>
+                <w:rPrChange w:id="124" w:author="zeusz" w:date="2014-08-21T17:39:00Z">
+                  <w:rPr>
+                    <w:rStyle w:val="Hiperhivatkozs"/>
+                    <w:noProof/>
+                  </w:rPr>
+                </w:rPrChange>
+              </w:rPr>
+              <w:delText>5.4 Fixtures</w:delText>
+            </w:r>
+            <w:r>
+              <w:rPr>
+                <w:noProof/>
+                <w:webHidden/>
+              </w:rPr>
+              <w:tab/>
+              <w:delText>8</w:delText>
+            </w:r>
+          </w:del>
+        </w:p>
+        <w:p>
+          <w:pPr>
+            <w:pStyle w:val="TJ2"/>
+            <w:tabs>
+              <w:tab w:val="right" w:leader="dot" w:pos="9350"/>
+            </w:tabs>
+            <w:rPr>
+              <w:del w:id="125" w:author="zeusz" w:date="2014-08-21T17:39:00Z"/>
+              <w:rFonts w:eastAsiaTheme="minorEastAsia"/>
+              <w:noProof/>
+            </w:rPr>
+          </w:pPr>
+          <w:del w:id="126" w:author="zeusz" w:date="2014-08-21T17:39:00Z">
+            <w:r>
+              <w:rPr>
+                <w:noProof/>
+                <w:rPrChange w:id="127" w:author="zeusz" w:date="2014-08-21T17:39:00Z">
+                  <w:rPr>
+                    <w:rStyle w:val="Hiperhivatkozs"/>
+                    <w:noProof/>
+                  </w:rPr>
+                </w:rPrChange>
+              </w:rPr>
+              <w:delText>5.5 Rules</w:delText>
+            </w:r>
+            <w:r>
+              <w:rPr>
+                <w:noProof/>
+                <w:webHidden/>
+              </w:rPr>
+              <w:tab/>
+              <w:delText>9</w:delText>
+            </w:r>
+          </w:del>
+        </w:p>
+        <w:p>
+          <w:pPr>
+            <w:pStyle w:val="TJ2"/>
+            <w:tabs>
+              <w:tab w:val="right" w:leader="dot" w:pos="9350"/>
+            </w:tabs>
+            <w:rPr>
+              <w:del w:id="128" w:author="zeusz" w:date="2014-08-21T17:39:00Z"/>
+              <w:rFonts w:eastAsiaTheme="minorEastAsia"/>
+              <w:noProof/>
+            </w:rPr>
+          </w:pPr>
+          <w:del w:id="129" w:author="zeusz" w:date="2014-08-21T17:39:00Z">
+            <w:r>
+              <w:rPr>
+                <w:noProof/>
+                <w:rPrChange w:id="130" w:author="zeusz" w:date="2014-08-21T17:39:00Z">
+                  <w:rPr>
+                    <w:rStyle w:val="Hiperhivatkozs"/>
+                    <w:noProof/>
+                  </w:rPr>
+                </w:rPrChange>
+              </w:rPr>
+              <w:delText>5.6 Attendees</w:delText>
+            </w:r>
+            <w:r>
+              <w:rPr>
+                <w:noProof/>
+                <w:webHidden/>
+              </w:rPr>
+              <w:tab/>
+              <w:delText>9</w:delText>
+            </w:r>
+          </w:del>
+        </w:p>
+        <w:p>
+          <w:pPr>
+            <w:pStyle w:val="TJ2"/>
+            <w:tabs>
+              <w:tab w:val="right" w:leader="dot" w:pos="9350"/>
+            </w:tabs>
+            <w:rPr>
+              <w:del w:id="131" w:author="zeusz" w:date="2014-08-21T17:39:00Z"/>
+              <w:rFonts w:eastAsiaTheme="minorEastAsia"/>
+              <w:noProof/>
+            </w:rPr>
+          </w:pPr>
+          <w:del w:id="132" w:author="zeusz" w:date="2014-08-21T17:39:00Z">
+            <w:r>
+              <w:rPr>
+                <w:noProof/>
+                <w:rPrChange w:id="133" w:author="zeusz" w:date="2014-08-21T17:39:00Z">
+                  <w:rPr>
+                    <w:rStyle w:val="Hiperhivatkozs"/>
+                    <w:noProof/>
+                  </w:rPr>
+                </w:rPrChange>
+              </w:rPr>
+              <w:delText>5.7 Define Custom tournament type</w:delText>
+            </w:r>
+            <w:r>
+              <w:rPr>
+                <w:noProof/>
+                <w:webHidden/>
+              </w:rPr>
+              <w:tab/>
+              <w:delText>10</w:delText>
+            </w:r>
+          </w:del>
+        </w:p>
+        <w:p>
+          <w:pPr>
+            <w:pStyle w:val="TJ1"/>
+            <w:tabs>
+              <w:tab w:val="left" w:pos="440"/>
+              <w:tab w:val="right" w:leader="dot" w:pos="9350"/>
+            </w:tabs>
+            <w:rPr>
+              <w:del w:id="134" w:author="zeusz" w:date="2014-08-21T17:39:00Z"/>
+              <w:rFonts w:eastAsiaTheme="minorEastAsia"/>
+              <w:noProof/>
+            </w:rPr>
+          </w:pPr>
+          <w:del w:id="135" w:author="zeusz" w:date="2014-08-21T17:39:00Z">
+            <w:r>
+              <w:rPr>
+                <w:noProof/>
+                <w:rPrChange w:id="136" w:author="zeusz" w:date="2014-08-21T17:39:00Z">
+                  <w:rPr>
+                    <w:rStyle w:val="Hiperhivatkozs"/>
+                    <w:noProof/>
+                  </w:rPr>
+                </w:rPrChange>
+              </w:rPr>
+              <w:delText>6.</w:delText>
+            </w:r>
+            <w:r>
+              <w:rPr>
+                <w:rFonts w:eastAsiaTheme="minorEastAsia"/>
+                <w:noProof/>
+              </w:rPr>
+              <w:tab/>
+            </w:r>
+            <w:r>
+              <w:rPr>
+                <w:noProof/>
+                <w:rPrChange w:id="137" w:author="zeusz" w:date="2014-08-21T17:39:00Z">
+                  <w:rPr>
+                    <w:rStyle w:val="Hiperhivatkozs"/>
+                    <w:noProof/>
+                  </w:rPr>
+                </w:rPrChange>
+              </w:rPr>
+              <w:delText>Notification bar</w:delText>
+            </w:r>
+            <w:r>
+              <w:rPr>
+                <w:noProof/>
+                <w:webHidden/>
+              </w:rPr>
+              <w:tab/>
+              <w:delText>11</w:delText>
+            </w:r>
+          </w:del>
+        </w:p>
+        <w:p>
+          <w:pPr>
+            <w:pStyle w:val="TJ1"/>
+            <w:tabs>
+              <w:tab w:val="left" w:pos="440"/>
+              <w:tab w:val="right" w:leader="dot" w:pos="9350"/>
+            </w:tabs>
+            <w:rPr>
+              <w:del w:id="138" w:author="zeusz" w:date="2014-08-21T17:39:00Z"/>
+              <w:rFonts w:eastAsiaTheme="minorEastAsia"/>
+              <w:noProof/>
+            </w:rPr>
+          </w:pPr>
+          <w:del w:id="139" w:author="zeusz" w:date="2014-08-21T17:39:00Z">
+            <w:r>
+              <w:rPr>
+                <w:noProof/>
+                <w:rPrChange w:id="140" w:author="zeusz" w:date="2014-08-21T17:39:00Z">
+                  <w:rPr>
+                    <w:rStyle w:val="Hiperhivatkozs"/>
+                    <w:noProof/>
+                  </w:rPr>
+                </w:rPrChange>
+              </w:rPr>
+              <w:delText>7.</w:delText>
+            </w:r>
+            <w:r>
+              <w:rPr>
+                <w:rFonts w:eastAsiaTheme="minorEastAsia"/>
+                <w:noProof/>
+              </w:rPr>
+              <w:tab/>
+            </w:r>
+            <w:r>
+              <w:rPr>
+                <w:noProof/>
+                <w:rPrChange w:id="141" w:author="zeusz" w:date="2014-08-21T17:39:00Z">
+                  <w:rPr>
+                    <w:rStyle w:val="Hiperhivatkozs"/>
+                    <w:noProof/>
+                  </w:rPr>
+                </w:rPrChange>
+              </w:rPr>
+              <w:delText>Game portal – With user role</w:delText>
+            </w:r>
+            <w:r>
+              <w:rPr>
+                <w:noProof/>
+                <w:webHidden/>
+              </w:rPr>
+              <w:tab/>
+              <w:delText>12</w:delText>
+            </w:r>
+          </w:del>
+        </w:p>
+        <w:p>
+          <w:pPr>
+            <w:pStyle w:val="TJ2"/>
+            <w:tabs>
+              <w:tab w:val="left" w:pos="880"/>
+              <w:tab w:val="right" w:leader="dot" w:pos="9350"/>
+            </w:tabs>
+            <w:rPr>
+              <w:del w:id="142" w:author="zeusz" w:date="2014-08-21T17:39:00Z"/>
+              <w:rFonts w:eastAsiaTheme="minorEastAsia"/>
+              <w:noProof/>
+            </w:rPr>
+          </w:pPr>
+          <w:del w:id="143" w:author="zeusz" w:date="2014-08-21T17:39:00Z">
+            <w:r>
+              <w:rPr>
+                <w:noProof/>
+                <w:rPrChange w:id="144" w:author="zeusz" w:date="2014-08-21T17:39:00Z">
+                  <w:rPr>
+                    <w:rStyle w:val="Hiperhivatkozs"/>
+                    <w:noProof/>
+                  </w:rPr>
+                </w:rPrChange>
+              </w:rPr>
+              <w:delText>7.1</w:delText>
+            </w:r>
+            <w:r>
+              <w:rPr>
+                <w:rFonts w:eastAsiaTheme="minorEastAsia"/>
+                <w:noProof/>
+              </w:rPr>
+              <w:tab/>
+            </w:r>
+            <w:r>
+              <w:rPr>
+                <w:noProof/>
+                <w:rPrChange w:id="145" w:author="zeusz" w:date="2014-08-21T17:39:00Z">
+                  <w:rPr>
+                    <w:rStyle w:val="Hiperhivatkozs"/>
+                    <w:noProof/>
+                  </w:rPr>
+                </w:rPrChange>
+              </w:rPr>
+              <w:delText>Tips for the next round</w:delText>
+            </w:r>
+            <w:r>
+              <w:rPr>
+                <w:noProof/>
+                <w:webHidden/>
+              </w:rPr>
+              <w:tab/>
+              <w:delText>12</w:delText>
+            </w:r>
+          </w:del>
+        </w:p>
+        <w:p>
+          <w:pPr>
+            <w:pStyle w:val="TJ2"/>
+            <w:tabs>
+              <w:tab w:val="left" w:pos="880"/>
+              <w:tab w:val="right" w:leader="dot" w:pos="9350"/>
+            </w:tabs>
+            <w:rPr>
+              <w:del w:id="146" w:author="zeusz" w:date="2014-08-21T17:39:00Z"/>
+              <w:rFonts w:eastAsiaTheme="minorEastAsia"/>
+              <w:noProof/>
+            </w:rPr>
+          </w:pPr>
+          <w:del w:id="147" w:author="zeusz" w:date="2014-08-21T17:39:00Z">
+            <w:r>
+              <w:rPr>
+                <w:noProof/>
+                <w:rPrChange w:id="148" w:author="zeusz" w:date="2014-08-21T17:39:00Z">
+                  <w:rPr>
+                    <w:rStyle w:val="Hiperhivatkozs"/>
+                    <w:noProof/>
+                  </w:rPr>
+                </w:rPrChange>
+              </w:rPr>
+              <w:delText>7.2</w:delText>
+            </w:r>
+            <w:r>
+              <w:rPr>
+                <w:rFonts w:eastAsiaTheme="minorEastAsia"/>
+                <w:noProof/>
+              </w:rPr>
+              <w:tab/>
+            </w:r>
+            <w:r>
+              <w:rPr>
+                <w:noProof/>
+                <w:rPrChange w:id="149" w:author="zeusz" w:date="2014-08-21T17:39:00Z">
+                  <w:rPr>
+                    <w:rStyle w:val="Hiperhivatkozs"/>
+                    <w:noProof/>
+                  </w:rPr>
+                </w:rPrChange>
+              </w:rPr>
+              <w:delText>Game standings</w:delText>
+            </w:r>
+            <w:r>
+              <w:rPr>
+                <w:noProof/>
+                <w:webHidden/>
+              </w:rPr>
+              <w:tab/>
+              <w:delText>12</w:delText>
+            </w:r>
+          </w:del>
+        </w:p>
+        <w:p>
+          <w:pPr>
+            <w:pStyle w:val="TJ2"/>
+            <w:tabs>
+              <w:tab w:val="left" w:pos="880"/>
+              <w:tab w:val="right" w:leader="dot" w:pos="9350"/>
+            </w:tabs>
+            <w:rPr>
+              <w:del w:id="150" w:author="zeusz" w:date="2014-08-21T17:39:00Z"/>
+              <w:rFonts w:eastAsiaTheme="minorEastAsia"/>
+              <w:noProof/>
+            </w:rPr>
+          </w:pPr>
+          <w:del w:id="151" w:author="zeusz" w:date="2014-08-21T17:39:00Z">
+            <w:r>
+              <w:rPr>
+                <w:noProof/>
+                <w:rPrChange w:id="152" w:author="zeusz" w:date="2014-08-21T17:39:00Z">
+                  <w:rPr>
+                    <w:rStyle w:val="Hiperhivatkozs"/>
+                    <w:noProof/>
+                  </w:rPr>
+                </w:rPrChange>
+              </w:rPr>
+              <w:delText>7.3</w:delText>
+            </w:r>
+            <w:r>
+              <w:rPr>
+                <w:rFonts w:eastAsiaTheme="minorEastAsia"/>
+                <w:noProof/>
+              </w:rPr>
+              <w:tab/>
+            </w:r>
+            <w:r>
+              <w:rPr>
+                <w:noProof/>
+                <w:rPrChange w:id="153" w:author="zeusz" w:date="2014-08-21T17:39:00Z">
+                  <w:rPr>
+                    <w:rStyle w:val="Hiperhivatkozs"/>
+                    <w:noProof/>
+                  </w:rPr>
+                </w:rPrChange>
+              </w:rPr>
+              <w:delText>Standings of the tournament</w:delText>
+            </w:r>
+            <w:r>
+              <w:rPr>
+                <w:noProof/>
+                <w:webHidden/>
+              </w:rPr>
+              <w:tab/>
+              <w:delText>13</w:delText>
+            </w:r>
+          </w:del>
+        </w:p>
+        <w:p>
+          <w:pPr>
+            <w:pStyle w:val="TJ2"/>
+            <w:tabs>
+              <w:tab w:val="left" w:pos="880"/>
+              <w:tab w:val="right" w:leader="dot" w:pos="9350"/>
+            </w:tabs>
+            <w:rPr>
+              <w:del w:id="154" w:author="zeusz" w:date="2014-08-21T17:39:00Z"/>
+              <w:rFonts w:eastAsiaTheme="minorEastAsia"/>
+              <w:noProof/>
+            </w:rPr>
+          </w:pPr>
+          <w:del w:id="155" w:author="zeusz" w:date="2014-08-21T17:39:00Z">
+            <w:r>
+              <w:rPr>
+                <w:noProof/>
+                <w:rPrChange w:id="156" w:author="zeusz" w:date="2014-08-21T17:39:00Z">
+                  <w:rPr>
+                    <w:rStyle w:val="Hiperhivatkozs"/>
+                    <w:noProof/>
+                  </w:rPr>
+                </w:rPrChange>
+              </w:rPr>
+              <w:delText>7.4</w:delText>
+            </w:r>
+            <w:r>
+              <w:rPr>
+                <w:rFonts w:eastAsiaTheme="minorEastAsia"/>
+                <w:noProof/>
+              </w:rPr>
+              <w:tab/>
+            </w:r>
+            <w:r>
+              <w:rPr>
+                <w:noProof/>
+                <w:rPrChange w:id="157" w:author="zeusz" w:date="2014-08-21T17:39:00Z">
+                  <w:rPr>
+                    <w:rStyle w:val="Hiperhivatkozs"/>
+                    <w:noProof/>
+                  </w:rPr>
+                </w:rPrChange>
+              </w:rPr>
+              <w:delText>The fixtures round by round</w:delText>
+            </w:r>
+            <w:r>
+              <w:rPr>
+                <w:noProof/>
+                <w:webHidden/>
+              </w:rPr>
+              <w:tab/>
+              <w:delText>13</w:delText>
+            </w:r>
+          </w:del>
+        </w:p>
+        <w:p>
+          <w:pPr>
+            <w:pStyle w:val="TJ1"/>
+            <w:tabs>
+              <w:tab w:val="left" w:pos="440"/>
+              <w:tab w:val="right" w:leader="dot" w:pos="9350"/>
+            </w:tabs>
+            <w:rPr>
+              <w:del w:id="158" w:author="zeusz" w:date="2014-08-21T17:39:00Z"/>
+              <w:rFonts w:eastAsiaTheme="minorEastAsia"/>
+              <w:noProof/>
+            </w:rPr>
+          </w:pPr>
+          <w:del w:id="159" w:author="zeusz" w:date="2014-08-21T17:39:00Z">
+            <w:r>
+              <w:rPr>
+                <w:noProof/>
+                <w:rPrChange w:id="160" w:author="zeusz" w:date="2014-08-21T17:39:00Z">
+                  <w:rPr>
+                    <w:rStyle w:val="Hiperhivatkozs"/>
+                    <w:noProof/>
+                  </w:rPr>
+                </w:rPrChange>
+              </w:rPr>
+              <w:delText>8</w:delText>
+            </w:r>
+            <w:r>
+              <w:rPr>
+                <w:rFonts w:eastAsiaTheme="minorEastAsia"/>
+                <w:noProof/>
+              </w:rPr>
+              <w:tab/>
+            </w:r>
+            <w:r>
+              <w:rPr>
+                <w:noProof/>
+                <w:rPrChange w:id="161" w:author="zeusz" w:date="2014-08-21T17:39:00Z">
+                  <w:rPr>
+                    <w:rStyle w:val="Hiperhivatkozs"/>
+                    <w:noProof/>
+                  </w:rPr>
+                </w:rPrChange>
+              </w:rPr>
+              <w:delText>Game portal – With Admin role</w:delText>
+            </w:r>
+            <w:r>
+              <w:rPr>
+                <w:noProof/>
+                <w:webHidden/>
+              </w:rPr>
+              <w:tab/>
+              <w:delText>14</w:delText>
+            </w:r>
+          </w:del>
+        </w:p>
+        <w:p>
+          <w:pPr>
+            <w:pStyle w:val="TJ2"/>
+            <w:tabs>
+              <w:tab w:val="right" w:leader="dot" w:pos="9350"/>
+            </w:tabs>
+            <w:rPr>
+              <w:del w:id="162" w:author="zeusz" w:date="2014-08-21T17:39:00Z"/>
+              <w:rFonts w:eastAsiaTheme="minorEastAsia"/>
+              <w:noProof/>
+            </w:rPr>
+          </w:pPr>
+          <w:del w:id="163" w:author="zeusz" w:date="2014-08-21T17:39:00Z">
+            <w:r>
+              <w:rPr>
+                <w:noProof/>
+                <w:rPrChange w:id="164" w:author="zeusz" w:date="2014-08-21T17:39:00Z">
+                  <w:rPr>
+                    <w:rStyle w:val="Hiperhivatkozs"/>
+                    <w:noProof/>
+                  </w:rPr>
+                </w:rPrChange>
+              </w:rPr>
+              <w:delText>8.1 Opening screen</w:delText>
+            </w:r>
+            <w:r>
+              <w:rPr>
+                <w:noProof/>
+                <w:webHidden/>
+              </w:rPr>
+              <w:tab/>
+              <w:delText>14</w:delText>
+            </w:r>
+          </w:del>
+        </w:p>
+        <w:p>
+          <w:pPr>
+            <w:pStyle w:val="TJ2"/>
+            <w:tabs>
+              <w:tab w:val="right" w:leader="dot" w:pos="9350"/>
+            </w:tabs>
+            <w:rPr>
+              <w:del w:id="165" w:author="zeusz" w:date="2014-08-21T17:39:00Z"/>
+              <w:rFonts w:eastAsiaTheme="minorEastAsia"/>
+              <w:noProof/>
+            </w:rPr>
+          </w:pPr>
+          <w:del w:id="166" w:author="zeusz" w:date="2014-08-21T17:39:00Z">
+            <w:r>
+              <w:rPr>
+                <w:noProof/>
+                <w:rPrChange w:id="167" w:author="zeusz" w:date="2014-08-21T17:39:00Z">
+                  <w:rPr>
+                    <w:rStyle w:val="Hiperhivatkozs"/>
+                    <w:noProof/>
+                  </w:rPr>
+                </w:rPrChange>
+              </w:rPr>
+              <w:delText>8.2 Content switching</w:delText>
+            </w:r>
+            <w:r>
+              <w:rPr>
+                <w:noProof/>
+                <w:webHidden/>
+              </w:rPr>
+              <w:tab/>
+              <w:delText>14</w:delText>
+            </w:r>
+          </w:del>
+        </w:p>
+        <w:p>
+          <w:pPr>
+            <w:pStyle w:val="TJ2"/>
+            <w:tabs>
+              <w:tab w:val="right" w:leader="dot" w:pos="9350"/>
+            </w:tabs>
+            <w:rPr>
+              <w:del w:id="168" w:author="zeusz" w:date="2014-08-21T17:39:00Z"/>
+              <w:rFonts w:eastAsiaTheme="minorEastAsia"/>
+              <w:noProof/>
+            </w:rPr>
+          </w:pPr>
+          <w:del w:id="169" w:author="zeusz" w:date="2014-08-21T17:39:00Z">
+            <w:r>
+              <w:rPr>
+                <w:noProof/>
+                <w:rPrChange w:id="170" w:author="zeusz" w:date="2014-08-21T17:39:00Z">
+                  <w:rPr>
+                    <w:rStyle w:val="Hiperhivatkozs"/>
+                    <w:noProof/>
+                  </w:rPr>
+                </w:rPrChange>
+              </w:rPr>
+              <w:delText>8.3 Provide Match Results</w:delText>
+            </w:r>
+            <w:r>
+              <w:rPr>
+                <w:noProof/>
+                <w:webHidden/>
+              </w:rPr>
+              <w:tab/>
+              <w:delText>14</w:delText>
+            </w:r>
+          </w:del>
+        </w:p>
+        <w:p>
+          <w:pPr>
+            <w:pStyle w:val="TJ2"/>
+            <w:tabs>
+              <w:tab w:val="right" w:leader="dot" w:pos="9350"/>
+            </w:tabs>
+            <w:rPr>
+              <w:del w:id="171" w:author="zeusz" w:date="2014-08-21T17:39:00Z"/>
+              <w:rFonts w:eastAsiaTheme="minorEastAsia"/>
+              <w:noProof/>
+            </w:rPr>
+          </w:pPr>
+          <w:del w:id="172" w:author="zeusz" w:date="2014-08-21T17:39:00Z">
+            <w:r>
+              <w:rPr>
+                <w:noProof/>
+                <w:rPrChange w:id="173" w:author="zeusz" w:date="2014-08-21T17:39:00Z">
+                  <w:rPr>
+                    <w:rStyle w:val="Hiperhivatkozs"/>
+                    <w:noProof/>
+                  </w:rPr>
+                </w:rPrChange>
+              </w:rPr>
+              <w:delText>8.4 Fixtures</w:delText>
+            </w:r>
+            <w:r>
+              <w:rPr>
+                <w:noProof/>
+                <w:webHidden/>
+              </w:rPr>
+              <w:tab/>
+              <w:delText>15</w:delText>
+            </w:r>
+          </w:del>
         </w:p>
         <w:p>
           <w:pPr>
@@ -2180,6 +4734,8 @@
       <w:r>
         <w:br w:type="page"/>
       </w:r>
+      <w:bookmarkStart w:id="174" w:name="_GoBack"/>
+      <w:bookmarkEnd w:id="174"/>
     </w:p>
     <w:p>
       <w:pPr>
@@ -2437,6 +4993,11 @@
             <w:pPr>
               <w:jc w:val="both"/>
             </w:pPr>
+            <w:ins w:id="175" w:author="zeusz" w:date="2014-08-21T17:39:00Z">
+              <w:r>
+                <w:t>1.1</w:t>
+              </w:r>
+            </w:ins>
           </w:p>
         </w:tc>
         <w:tc>
@@ -2447,6 +5008,11 @@
             <w:pPr>
               <w:jc w:val="both"/>
             </w:pPr>
+            <w:ins w:id="176" w:author="zeusz" w:date="2014-08-21T17:39:00Z">
+              <w:r>
+                <w:t>2014.08.21</w:t>
+              </w:r>
+            </w:ins>
           </w:p>
         </w:tc>
         <w:tc>
@@ -2457,6 +5023,11 @@
             <w:pPr>
               <w:jc w:val="both"/>
             </w:pPr>
+            <w:ins w:id="177" w:author="zeusz" w:date="2014-08-21T17:39:00Z">
+              <w:r>
+                <w:t>Geza Nagy</w:t>
+              </w:r>
+            </w:ins>
           </w:p>
         </w:tc>
         <w:tc>
@@ -2467,6 +5038,11 @@
             <w:pPr>
               <w:jc w:val="both"/>
             </w:pPr>
+            <w:ins w:id="178" w:author="zeusz" w:date="2014-08-21T17:39:00Z">
+              <w:r>
+                <w:t>Extensions and clearings</w:t>
+              </w:r>
+            </w:ins>
           </w:p>
         </w:tc>
       </w:tr>
@@ -2493,84 +5069,86 @@
         </w:numPr>
         <w:ind w:left="360"/>
         <w:rPr>
-          <w:ins w:id="0" w:author="zeusz" w:date="2014-08-18T21:54:00Z"/>
+          <w:ins w:id="179" w:author="zeusz" w:date="2014-08-18T21:54:00Z"/>
         </w:rPr>
-        <w:pPrChange w:id="1" w:author="zeusz" w:date="2014-08-18T21:54:00Z">
+        <w:pPrChange w:id="180" w:author="zeusz" w:date="2014-08-18T21:54:00Z">
           <w:pPr>
             <w:jc w:val="both"/>
           </w:pPr>
         </w:pPrChange>
       </w:pPr>
-      <w:ins w:id="2" w:author="zeusz" w:date="2014-08-18T21:54:00Z">
+      <w:bookmarkStart w:id="181" w:name="_Toc396406121"/>
+      <w:ins w:id="182" w:author="zeusz" w:date="2014-08-18T21:54:00Z">
         <w:r>
           <w:lastRenderedPageBreak/>
           <w:t>Overview</w:t>
         </w:r>
+        <w:bookmarkEnd w:id="181"/>
       </w:ins>
     </w:p>
     <w:p>
       <w:pPr>
         <w:jc w:val="both"/>
         <w:rPr>
-          <w:ins w:id="3" w:author="zeusz" w:date="2014-08-18T22:06:00Z"/>
+          <w:ins w:id="183" w:author="zeusz" w:date="2014-08-18T22:06:00Z"/>
         </w:rPr>
       </w:pPr>
-      <w:ins w:id="4" w:author="zeusz" w:date="2014-08-18T21:54:00Z">
+      <w:ins w:id="184" w:author="zeusz" w:date="2014-08-18T21:54:00Z">
         <w:r>
           <w:t xml:space="preserve">This document is created with the purpose of describe </w:t>
         </w:r>
       </w:ins>
-      <w:ins w:id="5" w:author="zeusz" w:date="2014-08-18T21:56:00Z">
+      <w:ins w:id="185" w:author="zeusz" w:date="2014-08-18T21:56:00Z">
         <w:r>
           <w:t>the</w:t>
         </w:r>
       </w:ins>
-      <w:ins w:id="6" w:author="zeusz" w:date="2014-08-18T21:54:00Z">
+      <w:ins w:id="186" w:author="zeusz" w:date="2014-08-18T21:54:00Z">
         <w:r>
           <w:t xml:space="preserve"> parts of the BetGame application. How these parts are structured and should work and should be integrated with the other parts.</w:t>
         </w:r>
       </w:ins>
-      <w:ins w:id="7" w:author="zeusz" w:date="2014-08-18T21:58:00Z">
+      <w:ins w:id="187" w:author="zeusz" w:date="2014-08-18T21:58:00Z">
         <w:r>
           <w:t xml:space="preserve"> To</w:t>
         </w:r>
       </w:ins>
-      <w:ins w:id="8" w:author="zeusz" w:date="2014-08-18T21:54:00Z">
+      <w:ins w:id="188" w:author="zeusz" w:date="2014-08-18T21:54:00Z">
         <w:r>
           <w:t xml:space="preserve"> </w:t>
         </w:r>
       </w:ins>
-      <w:ins w:id="9" w:author="zeusz" w:date="2014-08-18T21:58:00Z">
+      <w:ins w:id="189" w:author="zeusz" w:date="2014-08-18T21:58:00Z">
         <w:r>
           <w:t xml:space="preserve">avoid redundancy </w:t>
         </w:r>
       </w:ins>
-      <w:ins w:id="10" w:author="zeusz" w:date="2014-08-18T21:59:00Z">
+      <w:ins w:id="190" w:author="zeusz" w:date="2014-08-18T21:59:00Z">
         <w:r>
           <w:t>t</w:t>
         </w:r>
       </w:ins>
-      <w:ins w:id="11" w:author="zeusz" w:date="2014-08-18T21:54:00Z">
+      <w:ins w:id="191" w:author="zeusz" w:date="2014-08-18T21:54:00Z">
         <w:r>
           <w:t>his docum</w:t>
         </w:r>
       </w:ins>
-      <w:ins w:id="12" w:author="zeusz" w:date="2014-08-18T21:57:00Z">
+      <w:ins w:id="192" w:author="zeusz" w:date="2014-08-18T21:57:00Z">
         <w:r>
           <w:t xml:space="preserve">ent is not containing the </w:t>
         </w:r>
       </w:ins>
-      <w:ins w:id="13" w:author="zeusz" w:date="2014-08-18T21:58:00Z">
+      <w:ins w:id="193" w:author="zeusz" w:date="2014-08-18T21:58:00Z">
         <w:r>
           <w:t>business</w:t>
         </w:r>
       </w:ins>
-      <w:ins w:id="14" w:author="zeusz" w:date="2014-08-18T21:57:00Z">
+      <w:ins w:id="194" w:author="zeusz" w:date="2014-08-18T21:57:00Z">
         <w:r>
           <w:t xml:space="preserve"> </w:t>
         </w:r>
       </w:ins>
-      <w:ins w:id="15" w:author="zeusz" w:date="2014-08-18T21:58:00Z">
+      <w:ins w:id="195" w:author="zeusz" w:date="2014-08-18T21:58:00Z">
         <w:r>
           <w:t>requirements which has already written in BRD.</w:t>
         </w:r>
@@ -2579,18 +5157,13 @@
     <w:p>
       <w:pPr>
         <w:jc w:val="both"/>
-        <w:pPrChange w:id="16" w:author="zeusz" w:date="2014-08-18T21:54:00Z">
-          <w:pPr>
-            <w:jc w:val="both"/>
-          </w:pPr>
-        </w:pPrChange>
-      </w:pPr>
-      <w:ins w:id="17" w:author="zeusz" w:date="2014-08-18T22:06:00Z">
+      </w:pPr>
+      <w:ins w:id="196" w:author="zeusz" w:date="2014-08-18T22:06:00Z">
         <w:r>
           <w:t xml:space="preserve">Another important thing is the attached images are only </w:t>
         </w:r>
       </w:ins>
-      <w:ins w:id="18" w:author="zeusz" w:date="2014-08-18T22:07:00Z">
+      <w:ins w:id="197" w:author="zeusz" w:date="2014-08-18T22:07:00Z">
         <w:r>
           <w:t>sketches and shows only the basement of the specific items, after the UX Team provide us the finalized Wireframes and design, these pictures should been replaced.</w:t>
         </w:r>
@@ -2606,11 +5179,11 @@
         <w:ind w:left="360"/>
         <w:jc w:val="both"/>
       </w:pPr>
-      <w:bookmarkStart w:id="19" w:name="_Toc396113327"/>
+      <w:bookmarkStart w:id="198" w:name="_Toc396406122"/>
       <w:r>
         <w:t>Login screen</w:t>
       </w:r>
-      <w:bookmarkEnd w:id="19"/>
+      <w:bookmarkEnd w:id="198"/>
     </w:p>
     <w:p>
       <w:pPr>
@@ -2627,7 +5200,7 @@
       <w:r>
         <w:t>With this information the application identifies the user and after</w:t>
       </w:r>
-      <w:ins w:id="20" w:author="zeusz" w:date="2014-08-18T22:01:00Z">
+      <w:ins w:id="199" w:author="zeusz" w:date="2014-08-18T22:01:00Z">
         <w:r>
           <w:t xml:space="preserve"> clicking</w:t>
         </w:r>
@@ -2635,17 +5208,17 @@
       <w:r>
         <w:t xml:space="preserve"> the “Login” texted button</w:t>
       </w:r>
-      <w:ins w:id="21" w:author="zeusz" w:date="2014-08-18T22:01:00Z">
+      <w:ins w:id="200" w:author="zeusz" w:date="2014-08-18T22:01:00Z">
         <w:r>
           <w:t xml:space="preserve"> - </w:t>
         </w:r>
       </w:ins>
-      <w:del w:id="22" w:author="zeusz" w:date="2014-08-18T22:01:00Z">
+      <w:del w:id="201" w:author="zeusz" w:date="2014-08-18T22:01:00Z">
         <w:r>
           <w:delText>. I</w:delText>
         </w:r>
       </w:del>
-      <w:ins w:id="23" w:author="zeusz" w:date="2014-08-18T22:01:00Z">
+      <w:ins w:id="202" w:author="zeusz" w:date="2014-08-18T22:01:00Z">
         <w:r>
           <w:t>i</w:t>
         </w:r>
@@ -2653,12 +5226,12 @@
       <w:r>
         <w:t>f the given credential is valid</w:t>
       </w:r>
-      <w:ins w:id="24" w:author="zeusz" w:date="2014-08-18T22:01:00Z">
+      <w:ins w:id="203" w:author="zeusz" w:date="2014-08-18T22:01:00Z">
         <w:r>
           <w:t xml:space="preserve"> -</w:t>
         </w:r>
       </w:ins>
-      <w:del w:id="25" w:author="zeusz" w:date="2014-08-18T22:01:00Z">
+      <w:del w:id="204" w:author="zeusz" w:date="2014-08-18T22:01:00Z">
         <w:r>
           <w:delText>,</w:delText>
         </w:r>
@@ -2666,16 +5239,16 @@
       <w:r>
         <w:t xml:space="preserve"> </w:t>
       </w:r>
-      <w:commentRangeStart w:id="26"/>
+      <w:commentRangeStart w:id="205"/>
       <w:r>
         <w:t>the controller behind the front end forwards</w:t>
       </w:r>
-      <w:commentRangeEnd w:id="26"/>
+      <w:commentRangeEnd w:id="205"/>
       <w:r>
         <w:rPr>
           <w:rStyle w:val="Jegyzethivatkozs"/>
         </w:rPr>
-        <w:commentReference w:id="26"/>
+        <w:commentReference w:id="205"/>
       </w:r>
       <w:r>
         <w:t xml:space="preserve"> him/her to the home screen which belongs to him/her.</w:t>
@@ -2758,12 +5331,12 @@
         <w:ind w:left="360"/>
         <w:jc w:val="both"/>
       </w:pPr>
-      <w:bookmarkStart w:id="27" w:name="_Toc396113328"/>
+      <w:bookmarkStart w:id="206" w:name="_Toc396406123"/>
       <w:r>
         <w:lastRenderedPageBreak/>
         <w:t>Forgotten Password</w:t>
       </w:r>
-      <w:bookmarkEnd w:id="27"/>
+      <w:bookmarkEnd w:id="206"/>
     </w:p>
     <w:p>
       <w:pPr>
@@ -2812,11 +5385,11 @@
         <w:ind w:left="360"/>
         <w:jc w:val="both"/>
       </w:pPr>
-      <w:bookmarkStart w:id="28" w:name="_Toc396113329"/>
+      <w:bookmarkStart w:id="207" w:name="_Toc396406124"/>
       <w:r>
         <w:t>Registration screen</w:t>
       </w:r>
-      <w:bookmarkEnd w:id="28"/>
+      <w:bookmarkEnd w:id="207"/>
     </w:p>
     <w:p>
       <w:pPr>
@@ -2833,50 +5406,50 @@
         <w:jc w:val="both"/>
         <w:rPr>
           <w:rStyle w:val="Erskiemels"/>
-          <w:rPrChange w:id="29" w:author="zeusz" w:date="2014-08-18T22:11:00Z">
+          <w:rPrChange w:id="208" w:author="zeusz" w:date="2014-08-18T22:11:00Z">
             <w:rPr/>
           </w:rPrChange>
         </w:rPr>
-        <w:pPrChange w:id="30" w:author="zeusz" w:date="2014-08-18T22:10:00Z">
+        <w:pPrChange w:id="209" w:author="zeusz" w:date="2014-08-18T22:10:00Z">
           <w:pPr>
             <w:pStyle w:val="Cmsor2"/>
             <w:jc w:val="both"/>
           </w:pPr>
         </w:pPrChange>
       </w:pPr>
-      <w:bookmarkStart w:id="31" w:name="_Toc396113330"/>
-      <w:del w:id="32" w:author="zeusz" w:date="2014-08-18T22:09:00Z">
+      <w:del w:id="210" w:author="zeusz" w:date="2014-08-18T22:09:00Z">
         <w:r>
           <w:rPr>
             <w:rStyle w:val="Erskiemels"/>
-            <w:rPrChange w:id="33" w:author="zeusz" w:date="2014-08-18T22:11:00Z">
+            <w:rPrChange w:id="211" w:author="zeusz" w:date="2014-08-18T22:11:00Z">
               <w:rPr/>
             </w:rPrChange>
           </w:rPr>
           <w:delText>3</w:delText>
         </w:r>
       </w:del>
-      <w:del w:id="34" w:author="zeusz" w:date="2014-08-18T22:10:00Z">
+      <w:del w:id="212" w:author="zeusz" w:date="2014-08-18T22:10:00Z">
         <w:r>
           <w:rPr>
             <w:rStyle w:val="Erskiemels"/>
-            <w:rPrChange w:id="35" w:author="zeusz" w:date="2014-08-18T22:11:00Z">
+            <w:rPrChange w:id="213" w:author="zeusz" w:date="2014-08-18T22:11:00Z">
               <w:rPr/>
             </w:rPrChange>
           </w:rPr>
           <w:delText xml:space="preserve">.1 </w:delText>
         </w:r>
       </w:del>
+      <w:bookmarkStart w:id="214" w:name="_Toc396406125"/>
       <w:r>
         <w:rPr>
           <w:rStyle w:val="Erskiemels"/>
-          <w:rPrChange w:id="36" w:author="zeusz" w:date="2014-08-18T22:11:00Z">
+          <w:rPrChange w:id="215" w:author="zeusz" w:date="2014-08-18T22:11:00Z">
             <w:rPr/>
           </w:rPrChange>
         </w:rPr>
         <w:t>Required information:</w:t>
       </w:r>
-      <w:bookmarkEnd w:id="31"/>
+      <w:bookmarkEnd w:id="214"/>
     </w:p>
     <w:p>
       <w:pPr>
@@ -2937,44 +5510,44 @@
         <w:jc w:val="both"/>
         <w:rPr>
           <w:rStyle w:val="Erskiemels"/>
-          <w:rPrChange w:id="37" w:author="zeusz" w:date="2014-08-18T22:11:00Z">
+          <w:rPrChange w:id="216" w:author="zeusz" w:date="2014-08-18T22:11:00Z">
             <w:rPr/>
           </w:rPrChange>
         </w:rPr>
-        <w:pPrChange w:id="38" w:author="zeusz" w:date="2014-08-18T22:11:00Z">
+        <w:pPrChange w:id="217" w:author="zeusz" w:date="2014-08-18T22:11:00Z">
           <w:pPr>
             <w:pStyle w:val="Cmsor2"/>
             <w:jc w:val="both"/>
           </w:pPr>
         </w:pPrChange>
       </w:pPr>
-      <w:bookmarkStart w:id="39" w:name="_Toc396113331"/>
-      <w:del w:id="40" w:author="zeusz" w:date="2014-08-18T22:09:00Z">
+      <w:del w:id="218" w:author="zeusz" w:date="2014-08-18T22:09:00Z">
         <w:r>
           <w:rPr>
             <w:rStyle w:val="Erskiemels"/>
-            <w:rPrChange w:id="41" w:author="zeusz" w:date="2014-08-18T22:11:00Z">
+            <w:rPrChange w:id="219" w:author="zeusz" w:date="2014-08-18T22:11:00Z">
               <w:rPr/>
             </w:rPrChange>
           </w:rPr>
           <w:delText>3</w:delText>
         </w:r>
       </w:del>
-      <w:del w:id="42" w:author="zeusz" w:date="2014-08-18T22:11:00Z">
+      <w:del w:id="220" w:author="zeusz" w:date="2014-08-18T22:11:00Z">
         <w:r>
           <w:rPr>
             <w:rStyle w:val="Erskiemels"/>
-            <w:rPrChange w:id="43" w:author="zeusz" w:date="2014-08-18T22:11:00Z">
+            <w:rPrChange w:id="221" w:author="zeusz" w:date="2014-08-18T22:11:00Z">
               <w:rPr/>
             </w:rPrChange>
           </w:rPr>
           <w:delText xml:space="preserve">.2 </w:delText>
         </w:r>
       </w:del>
+      <w:bookmarkStart w:id="222" w:name="_Toc396406126"/>
       <w:r>
         <w:rPr>
           <w:rStyle w:val="Erskiemels"/>
-          <w:rPrChange w:id="44" w:author="zeusz" w:date="2014-08-18T22:11:00Z">
+          <w:rPrChange w:id="223" w:author="zeusz" w:date="2014-08-18T22:11:00Z">
             <w:rPr/>
           </w:rPrChange>
         </w:rPr>
@@ -2983,17 +5556,17 @@
       <w:r>
         <w:rPr>
           <w:rStyle w:val="Erskiemels"/>
-          <w:rPrChange w:id="45" w:author="zeusz" w:date="2014-08-18T22:11:00Z">
+          <w:rPrChange w:id="224" w:author="zeusz" w:date="2014-08-18T22:11:00Z">
             <w:rPr/>
           </w:rPrChange>
         </w:rPr>
         <w:t>:</w:t>
       </w:r>
-      <w:bookmarkEnd w:id="39"/>
+      <w:bookmarkEnd w:id="222"/>
       <w:r>
         <w:rPr>
           <w:rStyle w:val="Erskiemels"/>
-          <w:rPrChange w:id="46" w:author="zeusz" w:date="2014-08-18T22:11:00Z">
+          <w:rPrChange w:id="225" w:author="zeusz" w:date="2014-08-18T22:11:00Z">
             <w:rPr/>
           </w:rPrChange>
         </w:rPr>
@@ -3018,9 +5591,9 @@
         <w:ind w:left="90"/>
         <w:jc w:val="both"/>
         <w:rPr>
-          <w:ins w:id="47" w:author="zeusz" w:date="2014-08-18T22:13:00Z"/>
+          <w:ins w:id="226" w:author="zeusz" w:date="2014-08-18T22:13:00Z"/>
         </w:rPr>
-        <w:pPrChange w:id="48" w:author="zeusz" w:date="2014-08-18T22:10:00Z">
+        <w:pPrChange w:id="227" w:author="zeusz" w:date="2014-08-18T22:10:00Z">
           <w:pPr>
             <w:ind w:left="360"/>
             <w:jc w:val="both"/>
@@ -3050,19 +5623,19 @@
       <w:pPr>
         <w:ind w:left="90"/>
         <w:jc w:val="both"/>
-        <w:pPrChange w:id="49" w:author="zeusz" w:date="2014-08-18T22:10:00Z">
+        <w:pPrChange w:id="228" w:author="zeusz" w:date="2014-08-18T22:10:00Z">
           <w:pPr>
             <w:ind w:left="360"/>
             <w:jc w:val="both"/>
           </w:pPr>
         </w:pPrChange>
       </w:pPr>
-      <w:ins w:id="50" w:author="zeusz" w:date="2014-08-18T22:13:00Z">
+      <w:ins w:id="229" w:author="zeusz" w:date="2014-08-18T22:13:00Z">
         <w:r>
           <w:t xml:space="preserve">The documents shall read by the registering user are provided by the Business later and after </w:t>
         </w:r>
       </w:ins>
-      <w:ins w:id="51" w:author="zeusz" w:date="2014-08-18T22:14:00Z">
+      <w:ins w:id="230" w:author="zeusz" w:date="2014-08-18T22:14:00Z">
         <w:r>
           <w:t xml:space="preserve">clicking on the links </w:t>
         </w:r>
@@ -3152,11 +5725,11 @@
         <w:ind w:left="360"/>
         <w:jc w:val="both"/>
       </w:pPr>
-      <w:bookmarkStart w:id="52" w:name="_Toc396113332"/>
+      <w:bookmarkStart w:id="231" w:name="_Toc396406127"/>
       <w:r>
         <w:t>User home</w:t>
       </w:r>
-      <w:bookmarkEnd w:id="52"/>
+      <w:bookmarkEnd w:id="231"/>
     </w:p>
     <w:p>
       <w:pPr>
@@ -3256,13 +5829,13 @@
         <w:pStyle w:val="Cmsor2"/>
         <w:jc w:val="both"/>
       </w:pPr>
-      <w:bookmarkStart w:id="53" w:name="_Toc396113333"/>
-      <w:ins w:id="54" w:author="zeusz" w:date="2014-08-18T22:16:00Z">
+      <w:bookmarkStart w:id="232" w:name="_Toc396406128"/>
+      <w:ins w:id="233" w:author="zeusz" w:date="2014-08-18T22:16:00Z">
         <w:r>
           <w:t>5</w:t>
         </w:r>
       </w:ins>
-      <w:del w:id="55" w:author="zeusz" w:date="2014-08-18T22:16:00Z">
+      <w:del w:id="234" w:author="zeusz" w:date="2014-08-18T22:16:00Z">
         <w:r>
           <w:delText>4</w:delText>
         </w:r>
@@ -3273,7 +5846,7 @@
       <w:r>
         <w:t>Menu items:</w:t>
       </w:r>
-      <w:bookmarkEnd w:id="53"/>
+      <w:bookmarkEnd w:id="232"/>
     </w:p>
     <w:p>
       <w:pPr>
@@ -3287,17 +5860,17 @@
       <w:r>
         <w:rPr>
           <w:b/>
-          <w:rPrChange w:id="56" w:author="zeusz" w:date="2014-08-18T22:19:00Z">
+          <w:rPrChange w:id="235" w:author="zeusz" w:date="2014-08-18T22:19:00Z">
             <w:rPr/>
           </w:rPrChange>
         </w:rPr>
         <w:t>Profile settings</w:t>
       </w:r>
-      <w:ins w:id="57" w:author="zeusz" w:date="2014-08-18T22:17:00Z">
+      <w:ins w:id="236" w:author="zeusz" w:date="2014-08-18T22:17:00Z">
         <w:r>
           <w:rPr>
             <w:b/>
-            <w:rPrChange w:id="58" w:author="zeusz" w:date="2014-08-18T22:19:00Z">
+            <w:rPrChange w:id="237" w:author="zeusz" w:date="2014-08-18T22:19:00Z">
               <w:rPr/>
             </w:rPrChange>
           </w:rPr>
@@ -3320,17 +5893,17 @@
       <w:r>
         <w:rPr>
           <w:b/>
-          <w:rPrChange w:id="59" w:author="zeusz" w:date="2014-08-18T22:19:00Z">
+          <w:rPrChange w:id="238" w:author="zeusz" w:date="2014-08-18T22:19:00Z">
             <w:rPr/>
           </w:rPrChange>
         </w:rPr>
         <w:t>Logout</w:t>
       </w:r>
-      <w:ins w:id="60" w:author="zeusz" w:date="2014-08-18T22:17:00Z">
+      <w:ins w:id="239" w:author="zeusz" w:date="2014-08-18T22:17:00Z">
         <w:r>
           <w:rPr>
             <w:b/>
-            <w:rPrChange w:id="61" w:author="zeusz" w:date="2014-08-18T22:19:00Z">
+            <w:rPrChange w:id="240" w:author="zeusz" w:date="2014-08-18T22:19:00Z">
               <w:rPr/>
             </w:rPrChange>
           </w:rPr>
@@ -3351,7 +5924,7 @@
       <w:pPr>
         <w:pStyle w:val="Listaszerbekezds"/>
         <w:jc w:val="center"/>
-        <w:pPrChange w:id="62" w:author="zeusz" w:date="2014-08-18T22:19:00Z">
+        <w:pPrChange w:id="241" w:author="zeusz" w:date="2014-08-18T22:19:00Z">
           <w:pPr>
             <w:pStyle w:val="Listaszerbekezds"/>
             <w:jc w:val="both"/>
@@ -3423,13 +5996,13 @@
         <w:pStyle w:val="Cmsor2"/>
         <w:jc w:val="both"/>
       </w:pPr>
-      <w:bookmarkStart w:id="63" w:name="_Toc396113334"/>
-      <w:del w:id="64" w:author="zeusz" w:date="2014-08-18T22:16:00Z">
+      <w:del w:id="242" w:author="zeusz" w:date="2014-08-18T22:16:00Z">
         <w:r>
           <w:delText>4</w:delText>
         </w:r>
       </w:del>
-      <w:ins w:id="65" w:author="zeusz" w:date="2014-08-18T22:16:00Z">
+      <w:bookmarkStart w:id="243" w:name="_Toc396406129"/>
+      <w:ins w:id="244" w:author="zeusz" w:date="2014-08-18T22:16:00Z">
         <w:r>
           <w:t>5</w:t>
         </w:r>
@@ -3437,7 +6010,7 @@
       <w:r>
         <w:t>.2 Tickets</w:t>
       </w:r>
-      <w:bookmarkEnd w:id="63"/>
+      <w:bookmarkEnd w:id="243"/>
     </w:p>
     <w:p>
       <w:pPr>
@@ -3534,9 +6107,9 @@
         </w:numPr>
         <w:jc w:val="both"/>
         <w:rPr>
-          <w:del w:id="66" w:author="zeusz" w:date="2014-08-18T22:20:00Z"/>
+          <w:del w:id="245" w:author="zeusz" w:date="2014-08-18T22:20:00Z"/>
         </w:rPr>
-        <w:pPrChange w:id="67" w:author="zeusz" w:date="2014-08-18T22:20:00Z">
+        <w:pPrChange w:id="246" w:author="zeusz" w:date="2014-08-18T22:20:00Z">
           <w:pPr>
             <w:jc w:val="both"/>
           </w:pPr>
@@ -3555,7 +6128,7 @@
         </w:numPr>
         <w:jc w:val="both"/>
         <w:rPr>
-          <w:ins w:id="68" w:author="zeusz" w:date="2014-08-18T22:29:00Z"/>
+          <w:ins w:id="247" w:author="zeusz" w:date="2014-08-18T22:29:00Z"/>
         </w:rPr>
       </w:pPr>
     </w:p>
@@ -3563,23 +6136,23 @@
       <w:pPr>
         <w:jc w:val="both"/>
       </w:pPr>
-      <w:ins w:id="69" w:author="zeusz" w:date="2014-08-18T22:29:00Z">
+      <w:ins w:id="248" w:author="zeusz" w:date="2014-08-18T22:29:00Z">
         <w:r>
           <w:lastRenderedPageBreak/>
           <w:t>It can be easily happen that two or more games ha</w:t>
         </w:r>
       </w:ins>
-      <w:ins w:id="70" w:author="zeusz" w:date="2014-08-18T22:31:00Z">
+      <w:ins w:id="249" w:author="zeusz" w:date="2014-08-18T22:31:00Z">
         <w:r>
           <w:t>ve the same name by different creators. Then these tickets must contains the Administrator as well in the format like this</w:t>
         </w:r>
       </w:ins>
-      <w:ins w:id="71" w:author="zeusz" w:date="2014-08-18T22:32:00Z">
+      <w:ins w:id="250" w:author="zeusz" w:date="2014-08-18T22:32:00Z">
         <w:r>
           <w:t>:</w:t>
         </w:r>
       </w:ins>
-      <w:del w:id="72" w:author="zeusz" w:date="2014-08-18T22:20:00Z">
+      <w:del w:id="251" w:author="zeusz" w:date="2014-08-18T22:20:00Z">
         <w:r>
           <w:br w:type="page"/>
         </w:r>
@@ -3591,22 +6164,22 @@
         <w:rPr>
           <w:b/>
           <w:i/>
-          <w:rPrChange w:id="73" w:author="zeusz" w:date="2014-08-18T22:32:00Z">
+          <w:rPrChange w:id="252" w:author="zeusz" w:date="2014-08-18T22:32:00Z">
             <w:rPr/>
           </w:rPrChange>
         </w:rPr>
-        <w:pPrChange w:id="74" w:author="zeusz" w:date="2014-08-18T22:32:00Z">
+        <w:pPrChange w:id="253" w:author="zeusz" w:date="2014-08-18T22:32:00Z">
           <w:pPr>
             <w:jc w:val="both"/>
           </w:pPr>
         </w:pPrChange>
       </w:pPr>
-      <w:ins w:id="75" w:author="zeusz" w:date="2014-08-18T22:32:00Z">
+      <w:ins w:id="254" w:author="zeusz" w:date="2014-08-18T22:32:00Z">
         <w:r>
           <w:rPr>
             <w:b/>
             <w:i/>
-            <w:rPrChange w:id="76" w:author="zeusz" w:date="2014-08-18T22:32:00Z">
+            <w:rPrChange w:id="255" w:author="zeusz" w:date="2014-08-18T22:32:00Z">
               <w:rPr/>
             </w:rPrChange>
           </w:rPr>
@@ -3617,7 +6190,7 @@
           <w:rPr>
             <w:b/>
             <w:i/>
-            <w:rPrChange w:id="77" w:author="zeusz" w:date="2014-08-18T22:32:00Z">
+            <w:rPrChange w:id="256" w:author="zeusz" w:date="2014-08-18T22:32:00Z">
               <w:rPr/>
             </w:rPrChange>
           </w:rPr>
@@ -3636,23 +6209,23 @@
         <w:ind w:left="360"/>
         <w:jc w:val="both"/>
       </w:pPr>
-      <w:bookmarkStart w:id="78" w:name="_Toc396113335"/>
+      <w:bookmarkStart w:id="257" w:name="_Toc396406130"/>
       <w:r>
         <w:t>Creating a new game</w:t>
       </w:r>
-      <w:bookmarkEnd w:id="78"/>
+      <w:bookmarkEnd w:id="257"/>
     </w:p>
     <w:p>
       <w:pPr>
         <w:jc w:val="both"/>
         <w:rPr>
-          <w:del w:id="79" w:author="zeusz" w:date="2014-08-18T22:21:00Z"/>
+          <w:del w:id="258" w:author="zeusz" w:date="2014-08-18T22:21:00Z"/>
         </w:rPr>
       </w:pPr>
       <w:r>
         <w:t xml:space="preserve">Creating a game is maybe the most complicated part of the application. The admin has to configure the whole game step by step. </w:t>
       </w:r>
-      <w:del w:id="80" w:author="zeusz" w:date="2014-08-18T22:21:00Z">
+      <w:del w:id="259" w:author="zeusz" w:date="2014-08-18T22:21:00Z">
         <w:r>
           <w:delText>Must note here that almost everything will be editable till the tournament begins.</w:delText>
         </w:r>
@@ -3662,7 +6235,7 @@
       <w:pPr>
         <w:jc w:val="both"/>
         <w:rPr>
-          <w:ins w:id="81" w:author="zeusz" w:date="2014-08-18T22:21:00Z"/>
+          <w:ins w:id="260" w:author="zeusz" w:date="2014-08-18T22:21:00Z"/>
         </w:rPr>
       </w:pPr>
     </w:p>
@@ -3770,7 +6343,7 @@
         </w:numPr>
         <w:jc w:val="both"/>
         <w:rPr>
-          <w:ins w:id="82" w:author="zeusz" w:date="2014-08-18T22:22:00Z"/>
+          <w:ins w:id="261" w:author="zeusz" w:date="2014-08-18T22:22:00Z"/>
         </w:rPr>
       </w:pPr>
       <w:r>
@@ -3780,7 +6353,7 @@
     <w:p>
       <w:pPr>
         <w:jc w:val="both"/>
-        <w:pPrChange w:id="83" w:author="zeusz" w:date="2014-08-18T22:22:00Z">
+        <w:pPrChange w:id="262" w:author="zeusz" w:date="2014-08-18T22:22:00Z">
           <w:pPr>
             <w:pStyle w:val="Listaszerbekezds"/>
             <w:numPr>
@@ -3791,48 +6364,48 @@
           </w:pPr>
         </w:pPrChange>
       </w:pPr>
-      <w:ins w:id="84" w:author="zeusz" w:date="2014-08-18T22:22:00Z">
+      <w:ins w:id="263" w:author="zeusz" w:date="2014-08-18T22:22:00Z">
         <w:r>
           <w:t>These parts will be shown in this specific order, as they written above. At first only the Basic Details section are visible and after clicking on the Next button will show the next stage if the inputs has filled correctly.</w:t>
         </w:r>
       </w:ins>
-      <w:ins w:id="85" w:author="zeusz" w:date="2014-08-18T22:23:00Z">
+      <w:ins w:id="264" w:author="zeusz" w:date="2014-08-18T22:23:00Z">
         <w:r>
           <w:br/>
           <w:t xml:space="preserve">Every part has a Next button except the last which contains the Submit button. These Next buttons shows the next </w:t>
         </w:r>
       </w:ins>
-      <w:ins w:id="86" w:author="zeusz" w:date="2014-08-18T22:24:00Z">
+      <w:ins w:id="265" w:author="zeusz" w:date="2014-08-18T22:24:00Z">
         <w:r>
           <w:t xml:space="preserve">section after a validation phase went through and everything </w:t>
         </w:r>
       </w:ins>
-      <w:ins w:id="87" w:author="zeusz" w:date="2014-08-18T22:25:00Z">
+      <w:ins w:id="266" w:author="zeusz" w:date="2014-08-18T22:25:00Z">
         <w:r>
           <w:t>was ok. If the</w:t>
         </w:r>
       </w:ins>
-      <w:ins w:id="88" w:author="zeusz" w:date="2014-08-18T22:26:00Z">
+      <w:ins w:id="267" w:author="zeusz" w:date="2014-08-18T22:26:00Z">
         <w:r>
           <w:t xml:space="preserve"> validation fails then an error message has to be shown next to the </w:t>
         </w:r>
       </w:ins>
-      <w:ins w:id="89" w:author="zeusz" w:date="2014-08-18T22:27:00Z">
+      <w:ins w:id="268" w:author="zeusz" w:date="2014-08-18T22:27:00Z">
         <w:r>
           <w:t xml:space="preserve">specific </w:t>
         </w:r>
       </w:ins>
-      <w:ins w:id="90" w:author="zeusz" w:date="2014-08-18T22:26:00Z">
+      <w:ins w:id="269" w:author="zeusz" w:date="2014-08-18T22:26:00Z">
         <w:r>
           <w:t>input</w:t>
         </w:r>
       </w:ins>
-      <w:ins w:id="91" w:author="zeusz" w:date="2014-08-18T22:27:00Z">
+      <w:ins w:id="270" w:author="zeusz" w:date="2014-08-18T22:27:00Z">
         <w:r>
           <w:t>. Error message texts will be provided later.</w:t>
         </w:r>
       </w:ins>
-      <w:ins w:id="92" w:author="zeusz" w:date="2014-08-18T22:26:00Z">
+      <w:ins w:id="271" w:author="zeusz" w:date="2014-08-18T22:26:00Z">
         <w:r>
           <w:t xml:space="preserve"> </w:t>
         </w:r>
@@ -3843,13 +6416,13 @@
         <w:pStyle w:val="Cmsor2"/>
         <w:jc w:val="both"/>
       </w:pPr>
-      <w:bookmarkStart w:id="93" w:name="_Toc396113336"/>
-      <w:ins w:id="94" w:author="zeusz" w:date="2014-08-18T22:21:00Z">
+      <w:bookmarkStart w:id="272" w:name="_Toc396406131"/>
+      <w:ins w:id="273" w:author="zeusz" w:date="2014-08-18T22:21:00Z">
         <w:r>
           <w:t>6</w:t>
         </w:r>
       </w:ins>
-      <w:del w:id="95" w:author="zeusz" w:date="2014-08-18T22:21:00Z">
+      <w:del w:id="274" w:author="zeusz" w:date="2014-08-18T22:21:00Z">
         <w:r>
           <w:delText>5</w:delText>
         </w:r>
@@ -3857,7 +6430,7 @@
       <w:r>
         <w:t>.1 Name of the game</w:t>
       </w:r>
-      <w:bookmarkEnd w:id="93"/>
+      <w:bookmarkEnd w:id="272"/>
     </w:p>
     <w:p>
       <w:pPr>
@@ -3866,27 +6439,27 @@
       <w:r>
         <w:t>It’s a simple text box. What has defined here by the admin will show for every user who attends the game when everything happens under the tournament. On the game ticket or the notification bar.</w:t>
       </w:r>
-      <w:ins w:id="96" w:author="zeusz" w:date="2014-08-18T22:32:00Z">
+      <w:ins w:id="275" w:author="zeusz" w:date="2014-08-18T22:32:00Z">
         <w:r>
           <w:t xml:space="preserve"> Every user can create only one game with a name. If the creator</w:t>
         </w:r>
       </w:ins>
-      <w:ins w:id="97" w:author="zeusz" w:date="2014-08-18T22:33:00Z">
+      <w:ins w:id="276" w:author="zeusz" w:date="2014-08-18T22:33:00Z">
         <w:r>
           <w:t xml:space="preserve"> has already</w:t>
         </w:r>
       </w:ins>
-      <w:ins w:id="98" w:author="zeusz" w:date="2014-08-18T22:32:00Z">
+      <w:ins w:id="277" w:author="zeusz" w:date="2014-08-18T22:32:00Z">
         <w:r>
           <w:t xml:space="preserve"> owns</w:t>
         </w:r>
       </w:ins>
-      <w:ins w:id="99" w:author="zeusz" w:date="2014-08-18T22:33:00Z">
+      <w:ins w:id="278" w:author="zeusz" w:date="2014-08-18T22:33:00Z">
         <w:r>
           <w:t xml:space="preserve"> a game with the given title then it must occur a validation failure.</w:t>
         </w:r>
       </w:ins>
-      <w:ins w:id="100" w:author="zeusz" w:date="2014-08-18T22:32:00Z">
+      <w:ins w:id="279" w:author="zeusz" w:date="2014-08-18T22:32:00Z">
         <w:r>
           <w:t xml:space="preserve"> </w:t>
         </w:r>
@@ -3955,13 +6528,13 @@
         <w:pStyle w:val="Cmsor2"/>
         <w:jc w:val="both"/>
       </w:pPr>
-      <w:bookmarkStart w:id="101" w:name="_Toc396113337"/>
-      <w:ins w:id="102" w:author="zeusz" w:date="2014-08-18T22:35:00Z">
+      <w:bookmarkStart w:id="280" w:name="_Toc396406132"/>
+      <w:ins w:id="281" w:author="zeusz" w:date="2014-08-18T22:35:00Z">
         <w:r>
           <w:t>6</w:t>
         </w:r>
       </w:ins>
-      <w:del w:id="103" w:author="zeusz" w:date="2014-08-18T22:35:00Z">
+      <w:del w:id="282" w:author="zeusz" w:date="2014-08-18T22:35:00Z">
         <w:r>
           <w:delText>5</w:delText>
         </w:r>
@@ -3969,7 +6542,7 @@
       <w:r>
         <w:t>.2 Tournament type</w:t>
       </w:r>
-      <w:bookmarkEnd w:id="101"/>
+      <w:bookmarkEnd w:id="280"/>
     </w:p>
     <w:p>
       <w:pPr>
@@ -3978,7 +6551,7 @@
       <w:r>
         <w:t xml:space="preserve">It’s an important </w:t>
       </w:r>
-      <w:ins w:id="104" w:author="zeusz" w:date="2014-08-18T22:35:00Z">
+      <w:ins w:id="283" w:author="zeusz" w:date="2014-08-18T22:35:00Z">
         <w:r>
           <w:t xml:space="preserve">thing </w:t>
         </w:r>
@@ -3992,12 +6565,12 @@
       <w:r>
         <w:t>This defines the number of groups and teams</w:t>
       </w:r>
-      <w:ins w:id="105" w:author="zeusz" w:date="2014-08-18T22:35:00Z">
+      <w:ins w:id="284" w:author="zeusz" w:date="2014-08-18T22:35:00Z">
         <w:r>
           <w:t xml:space="preserve"> and also </w:t>
         </w:r>
       </w:ins>
-      <w:del w:id="106" w:author="zeusz" w:date="2014-08-18T22:35:00Z">
+      <w:del w:id="285" w:author="zeusz" w:date="2014-08-18T22:35:00Z">
         <w:r>
           <w:delText xml:space="preserve">, </w:delText>
         </w:r>
@@ -4070,13 +6643,13 @@
         <w:pStyle w:val="Cmsor2"/>
         <w:jc w:val="both"/>
       </w:pPr>
-      <w:bookmarkStart w:id="107" w:name="_Toc396113338"/>
-      <w:del w:id="108" w:author="zeusz" w:date="2014-08-18T22:35:00Z">
+      <w:del w:id="286" w:author="zeusz" w:date="2014-08-18T22:35:00Z">
         <w:r>
           <w:delText>5</w:delText>
         </w:r>
       </w:del>
-      <w:ins w:id="109" w:author="zeusz" w:date="2014-08-18T22:35:00Z">
+      <w:bookmarkStart w:id="287" w:name="_Toc396406133"/>
+      <w:ins w:id="288" w:author="zeusz" w:date="2014-08-18T22:35:00Z">
         <w:r>
           <w:t>6</w:t>
         </w:r>
@@ -4084,7 +6657,7 @@
       <w:r>
         <w:t>.3 Groups and teams</w:t>
       </w:r>
-      <w:bookmarkEnd w:id="107"/>
+      <w:bookmarkEnd w:id="287"/>
     </w:p>
     <w:p>
       <w:pPr>
@@ -4099,17 +6672,17 @@
       <w:r>
         <w:t>Necessary to check there should be no duplication among the team names.</w:t>
       </w:r>
-      <w:ins w:id="110" w:author="zeusz" w:date="2014-08-18T22:37:00Z">
+      <w:ins w:id="289" w:author="zeusz" w:date="2014-08-18T22:37:00Z">
         <w:r>
           <w:t xml:space="preserve"> Also need to check during the validation phase that every group has </w:t>
         </w:r>
       </w:ins>
-      <w:ins w:id="111" w:author="zeusz" w:date="2014-08-18T22:38:00Z">
+      <w:ins w:id="290" w:author="zeusz" w:date="2014-08-18T22:38:00Z">
         <w:r>
           <w:t>fulfilled</w:t>
         </w:r>
       </w:ins>
-      <w:ins w:id="112" w:author="zeusz" w:date="2014-08-18T22:37:00Z">
+      <w:ins w:id="291" w:author="zeusz" w:date="2014-08-18T22:37:00Z">
         <w:r>
           <w:t>.</w:t>
         </w:r>
@@ -4178,13 +6751,13 @@
         <w:pStyle w:val="Cmsor2"/>
         <w:jc w:val="both"/>
       </w:pPr>
-      <w:bookmarkStart w:id="113" w:name="_Toc396113339"/>
-      <w:del w:id="114" w:author="zeusz" w:date="2014-08-18T22:38:00Z">
+      <w:del w:id="292" w:author="zeusz" w:date="2014-08-18T22:38:00Z">
         <w:r>
           <w:delText>5</w:delText>
         </w:r>
       </w:del>
-      <w:ins w:id="115" w:author="zeusz" w:date="2014-08-18T22:38:00Z">
+      <w:bookmarkStart w:id="293" w:name="_Toc396406134"/>
+      <w:ins w:id="294" w:author="zeusz" w:date="2014-08-18T22:38:00Z">
         <w:r>
           <w:t>6</w:t>
         </w:r>
@@ -4198,7 +6771,7 @@
       <w:r>
         <w:t>Fixtures</w:t>
       </w:r>
-      <w:bookmarkEnd w:id="113"/>
+      <w:bookmarkEnd w:id="293"/>
     </w:p>
     <w:p>
       <w:pPr>
@@ -4207,7 +6780,7 @@
       <w:r>
         <w:t>First of all what should be checked here by the user is the pairings round by round</w:t>
       </w:r>
-      <w:ins w:id="116" w:author="zeusz" w:date="2014-08-18T22:38:00Z">
+      <w:ins w:id="295" w:author="zeusz" w:date="2014-08-18T22:38:00Z">
         <w:r>
           <w:t xml:space="preserve"> because it’s generated by the application based on the specified flow and the groups</w:t>
         </w:r>
@@ -4295,13 +6868,13 @@
         <w:pStyle w:val="Cmsor2"/>
         <w:jc w:val="both"/>
       </w:pPr>
-      <w:bookmarkStart w:id="117" w:name="_Toc396113340"/>
-      <w:ins w:id="118" w:author="zeusz" w:date="2014-08-18T22:40:00Z">
+      <w:bookmarkStart w:id="296" w:name="_Toc396406135"/>
+      <w:ins w:id="297" w:author="zeusz" w:date="2014-08-18T22:40:00Z">
         <w:r>
           <w:t>6</w:t>
         </w:r>
       </w:ins>
-      <w:del w:id="119" w:author="zeusz" w:date="2014-08-18T22:40:00Z">
+      <w:del w:id="298" w:author="zeusz" w:date="2014-08-18T22:40:00Z">
         <w:r>
           <w:delText>5</w:delText>
         </w:r>
@@ -4309,7 +6882,7 @@
       <w:r>
         <w:t>.5 Rules</w:t>
       </w:r>
-      <w:bookmarkEnd w:id="117"/>
+      <w:bookmarkEnd w:id="296"/>
     </w:p>
     <w:p>
       <w:pPr>
@@ -4324,7 +6897,7 @@
       <w:r>
         <w:t xml:space="preserve"> match by match and the answer must be chosen from a list. This list contains</w:t>
       </w:r>
-      <w:del w:id="120" w:author="zeusz" w:date="2014-08-18T22:44:00Z">
+      <w:del w:id="299" w:author="zeusz" w:date="2014-08-18T22:44:00Z">
         <w:r>
           <w:delText xml:space="preserve"> the</w:delText>
         </w:r>
@@ -4399,13 +6972,13 @@
         <w:pStyle w:val="Cmsor2"/>
         <w:jc w:val="both"/>
       </w:pPr>
-      <w:bookmarkStart w:id="121" w:name="_Toc396113341"/>
-      <w:ins w:id="122" w:author="zeusz" w:date="2014-08-18T22:45:00Z">
+      <w:bookmarkStart w:id="300" w:name="_Toc396406136"/>
+      <w:ins w:id="301" w:author="zeusz" w:date="2014-08-18T22:45:00Z">
         <w:r>
           <w:t>6</w:t>
         </w:r>
       </w:ins>
-      <w:del w:id="123" w:author="zeusz" w:date="2014-08-18T22:45:00Z">
+      <w:del w:id="302" w:author="zeusz" w:date="2014-08-18T22:45:00Z">
         <w:r>
           <w:delText>5</w:delText>
         </w:r>
@@ -4416,7 +6989,7 @@
       <w:r>
         <w:t>Attendees</w:t>
       </w:r>
-      <w:bookmarkEnd w:id="121"/>
+      <w:bookmarkEnd w:id="300"/>
     </w:p>
     <w:p>
       <w:pPr>
@@ -4460,6 +7033,9 @@
     <w:p>
       <w:pPr>
         <w:jc w:val="both"/>
+        <w:rPr>
+          <w:del w:id="303" w:author="zeusz" w:date="2014-08-21T17:38:00Z"/>
+        </w:rPr>
       </w:pPr>
       <w:r>
         <w:rPr>
@@ -4519,20 +7095,28 @@
       <w:pPr>
         <w:pStyle w:val="Cmsor2"/>
         <w:jc w:val="both"/>
-      </w:pPr>
-      <w:bookmarkStart w:id="124" w:name="_Toc396113342"/>
-      <w:r>
-        <w:t>5.7 Define Custom tournament type</w:t>
-      </w:r>
-      <w:bookmarkEnd w:id="124"/>
-    </w:p>
-    <w:p>
-      <w:pPr>
-        <w:jc w:val="both"/>
-      </w:pPr>
-      <w:r>
-        <w:t>Not included in v1.0</w:t>
-      </w:r>
+        <w:rPr>
+          <w:del w:id="304" w:author="zeusz" w:date="2014-08-21T17:38:00Z"/>
+        </w:rPr>
+      </w:pPr>
+      <w:del w:id="305" w:author="zeusz" w:date="2014-08-21T17:38:00Z">
+        <w:r>
+          <w:delText>5.7 Define Custom tournament type</w:delText>
+        </w:r>
+      </w:del>
+    </w:p>
+    <w:p>
+      <w:pPr>
+        <w:jc w:val="both"/>
+        <w:rPr>
+          <w:del w:id="306" w:author="zeusz" w:date="2014-08-21T17:38:00Z"/>
+        </w:rPr>
+      </w:pPr>
+      <w:del w:id="307" w:author="zeusz" w:date="2014-08-21T17:38:00Z">
+        <w:r>
+          <w:delText>Not included in v1.0</w:delText>
+        </w:r>
+      </w:del>
     </w:p>
     <w:p>
       <w:pPr>
@@ -4557,11 +7141,11 @@
         <w:ind w:left="360"/>
         <w:jc w:val="both"/>
       </w:pPr>
-      <w:bookmarkStart w:id="125" w:name="_Toc396113343"/>
+      <w:bookmarkStart w:id="308" w:name="_Toc396406137"/>
       <w:r>
         <w:t>Notification bar</w:t>
       </w:r>
-      <w:bookmarkEnd w:id="125"/>
+      <w:bookmarkEnd w:id="308"/>
     </w:p>
     <w:p>
       <w:pPr>
@@ -4599,7 +7183,7 @@
         <w:rPr>
           <w:i/>
           <w:u w:val="single"/>
-          <w:rPrChange w:id="126" w:author="zeusz" w:date="2014-08-18T22:55:00Z">
+          <w:rPrChange w:id="309" w:author="zeusz" w:date="2014-08-18T22:55:00Z">
             <w:rPr/>
           </w:rPrChange>
         </w:rPr>
@@ -4608,7 +7192,7 @@
         <w:rPr>
           <w:i/>
           <w:u w:val="single"/>
-          <w:rPrChange w:id="127" w:author="zeusz" w:date="2014-08-18T22:55:00Z">
+          <w:rPrChange w:id="310" w:author="zeusz" w:date="2014-08-18T22:55:00Z">
             <w:rPr/>
           </w:rPrChange>
         </w:rPr>
@@ -4628,23 +7212,23 @@
         <w:rPr>
           <w:i/>
           <w:u w:val="single"/>
-          <w:rPrChange w:id="128" w:author="zeusz" w:date="2014-08-18T22:55:00Z">
+          <w:rPrChange w:id="311" w:author="zeusz" w:date="2014-08-18T22:55:00Z">
             <w:rPr/>
           </w:rPrChange>
         </w:rPr>
         <w:t>Anything what the Admin did on a game the user attended</w:t>
       </w:r>
-      <w:del w:id="129" w:author="zeusz" w:date="2014-08-18T22:55:00Z">
+      <w:del w:id="312" w:author="zeusz" w:date="2014-08-18T22:55:00Z">
         <w:r>
           <w:delText xml:space="preserve"> </w:delText>
         </w:r>
       </w:del>
-      <w:ins w:id="130" w:author="zeusz" w:date="2014-08-18T22:55:00Z">
+      <w:ins w:id="313" w:author="zeusz" w:date="2014-08-18T22:55:00Z">
         <w:r>
           <w:t xml:space="preserve">: </w:t>
         </w:r>
       </w:ins>
-      <w:del w:id="131" w:author="zeusz" w:date="2014-08-18T22:55:00Z">
+      <w:del w:id="314" w:author="zeusz" w:date="2014-08-18T22:55:00Z">
         <w:r>
           <w:delText>(</w:delText>
         </w:r>
@@ -4652,7 +7236,7 @@
       <w:r>
         <w:t>match results given, fixture changes, etc.</w:t>
       </w:r>
-      <w:del w:id="132" w:author="zeusz" w:date="2014-08-18T22:55:00Z">
+      <w:del w:id="315" w:author="zeusz" w:date="2014-08-18T22:55:00Z">
         <w:r>
           <w:delText>)</w:delText>
         </w:r>
@@ -4671,17 +7255,17 @@
         <w:rPr>
           <w:i/>
           <w:u w:val="single"/>
-          <w:rPrChange w:id="133" w:author="zeusz" w:date="2014-08-18T22:55:00Z">
+          <w:rPrChange w:id="316" w:author="zeusz" w:date="2014-08-18T22:55:00Z">
             <w:rPr/>
           </w:rPrChange>
         </w:rPr>
         <w:t>Warning to make the tips for the matches coming</w:t>
       </w:r>
-      <w:ins w:id="134" w:author="zeusz" w:date="2014-08-18T22:53:00Z">
+      <w:ins w:id="317" w:author="zeusz" w:date="2014-08-18T22:53:00Z">
         <w:r>
           <w:rPr>
             <w:i/>
-            <w:rPrChange w:id="135" w:author="zeusz" w:date="2014-08-18T22:55:00Z">
+            <w:rPrChange w:id="318" w:author="zeusz" w:date="2014-08-18T22:55:00Z">
               <w:rPr/>
             </w:rPrChange>
           </w:rPr>
@@ -4696,7 +7280,7 @@
       <w:pPr>
         <w:jc w:val="both"/>
         <w:rPr>
-          <w:del w:id="136" w:author="zeusz" w:date="2014-08-18T22:49:00Z"/>
+          <w:del w:id="319" w:author="zeusz" w:date="2014-08-18T22:49:00Z"/>
         </w:rPr>
       </w:pPr>
       <w:r>
@@ -4721,7 +7305,7 @@
       <w:pPr>
         <w:jc w:val="both"/>
         <w:rPr>
-          <w:ins w:id="137" w:author="zeusz" w:date="2014-08-18T22:49:00Z"/>
+          <w:ins w:id="320" w:author="zeusz" w:date="2014-08-18T22:49:00Z"/>
         </w:rPr>
       </w:pPr>
       <w:r>
@@ -4737,20 +7321,20 @@
         </w:numPr>
         <w:jc w:val="both"/>
         <w:rPr>
-          <w:ins w:id="138" w:author="zeusz" w:date="2014-08-18T22:50:00Z"/>
+          <w:ins w:id="321" w:author="zeusz" w:date="2014-08-18T22:50:00Z"/>
         </w:rPr>
-        <w:pPrChange w:id="139" w:author="zeusz" w:date="2014-08-18T22:49:00Z">
+        <w:pPrChange w:id="322" w:author="zeusz" w:date="2014-08-18T22:49:00Z">
           <w:pPr>
             <w:jc w:val="both"/>
           </w:pPr>
         </w:pPrChange>
       </w:pPr>
-      <w:ins w:id="140" w:author="zeusz" w:date="2014-08-18T22:49:00Z">
+      <w:ins w:id="323" w:author="zeusz" w:date="2014-08-18T22:49:00Z">
         <w:r>
           <w:t>New Game invitation will show a modal which asks the user if he/she wants</w:t>
         </w:r>
       </w:ins>
-      <w:ins w:id="141" w:author="zeusz" w:date="2014-08-18T22:50:00Z">
+      <w:ins w:id="324" w:author="zeusz" w:date="2014-08-18T22:50:00Z">
         <w:r>
           <w:t xml:space="preserve"> to attend to that game or not.</w:t>
         </w:r>
@@ -4765,25 +7349,25 @@
         </w:numPr>
         <w:jc w:val="both"/>
         <w:rPr>
-          <w:ins w:id="142" w:author="zeusz" w:date="2014-08-18T22:50:00Z"/>
+          <w:ins w:id="325" w:author="zeusz" w:date="2014-08-18T22:50:00Z"/>
         </w:rPr>
-        <w:pPrChange w:id="143" w:author="zeusz" w:date="2014-08-18T22:49:00Z">
+        <w:pPrChange w:id="326" w:author="zeusz" w:date="2014-08-18T22:49:00Z">
           <w:pPr>
             <w:jc w:val="both"/>
           </w:pPr>
         </w:pPrChange>
       </w:pPr>
-      <w:ins w:id="144" w:author="zeusz" w:date="2014-08-18T22:50:00Z">
+      <w:ins w:id="327" w:author="zeusz" w:date="2014-08-18T22:50:00Z">
         <w:r>
           <w:t>Match result update</w:t>
         </w:r>
       </w:ins>
-      <w:ins w:id="145" w:author="zeusz" w:date="2014-08-18T22:52:00Z">
+      <w:ins w:id="328" w:author="zeusz" w:date="2014-08-18T22:52:00Z">
         <w:r>
           <w:t xml:space="preserve"> or “Incoming match date” warning</w:t>
         </w:r>
       </w:ins>
-      <w:ins w:id="146" w:author="zeusz" w:date="2014-08-18T22:50:00Z">
+      <w:ins w:id="329" w:author="zeusz" w:date="2014-08-18T22:50:00Z">
         <w:r>
           <w:t xml:space="preserve"> redirects the user to the game portal and shows him the default view.</w:t>
         </w:r>
@@ -4797,18 +7381,18 @@
           <w:numId w:val="1"/>
         </w:numPr>
         <w:jc w:val="both"/>
-        <w:pPrChange w:id="147" w:author="zeusz" w:date="2014-08-18T22:49:00Z">
+        <w:pPrChange w:id="330" w:author="zeusz" w:date="2014-08-18T22:49:00Z">
           <w:pPr>
             <w:jc w:val="both"/>
           </w:pPr>
         </w:pPrChange>
       </w:pPr>
-      <w:ins w:id="148" w:author="zeusz" w:date="2014-08-18T22:51:00Z">
+      <w:ins w:id="331" w:author="zeusz" w:date="2014-08-18T22:51:00Z">
         <w:r>
           <w:t>Change in the fixtures also redirects the user to the game portal but shows the fixtures section on it.</w:t>
         </w:r>
       </w:ins>
-      <w:ins w:id="149" w:author="zeusz" w:date="2014-08-18T22:49:00Z">
+      <w:ins w:id="332" w:author="zeusz" w:date="2014-08-18T22:49:00Z">
         <w:r>
           <w:t xml:space="preserve"> </w:t>
         </w:r>
@@ -4817,7 +7401,7 @@
     <w:p>
       <w:pPr>
         <w:jc w:val="center"/>
-        <w:pPrChange w:id="150" w:author="zeusz" w:date="2014-08-18T22:55:00Z">
+        <w:pPrChange w:id="333" w:author="zeusz" w:date="2014-08-18T22:55:00Z">
           <w:pPr>
             <w:jc w:val="both"/>
           </w:pPr>
@@ -4900,11 +7484,11 @@
         <w:ind w:left="360"/>
         <w:jc w:val="both"/>
       </w:pPr>
-      <w:bookmarkStart w:id="151" w:name="_Toc396113344"/>
+      <w:bookmarkStart w:id="334" w:name="_Toc396406138"/>
       <w:r>
         <w:t>Game portal – With user role</w:t>
       </w:r>
-      <w:bookmarkEnd w:id="151"/>
+      <w:bookmarkEnd w:id="334"/>
     </w:p>
     <w:p>
       <w:pPr>
@@ -4991,7 +7575,7 @@
         </w:tabs>
         <w:ind w:hanging="720"/>
         <w:jc w:val="both"/>
-        <w:pPrChange w:id="152" w:author="zeusz" w:date="2014-08-18T22:56:00Z">
+        <w:pPrChange w:id="335" w:author="zeusz" w:date="2014-08-18T22:56:00Z">
           <w:pPr>
             <w:pStyle w:val="Cmsor2"/>
             <w:numPr>
@@ -5003,13 +7587,11 @@
           </w:pPr>
         </w:pPrChange>
       </w:pPr>
-      <w:bookmarkStart w:id="153" w:name="_Toc396113345"/>
+      <w:bookmarkStart w:id="336" w:name="_Toc396406139"/>
       <w:r>
         <w:t>Tips for the next round</w:t>
       </w:r>
-      <w:bookmarkStart w:id="154" w:name="_GoBack"/>
-      <w:bookmarkEnd w:id="153"/>
-      <w:bookmarkEnd w:id="154"/>
+      <w:bookmarkEnd w:id="336"/>
     </w:p>
     <w:p>
       <w:pPr>
@@ -5089,8 +7671,9 @@
           <w:ilvl w:val="1"/>
           <w:numId w:val="2"/>
         </w:numPr>
-        <w:jc w:val="both"/>
-        <w:pPrChange w:id="155" w:author="zeusz" w:date="2014-08-18T22:56:00Z">
+        <w:ind w:left="360"/>
+        <w:jc w:val="both"/>
+        <w:pPrChange w:id="337" w:author="zeusz" w:date="2014-08-20T21:43:00Z">
           <w:pPr>
             <w:pStyle w:val="Cmsor2"/>
             <w:numPr>
@@ -5102,11 +7685,11 @@
           </w:pPr>
         </w:pPrChange>
       </w:pPr>
-      <w:bookmarkStart w:id="156" w:name="_Toc396113346"/>
+      <w:bookmarkStart w:id="338" w:name="_Toc396406140"/>
       <w:r>
         <w:t>Game standings</w:t>
       </w:r>
-      <w:bookmarkEnd w:id="156"/>
+      <w:bookmarkEnd w:id="338"/>
     </w:p>
     <w:p>
       <w:pPr>
@@ -5182,8 +7765,9 @@
           <w:ilvl w:val="1"/>
           <w:numId w:val="2"/>
         </w:numPr>
-        <w:jc w:val="both"/>
-        <w:pPrChange w:id="157" w:author="zeusz" w:date="2014-08-18T22:56:00Z">
+        <w:ind w:left="360"/>
+        <w:jc w:val="both"/>
+        <w:pPrChange w:id="339" w:author="zeusz" w:date="2014-08-20T21:44:00Z">
           <w:pPr>
             <w:pStyle w:val="Cmsor2"/>
             <w:numPr>
@@ -5195,11 +7779,11 @@
           </w:pPr>
         </w:pPrChange>
       </w:pPr>
-      <w:bookmarkStart w:id="158" w:name="_Toc396113347"/>
+      <w:bookmarkStart w:id="340" w:name="_Toc396406141"/>
       <w:r>
         <w:t>Standings of the tournament</w:t>
       </w:r>
-      <w:bookmarkEnd w:id="158"/>
+      <w:bookmarkEnd w:id="340"/>
     </w:p>
     <w:p>
       <w:pPr>
@@ -5274,8 +7858,9 @@
           <w:ilvl w:val="1"/>
           <w:numId w:val="2"/>
         </w:numPr>
-        <w:jc w:val="both"/>
-        <w:pPrChange w:id="159" w:author="zeusz" w:date="2014-08-18T22:56:00Z">
+        <w:ind w:left="360"/>
+        <w:jc w:val="both"/>
+        <w:pPrChange w:id="341" w:author="zeusz" w:date="2014-08-20T21:44:00Z">
           <w:pPr>
             <w:pStyle w:val="Cmsor2"/>
             <w:numPr>
@@ -5287,11 +7872,11 @@
           </w:pPr>
         </w:pPrChange>
       </w:pPr>
-      <w:bookmarkStart w:id="160" w:name="_Toc396113348"/>
+      <w:bookmarkStart w:id="342" w:name="_Toc396406142"/>
       <w:r>
         <w:t>The fixtures round by round</w:t>
       </w:r>
-      <w:bookmarkEnd w:id="160"/>
+      <w:bookmarkEnd w:id="342"/>
     </w:p>
     <w:p>
       <w:pPr>
@@ -5432,8 +8017,9 @@
           <w:ilvl w:val="0"/>
           <w:numId w:val="2"/>
         </w:numPr>
-        <w:jc w:val="both"/>
-        <w:pPrChange w:id="161" w:author="zeusz" w:date="2014-08-18T22:56:00Z">
+        <w:ind w:left="360"/>
+        <w:jc w:val="both"/>
+        <w:pPrChange w:id="343" w:author="zeusz" w:date="2014-08-20T21:45:00Z">
           <w:pPr>
             <w:pStyle w:val="Cmsor1"/>
             <w:numPr>
@@ -5444,11 +8030,11 @@
           </w:pPr>
         </w:pPrChange>
       </w:pPr>
-      <w:bookmarkStart w:id="162" w:name="_Toc396113349"/>
+      <w:bookmarkStart w:id="344" w:name="_Toc396406143"/>
       <w:r>
         <w:t>Game portal – With Admin role</w:t>
       </w:r>
-      <w:bookmarkEnd w:id="162"/>
+      <w:bookmarkEnd w:id="344"/>
     </w:p>
     <w:p>
       <w:pPr>
@@ -5472,14 +8058,24 @@
         <w:pStyle w:val="Cmsor2"/>
         <w:jc w:val="both"/>
       </w:pPr>
-      <w:bookmarkStart w:id="163" w:name="_Toc396113350"/>
-      <w:r>
-        <w:t xml:space="preserve">8.1 </w:t>
+      <w:bookmarkStart w:id="345" w:name="_Toc396406144"/>
+      <w:ins w:id="346" w:author="zeusz" w:date="2014-08-20T21:45:00Z">
+        <w:r>
+          <w:t>9</w:t>
+        </w:r>
+      </w:ins>
+      <w:del w:id="347" w:author="zeusz" w:date="2014-08-20T21:45:00Z">
+        <w:r>
+          <w:delText>8</w:delText>
+        </w:r>
+      </w:del>
+      <w:r>
+        <w:t xml:space="preserve">.1 </w:t>
       </w:r>
       <w:r>
         <w:t>Opening screen</w:t>
       </w:r>
-      <w:bookmarkEnd w:id="163"/>
+      <w:bookmarkEnd w:id="345"/>
     </w:p>
     <w:p>
       <w:pPr>
@@ -5555,14 +8151,24 @@
         <w:pStyle w:val="Cmsor2"/>
         <w:jc w:val="both"/>
       </w:pPr>
-      <w:bookmarkStart w:id="164" w:name="_Toc396113351"/>
-      <w:r>
-        <w:t xml:space="preserve">8.2 </w:t>
+      <w:bookmarkStart w:id="348" w:name="_Toc396406145"/>
+      <w:ins w:id="349" w:author="zeusz" w:date="2014-08-20T21:45:00Z">
+        <w:r>
+          <w:t>9</w:t>
+        </w:r>
+      </w:ins>
+      <w:del w:id="350" w:author="zeusz" w:date="2014-08-20T21:45:00Z">
+        <w:r>
+          <w:delText>8</w:delText>
+        </w:r>
+      </w:del>
+      <w:r>
+        <w:t xml:space="preserve">.2 </w:t>
       </w:r>
       <w:r>
         <w:t>Content switching</w:t>
       </w:r>
-      <w:bookmarkEnd w:id="164"/>
+      <w:bookmarkEnd w:id="348"/>
     </w:p>
     <w:p>
       <w:pPr>
@@ -5635,14 +8241,24 @@
         <w:pStyle w:val="Cmsor2"/>
         <w:jc w:val="both"/>
       </w:pPr>
-      <w:bookmarkStart w:id="165" w:name="_Toc396113352"/>
-      <w:r>
-        <w:t xml:space="preserve">8.3 </w:t>
+      <w:bookmarkStart w:id="351" w:name="_Toc396406146"/>
+      <w:ins w:id="352" w:author="zeusz" w:date="2014-08-20T21:45:00Z">
+        <w:r>
+          <w:t>9</w:t>
+        </w:r>
+      </w:ins>
+      <w:del w:id="353" w:author="zeusz" w:date="2014-08-20T21:45:00Z">
+        <w:r>
+          <w:delText>8</w:delText>
+        </w:r>
+      </w:del>
+      <w:r>
+        <w:t xml:space="preserve">.3 </w:t>
       </w:r>
       <w:r>
         <w:t>Provide Match Results</w:t>
       </w:r>
-      <w:bookmarkEnd w:id="165"/>
+      <w:bookmarkEnd w:id="351"/>
     </w:p>
     <w:p>
       <w:pPr>
@@ -5722,14 +8338,24 @@
         <w:pStyle w:val="Cmsor2"/>
         <w:jc w:val="both"/>
       </w:pPr>
-      <w:bookmarkStart w:id="166" w:name="_Toc396113353"/>
-      <w:r>
-        <w:t xml:space="preserve">8.4 </w:t>
+      <w:bookmarkStart w:id="354" w:name="_Toc396406147"/>
+      <w:ins w:id="355" w:author="zeusz" w:date="2014-08-20T21:46:00Z">
+        <w:r>
+          <w:t>9</w:t>
+        </w:r>
+      </w:ins>
+      <w:del w:id="356" w:author="zeusz" w:date="2014-08-20T21:46:00Z">
+        <w:r>
+          <w:delText>8</w:delText>
+        </w:r>
+      </w:del>
+      <w:r>
+        <w:t xml:space="preserve">.4 </w:t>
       </w:r>
       <w:r>
         <w:t>Fixtures</w:t>
       </w:r>
-      <w:bookmarkEnd w:id="166"/>
+      <w:bookmarkEnd w:id="354"/>
     </w:p>
     <w:p>
       <w:pPr>
@@ -5817,7 +8443,7 @@
 
 <file path=word/comments.xml><?xml version="1.0" encoding="utf-8"?>
 <w:comments xmlns:wpc="http://schemas.microsoft.com/office/word/2010/wordprocessingCanvas" xmlns:mc="http://schemas.openxmlformats.org/markup-compatibility/2006" xmlns:o="urn:schemas-microsoft-com:office:office" xmlns:r="http://schemas.openxmlformats.org/officeDocument/2006/relationships" xmlns:m="http://schemas.openxmlformats.org/officeDocument/2006/math" xmlns:v="urn:schemas-microsoft-com:vml" xmlns:wp14="http://schemas.microsoft.com/office/word/2010/wordprocessingDrawing" xmlns:wp="http://schemas.openxmlformats.org/drawingml/2006/wordprocessingDrawing" xmlns:w10="urn:schemas-microsoft-com:office:word" xmlns:w="http://schemas.openxmlformats.org/wordprocessingml/2006/main" xmlns:w14="http://schemas.microsoft.com/office/word/2010/wordml" xmlns:w15="http://schemas.microsoft.com/office/word/2012/wordml" xmlns:wpg="http://schemas.microsoft.com/office/word/2010/wordprocessingGroup" xmlns:wpi="http://schemas.microsoft.com/office/word/2010/wordprocessingInk" xmlns:wne="http://schemas.microsoft.com/office/word/2006/wordml" xmlns:wps="http://schemas.microsoft.com/office/word/2010/wordprocessingShape" mc:Ignorable="w14 w15 wp14">
-  <w:comment w:id="26" w:author="zeusz" w:date="2014-08-18T22:02:00Z" w:initials="z">
+  <w:comment w:id="205" w:author="zeusz" w:date="2014-08-18T22:02:00Z" w:initials="z">
     <w:p>
       <w:pPr>
         <w:pStyle w:val="Jegyzetszveg"/>
@@ -7430,7 +10056,7 @@
 </file>
 
 <file path=customXml/itemProps1.xml><?xml version="1.0" encoding="utf-8"?>
-<ds:datastoreItem xmlns:ds="http://schemas.openxmlformats.org/officeDocument/2006/customXml" ds:itemID="{CBC29B69-C996-4E49-86BD-9AA0FC49E5B6}">
+<ds:datastoreItem xmlns:ds="http://schemas.openxmlformats.org/officeDocument/2006/customXml" ds:itemID="{900BB484-DB54-46B4-A915-3D2BD93D1DC9}">
   <ds:schemaRefs>
     <ds:schemaRef ds:uri="http://schemas.openxmlformats.org/officeDocument/2006/bibliography"/>
   </ds:schemaRefs>
